--- a/Overview Documentaiton/BLUE2011.1.0 BLUEsat Primer.docx
+++ b/Overview Documentaiton/BLUE2011.1.0 BLUEsat Primer.docx
@@ -2,8 +2,8 @@
 <file path=word/document.xml><?xml version="1.0" encoding="utf-8"?>
 <w:document xmlns:wpc="http://schemas.microsoft.com/office/word/2010/wordprocessingCanvas" xmlns:mc="http://schemas.openxmlformats.org/markup-compatibility/2006" xmlns:o="urn:schemas-microsoft-com:office:office" xmlns:r="http://schemas.openxmlformats.org/officeDocument/2006/relationships" xmlns:m="http://schemas.openxmlformats.org/officeDocument/2006/math" xmlns:v="urn:schemas-microsoft-com:vml" xmlns:wp14="http://schemas.microsoft.com/office/word/2010/wordprocessingDrawing" xmlns:wp="http://schemas.openxmlformats.org/drawingml/2006/wordprocessingDrawing" xmlns:w10="urn:schemas-microsoft-com:office:word" xmlns:w="http://schemas.openxmlformats.org/wordprocessingml/2006/main" xmlns:w14="http://schemas.microsoft.com/office/word/2010/wordml" xmlns:wpg="http://schemas.microsoft.com/office/word/2010/wordprocessingGroup" xmlns:wpi="http://schemas.microsoft.com/office/word/2010/wordprocessingInk" xmlns:wne="http://schemas.microsoft.com/office/word/2006/wordml" xmlns:wps="http://schemas.microsoft.com/office/word/2010/wordprocessingShape" mc:Ignorable="w14 wp14">
   <w:body>
-    <w:bookmarkStart w:id="0" w:name="_Toc304642596" w:displacedByCustomXml="next"/>
-    <w:bookmarkStart w:id="1" w:name="_Toc304639883" w:displacedByCustomXml="next"/>
+    <w:bookmarkStart w:id="0" w:name="_Toc304639883" w:displacedByCustomXml="next"/>
+    <w:bookmarkStart w:id="1" w:name="_Toc304642596" w:displacedByCustomXml="next"/>
     <w:sdt>
       <w:sdtPr>
         <w:rPr>
@@ -71,14 +71,7 @@
                         <w:rFonts w:eastAsiaTheme="majorEastAsia" w:cstheme="minorHAnsi"/>
                         <w:caps/>
                       </w:rPr>
-                      <w:t>BLUEsat – UNSW Student Satellite Project</w:t>
-                    </w:r>
-                    <w:r>
-                      <w:rPr>
-                        <w:rFonts w:eastAsiaTheme="majorEastAsia" w:cstheme="minorHAnsi"/>
-                        <w:caps/>
-                      </w:rPr>
-                      <w:t xml:space="preserve"> </w:t>
+                      <w:t xml:space="preserve">BLUEsat – UNSW Student Satellite Project - </w:t>
                     </w:r>
                   </w:sdtContent>
                 </w:sdt>
@@ -451,7 +444,7 @@
                         <w:szCs w:val="32"/>
                         <w:lang w:val="en-US"/>
                       </w:rPr>
-                      <w:t>September 24, 2011</w:t>
+                      <w:t>9/24/2011</w:t>
                     </w:r>
                   </w:p>
                 </w:tc>
@@ -505,7 +498,7 @@
           <w:lang w:eastAsia="en-AU"/>
         </w:rPr>
       </w:pPr>
-      <w:bookmarkStart w:id="2" w:name="_Toc304655867"/>
+      <w:bookmarkStart w:id="2" w:name="_Toc305237702"/>
       <w:r>
         <w:rPr>
           <w:rFonts w:eastAsia="Times New Roman"/>
@@ -647,7 +640,7 @@
           <w:lang w:eastAsia="en-AU"/>
         </w:rPr>
       </w:pPr>
-      <w:bookmarkStart w:id="4" w:name="_Toc304655868"/>
+      <w:bookmarkStart w:id="4" w:name="_Toc305237703"/>
       <w:r>
         <w:rPr>
           <w:lang w:eastAsia="en-AU"/>
@@ -680,7 +673,7 @@
       <w:r>
         <w:fldChar w:fldCharType="separate"/>
       </w:r>
-      <w:hyperlink w:anchor="_Toc304655867" w:history="1">
+      <w:hyperlink w:anchor="_Toc305237702" w:history="1">
         <w:r>
           <w:rPr>
             <w:rStyle w:val="Hyperlink"/>
@@ -726,7 +719,7 @@
             <w:noProof/>
             <w:webHidden/>
           </w:rPr>
-          <w:instrText xml:space="preserve"> PAGEREF _Toc304655867 \h </w:instrText>
+          <w:instrText xml:space="preserve"> PAGEREF _Toc305237702 \h </w:instrText>
         </w:r>
         <w:r>
           <w:rPr>
@@ -770,7 +763,7 @@
           <w:lang w:eastAsia="en-AU"/>
         </w:rPr>
       </w:pPr>
-      <w:hyperlink w:anchor="_Toc304655868" w:history="1">
+      <w:hyperlink w:anchor="_Toc305237703" w:history="1">
         <w:r>
           <w:rPr>
             <w:rStyle w:val="Hyperlink"/>
@@ -815,7 +808,7 @@
             <w:noProof/>
             <w:webHidden/>
           </w:rPr>
-          <w:instrText xml:space="preserve"> PAGEREF _Toc304655868 \h </w:instrText>
+          <w:instrText xml:space="preserve"> PAGEREF _Toc305237703 \h </w:instrText>
         </w:r>
         <w:r>
           <w:rPr>
@@ -859,7 +852,7 @@
           <w:lang w:eastAsia="en-AU"/>
         </w:rPr>
       </w:pPr>
-      <w:hyperlink w:anchor="_Toc304655869" w:history="1">
+      <w:hyperlink w:anchor="_Toc305237704" w:history="1">
         <w:r>
           <w:rPr>
             <w:rStyle w:val="Hyperlink"/>
@@ -903,7 +896,7 @@
             <w:noProof/>
             <w:webHidden/>
           </w:rPr>
-          <w:instrText xml:space="preserve"> PAGEREF _Toc304655869 \h </w:instrText>
+          <w:instrText xml:space="preserve"> PAGEREF _Toc305237704 \h </w:instrText>
         </w:r>
         <w:r>
           <w:rPr>
@@ -947,7 +940,7 @@
           <w:lang w:eastAsia="en-AU"/>
         </w:rPr>
       </w:pPr>
-      <w:hyperlink w:anchor="_Toc304655870" w:history="1">
+      <w:hyperlink w:anchor="_Toc305237705" w:history="1">
         <w:r>
           <w:rPr>
             <w:rStyle w:val="Hyperlink"/>
@@ -993,7 +986,7 @@
             <w:noProof/>
             <w:webHidden/>
           </w:rPr>
-          <w:instrText xml:space="preserve"> PAGEREF _Toc304655870 \h </w:instrText>
+          <w:instrText xml:space="preserve"> PAGEREF _Toc305237705 \h </w:instrText>
         </w:r>
         <w:r>
           <w:rPr>
@@ -1037,7 +1030,7 @@
           <w:lang w:eastAsia="en-AU"/>
         </w:rPr>
       </w:pPr>
-      <w:hyperlink w:anchor="_Toc304655871" w:history="1">
+      <w:hyperlink w:anchor="_Toc305237706" w:history="1">
         <w:r>
           <w:rPr>
             <w:rStyle w:val="Hyperlink"/>
@@ -1082,7 +1075,7 @@
             <w:noProof/>
             <w:webHidden/>
           </w:rPr>
-          <w:instrText xml:space="preserve"> PAGEREF _Toc304655871 \h </w:instrText>
+          <w:instrText xml:space="preserve"> PAGEREF _Toc305237706 \h </w:instrText>
         </w:r>
         <w:r>
           <w:rPr>
@@ -1126,7 +1119,7 @@
           <w:lang w:eastAsia="en-AU"/>
         </w:rPr>
       </w:pPr>
-      <w:hyperlink w:anchor="_Toc304655872" w:history="1">
+      <w:hyperlink w:anchor="_Toc305237707" w:history="1">
         <w:r>
           <w:rPr>
             <w:rStyle w:val="Hyperlink"/>
@@ -1172,7 +1165,7 @@
             <w:noProof/>
             <w:webHidden/>
           </w:rPr>
-          <w:instrText xml:space="preserve"> PAGEREF _Toc304655872 \h </w:instrText>
+          <w:instrText xml:space="preserve"> PAGEREF _Toc305237707 \h </w:instrText>
         </w:r>
         <w:r>
           <w:rPr>
@@ -1216,7 +1209,7 @@
           <w:lang w:eastAsia="en-AU"/>
         </w:rPr>
       </w:pPr>
-      <w:hyperlink w:anchor="_Toc304655873" w:history="1">
+      <w:hyperlink w:anchor="_Toc305237708" w:history="1">
         <w:r>
           <w:rPr>
             <w:rStyle w:val="Hyperlink"/>
@@ -1262,7 +1255,7 @@
             <w:noProof/>
             <w:webHidden/>
           </w:rPr>
-          <w:instrText xml:space="preserve"> PAGEREF _Toc304655873 \h </w:instrText>
+          <w:instrText xml:space="preserve"> PAGEREF _Toc305237708 \h </w:instrText>
         </w:r>
         <w:r>
           <w:rPr>
@@ -1306,7 +1299,7 @@
           <w:lang w:eastAsia="en-AU"/>
         </w:rPr>
       </w:pPr>
-      <w:hyperlink w:anchor="_Toc304655874" w:history="1">
+      <w:hyperlink w:anchor="_Toc305237709" w:history="1">
         <w:r>
           <w:rPr>
             <w:rStyle w:val="Hyperlink"/>
@@ -1352,7 +1345,7 @@
             <w:noProof/>
             <w:webHidden/>
           </w:rPr>
-          <w:instrText xml:space="preserve"> PAGEREF _Toc304655874 \h </w:instrText>
+          <w:instrText xml:space="preserve"> PAGEREF _Toc305237709 \h </w:instrText>
         </w:r>
         <w:r>
           <w:rPr>
@@ -1396,7 +1389,7 @@
           <w:lang w:eastAsia="en-AU"/>
         </w:rPr>
       </w:pPr>
-      <w:hyperlink w:anchor="_Toc304655875" w:history="1">
+      <w:hyperlink w:anchor="_Toc305237710" w:history="1">
         <w:r>
           <w:rPr>
             <w:rStyle w:val="Hyperlink"/>
@@ -1442,7 +1435,7 @@
             <w:noProof/>
             <w:webHidden/>
           </w:rPr>
-          <w:instrText xml:space="preserve"> PAGEREF _Toc304655875 \h </w:instrText>
+          <w:instrText xml:space="preserve"> PAGEREF _Toc305237710 \h </w:instrText>
         </w:r>
         <w:r>
           <w:rPr>
@@ -1486,7 +1479,7 @@
           <w:lang w:eastAsia="en-AU"/>
         </w:rPr>
       </w:pPr>
-      <w:hyperlink w:anchor="_Toc304655876" w:history="1">
+      <w:hyperlink w:anchor="_Toc305237711" w:history="1">
         <w:r>
           <w:rPr>
             <w:rStyle w:val="Hyperlink"/>
@@ -1532,7 +1525,7 @@
             <w:noProof/>
             <w:webHidden/>
           </w:rPr>
-          <w:instrText xml:space="preserve"> PAGEREF _Toc304655876 \h </w:instrText>
+          <w:instrText xml:space="preserve"> PAGEREF _Toc305237711 \h </w:instrText>
         </w:r>
         <w:r>
           <w:rPr>
@@ -1576,7 +1569,7 @@
           <w:lang w:eastAsia="en-AU"/>
         </w:rPr>
       </w:pPr>
-      <w:hyperlink w:anchor="_Toc304655877" w:history="1">
+      <w:hyperlink w:anchor="_Toc305237712" w:history="1">
         <w:r>
           <w:rPr>
             <w:rStyle w:val="Hyperlink"/>
@@ -1622,7 +1615,7 @@
             <w:noProof/>
             <w:webHidden/>
           </w:rPr>
-          <w:instrText xml:space="preserve"> PAGEREF _Toc304655877 \h </w:instrText>
+          <w:instrText xml:space="preserve"> PAGEREF _Toc305237712 \h </w:instrText>
         </w:r>
         <w:r>
           <w:rPr>
@@ -1642,7 +1635,7 @@
             <w:noProof/>
             <w:webHidden/>
           </w:rPr>
-          <w:t>10</w:t>
+          <w:t>12</w:t>
         </w:r>
         <w:r>
           <w:rPr>
@@ -1666,7 +1659,7 @@
           <w:lang w:eastAsia="en-AU"/>
         </w:rPr>
       </w:pPr>
-      <w:hyperlink w:anchor="_Toc304655878" w:history="1">
+      <w:hyperlink w:anchor="_Toc305237713" w:history="1">
         <w:r>
           <w:rPr>
             <w:rStyle w:val="Hyperlink"/>
@@ -1709,7 +1702,7 @@
             <w:noProof/>
             <w:webHidden/>
           </w:rPr>
-          <w:instrText xml:space="preserve"> PAGEREF _Toc304655878 \h </w:instrText>
+          <w:instrText xml:space="preserve"> PAGEREF _Toc305237713 \h </w:instrText>
         </w:r>
         <w:r>
           <w:rPr>
@@ -1729,7 +1722,7 @@
             <w:noProof/>
             <w:webHidden/>
           </w:rPr>
-          <w:t>12</w:t>
+          <w:t>14</w:t>
         </w:r>
         <w:r>
           <w:rPr>
@@ -1753,7 +1746,7 @@
           <w:lang w:eastAsia="en-AU"/>
         </w:rPr>
       </w:pPr>
-      <w:hyperlink w:anchor="_Toc304655879" w:history="1">
+      <w:hyperlink w:anchor="_Toc305237714" w:history="1">
         <w:r>
           <w:rPr>
             <w:rStyle w:val="Hyperlink"/>
@@ -1799,7 +1792,7 @@
             <w:noProof/>
             <w:webHidden/>
           </w:rPr>
-          <w:instrText xml:space="preserve"> PAGEREF _Toc304655879 \h </w:instrText>
+          <w:instrText xml:space="preserve"> PAGEREF _Toc305237714 \h </w:instrText>
         </w:r>
         <w:r>
           <w:rPr>
@@ -1819,7 +1812,7 @@
             <w:noProof/>
             <w:webHidden/>
           </w:rPr>
-          <w:t>13</w:t>
+          <w:t>15</w:t>
         </w:r>
         <w:r>
           <w:rPr>
@@ -1843,7 +1836,7 @@
           <w:lang w:eastAsia="en-AU"/>
         </w:rPr>
       </w:pPr>
-      <w:hyperlink w:anchor="_Toc304655880" w:history="1">
+      <w:hyperlink w:anchor="_Toc305237715" w:history="1">
         <w:r>
           <w:rPr>
             <w:rStyle w:val="Hyperlink"/>
@@ -1889,7 +1882,7 @@
             <w:noProof/>
             <w:webHidden/>
           </w:rPr>
-          <w:instrText xml:space="preserve"> PAGEREF _Toc304655880 \h </w:instrText>
+          <w:instrText xml:space="preserve"> PAGEREF _Toc305237715 \h </w:instrText>
         </w:r>
         <w:r>
           <w:rPr>
@@ -1909,7 +1902,7 @@
             <w:noProof/>
             <w:webHidden/>
           </w:rPr>
-          <w:t>14</w:t>
+          <w:t>16</w:t>
         </w:r>
         <w:r>
           <w:rPr>
@@ -1946,7 +1939,7 @@
           <w:lang w:eastAsia="ja-JP"/>
         </w:rPr>
       </w:pPr>
-      <w:bookmarkStart w:id="5" w:name="_Toc304655869"/>
+      <w:bookmarkStart w:id="5" w:name="_Toc305237704"/>
       <w:r>
         <w:t>Table of Figures</w:t>
       </w:r>
@@ -1987,7 +1980,7 @@
         </w:rPr>
         <w:fldChar w:fldCharType="separate"/>
       </w:r>
-      <w:hyperlink w:anchor="_Toc304655881" w:history="1">
+      <w:hyperlink w:anchor="_Toc305237716" w:history="1">
         <w:r>
           <w:rPr>
             <w:rStyle w:val="Hyperlink"/>
@@ -2014,7 +2007,7 @@
             <w:noProof/>
             <w:webHidden/>
           </w:rPr>
-          <w:instrText xml:space="preserve"> PAGEREF _Toc304655881 \h </w:instrText>
+          <w:instrText xml:space="preserve"> PAGEREF _Toc305237716 \h </w:instrText>
         </w:r>
         <w:r>
           <w:rPr>
@@ -2057,7 +2050,7 @@
           <w:lang w:eastAsia="en-AU"/>
         </w:rPr>
       </w:pPr>
-      <w:hyperlink w:anchor="_Toc304655882" w:history="1">
+      <w:hyperlink w:anchor="_Toc305237717" w:history="1">
         <w:r>
           <w:rPr>
             <w:rStyle w:val="Hyperlink"/>
@@ -2084,7 +2077,7 @@
             <w:noProof/>
             <w:webHidden/>
           </w:rPr>
-          <w:instrText xml:space="preserve"> PAGEREF _Toc304655882 \h </w:instrText>
+          <w:instrText xml:space="preserve"> PAGEREF _Toc305237717 \h </w:instrText>
         </w:r>
         <w:r>
           <w:rPr>
@@ -2127,13 +2120,13 @@
           <w:lang w:eastAsia="en-AU"/>
         </w:rPr>
       </w:pPr>
-      <w:hyperlink w:anchor="_Toc304655883" w:history="1">
+      <w:hyperlink w:anchor="_Toc305237718" w:history="1">
         <w:r>
           <w:rPr>
             <w:rStyle w:val="Hyperlink"/>
             <w:noProof/>
           </w:rPr>
-          <w:t>Figure 6.3 - Exploded view of Satellite structure including solar Array</w:t>
+          <w:t>Figure 6.4: CSC OS Structure</w:t>
         </w:r>
         <w:r>
           <w:rPr>
@@ -2154,7 +2147,7 @@
             <w:noProof/>
             <w:webHidden/>
           </w:rPr>
-          <w:instrText xml:space="preserve"> PAGEREF _Toc304655883 \h </w:instrText>
+          <w:instrText xml:space="preserve"> PAGEREF _Toc305237718 \h </w:instrText>
         </w:r>
         <w:r>
           <w:rPr>
@@ -2197,13 +2190,13 @@
           <w:lang w:eastAsia="en-AU"/>
         </w:rPr>
       </w:pPr>
-      <w:hyperlink w:anchor="_Toc304655884" w:history="1">
+      <w:hyperlink w:anchor="_Toc305237719" w:history="1">
         <w:r>
           <w:rPr>
             <w:rStyle w:val="Hyperlink"/>
             <w:noProof/>
           </w:rPr>
-          <w:t>Figure 6.4 - Simplified overview of the Satellite Power System</w:t>
+          <w:t>Figure 6.5 - Exploded view of Satellite structure including solar Array</w:t>
         </w:r>
         <w:r>
           <w:rPr>
@@ -2224,7 +2217,7 @@
             <w:noProof/>
             <w:webHidden/>
           </w:rPr>
-          <w:instrText xml:space="preserve"> PAGEREF _Toc304655884 \h </w:instrText>
+          <w:instrText xml:space="preserve"> PAGEREF _Toc305237719 \h </w:instrText>
         </w:r>
         <w:r>
           <w:rPr>
@@ -2244,7 +2237,7 @@
             <w:noProof/>
             <w:webHidden/>
           </w:rPr>
-          <w:t>11</w:t>
+          <w:t>12</w:t>
         </w:r>
         <w:r>
           <w:rPr>
@@ -2267,13 +2260,13 @@
           <w:lang w:eastAsia="en-AU"/>
         </w:rPr>
       </w:pPr>
-      <w:hyperlink w:anchor="_Toc304655885" w:history="1">
+      <w:hyperlink w:anchor="_Toc305237720" w:history="1">
         <w:r>
           <w:rPr>
             <w:rStyle w:val="Hyperlink"/>
             <w:noProof/>
           </w:rPr>
-          <w:t>Figure 6.5 - Communications Layout</w:t>
+          <w:t>Figure 6.6 - Simplified overview of the Satellite Power System</w:t>
         </w:r>
         <w:r>
           <w:rPr>
@@ -2294,7 +2287,7 @@
             <w:noProof/>
             <w:webHidden/>
           </w:rPr>
-          <w:instrText xml:space="preserve"> PAGEREF _Toc304655885 \h </w:instrText>
+          <w:instrText xml:space="preserve"> PAGEREF _Toc305237720 \h </w:instrText>
         </w:r>
         <w:r>
           <w:rPr>
@@ -2314,7 +2307,7 @@
             <w:noProof/>
             <w:webHidden/>
           </w:rPr>
-          <w:t>12</w:t>
+          <w:t>13</w:t>
         </w:r>
         <w:r>
           <w:rPr>
@@ -2337,13 +2330,13 @@
           <w:lang w:eastAsia="en-AU"/>
         </w:rPr>
       </w:pPr>
-      <w:hyperlink w:anchor="_Toc304655886" w:history="1">
+      <w:hyperlink w:anchor="_Toc305237721" w:history="1">
         <w:r>
           <w:rPr>
             <w:rStyle w:val="Hyperlink"/>
             <w:noProof/>
           </w:rPr>
-          <w:t>Figure 6.6 - Telemetry System Overview</w:t>
+          <w:t>Figure 6.7 - Communications Layout</w:t>
         </w:r>
         <w:r>
           <w:rPr>
@@ -2364,7 +2357,7 @@
             <w:noProof/>
             <w:webHidden/>
           </w:rPr>
-          <w:instrText xml:space="preserve"> PAGEREF _Toc304655886 \h </w:instrText>
+          <w:instrText xml:space="preserve"> PAGEREF _Toc305237721 \h </w:instrText>
         </w:r>
         <w:r>
           <w:rPr>
@@ -2384,7 +2377,77 @@
             <w:noProof/>
             <w:webHidden/>
           </w:rPr>
-          <w:t>13</w:t>
+          <w:t>14</w:t>
+        </w:r>
+        <w:r>
+          <w:rPr>
+            <w:noProof/>
+            <w:webHidden/>
+          </w:rPr>
+          <w:fldChar w:fldCharType="end"/>
+        </w:r>
+      </w:hyperlink>
+    </w:p>
+    <w:p>
+      <w:pPr>
+        <w:pStyle w:val="TableofFigures"/>
+        <w:tabs>
+          <w:tab w:val="right" w:leader="dot" w:pos="9016"/>
+        </w:tabs>
+        <w:rPr>
+          <w:rFonts w:eastAsiaTheme="minorEastAsia"/>
+          <w:noProof/>
+          <w:lang w:eastAsia="en-AU"/>
+        </w:rPr>
+      </w:pPr>
+      <w:hyperlink w:anchor="_Toc305237722" w:history="1">
+        <w:r>
+          <w:rPr>
+            <w:rStyle w:val="Hyperlink"/>
+            <w:noProof/>
+          </w:rPr>
+          <w:t>Figure 6.8 - Telemetry System Overview</w:t>
+        </w:r>
+        <w:r>
+          <w:rPr>
+            <w:noProof/>
+            <w:webHidden/>
+          </w:rPr>
+          <w:tab/>
+        </w:r>
+        <w:r>
+          <w:rPr>
+            <w:noProof/>
+            <w:webHidden/>
+          </w:rPr>
+          <w:fldChar w:fldCharType="begin"/>
+        </w:r>
+        <w:r>
+          <w:rPr>
+            <w:noProof/>
+            <w:webHidden/>
+          </w:rPr>
+          <w:instrText xml:space="preserve"> PAGEREF _Toc305237722 \h </w:instrText>
+        </w:r>
+        <w:r>
+          <w:rPr>
+            <w:noProof/>
+            <w:webHidden/>
+          </w:rPr>
+        </w:r>
+        <w:r>
+          <w:rPr>
+            <w:noProof/>
+            <w:webHidden/>
+          </w:rPr>
+          <w:fldChar w:fldCharType="separate"/>
+        </w:r>
+        <w:r>
+          <w:rPr>
+            <w:noProof/>
+            <w:webHidden/>
+          </w:rPr>
+          <w:t>15</w:t>
         </w:r>
         <w:r>
           <w:rPr>
@@ -2460,7 +2523,7 @@
           <w:lang w:eastAsia="en-AU"/>
         </w:rPr>
       </w:pPr>
-      <w:bookmarkStart w:id="8" w:name="_Toc304655870"/>
+      <w:bookmarkStart w:id="8" w:name="_Toc305237705"/>
       <w:r>
         <w:rPr>
           <w:rFonts w:eastAsia="Times New Roman"/>
@@ -2492,7 +2555,7 @@
           <w:lang w:eastAsia="en-AU"/>
         </w:rPr>
       </w:pPr>
-      <w:bookmarkStart w:id="9" w:name="_Toc304655871"/>
+      <w:bookmarkStart w:id="9" w:name="_Toc305237706"/>
       <w:r>
         <w:rPr>
           <w:lang w:eastAsia="en-AU"/>
@@ -2530,7 +2593,7 @@
           <w:lang w:eastAsia="en-AU"/>
         </w:rPr>
       </w:pPr>
-      <w:bookmarkStart w:id="10" w:name="_Toc304655872"/>
+      <w:bookmarkStart w:id="10" w:name="_Toc305237707"/>
       <w:r>
         <w:rPr>
           <w:rFonts w:eastAsia="Times New Roman"/>
@@ -2613,7 +2676,7 @@
         </w:rPr>
       </w:pPr>
       <w:bookmarkStart w:id="11" w:name="_Toc304639885"/>
-      <w:bookmarkStart w:id="12" w:name="_Toc304655873"/>
+      <w:bookmarkStart w:id="12" w:name="_Toc305237708"/>
       <w:r>
         <w:rPr>
           <w:rFonts w:eastAsia="Times New Roman"/>
@@ -2710,6 +2773,24 @@
     </w:p>
     <w:p>
       <w:pPr>
+        <w:pStyle w:val="ListParagraph"/>
+        <w:numPr>
+          <w:ilvl w:val="0"/>
+          <w:numId w:val="5"/>
+        </w:numPr>
+        <w:rPr>
+          <w:lang w:eastAsia="en-AU"/>
+        </w:rPr>
+      </w:pPr>
+      <w:r>
+        <w:rPr>
+          <w:lang w:eastAsia="en-AU"/>
+        </w:rPr>
+        <w:t xml:space="preserve">Be able to control and process feedback from third party payload units via a generic serial interface </w:t>
+      </w:r>
+    </w:p>
+    <w:p>
+      <w:pPr>
         <w:rPr>
           <w:rFonts w:ascii="Times New Roman" w:hAnsi="Times New Roman" w:cs="Times New Roman"/>
           <w:sz w:val="24"/>
@@ -2805,7 +2886,7 @@
         </w:rPr>
       </w:pPr>
       <w:bookmarkStart w:id="13" w:name="_Toc304639886"/>
-      <w:bookmarkStart w:id="14" w:name="_Toc304655874"/>
+      <w:bookmarkStart w:id="14" w:name="_Toc305237709"/>
       <w:r>
         <w:rPr>
           <w:rFonts w:eastAsia="Times New Roman"/>
@@ -2917,7 +2998,7 @@
         </w:rPr>
         <w:lastRenderedPageBreak/>
         <w:drawing>
-          <wp:inline distT="0" distB="0" distL="0" distR="0" wp14:anchorId="7E9A8556" wp14:editId="08FA1D38">
+          <wp:inline distT="0" distB="0" distL="0" distR="0" wp14:anchorId="5D199CA6" wp14:editId="3A9B70A2">
             <wp:extent cx="6181725" cy="3027168"/>
             <wp:effectExtent l="0" t="0" r="0" b="1905"/>
             <wp:docPr id="1" name="Picture 1"/>
@@ -2966,9 +3047,9 @@
           <w:szCs w:val="22"/>
         </w:rPr>
       </w:pPr>
-      <w:bookmarkStart w:id="15" w:name="_Ref304642835"/>
-      <w:bookmarkStart w:id="16" w:name="_Ref304642842"/>
-      <w:bookmarkStart w:id="17" w:name="_Toc304655881"/>
+      <w:bookmarkStart w:id="15" w:name="_Ref304642842"/>
+      <w:bookmarkStart w:id="16" w:name="_Ref304642835"/>
+      <w:bookmarkStart w:id="17" w:name="_Toc305237716"/>
       <w:proofErr w:type="gramStart"/>
       <w:r>
         <w:t xml:space="preserve">Figure </w:t>
@@ -3015,11 +3096,11 @@
       <w:r>
         <w:fldChar w:fldCharType="end"/>
       </w:r>
+      <w:bookmarkEnd w:id="15"/>
+      <w:r>
+        <w:t xml:space="preserve"> – Satellite Systems Overview</w:t>
+      </w:r>
       <w:bookmarkEnd w:id="16"/>
-      <w:r>
-        <w:t xml:space="preserve"> – Satellite Systems Overview</w:t>
-      </w:r>
-      <w:bookmarkEnd w:id="15"/>
       <w:bookmarkEnd w:id="17"/>
     </w:p>
     <w:p>
@@ -3261,7 +3342,7 @@
       </w:pPr>
       <w:bookmarkStart w:id="18" w:name="_Toc304639887"/>
       <w:bookmarkStart w:id="19" w:name="_Toc304642599"/>
-      <w:bookmarkStart w:id="20" w:name="_Toc304655875"/>
+      <w:bookmarkStart w:id="20" w:name="_Toc305237710"/>
       <w:r>
         <w:rPr>
           <w:rFonts w:eastAsia="Times New Roman"/>
@@ -3498,7 +3579,7 @@
           <w:lang w:eastAsia="en-AU"/>
         </w:rPr>
         <w:drawing>
-          <wp:inline distT="0" distB="0" distL="0" distR="0" wp14:anchorId="7E3FB340" wp14:editId="6CCC8A25">
+          <wp:inline distT="0" distB="0" distL="0" distR="0" wp14:anchorId="783CD901" wp14:editId="515DF99E">
             <wp:extent cx="5731510" cy="4734560"/>
             <wp:effectExtent l="0" t="0" r="2540" b="8890"/>
             <wp:docPr id="3" name="Picture 3"/>
@@ -3548,7 +3629,7 @@
         </w:rPr>
       </w:pPr>
       <w:bookmarkStart w:id="21" w:name="_Ref304643543"/>
-      <w:bookmarkStart w:id="22" w:name="_Toc304655882"/>
+      <w:bookmarkStart w:id="22" w:name="_Toc305237717"/>
       <w:proofErr w:type="gramStart"/>
       <w:r>
         <w:t xml:space="preserve">Figure </w:t>
@@ -3706,7 +3787,7 @@
       </w:pPr>
       <w:bookmarkStart w:id="23" w:name="_Toc304639888"/>
       <w:bookmarkStart w:id="24" w:name="_Toc304642600"/>
-      <w:bookmarkStart w:id="25" w:name="_Toc304655876"/>
+      <w:bookmarkStart w:id="25" w:name="_Toc305237711"/>
       <w:r>
         <w:rPr>
           <w:rFonts w:eastAsia="Times New Roman"/>
@@ -3729,9 +3810,6 @@
     <w:p>
       <w:pPr>
         <w:rPr>
-          <w:rFonts w:ascii="Times New Roman" w:hAnsi="Times New Roman" w:cs="Times New Roman"/>
-          <w:sz w:val="24"/>
-          <w:szCs w:val="24"/>
           <w:lang w:eastAsia="en-AU"/>
         </w:rPr>
       </w:pPr>
@@ -3783,127 +3861,14 @@
     <w:p>
       <w:pPr>
         <w:rPr>
-          <w:rFonts w:ascii="Times New Roman" w:hAnsi="Times New Roman" w:cs="Times New Roman"/>
-          <w:sz w:val="24"/>
-          <w:szCs w:val="24"/>
-          <w:lang w:eastAsia="en-AU"/>
-        </w:rPr>
-      </w:pPr>
-      <w:r>
-        <w:rPr>
-          <w:lang w:eastAsia="en-AU"/>
-        </w:rPr>
-        <w:t xml:space="preserve">The microcontroller central to the design of the Critical Systems Computer is the ARM7 LPC2468 manufactured by NXP Semiconductors. On this microcontroller, </w:t>
-      </w:r>
-      <w:proofErr w:type="spellStart"/>
-      <w:r>
-        <w:rPr>
-          <w:lang w:eastAsia="en-AU"/>
-        </w:rPr>
-        <w:t>BLUEsat</w:t>
-      </w:r>
-      <w:proofErr w:type="spellEnd"/>
-      <w:r>
-        <w:rPr>
-          <w:lang w:eastAsia="en-AU"/>
-        </w:rPr>
-        <w:t xml:space="preserve"> will run a distribution of </w:t>
-      </w:r>
-      <w:proofErr w:type="spellStart"/>
-      <w:r>
-        <w:rPr>
-          <w:lang w:eastAsia="en-AU"/>
-        </w:rPr>
-        <w:t>FreeRTOS</w:t>
-      </w:r>
-      <w:proofErr w:type="spellEnd"/>
-      <w:r>
-        <w:rPr>
-          <w:lang w:eastAsia="en-AU"/>
-        </w:rPr>
-        <w:t xml:space="preserve"> (Free Real-Time Operating System), modified for the specific operational needs of the satellite.</w:t>
-      </w:r>
-    </w:p>
-    <w:p>
-      <w:pPr>
-        <w:rPr>
-          <w:rFonts w:ascii="Times New Roman" w:hAnsi="Times New Roman" w:cs="Times New Roman"/>
-          <w:sz w:val="24"/>
-          <w:szCs w:val="24"/>
-          <w:lang w:eastAsia="en-AU"/>
-        </w:rPr>
-      </w:pPr>
-      <w:r>
-        <w:rPr>
-          <w:lang w:eastAsia="en-AU"/>
-        </w:rPr>
-        <w:t xml:space="preserve">Within the operating system, drivers and applications are intended to be run in order to control the critical systems of the satellite according to pre-defined constraints. These applications and drivers will be incorporated into the central computer ‘system’ according to the architecture outlined in </w:t>
-      </w:r>
-      <w:r>
-        <w:rPr>
-          <w:lang w:eastAsia="en-AU"/>
-        </w:rPr>
-        <w:t xml:space="preserve">document BLUE.2011.2.0 </w:t>
-      </w:r>
-      <w:proofErr w:type="gramStart"/>
-      <w:r>
-        <w:rPr>
-          <w:lang w:eastAsia="en-AU"/>
-        </w:rPr>
-        <w:t xml:space="preserve">-  </w:t>
-      </w:r>
-      <w:proofErr w:type="spellStart"/>
-      <w:r>
-        <w:rPr>
-          <w:lang w:eastAsia="en-AU"/>
-        </w:rPr>
-        <w:t>BLUEsat</w:t>
-      </w:r>
-      <w:proofErr w:type="spellEnd"/>
-      <w:proofErr w:type="gramEnd"/>
-      <w:r>
-        <w:rPr>
-          <w:lang w:eastAsia="en-AU"/>
-        </w:rPr>
-        <w:t xml:space="preserve"> Technical Design Report.</w:t>
-      </w:r>
-    </w:p>
-    <w:p>
-      <w:pPr>
-        <w:rPr>
-          <w:lang w:eastAsia="en-AU"/>
-        </w:rPr>
-      </w:pPr>
-      <w:r>
-        <w:rPr>
-          <w:lang w:eastAsia="en-AU"/>
-        </w:rPr>
-        <w:t>The critical systems computer will run according to commands received from earth via transmission of nine digit codes transmitted in Dual Ton</w:t>
-      </w:r>
-      <w:r>
-        <w:rPr>
-          <w:lang w:eastAsia="en-AU"/>
-        </w:rPr>
-        <w:t>e Multi Frequency (DTMF) format.</w:t>
-      </w:r>
-    </w:p>
-    <w:p>
-      <w:pPr>
-        <w:rPr>
-          <w:lang w:eastAsia="en-AU"/>
-        </w:rPr>
-      </w:pPr>
-      <w:r>
-        <w:rPr>
-          <w:lang w:eastAsia="en-AU"/>
-        </w:rPr>
-        <w:t xml:space="preserve">The Critical Systems Computer will directly </w:t>
-      </w:r>
-      <w:r>
-        <w:rPr>
-          <w:lang w:eastAsia="en-AU"/>
-        </w:rPr>
-        <w:t>perform the following tasks</w:t>
+          <w:lang w:eastAsia="en-AU"/>
+        </w:rPr>
+      </w:pPr>
+      <w:r>
+        <w:rPr>
+          <w:lang w:eastAsia="en-AU"/>
+        </w:rPr>
+        <w:t>The Critical Systems Computer will directly perform the following tasks</w:t>
       </w:r>
     </w:p>
     <w:p>
@@ -3957,13 +3922,7 @@
         <w:rPr>
           <w:lang w:eastAsia="en-AU"/>
         </w:rPr>
-        <w:t>Battery Charge Regulator</w:t>
-      </w:r>
-      <w:r>
-        <w:rPr>
-          <w:lang w:eastAsia="en-AU"/>
-        </w:rPr>
-        <w:t xml:space="preserve"> Control</w:t>
+        <w:t>Battery Charge Regulator Control</w:t>
       </w:r>
     </w:p>
     <w:p>
@@ -4071,7 +4030,59 @@
         <w:rPr>
           <w:lang w:eastAsia="en-AU"/>
         </w:rPr>
-        <w:t>AFSK (low speed) data transmission</w:t>
+        <w:t xml:space="preserve">AFSK (low speed) data transmission </w:t>
+      </w:r>
+    </w:p>
+    <w:p>
+      <w:pPr>
+        <w:rPr>
+          <w:lang w:eastAsia="en-AU"/>
+        </w:rPr>
+      </w:pPr>
+      <w:r>
+        <w:rPr>
+          <w:lang w:eastAsia="en-AU"/>
+        </w:rPr>
+        <w:t>The critical systems computer will run according to commands received from earth via transmission of nine digit codes transmitted in Dual Ton</w:t>
+      </w:r>
+      <w:r>
+        <w:rPr>
+          <w:lang w:eastAsia="en-AU"/>
+        </w:rPr>
+        <w:t>e Multi Frequency (DTMF) format.</w:t>
+      </w:r>
+    </w:p>
+    <w:p>
+      <w:pPr>
+        <w:pStyle w:val="Heading3"/>
+        <w:rPr>
+          <w:lang w:eastAsia="en-AU"/>
+        </w:rPr>
+      </w:pPr>
+      <w:r>
+        <w:rPr>
+          <w:lang w:eastAsia="en-AU"/>
+        </w:rPr>
+        <w:t>LPC2468 Microcontroller</w:t>
+      </w:r>
+    </w:p>
+    <w:p>
+      <w:pPr>
+        <w:rPr>
+          <w:lang w:eastAsia="en-AU"/>
+        </w:rPr>
+      </w:pPr>
+      <w:r>
+        <w:rPr>
+          <w:lang w:eastAsia="en-AU"/>
+        </w:rPr>
+        <w:t>The microcontroller central to the design of the Critical Systems Computer is the ARM7 LPC2468 manufactured by NXP Semiconductors.</w:t>
+      </w:r>
+      <w:r>
+        <w:rPr>
+          <w:lang w:eastAsia="en-AU"/>
+        </w:rPr>
+        <w:t xml:space="preserve"> Relevant circuit designs can be found in the CRSC family of drawings.</w:t>
       </w:r>
       <w:r>
         <w:rPr>
@@ -4079,176 +4090,323 @@
         </w:rPr>
         <w:t xml:space="preserve"> </w:t>
       </w:r>
-    </w:p>
-    <w:p>
-      <w:pPr>
-        <w:rPr>
-          <w:lang w:eastAsia="en-AU"/>
-        </w:rPr>
-      </w:pPr>
-    </w:p>
-    <w:p>
-      <w:pPr>
-        <w:rPr>
-          <w:lang w:eastAsia="en-AU"/>
-        </w:rPr>
-      </w:pPr>
-    </w:p>
-    <w:p>
-      <w:pPr>
-        <w:rPr>
-          <w:lang w:eastAsia="en-AU"/>
-        </w:rPr>
-      </w:pPr>
-    </w:p>
-    <w:p>
-      <w:pPr>
-        <w:jc w:val="left"/>
-        <w:rPr>
-          <w:rFonts w:eastAsia="Times New Roman" w:cstheme="majorBidi"/>
-          <w:b/>
-          <w:bCs/>
-          <w:sz w:val="44"/>
-          <w:szCs w:val="28"/>
-          <w:lang w:eastAsia="en-AU"/>
-        </w:rPr>
-      </w:pPr>
-      <w:r>
-        <w:rPr>
-          <w:rFonts w:eastAsia="Times New Roman"/>
-          <w:lang w:eastAsia="en-AU"/>
-        </w:rPr>
-        <w:br w:type="page"/>
-      </w:r>
-    </w:p>
-    <w:p>
-      <w:pPr>
-        <w:pStyle w:val="Heading2"/>
-        <w:rPr>
-          <w:rFonts w:ascii="Times New Roman" w:eastAsia="Times New Roman" w:hAnsi="Times New Roman" w:cs="Times New Roman"/>
-          <w:lang w:eastAsia="en-AU"/>
-        </w:rPr>
-      </w:pPr>
-      <w:bookmarkStart w:id="26" w:name="_Toc304639894"/>
-      <w:bookmarkStart w:id="27" w:name="_Toc304642601"/>
-      <w:bookmarkStart w:id="28" w:name="_Toc304655877"/>
-      <w:r>
-        <w:rPr>
-          <w:rFonts w:eastAsia="Times New Roman"/>
-          <w:lang w:eastAsia="en-AU"/>
-        </w:rPr>
+      <w:r>
+        <w:rPr>
+          <w:lang w:eastAsia="en-AU"/>
+        </w:rPr>
+        <w:t xml:space="preserve">The microcontroller was chosen </w:t>
+      </w:r>
+      <w:r>
+        <w:rPr>
+          <w:lang w:eastAsia="en-AU"/>
+        </w:rPr>
+        <w:t>for</w:t>
+      </w:r>
+    </w:p>
+    <w:p>
+      <w:pPr>
+        <w:pStyle w:val="ListParagraph"/>
+        <w:numPr>
+          <w:ilvl w:val="0"/>
+          <w:numId w:val="19"/>
+        </w:numPr>
+        <w:rPr>
+          <w:lang w:eastAsia="en-AU"/>
+        </w:rPr>
+      </w:pPr>
+      <w:r>
+        <w:rPr>
+          <w:lang w:eastAsia="en-AU"/>
+        </w:rPr>
+        <w:t>UNSW Undergraduate familiarity with  the ARM7 family of microprocessors</w:t>
+      </w:r>
+      <w:r>
+        <w:rPr>
+          <w:lang w:eastAsia="en-AU"/>
+        </w:rPr>
+        <w:t xml:space="preserve"> </w:t>
+      </w:r>
+    </w:p>
+    <w:p>
+      <w:pPr>
+        <w:pStyle w:val="ListParagraph"/>
+        <w:numPr>
+          <w:ilvl w:val="1"/>
+          <w:numId w:val="19"/>
+        </w:numPr>
+        <w:rPr>
+          <w:lang w:eastAsia="en-AU"/>
+        </w:rPr>
+      </w:pPr>
+      <w:r>
+        <w:rPr>
+          <w:lang w:eastAsia="en-AU"/>
+        </w:rPr>
+        <w:t xml:space="preserve">Providing undergraduate engineers with an accessible and easy environment in which to develop </w:t>
+      </w:r>
+    </w:p>
+    <w:p>
+      <w:pPr>
+        <w:pStyle w:val="ListParagraph"/>
+        <w:numPr>
+          <w:ilvl w:val="0"/>
+          <w:numId w:val="19"/>
+        </w:numPr>
+        <w:rPr>
+          <w:lang w:eastAsia="en-AU"/>
+        </w:rPr>
+      </w:pPr>
+      <w:r>
+        <w:rPr>
+          <w:lang w:eastAsia="en-AU"/>
+        </w:rPr>
+        <w:t>The</w:t>
+      </w:r>
+      <w:r>
+        <w:rPr>
+          <w:lang w:eastAsia="en-AU"/>
+        </w:rPr>
+        <w:t xml:space="preserve"> </w:t>
+      </w:r>
+      <w:r>
+        <w:rPr>
+          <w:lang w:eastAsia="en-AU"/>
+        </w:rPr>
+        <w:t>External Memory Controller</w:t>
+      </w:r>
+    </w:p>
+    <w:p>
+      <w:pPr>
+        <w:pStyle w:val="ListParagraph"/>
+        <w:numPr>
+          <w:ilvl w:val="1"/>
+          <w:numId w:val="19"/>
+        </w:numPr>
+        <w:rPr>
+          <w:lang w:eastAsia="en-AU"/>
+        </w:rPr>
+      </w:pPr>
+      <w:r>
+        <w:rPr>
+          <w:lang w:eastAsia="en-AU"/>
+        </w:rPr>
+        <w:t>Simplifying interfacing with the CSC and the external memory needed to store telemetry and state data.</w:t>
+      </w:r>
+    </w:p>
+    <w:p>
+      <w:pPr>
+        <w:pStyle w:val="ListParagraph"/>
+        <w:numPr>
+          <w:ilvl w:val="0"/>
+          <w:numId w:val="19"/>
+        </w:numPr>
+        <w:rPr>
+          <w:lang w:eastAsia="en-AU"/>
+        </w:rPr>
+      </w:pPr>
+      <w:r>
+        <w:rPr>
+          <w:lang w:eastAsia="en-AU"/>
+        </w:rPr>
+        <w:t>The number of commu</w:t>
+      </w:r>
+      <w:r>
+        <w:rPr>
+          <w:lang w:eastAsia="en-AU"/>
+        </w:rPr>
+        <w:t>nication lines available</w:t>
+      </w:r>
+      <w:r>
+        <w:rPr>
+          <w:lang w:eastAsia="en-AU"/>
+        </w:rPr>
+        <w:t xml:space="preserve"> </w:t>
+      </w:r>
+    </w:p>
+    <w:p>
+      <w:pPr>
+        <w:pStyle w:val="ListParagraph"/>
+        <w:numPr>
+          <w:ilvl w:val="1"/>
+          <w:numId w:val="19"/>
+        </w:numPr>
+        <w:rPr>
+          <w:lang w:eastAsia="en-AU"/>
+        </w:rPr>
+      </w:pPr>
+      <w:r>
+        <w:rPr>
+          <w:lang w:eastAsia="en-AU"/>
+        </w:rPr>
+        <w:t>T</w:t>
+      </w:r>
+      <w:r>
+        <w:rPr>
+          <w:lang w:eastAsia="en-AU"/>
+        </w:rPr>
+        <w:t>hree I</w:t>
+      </w:r>
+      <w:r>
+        <w:rPr>
+          <w:vertAlign w:val="superscript"/>
+          <w:lang w:eastAsia="en-AU"/>
+        </w:rPr>
+        <w:t>2</w:t>
+      </w:r>
+      <w:r>
+        <w:rPr>
+          <w:lang w:eastAsia="en-AU"/>
+        </w:rPr>
+        <w:t xml:space="preserve">C enabled ports and </w:t>
+      </w:r>
+      <w:r>
+        <w:rPr>
+          <w:lang w:eastAsia="en-AU"/>
+        </w:rPr>
+        <w:t>Three UART ports</w:t>
+      </w:r>
+    </w:p>
+    <w:p>
+      <w:pPr>
+        <w:pStyle w:val="ListParagraph"/>
+        <w:numPr>
+          <w:ilvl w:val="1"/>
+          <w:numId w:val="19"/>
+        </w:numPr>
+        <w:rPr>
+          <w:lang w:eastAsia="en-AU"/>
+        </w:rPr>
+      </w:pPr>
+      <w:r>
+        <w:rPr>
+          <w:lang w:eastAsia="en-AU"/>
+        </w:rPr>
+        <w:t>I</w:t>
+      </w:r>
+      <w:r>
+        <w:rPr>
+          <w:vertAlign w:val="superscript"/>
+          <w:lang w:eastAsia="en-AU"/>
+        </w:rPr>
+        <w:t>2</w:t>
+      </w:r>
+      <w:r>
+        <w:rPr>
+          <w:lang w:eastAsia="en-AU"/>
+        </w:rPr>
+        <w:t>C is used on the satellite for communication with all of the Telemetry, Payload and power systems, whilst UART is used for both the 1200baud modems and for terminal debugging.</w:t>
+      </w:r>
+    </w:p>
+    <w:p>
+      <w:pPr>
+        <w:pStyle w:val="ListParagraph"/>
+        <w:numPr>
+          <w:ilvl w:val="0"/>
+          <w:numId w:val="19"/>
+        </w:numPr>
+        <w:rPr>
+          <w:lang w:eastAsia="en-AU"/>
+        </w:rPr>
+      </w:pPr>
+      <w:r>
+        <w:rPr>
+          <w:lang w:eastAsia="en-AU"/>
+        </w:rPr>
+        <w:t>The number of input/output ports available.</w:t>
+      </w:r>
+    </w:p>
+    <w:p>
+      <w:pPr>
+        <w:pStyle w:val="ListParagraph"/>
+        <w:numPr>
+          <w:ilvl w:val="1"/>
+          <w:numId w:val="19"/>
+        </w:numPr>
+        <w:rPr>
+          <w:lang w:eastAsia="en-AU"/>
+        </w:rPr>
+      </w:pPr>
+      <w:r>
+        <w:rPr>
+          <w:lang w:eastAsia="en-AU"/>
+        </w:rPr>
+        <w:t>Required for switching of power regulation for each electrical subsystem in the satellite.</w:t>
+      </w:r>
+    </w:p>
+    <w:p>
+      <w:pPr>
+        <w:pStyle w:val="Heading3"/>
+        <w:rPr>
+          <w:lang w:eastAsia="en-AU"/>
+        </w:rPr>
+      </w:pPr>
+      <w:proofErr w:type="spellStart"/>
+      <w:r>
+        <w:rPr>
+          <w:lang w:eastAsia="en-AU"/>
+        </w:rPr>
+        <w:t>FreeRTOS</w:t>
+      </w:r>
+      <w:proofErr w:type="spellEnd"/>
+    </w:p>
+    <w:p>
+      <w:pPr>
+        <w:rPr>
+          <w:lang w:eastAsia="en-AU"/>
+        </w:rPr>
+      </w:pPr>
+      <w:r>
+        <w:rPr>
+          <w:lang w:eastAsia="en-AU"/>
+        </w:rPr>
+        <w:t xml:space="preserve">On this microcontroller, </w:t>
+      </w:r>
+      <w:proofErr w:type="spellStart"/>
+      <w:r>
+        <w:rPr>
+          <w:lang w:eastAsia="en-AU"/>
+        </w:rPr>
+        <w:t>BLUEsat</w:t>
+      </w:r>
+      <w:proofErr w:type="spellEnd"/>
+      <w:r>
+        <w:rPr>
+          <w:lang w:eastAsia="en-AU"/>
+        </w:rPr>
+        <w:t xml:space="preserve"> will run a distribution of </w:t>
+      </w:r>
+      <w:proofErr w:type="spellStart"/>
+      <w:r>
+        <w:rPr>
+          <w:lang w:eastAsia="en-AU"/>
+        </w:rPr>
+        <w:t>FreeRTOS</w:t>
+      </w:r>
+      <w:proofErr w:type="spellEnd"/>
+      <w:r>
+        <w:rPr>
+          <w:lang w:eastAsia="en-AU"/>
+        </w:rPr>
+        <w:t xml:space="preserve"> (Free Real-Time Operating System), modified for the specific operational needs of the satellite.</w:t>
+      </w:r>
+    </w:p>
+    <w:p>
+      <w:r>
         <w:lastRenderedPageBreak/>
-        <w:t>Power</w:t>
-      </w:r>
-      <w:bookmarkEnd w:id="26"/>
-      <w:bookmarkEnd w:id="27"/>
-      <w:bookmarkEnd w:id="28"/>
-    </w:p>
-    <w:p>
-      <w:pPr>
-        <w:rPr>
-          <w:rFonts w:ascii="Times New Roman" w:hAnsi="Times New Roman" w:cs="Times New Roman"/>
-          <w:sz w:val="24"/>
-          <w:szCs w:val="24"/>
-          <w:lang w:eastAsia="en-AU"/>
-        </w:rPr>
-      </w:pPr>
-      <w:r>
-        <w:rPr>
-          <w:lang w:eastAsia="en-AU"/>
-        </w:rPr>
-        <w:t xml:space="preserve">The </w:t>
-      </w:r>
-      <w:proofErr w:type="spellStart"/>
-      <w:r>
-        <w:rPr>
-          <w:lang w:eastAsia="en-AU"/>
-        </w:rPr>
-        <w:t>BLUEsat</w:t>
-      </w:r>
-      <w:proofErr w:type="spellEnd"/>
-      <w:r>
-        <w:rPr>
-          <w:lang w:eastAsia="en-AU"/>
-        </w:rPr>
-        <w:t xml:space="preserve"> Power system is divided into three sub-systems, the Solar Array, the Battery Charge Regulator and Voltage Regulators.  </w:t>
-      </w:r>
-    </w:p>
-    <w:p>
-      <w:pPr>
-        <w:rPr>
-          <w:lang w:eastAsia="en-AU"/>
-        </w:rPr>
-      </w:pPr>
-      <w:r>
-        <w:rPr>
-          <w:lang w:eastAsia="en-AU"/>
-        </w:rPr>
-        <w:t xml:space="preserve">The </w:t>
-      </w:r>
-      <w:r>
-        <w:rPr>
-          <w:lang w:eastAsia="en-AU"/>
-        </w:rPr>
-        <w:t xml:space="preserve">current design for </w:t>
-      </w:r>
-      <w:r>
-        <w:rPr>
-          <w:lang w:eastAsia="en-AU"/>
-        </w:rPr>
-        <w:t>Solar Array consists of six solar panels.</w:t>
-      </w:r>
-      <w:r>
-        <w:rPr>
-          <w:lang w:eastAsia="en-AU"/>
-        </w:rPr>
-        <w:t xml:space="preserve"> Each panel will sit 14 </w:t>
-      </w:r>
-      <w:r>
-        <w:rPr>
-          <w:lang w:eastAsia="en-AU"/>
-        </w:rPr>
-        <w:t>Gallium</w:t>
-      </w:r>
-      <w:r>
-        <w:rPr>
-          <w:lang w:eastAsia="en-AU"/>
-        </w:rPr>
-        <w:t xml:space="preserve"> Arsenide solar cells connected in series.</w:t>
-      </w:r>
-      <w:r>
-        <w:rPr>
-          <w:lang w:eastAsia="en-AU"/>
-        </w:rPr>
-        <w:t xml:space="preserve"> These six panels will sit on each of the six sides of the satellite</w:t>
-      </w:r>
-      <w:r>
-        <w:rPr>
-          <w:lang w:eastAsia="en-AU"/>
-        </w:rPr>
-        <w:t xml:space="preserve">, as illustrated in </w:t>
-      </w:r>
-      <w:r>
-        <w:rPr>
-          <w:lang w:eastAsia="en-AU"/>
-        </w:rPr>
+        <w:t>This Operating System was chosen as it was open source project, provided a stable scheduler in a small footprint and has an active NXP ARM support.</w:t>
+      </w:r>
+    </w:p>
+    <w:p>
+      <w:r>
+        <w:t>The CSC OS is organized in the following fashion (</w:t>
+      </w:r>
+      <w:r>
         <w:fldChar w:fldCharType="begin"/>
       </w:r>
       <w:r>
-        <w:rPr>
-          <w:lang w:eastAsia="en-AU"/>
-        </w:rPr>
-        <w:instrText xml:space="preserve"> REF _Ref304649908 \h </w:instrText>
-      </w:r>
-      <w:r>
-        <w:rPr>
-          <w:lang w:eastAsia="en-AU"/>
-        </w:rPr>
-      </w:r>
-      <w:r>
-        <w:rPr>
-          <w:lang w:eastAsia="en-AU"/>
-        </w:rPr>
+        <w:instrText xml:space="preserve"> REF _Ref305237177 \h </w:instrText>
+      </w:r>
+      <w:r>
         <w:fldChar w:fldCharType="separate"/>
       </w:r>
       <w:r>
@@ -4270,49 +4428,30 @@
         <w:t>3</w:t>
       </w:r>
       <w:r>
-        <w:rPr>
-          <w:lang w:eastAsia="en-AU"/>
-        </w:rPr>
+        <w:t>: CSC OS Structure</w:t>
+      </w:r>
+      <w:r>
         <w:fldChar w:fldCharType="end"/>
       </w:r>
       <w:r>
-        <w:rPr>
-          <w:lang w:eastAsia="en-AU"/>
-        </w:rPr>
-        <w:t>.  </w:t>
-      </w:r>
-    </w:p>
-    <w:p>
-      <w:pPr>
-        <w:rPr>
-          <w:lang w:eastAsia="en-AU"/>
-        </w:rPr>
-      </w:pPr>
-    </w:p>
-    <w:p>
-      <w:pPr>
-        <w:rPr>
-          <w:lang w:eastAsia="en-AU"/>
-        </w:rPr>
-      </w:pPr>
+        <w:t>)</w:t>
+      </w:r>
     </w:p>
     <w:p>
       <w:pPr>
         <w:keepNext/>
-      </w:pPr>
-      <w:r>
-        <w:rPr>
-          <w:rFonts w:ascii="Times New Roman" w:hAnsi="Times New Roman" w:cs="Times New Roman"/>
+        <w:jc w:val="center"/>
+      </w:pPr>
+      <w:r>
+        <w:rPr>
           <w:noProof/>
-          <w:sz w:val="24"/>
-          <w:szCs w:val="24"/>
           <w:lang w:eastAsia="en-AU"/>
         </w:rPr>
         <w:drawing>
-          <wp:inline distT="0" distB="0" distL="0" distR="0" wp14:anchorId="43C3710E" wp14:editId="3BD4F3A3">
-            <wp:extent cx="5457825" cy="5651322"/>
-            <wp:effectExtent l="0" t="0" r="0" b="6985"/>
-            <wp:docPr id="4" name="Picture 4"/>
+          <wp:inline distT="0" distB="0" distL="0" distR="0" wp14:anchorId="12ECB970" wp14:editId="1E92B9C8">
+            <wp:extent cx="5082540" cy="2265045"/>
+            <wp:effectExtent l="0" t="0" r="3810" b="1905"/>
+            <wp:docPr id="2" name="Picture 2"/>
             <wp:cNvGraphicFramePr>
               <a:graphicFrameLocks xmlns:a="http://schemas.openxmlformats.org/drawingml/2006/main" noChangeAspect="1"/>
             </wp:cNvGraphicFramePr>
@@ -4320,8 +4459,10 @@
               <a:graphicData uri="http://schemas.openxmlformats.org/drawingml/2006/picture">
                 <pic:pic xmlns:pic="http://schemas.openxmlformats.org/drawingml/2006/picture">
                   <pic:nvPicPr>
-                    <pic:cNvPr id="0" name="Exploded with Solar Cells.jpg"/>
-                    <pic:cNvPicPr/>
+                    <pic:cNvPr id="0" name="Picture 1"/>
+                    <pic:cNvPicPr>
+                      <a:picLocks noChangeAspect="1" noChangeArrowheads="1"/>
+                    </pic:cNvPicPr>
                   </pic:nvPicPr>
                   <pic:blipFill>
                     <a:blip r:embed="rId12">
@@ -4331,18 +4472,23 @@
                         </a:ext>
                       </a:extLst>
                     </a:blip>
+                    <a:srcRect/>
                     <a:stretch>
                       <a:fillRect/>
                     </a:stretch>
                   </pic:blipFill>
-                  <pic:spPr>
+                  <pic:spPr bwMode="auto">
                     <a:xfrm>
                       <a:off x="0" y="0"/>
-                      <a:ext cx="5458409" cy="5651927"/>
+                      <a:ext cx="5082540" cy="2265045"/>
                     </a:xfrm>
                     <a:prstGeom prst="rect">
                       <a:avLst/>
                     </a:prstGeom>
+                    <a:noFill/>
+                    <a:ln>
+                      <a:noFill/>
+                    </a:ln>
                   </pic:spPr>
                 </pic:pic>
               </a:graphicData>
@@ -4354,6 +4500,70 @@
     <w:p>
       <w:pPr>
         <w:pStyle w:val="Caption"/>
+      </w:pPr>
+      <w:bookmarkStart w:id="26" w:name="_Ref305237177"/>
+      <w:bookmarkStart w:id="27" w:name="_Toc305237718"/>
+      <w:proofErr w:type="gramStart"/>
+      <w:r>
+        <w:t xml:space="preserve">Figure </w:t>
+      </w:r>
+      <w:proofErr w:type="gramEnd"/>
+      <w:r>
+        <w:fldChar w:fldCharType="begin"/>
+      </w:r>
+      <w:r>
+        <w:instrText xml:space="preserve"> STYLEREF 1 \s </w:instrText>
+      </w:r>
+      <w:r>
+        <w:fldChar w:fldCharType="separate"/>
+      </w:r>
+      <w:r>
+        <w:rPr>
+          <w:noProof/>
+        </w:rPr>
+        <w:t>6</w:t>
+      </w:r>
+      <w:r>
+        <w:fldChar w:fldCharType="end"/>
+      </w:r>
+      <w:proofErr w:type="gramStart"/>
+      <w:r>
+        <w:t>.</w:t>
+      </w:r>
+      <w:proofErr w:type="gramEnd"/>
+      <w:r>
+        <w:fldChar w:fldCharType="begin"/>
+      </w:r>
+      <w:r>
+        <w:instrText xml:space="preserve"> SEQ Figure \* ARABIC \s 1 </w:instrText>
+      </w:r>
+      <w:r>
+        <w:fldChar w:fldCharType="separate"/>
+      </w:r>
+      <w:r>
+        <w:rPr>
+          <w:noProof/>
+        </w:rPr>
+        <w:t>3</w:t>
+      </w:r>
+      <w:r>
+        <w:fldChar w:fldCharType="end"/>
+      </w:r>
+      <w:r>
+        <w:t>: CSC OS Structure</w:t>
+      </w:r>
+      <w:bookmarkEnd w:id="26"/>
+      <w:bookmarkEnd w:id="27"/>
+    </w:p>
+    <w:p>
+      <w:pPr>
+        <w:rPr>
+          <w:lang w:eastAsia="en-AU"/>
+        </w:rPr>
+      </w:pPr>
+    </w:p>
+    <w:p>
+      <w:pPr>
         <w:rPr>
           <w:rFonts w:ascii="Times New Roman" w:hAnsi="Times New Roman" w:cs="Times New Roman"/>
           <w:sz w:val="24"/>
@@ -4361,22 +4571,864 @@
           <w:lang w:eastAsia="en-AU"/>
         </w:rPr>
       </w:pPr>
-      <w:bookmarkStart w:id="29" w:name="_Ref304649908"/>
-      <w:bookmarkStart w:id="30" w:name="_Toc304655883"/>
+      <w:r>
+        <w:rPr>
+          <w:lang w:eastAsia="en-AU"/>
+        </w:rPr>
+        <w:t xml:space="preserve">Within the operating system, drivers and applications are intended to be run in order to control the critical systems of the satellite according to pre-defined constraints. </w:t>
+      </w:r>
+      <w:r>
+        <w:rPr>
+          <w:lang w:eastAsia="en-AU"/>
+        </w:rPr>
+        <w:t xml:space="preserve"> Each task illustrated in </w:t>
+      </w:r>
+      <w:r>
+        <w:rPr>
+          <w:lang w:eastAsia="en-AU"/>
+        </w:rPr>
+        <w:fldChar w:fldCharType="begin"/>
+      </w:r>
+      <w:r>
+        <w:rPr>
+          <w:lang w:eastAsia="en-AU"/>
+        </w:rPr>
+        <w:instrText xml:space="preserve"> REF _Ref305237177 \h </w:instrText>
+      </w:r>
+      <w:r>
+        <w:rPr>
+          <w:lang w:eastAsia="en-AU"/>
+        </w:rPr>
+      </w:r>
+      <w:r>
+        <w:rPr>
+          <w:lang w:eastAsia="en-AU"/>
+        </w:rPr>
+        <w:fldChar w:fldCharType="separate"/>
+      </w:r>
+      <w:r>
+        <w:t xml:space="preserve">Figure </w:t>
+      </w:r>
+      <w:r>
+        <w:rPr>
+          <w:noProof/>
+        </w:rPr>
+        <w:t>6</w:t>
+      </w:r>
+      <w:r>
+        <w:t>.</w:t>
+      </w:r>
+      <w:r>
+        <w:rPr>
+          <w:noProof/>
+        </w:rPr>
+        <w:t>3</w:t>
+      </w:r>
+      <w:r>
+        <w:t>: CSC OS Structure</w:t>
+      </w:r>
+      <w:r>
+        <w:rPr>
+          <w:lang w:eastAsia="en-AU"/>
+        </w:rPr>
+        <w:fldChar w:fldCharType="end"/>
+      </w:r>
+      <w:r>
+        <w:rPr>
+          <w:lang w:eastAsia="en-AU"/>
+        </w:rPr>
+        <w:t xml:space="preserve"> calls applications relevant to the responsibilities defined below in </w:t>
+      </w:r>
+      <w:r>
+        <w:rPr>
+          <w:lang w:eastAsia="en-AU"/>
+        </w:rPr>
+        <w:fldChar w:fldCharType="begin"/>
+      </w:r>
+      <w:r>
+        <w:rPr>
+          <w:lang w:eastAsia="en-AU"/>
+        </w:rPr>
+        <w:instrText xml:space="preserve"> REF _Ref305237610 \h </w:instrText>
+      </w:r>
+      <w:r>
+        <w:rPr>
+          <w:lang w:eastAsia="en-AU"/>
+        </w:rPr>
+      </w:r>
+      <w:r>
+        <w:rPr>
+          <w:lang w:eastAsia="en-AU"/>
+        </w:rPr>
+        <w:fldChar w:fldCharType="separate"/>
+      </w:r>
+      <w:r>
+        <w:t xml:space="preserve">Table </w:t>
+      </w:r>
+      <w:r>
+        <w:rPr>
+          <w:noProof/>
+        </w:rPr>
+        <w:t>6</w:t>
+      </w:r>
+      <w:r>
+        <w:t>.</w:t>
+      </w:r>
+      <w:r>
+        <w:rPr>
+          <w:noProof/>
+        </w:rPr>
+        <w:t>1</w:t>
+      </w:r>
+      <w:r>
+        <w:t>: CSC Task responsibilities</w:t>
+      </w:r>
+      <w:r>
+        <w:rPr>
+          <w:lang w:eastAsia="en-AU"/>
+        </w:rPr>
+        <w:fldChar w:fldCharType="end"/>
+      </w:r>
+    </w:p>
+    <w:p>
+      <w:pPr>
+        <w:pStyle w:val="Caption"/>
+        <w:keepNext/>
+      </w:pPr>
+      <w:bookmarkStart w:id="28" w:name="_Ref305237610"/>
       <w:proofErr w:type="gramStart"/>
       <w:r>
+        <w:t xml:space="preserve">Table </w:t>
+      </w:r>
+      <w:proofErr w:type="gramEnd"/>
+      <w:r>
+        <w:fldChar w:fldCharType="begin"/>
+      </w:r>
+      <w:r>
+        <w:instrText xml:space="preserve"> STYLEREF 1 \s </w:instrText>
+      </w:r>
+      <w:r>
+        <w:fldChar w:fldCharType="separate"/>
+      </w:r>
+      <w:r>
+        <w:rPr>
+          <w:noProof/>
+        </w:rPr>
+        <w:t>6</w:t>
+      </w:r>
+      <w:r>
+        <w:fldChar w:fldCharType="end"/>
+      </w:r>
+      <w:proofErr w:type="gramStart"/>
+      <w:r>
+        <w:t>.</w:t>
+      </w:r>
+      <w:proofErr w:type="gramEnd"/>
+      <w:r>
+        <w:fldChar w:fldCharType="begin"/>
+      </w:r>
+      <w:r>
+        <w:instrText xml:space="preserve"> SEQ Table \* ARABIC \s 1 </w:instrText>
+      </w:r>
+      <w:r>
+        <w:fldChar w:fldCharType="separate"/>
+      </w:r>
+      <w:r>
+        <w:rPr>
+          <w:noProof/>
+        </w:rPr>
+        <w:t>1</w:t>
+      </w:r>
+      <w:r>
+        <w:fldChar w:fldCharType="end"/>
+      </w:r>
+      <w:r>
+        <w:t>: CSC Task responsibilities</w:t>
+      </w:r>
+      <w:bookmarkEnd w:id="28"/>
+    </w:p>
+    <w:tbl>
+      <w:tblPr>
+        <w:tblStyle w:val="TableGrid"/>
+        <w:tblW w:w="0" w:type="auto"/>
+        <w:tblLook w:val="04A0" w:firstRow="1" w:lastRow="0" w:firstColumn="1" w:lastColumn="0" w:noHBand="0" w:noVBand="1"/>
+      </w:tblPr>
+      <w:tblGrid>
+        <w:gridCol w:w="2943"/>
+        <w:gridCol w:w="6299"/>
+      </w:tblGrid>
+      <w:tr>
+        <w:tc>
+          <w:tcPr>
+            <w:tcW w:w="2943" w:type="dxa"/>
+          </w:tcPr>
+          <w:p>
+            <w:r>
+              <w:t>Task Name</w:t>
+            </w:r>
+          </w:p>
+        </w:tc>
+        <w:tc>
+          <w:tcPr>
+            <w:tcW w:w="6299" w:type="dxa"/>
+          </w:tcPr>
+          <w:p>
+            <w:r>
+              <w:t>Description</w:t>
+            </w:r>
+          </w:p>
+        </w:tc>
+      </w:tr>
+      <w:tr>
+        <w:tc>
+          <w:tcPr>
+            <w:tcW w:w="2943" w:type="dxa"/>
+          </w:tcPr>
+          <w:p>
+            <w:pPr>
+              <w:jc w:val="left"/>
+              <w:rPr>
+                <w:b/>
+              </w:rPr>
+            </w:pPr>
+            <w:r>
+              <w:rPr>
+                <w:b/>
+              </w:rPr>
+              <w:t>Command Task</w:t>
+            </w:r>
+          </w:p>
+        </w:tc>
+        <w:tc>
+          <w:tcPr>
+            <w:tcW w:w="6299" w:type="dxa"/>
+          </w:tcPr>
+          <w:p>
+            <w:r>
+              <w:t>High Priority message switching task to allow inter process communication.</w:t>
+            </w:r>
+          </w:p>
+        </w:tc>
+      </w:tr>
+      <w:tr>
+        <w:tc>
+          <w:tcPr>
+            <w:tcW w:w="2943" w:type="dxa"/>
+          </w:tcPr>
+          <w:p>
+            <w:pPr>
+              <w:jc w:val="left"/>
+              <w:rPr>
+                <w:b/>
+              </w:rPr>
+            </w:pPr>
+            <w:r>
+              <w:rPr>
+                <w:b/>
+              </w:rPr>
+              <w:t>System Control Task</w:t>
+            </w:r>
+          </w:p>
+        </w:tc>
+        <w:tc>
+          <w:tcPr>
+            <w:tcW w:w="6299" w:type="dxa"/>
+          </w:tcPr>
+          <w:p>
+            <w:r>
+              <w:t>Manage operation modes and effect commands from the Ground Station.</w:t>
+            </w:r>
+          </w:p>
+        </w:tc>
+      </w:tr>
+      <w:tr>
+        <w:tc>
+          <w:tcPr>
+            <w:tcW w:w="2943" w:type="dxa"/>
+          </w:tcPr>
+          <w:p>
+            <w:pPr>
+              <w:jc w:val="left"/>
+              <w:rPr>
+                <w:b/>
+              </w:rPr>
+            </w:pPr>
+            <w:r>
+              <w:rPr>
+                <w:b/>
+              </w:rPr>
+              <w:t>Telemetry Task</w:t>
+            </w:r>
+          </w:p>
+        </w:tc>
+        <w:tc>
+          <w:tcPr>
+            <w:tcW w:w="6299" w:type="dxa"/>
+          </w:tcPr>
+          <w:p>
+            <w:r>
+              <w:t>Gathers telemetry data, archives old data and packages up responses to be sent to the Ground Station.</w:t>
+            </w:r>
+          </w:p>
+        </w:tc>
+      </w:tr>
+      <w:tr>
+        <w:tc>
+          <w:tcPr>
+            <w:tcW w:w="2943" w:type="dxa"/>
+          </w:tcPr>
+          <w:p>
+            <w:pPr>
+              <w:jc w:val="left"/>
+              <w:rPr>
+                <w:b/>
+              </w:rPr>
+            </w:pPr>
+            <w:r>
+              <w:rPr>
+                <w:b/>
+              </w:rPr>
+              <w:t>Power Management Task</w:t>
+            </w:r>
+          </w:p>
+        </w:tc>
+        <w:tc>
+          <w:tcPr>
+            <w:tcW w:w="6299" w:type="dxa"/>
+          </w:tcPr>
+          <w:p>
+            <w:r>
+              <w:t>Manage system power usage based on operation modes and available power by turning on and off subsystems via the regulators.</w:t>
+            </w:r>
+          </w:p>
+        </w:tc>
+      </w:tr>
+      <w:tr>
+        <w:tc>
+          <w:tcPr>
+            <w:tcW w:w="2943" w:type="dxa"/>
+          </w:tcPr>
+          <w:p>
+            <w:pPr>
+              <w:jc w:val="left"/>
+              <w:rPr>
+                <w:b/>
+              </w:rPr>
+            </w:pPr>
+            <w:r>
+              <w:rPr>
+                <w:b/>
+              </w:rPr>
+              <w:t>Radio Management Task</w:t>
+            </w:r>
+          </w:p>
+        </w:tc>
+        <w:tc>
+          <w:tcPr>
+            <w:tcW w:w="6299" w:type="dxa"/>
+          </w:tcPr>
+          <w:p>
+            <w:r>
+              <w:t>Controls which devices have access to the radios.</w:t>
+            </w:r>
+          </w:p>
+        </w:tc>
+      </w:tr>
+      <w:tr>
+        <w:tc>
+          <w:tcPr>
+            <w:tcW w:w="2943" w:type="dxa"/>
+          </w:tcPr>
+          <w:p>
+            <w:pPr>
+              <w:jc w:val="left"/>
+              <w:rPr>
+                <w:b/>
+              </w:rPr>
+            </w:pPr>
+            <w:r>
+              <w:rPr>
+                <w:b/>
+              </w:rPr>
+              <w:t>Memory Management Task</w:t>
+            </w:r>
+          </w:p>
+        </w:tc>
+        <w:tc>
+          <w:tcPr>
+            <w:tcW w:w="6299" w:type="dxa"/>
+          </w:tcPr>
+          <w:p>
+            <w:r>
+              <w:t>Provide persistent storage of data for all processes.</w:t>
+            </w:r>
+          </w:p>
+        </w:tc>
+      </w:tr>
+      <w:tr>
+        <w:tc>
+          <w:tcPr>
+            <w:tcW w:w="2943" w:type="dxa"/>
+          </w:tcPr>
+          <w:p>
+            <w:pPr>
+              <w:jc w:val="left"/>
+              <w:rPr>
+                <w:b/>
+              </w:rPr>
+            </w:pPr>
+            <w:r>
+              <w:rPr>
+                <w:b/>
+              </w:rPr>
+              <w:t>CSC Communications Task</w:t>
+            </w:r>
+          </w:p>
+        </w:tc>
+        <w:tc>
+          <w:tcPr>
+            <w:tcW w:w="6299" w:type="dxa"/>
+          </w:tcPr>
+          <w:p>
+            <w:r>
+              <w:t xml:space="preserve">Performs encoding and decoding of data used during communications with the Ground Station. </w:t>
+            </w:r>
+          </w:p>
+          <w:p/>
+        </w:tc>
+      </w:tr>
+      <w:tr>
+        <w:tc>
+          <w:tcPr>
+            <w:tcW w:w="2943" w:type="dxa"/>
+          </w:tcPr>
+          <w:p>
+            <w:pPr>
+              <w:jc w:val="left"/>
+              <w:rPr>
+                <w:b/>
+              </w:rPr>
+            </w:pPr>
+            <w:r>
+              <w:rPr>
+                <w:b/>
+              </w:rPr>
+              <w:t>Inter System Communications Task</w:t>
+            </w:r>
+          </w:p>
+        </w:tc>
+        <w:tc>
+          <w:tcPr>
+            <w:tcW w:w="6299" w:type="dxa"/>
+          </w:tcPr>
+          <w:p>
+            <w:r>
+              <w:t xml:space="preserve">Allows communications and data transfer with the payload computer. </w:t>
+            </w:r>
+          </w:p>
+          <w:p/>
+        </w:tc>
+      </w:tr>
+      <w:tr>
+        <w:tc>
+          <w:tcPr>
+            <w:tcW w:w="2943" w:type="dxa"/>
+          </w:tcPr>
+          <w:p>
+            <w:pPr>
+              <w:jc w:val="left"/>
+              <w:rPr>
+                <w:b/>
+              </w:rPr>
+            </w:pPr>
+            <w:r>
+              <w:rPr>
+                <w:b/>
+              </w:rPr>
+              <w:t>DTMF Task</w:t>
+            </w:r>
+          </w:p>
+        </w:tc>
+        <w:tc>
+          <w:tcPr>
+            <w:tcW w:w="6299" w:type="dxa"/>
+          </w:tcPr>
+          <w:p>
+            <w:r>
+              <w:t>Receives and decodes command codes from the Ground Station.</w:t>
+            </w:r>
+          </w:p>
+        </w:tc>
+      </w:tr>
+      <w:tr>
+        <w:trPr>
+          <w:trHeight w:val="376"/>
+        </w:trPr>
+        <w:tc>
+          <w:tcPr>
+            <w:tcW w:w="2943" w:type="dxa"/>
+          </w:tcPr>
+          <w:p>
+            <w:pPr>
+              <w:jc w:val="left"/>
+              <w:rPr>
+                <w:b/>
+              </w:rPr>
+            </w:pPr>
+            <w:r>
+              <w:rPr>
+                <w:b/>
+              </w:rPr>
+              <w:t>Development Terminal Task</w:t>
+            </w:r>
+          </w:p>
+        </w:tc>
+        <w:tc>
+          <w:tcPr>
+            <w:tcW w:w="6299" w:type="dxa"/>
+          </w:tcPr>
+          <w:p>
+            <w:r>
+              <w:t>Developer interface used during development to debug processes.</w:t>
+            </w:r>
+          </w:p>
+          <w:p/>
+        </w:tc>
+      </w:tr>
+    </w:tbl>
+    <w:p>
+      <w:pPr>
+        <w:rPr>
+          <w:lang w:eastAsia="en-AU"/>
+        </w:rPr>
+      </w:pPr>
+      <w:r>
+        <w:rPr>
+          <w:lang w:eastAsia="en-AU"/>
+        </w:rPr>
+        <w:lastRenderedPageBreak/>
+        <w:t>The central command task operates based on feedback from the System Control Task on what operating mode the satellite is required to be in. These operating modes are specified via two sources:</w:t>
+      </w:r>
+    </w:p>
+    <w:p>
+      <w:pPr>
+        <w:pStyle w:val="ListParagraph"/>
+        <w:numPr>
+          <w:ilvl w:val="0"/>
+          <w:numId w:val="20"/>
+        </w:numPr>
+        <w:rPr>
+          <w:lang w:eastAsia="en-AU"/>
+        </w:rPr>
+      </w:pPr>
+      <w:r>
+        <w:rPr>
+          <w:lang w:eastAsia="en-AU"/>
+        </w:rPr>
+        <w:t>Event triggers (such as hardware failure or low battery charge with no sunlight)</w:t>
+      </w:r>
+    </w:p>
+    <w:p>
+      <w:pPr>
+        <w:pStyle w:val="ListParagraph"/>
+        <w:numPr>
+          <w:ilvl w:val="0"/>
+          <w:numId w:val="20"/>
+        </w:numPr>
+        <w:rPr>
+          <w:lang w:eastAsia="en-AU"/>
+        </w:rPr>
+      </w:pPr>
+      <w:r>
+        <w:rPr>
+          <w:lang w:eastAsia="en-AU"/>
+        </w:rPr>
+        <w:t xml:space="preserve">DTMF Commands (nine digit codes to be transmitted from a </w:t>
+      </w:r>
+      <w:proofErr w:type="spellStart"/>
+      <w:r>
+        <w:rPr>
+          <w:lang w:eastAsia="en-AU"/>
+        </w:rPr>
+        <w:t>Groundstation</w:t>
+      </w:r>
+      <w:proofErr w:type="spellEnd"/>
+      <w:r>
+        <w:rPr>
+          <w:lang w:eastAsia="en-AU"/>
+        </w:rPr>
+        <w:t>)</w:t>
+      </w:r>
+    </w:p>
+    <w:p>
+      <w:pPr>
+        <w:rPr>
+          <w:lang w:eastAsia="en-AU"/>
+        </w:rPr>
+      </w:pPr>
+      <w:r>
+        <w:rPr>
+          <w:lang w:eastAsia="en-AU"/>
+        </w:rPr>
+        <w:t xml:space="preserve">For more on the way in which DTMF is interpreted, see </w:t>
+      </w:r>
+      <w:r>
+        <w:rPr>
+          <w:lang w:eastAsia="en-AU"/>
+        </w:rPr>
+        <w:fldChar w:fldCharType="begin"/>
+      </w:r>
+      <w:r>
+        <w:rPr>
+          <w:lang w:eastAsia="en-AU"/>
+        </w:rPr>
+        <w:instrText xml:space="preserve"> REF _Ref305238056 \r \h </w:instrText>
+      </w:r>
+      <w:r>
+        <w:rPr>
+          <w:lang w:eastAsia="en-AU"/>
+        </w:rPr>
+      </w:r>
+      <w:r>
+        <w:rPr>
+          <w:lang w:eastAsia="en-AU"/>
+        </w:rPr>
+        <w:fldChar w:fldCharType="separate"/>
+      </w:r>
+      <w:r>
+        <w:rPr>
+          <w:lang w:eastAsia="en-AU"/>
+        </w:rPr>
+        <w:t>6.6.1</w:t>
+      </w:r>
+      <w:r>
+        <w:rPr>
+          <w:lang w:eastAsia="en-AU"/>
+        </w:rPr>
+        <w:fldChar w:fldCharType="end"/>
+      </w:r>
+      <w:r>
+        <w:rPr>
+          <w:lang w:eastAsia="en-AU"/>
+        </w:rPr>
+        <w:t xml:space="preserve"> DTMF.</w:t>
+      </w:r>
+      <w:r>
+        <w:rPr>
+          <w:lang w:eastAsia="en-AU"/>
+        </w:rPr>
+        <w:fldChar w:fldCharType="begin"/>
+      </w:r>
+      <w:r>
+        <w:rPr>
+          <w:lang w:eastAsia="en-AU"/>
+        </w:rPr>
+        <w:instrText xml:space="preserve"> PAGEREF _Ref305238056 \h </w:instrText>
+      </w:r>
+      <w:r>
+        <w:rPr>
+          <w:lang w:eastAsia="en-AU"/>
+        </w:rPr>
+      </w:r>
+      <w:r>
+        <w:rPr>
+          <w:lang w:eastAsia="en-AU"/>
+        </w:rPr>
+        <w:fldChar w:fldCharType="separate"/>
+      </w:r>
+      <w:r>
+        <w:rPr>
+          <w:lang w:eastAsia="en-AU"/>
+        </w:rPr>
+        <w:fldChar w:fldCharType="end"/>
+      </w:r>
+    </w:p>
+    <w:p>
+      <w:pPr>
+        <w:pStyle w:val="Heading3"/>
+        <w:rPr>
+          <w:lang w:eastAsia="en-AU"/>
+        </w:rPr>
+      </w:pPr>
+      <w:r>
+        <w:rPr>
+          <w:lang w:eastAsia="en-AU"/>
+        </w:rPr>
+        <w:t xml:space="preserve">Current </w:t>
+      </w:r>
+      <w:r>
+        <w:rPr>
+          <w:lang w:eastAsia="en-AU"/>
+        </w:rPr>
+        <w:t>Progress</w:t>
+      </w:r>
+    </w:p>
+    <w:p>
+      <w:pPr>
+        <w:rPr>
+          <w:lang w:eastAsia="en-AU"/>
+        </w:rPr>
+      </w:pPr>
+    </w:p>
+    <w:p>
+      <w:pPr>
+        <w:rPr>
+          <w:lang w:eastAsia="en-AU"/>
+        </w:rPr>
+      </w:pPr>
+    </w:p>
+    <w:p>
+      <w:pPr>
+        <w:rPr>
+          <w:lang w:eastAsia="en-AU"/>
+        </w:rPr>
+      </w:pPr>
+    </w:p>
+    <w:p>
+      <w:pPr>
+        <w:jc w:val="left"/>
+        <w:rPr>
+          <w:rFonts w:eastAsia="Times New Roman" w:cstheme="majorBidi"/>
+          <w:b/>
+          <w:bCs/>
+          <w:sz w:val="44"/>
+          <w:szCs w:val="28"/>
+          <w:lang w:eastAsia="en-AU"/>
+        </w:rPr>
+      </w:pPr>
+      <w:r>
+        <w:rPr>
+          <w:rFonts w:eastAsia="Times New Roman"/>
+          <w:lang w:eastAsia="en-AU"/>
+        </w:rPr>
+        <w:br w:type="page"/>
+      </w:r>
+    </w:p>
+    <w:p>
+      <w:pPr>
+        <w:pStyle w:val="Heading2"/>
+        <w:rPr>
+          <w:rFonts w:ascii="Times New Roman" w:eastAsia="Times New Roman" w:hAnsi="Times New Roman" w:cs="Times New Roman"/>
+          <w:lang w:eastAsia="en-AU"/>
+        </w:rPr>
+      </w:pPr>
+      <w:bookmarkStart w:id="29" w:name="_Toc304639894"/>
+      <w:bookmarkStart w:id="30" w:name="_Toc304642601"/>
+      <w:bookmarkStart w:id="31" w:name="_Toc305237712"/>
+      <w:r>
+        <w:rPr>
+          <w:rFonts w:eastAsia="Times New Roman"/>
+          <w:lang w:eastAsia="en-AU"/>
+        </w:rPr>
+        <w:lastRenderedPageBreak/>
+        <w:t>Power</w:t>
+      </w:r>
+      <w:bookmarkEnd w:id="29"/>
+      <w:bookmarkEnd w:id="30"/>
+      <w:bookmarkEnd w:id="31"/>
+      <w:r>
+        <w:rPr>
+          <w:rFonts w:eastAsia="Times New Roman"/>
+          <w:lang w:eastAsia="en-AU"/>
+        </w:rPr>
+        <w:t xml:space="preserve"> Overview</w:t>
+      </w:r>
+    </w:p>
+    <w:p>
+      <w:pPr>
+        <w:rPr>
+          <w:lang w:eastAsia="en-AU"/>
+        </w:rPr>
+      </w:pPr>
+      <w:r>
+        <w:rPr>
+          <w:lang w:eastAsia="en-AU"/>
+        </w:rPr>
+        <w:t xml:space="preserve">The </w:t>
+      </w:r>
+      <w:proofErr w:type="spellStart"/>
+      <w:r>
+        <w:rPr>
+          <w:lang w:eastAsia="en-AU"/>
+        </w:rPr>
+        <w:t>BLUEsat</w:t>
+      </w:r>
+      <w:proofErr w:type="spellEnd"/>
+      <w:r>
+        <w:rPr>
+          <w:lang w:eastAsia="en-AU"/>
+        </w:rPr>
+        <w:t xml:space="preserve"> Power system is divided into three sub-systems, the Solar Array, the Battery Charge Regulator and Voltage Regulators.  </w:t>
+      </w:r>
+    </w:p>
+    <w:p>
+      <w:pPr>
+        <w:rPr>
+          <w:lang w:eastAsia="en-AU"/>
+        </w:rPr>
+      </w:pPr>
+      <w:r>
+        <w:rPr>
+          <w:lang w:eastAsia="en-AU"/>
+        </w:rPr>
+        <w:t>Th</w:t>
+      </w:r>
+      <w:r>
+        <w:rPr>
+          <w:lang w:eastAsia="en-AU"/>
+        </w:rPr>
+        <w:t xml:space="preserve">e </w:t>
+      </w:r>
+      <w:r>
+        <w:rPr>
+          <w:lang w:eastAsia="en-AU"/>
+        </w:rPr>
+        <w:t>array will feed power into the Battery Charge Regulator which regulates power into the battery array</w:t>
+      </w:r>
+      <w:r>
+        <w:rPr>
+          <w:lang w:eastAsia="en-AU"/>
+        </w:rPr>
+        <w:t xml:space="preserve">. </w:t>
+      </w:r>
+      <w:r>
+        <w:rPr>
+          <w:lang w:eastAsia="en-AU"/>
+        </w:rPr>
+        <w:t>Power from this battery array then gets passed to the Voltage regulators, which distribute power to the different subsystems of the satellite.</w:t>
+      </w:r>
+      <w:r>
+        <w:rPr>
+          <w:lang w:eastAsia="en-AU"/>
+        </w:rPr>
+        <w:t xml:space="preserve"> </w:t>
+      </w:r>
+      <w:r>
+        <w:rPr>
+          <w:lang w:eastAsia="en-AU"/>
+        </w:rPr>
+        <w:fldChar w:fldCharType="begin"/>
+      </w:r>
+      <w:r>
+        <w:rPr>
+          <w:lang w:eastAsia="en-AU"/>
+        </w:rPr>
+        <w:instrText xml:space="preserve"> REF _Ref304651787 \h </w:instrText>
+      </w:r>
+      <w:r>
+        <w:rPr>
+          <w:lang w:eastAsia="en-AU"/>
+        </w:rPr>
+      </w:r>
+      <w:r>
+        <w:rPr>
+          <w:lang w:eastAsia="en-AU"/>
+        </w:rPr>
+        <w:fldChar w:fldCharType="separate"/>
+      </w:r>
+      <w:r>
         <w:t xml:space="preserve">Figure </w:t>
       </w:r>
-      <w:proofErr w:type="gramEnd"/>
-      <w:r>
-        <w:fldChar w:fldCharType="begin"/>
-      </w:r>
-      <w:r>
-        <w:instrText xml:space="preserve"> STYLEREF 1 \s </w:instrText>
-      </w:r>
-      <w:r>
-        <w:fldChar w:fldCharType="separate"/>
-      </w:r>
       <w:r>
         <w:rPr>
           <w:noProof/>
@@ -4384,154 +5436,38 @@
         <w:t>6</w:t>
       </w:r>
       <w:r>
+        <w:t>.</w:t>
+      </w:r>
+      <w:r>
+        <w:rPr>
+          <w:noProof/>
+        </w:rPr>
+        <w:t>5</w:t>
+      </w:r>
+      <w:r>
+        <w:rPr>
+          <w:lang w:eastAsia="en-AU"/>
+        </w:rPr>
         <w:fldChar w:fldCharType="end"/>
       </w:r>
-      <w:proofErr w:type="gramStart"/>
-      <w:r>
-        <w:t>.</w:t>
-      </w:r>
-      <w:proofErr w:type="gramEnd"/>
-      <w:r>
-        <w:fldChar w:fldCharType="begin"/>
-      </w:r>
-      <w:r>
-        <w:instrText xml:space="preserve"> SEQ Figure \* ARABIC \s 1 </w:instrText>
-      </w:r>
-      <w:r>
-        <w:fldChar w:fldCharType="separate"/>
-      </w:r>
+      <w:r>
+        <w:rPr>
+          <w:lang w:eastAsia="en-AU"/>
+        </w:rPr>
+        <w:t xml:space="preserve"> illustrates the flow of power from solar panels to each electrical subsystem in the satellite</w:t>
+      </w:r>
+    </w:p>
+    <w:p>
+      <w:pPr>
+        <w:keepNext/>
+      </w:pPr>
       <w:r>
         <w:rPr>
           <w:noProof/>
-        </w:rPr>
-        <w:t>3</w:t>
-      </w:r>
-      <w:r>
-        <w:fldChar w:fldCharType="end"/>
-      </w:r>
-      <w:bookmarkEnd w:id="29"/>
-      <w:r>
-        <w:t xml:space="preserve"> -</w:t>
-      </w:r>
-      <w:r>
-        <w:t xml:space="preserve"> Exploded view of Satellite structure including solar Array</w:t>
-      </w:r>
-      <w:bookmarkEnd w:id="30"/>
-    </w:p>
-    <w:p>
-      <w:pPr>
-        <w:rPr>
-          <w:lang w:eastAsia="en-AU"/>
-        </w:rPr>
-      </w:pPr>
-      <w:r>
-        <w:rPr>
-          <w:lang w:eastAsia="en-AU"/>
-        </w:rPr>
-        <w:t xml:space="preserve">This array will feed power into the Battery Charge Regulator which regulates power into the battery array. The battery array currently consists of four strings of </w:t>
-      </w:r>
-      <w:r>
-        <w:rPr>
-          <w:lang w:eastAsia="en-AU"/>
-        </w:rPr>
-        <w:t>eleven</w:t>
-      </w:r>
-      <w:r>
-        <w:rPr>
-          <w:lang w:eastAsia="en-AU"/>
-        </w:rPr>
-        <w:t xml:space="preserve"> Nickel Metal Hydride (NiMH) batteries</w:t>
-      </w:r>
-      <w:r>
-        <w:rPr>
-          <w:lang w:eastAsia="en-AU"/>
-        </w:rPr>
-        <w:t>, outputting a total of 13.2V</w:t>
-      </w:r>
-      <w:r>
-        <w:rPr>
-          <w:lang w:eastAsia="en-AU"/>
-        </w:rPr>
-        <w:t xml:space="preserve">. Power from this battery array then gets passed to the Voltage </w:t>
-      </w:r>
-      <w:r>
-        <w:rPr>
-          <w:lang w:eastAsia="en-AU"/>
-        </w:rPr>
-        <w:lastRenderedPageBreak/>
-        <w:t>regulators, which distribute power to the different subsystems of the satellite.</w:t>
-      </w:r>
-      <w:r>
-        <w:rPr>
-          <w:lang w:eastAsia="en-AU"/>
-        </w:rPr>
-        <w:t xml:space="preserve"> </w:t>
-      </w:r>
-      <w:r>
-        <w:rPr>
-          <w:lang w:eastAsia="en-AU"/>
-        </w:rPr>
-        <w:fldChar w:fldCharType="begin"/>
-      </w:r>
-      <w:r>
-        <w:rPr>
-          <w:lang w:eastAsia="en-AU"/>
-        </w:rPr>
-        <w:instrText xml:space="preserve"> REF _Ref304651787 \h </w:instrText>
-      </w:r>
-      <w:r>
-        <w:rPr>
-          <w:lang w:eastAsia="en-AU"/>
-        </w:rPr>
-      </w:r>
-      <w:r>
-        <w:rPr>
-          <w:lang w:eastAsia="en-AU"/>
-        </w:rPr>
-        <w:fldChar w:fldCharType="separate"/>
-      </w:r>
-      <w:r>
-        <w:t xml:space="preserve">Figure </w:t>
-      </w:r>
-      <w:r>
-        <w:rPr>
-          <w:noProof/>
-        </w:rPr>
-        <w:t>6</w:t>
-      </w:r>
-      <w:r>
-        <w:t>.</w:t>
-      </w:r>
-      <w:r>
-        <w:rPr>
-          <w:noProof/>
-        </w:rPr>
-        <w:t>4</w:t>
-      </w:r>
-      <w:r>
-        <w:rPr>
-          <w:lang w:eastAsia="en-AU"/>
-        </w:rPr>
-        <w:fldChar w:fldCharType="end"/>
-      </w:r>
-      <w:r>
-        <w:rPr>
-          <w:lang w:eastAsia="en-AU"/>
-        </w:rPr>
-        <w:t xml:space="preserve"> illustrates the flow of power from solar panels to each electrical subsystem in the satellite</w:t>
-      </w:r>
-    </w:p>
-    <w:p>
-      <w:pPr>
-        <w:keepNext/>
-      </w:pPr>
-      <w:r>
-        <w:rPr>
-          <w:noProof/>
           <w:lang w:eastAsia="en-AU"/>
         </w:rPr>
         <w:drawing>
-          <wp:inline distT="0" distB="0" distL="0" distR="0" wp14:anchorId="76E8DFEE" wp14:editId="5EE3B6F4">
+          <wp:inline distT="0" distB="0" distL="0" distR="0" wp14:anchorId="0D1CCECC" wp14:editId="25362028">
             <wp:extent cx="4324350" cy="2781300"/>
             <wp:effectExtent l="0" t="0" r="0" b="0"/>
             <wp:docPr id="5" name="Picture 5"/>
@@ -4580,18 +5516,39 @@
           <w:lang w:eastAsia="en-AU"/>
         </w:rPr>
       </w:pPr>
-      <w:bookmarkStart w:id="31" w:name="_Ref304651787"/>
-      <w:bookmarkStart w:id="32" w:name="_Toc304655884"/>
+      <w:bookmarkStart w:id="32" w:name="_Ref304651787"/>
+      <w:bookmarkStart w:id="33" w:name="_Toc305237720"/>
       <w:proofErr w:type="gramStart"/>
       <w:r>
         <w:t xml:space="preserve">Figure </w:t>
       </w:r>
+      <w:r>
+        <w:fldChar w:fldCharType="begin"/>
+      </w:r>
+      <w:r>
+        <w:instrText xml:space="preserve"> STYLEREF 1 \s </w:instrText>
+      </w:r>
+      <w:r>
+        <w:fldChar w:fldCharType="separate"/>
+      </w:r>
+      <w:r>
+        <w:rPr>
+          <w:noProof/>
+        </w:rPr>
+        <w:t>6</w:t>
+      </w:r>
+      <w:r>
+        <w:fldChar w:fldCharType="end"/>
+      </w:r>
+      <w:r>
+        <w:t>.</w:t>
+      </w:r>
       <w:proofErr w:type="gramEnd"/>
       <w:r>
         <w:fldChar w:fldCharType="begin"/>
       </w:r>
       <w:r>
-        <w:instrText xml:space="preserve"> STYLEREF 1 \s </w:instrText>
+        <w:instrText xml:space="preserve"> SEQ Figure \* ARABIC \s 1 </w:instrText>
       </w:r>
       <w:r>
         <w:fldChar w:fldCharType="separate"/>
@@ -4600,67 +5557,238 @@
         <w:rPr>
           <w:noProof/>
         </w:rPr>
+        <w:t>5</w:t>
+      </w:r>
+      <w:r>
+        <w:fldChar w:fldCharType="end"/>
+      </w:r>
+      <w:bookmarkEnd w:id="32"/>
+      <w:r>
+        <w:t xml:space="preserve"> - Simplified overview of the Satellite Power System</w:t>
+      </w:r>
+      <w:bookmarkEnd w:id="33"/>
+    </w:p>
+    <w:p>
+      <w:pPr>
+        <w:rPr>
+          <w:lang w:eastAsia="en-AU"/>
+        </w:rPr>
+      </w:pPr>
+      <w:r>
+        <w:rPr>
+          <w:lang w:eastAsia="en-AU"/>
+        </w:rPr>
+        <w:t>The power system has been designed such that the Critical Systems computer is able to monitor and modify the state of the charging circuit, as well as being able to shut off power to d</w:t>
+      </w:r>
+      <w:r>
+        <w:rPr>
+          <w:lang w:eastAsia="en-AU"/>
+        </w:rPr>
+        <w:t>ifferent parts of the satellite.</w:t>
+      </w:r>
+    </w:p>
+    <w:p>
+      <w:pPr>
+        <w:jc w:val="left"/>
+        <w:rPr>
+          <w:lang w:eastAsia="en-AU"/>
+        </w:rPr>
+      </w:pPr>
+      <w:r>
+        <w:rPr>
+          <w:lang w:eastAsia="en-AU"/>
+        </w:rPr>
+        <w:br w:type="page"/>
+      </w:r>
+    </w:p>
+    <w:p>
+      <w:pPr>
+        <w:pStyle w:val="Heading2"/>
+        <w:rPr>
+          <w:lang w:eastAsia="en-AU"/>
+        </w:rPr>
+      </w:pPr>
+      <w:r>
+        <w:rPr>
+          <w:lang w:eastAsia="en-AU"/>
+        </w:rPr>
+        <w:lastRenderedPageBreak/>
+        <w:t>Solar Array</w:t>
+      </w:r>
+    </w:p>
+    <w:p>
+      <w:pPr>
+        <w:rPr>
+          <w:lang w:eastAsia="en-AU"/>
+        </w:rPr>
+      </w:pPr>
+      <w:r>
+        <w:rPr>
+          <w:lang w:eastAsia="en-AU"/>
+        </w:rPr>
+        <w:t xml:space="preserve">The </w:t>
+      </w:r>
+      <w:r>
+        <w:rPr>
+          <w:lang w:eastAsia="en-AU"/>
+        </w:rPr>
+        <w:t xml:space="preserve">current design for </w:t>
+      </w:r>
+      <w:r>
+        <w:rPr>
+          <w:lang w:eastAsia="en-AU"/>
+        </w:rPr>
+        <w:t>Solar Array consists of six solar panels.</w:t>
+      </w:r>
+      <w:r>
+        <w:rPr>
+          <w:lang w:eastAsia="en-AU"/>
+        </w:rPr>
+        <w:t xml:space="preserve"> Each panel will sit 14 </w:t>
+      </w:r>
+      <w:r>
+        <w:rPr>
+          <w:lang w:eastAsia="en-AU"/>
+        </w:rPr>
+        <w:t>Gallium</w:t>
+      </w:r>
+      <w:r>
+        <w:rPr>
+          <w:lang w:eastAsia="en-AU"/>
+        </w:rPr>
+        <w:t xml:space="preserve"> Arsenide solar cells connected in series.</w:t>
+      </w:r>
+      <w:r>
+        <w:rPr>
+          <w:lang w:eastAsia="en-AU"/>
+        </w:rPr>
+        <w:t xml:space="preserve"> These six panels will sit on each of the six sides of the satellite</w:t>
+      </w:r>
+      <w:r>
+        <w:rPr>
+          <w:lang w:eastAsia="en-AU"/>
+        </w:rPr>
+        <w:t xml:space="preserve">, as illustrated in </w:t>
+      </w:r>
+      <w:r>
+        <w:rPr>
+          <w:lang w:eastAsia="en-AU"/>
+        </w:rPr>
+        <w:fldChar w:fldCharType="begin"/>
+      </w:r>
+      <w:r>
+        <w:rPr>
+          <w:lang w:eastAsia="en-AU"/>
+        </w:rPr>
+        <w:instrText xml:space="preserve"> REF _Ref304649908 \h </w:instrText>
+      </w:r>
+      <w:r>
+        <w:rPr>
+          <w:lang w:eastAsia="en-AU"/>
+        </w:rPr>
+      </w:r>
+      <w:r>
+        <w:rPr>
+          <w:lang w:eastAsia="en-AU"/>
+        </w:rPr>
+        <w:fldChar w:fldCharType="separate"/>
+      </w:r>
+      <w:r>
+        <w:t xml:space="preserve">Figure </w:t>
+      </w:r>
+      <w:r>
+        <w:rPr>
+          <w:noProof/>
+        </w:rPr>
         <w:t>6</w:t>
       </w:r>
       <w:r>
+        <w:t>.</w:t>
+      </w:r>
+      <w:r>
+        <w:rPr>
+          <w:noProof/>
+        </w:rPr>
+        <w:t>4</w:t>
+      </w:r>
+      <w:r>
+        <w:rPr>
+          <w:lang w:eastAsia="en-AU"/>
+        </w:rPr>
         <w:fldChar w:fldCharType="end"/>
       </w:r>
-      <w:proofErr w:type="gramStart"/>
-      <w:r>
-        <w:t>.</w:t>
-      </w:r>
-      <w:proofErr w:type="gramEnd"/>
-      <w:r>
-        <w:fldChar w:fldCharType="begin"/>
-      </w:r>
-      <w:r>
-        <w:instrText xml:space="preserve"> SEQ Figure \* ARABIC \s 1 </w:instrText>
-      </w:r>
-      <w:r>
-        <w:fldChar w:fldCharType="separate"/>
-      </w:r>
-      <w:r>
-        <w:rPr>
+      <w:r>
+        <w:rPr>
+          <w:lang w:eastAsia="en-AU"/>
+        </w:rPr>
+        <w:t>.  </w:t>
+      </w:r>
+    </w:p>
+    <w:p>
+      <w:pPr>
+        <w:rPr>
+          <w:lang w:eastAsia="en-AU"/>
+        </w:rPr>
+      </w:pPr>
+    </w:p>
+    <w:p>
+      <w:pPr>
+        <w:keepNext/>
+      </w:pPr>
+      <w:r>
+        <w:rPr>
+          <w:rFonts w:ascii="Times New Roman" w:hAnsi="Times New Roman" w:cs="Times New Roman"/>
           <w:noProof/>
-        </w:rPr>
-        <w:t>4</w:t>
-      </w:r>
-      <w:r>
-        <w:fldChar w:fldCharType="end"/>
-      </w:r>
-      <w:bookmarkEnd w:id="31"/>
-      <w:r>
-        <w:t xml:space="preserve"> - Simplified overview of the Satellite Power System</w:t>
-      </w:r>
-      <w:bookmarkEnd w:id="32"/>
-    </w:p>
-    <w:p>
-      <w:pPr>
-        <w:rPr>
-          <w:lang w:eastAsia="en-AU"/>
-        </w:rPr>
-      </w:pPr>
-      <w:r>
-        <w:rPr>
-          <w:lang w:eastAsia="en-AU"/>
-        </w:rPr>
-        <w:t>The power system has been designed such that the Critical Systems computer is able to monitor and modify the state of the charging circuit, as well as being able to shut off power to d</w:t>
-      </w:r>
-      <w:r>
-        <w:rPr>
-          <w:lang w:eastAsia="en-AU"/>
-        </w:rPr>
-        <w:t>ifferent parts of the satellite</w:t>
-      </w:r>
-      <w:r>
-        <w:rPr>
-          <w:lang w:eastAsia="en-AU"/>
-        </w:rPr>
-        <w:t>.</w:t>
-      </w:r>
-    </w:p>
-    <w:p>
-      <w:pPr>
+          <w:sz w:val="24"/>
+          <w:szCs w:val="24"/>
+          <w:lang w:eastAsia="en-AU"/>
+        </w:rPr>
+        <w:drawing>
+          <wp:inline distT="0" distB="0" distL="0" distR="0" wp14:anchorId="60C22119" wp14:editId="127CB7A4">
+            <wp:extent cx="5457825" cy="5651322"/>
+            <wp:effectExtent l="0" t="0" r="0" b="6985"/>
+            <wp:docPr id="4" name="Picture 4"/>
+            <wp:cNvGraphicFramePr>
+              <a:graphicFrameLocks xmlns:a="http://schemas.openxmlformats.org/drawingml/2006/main" noChangeAspect="1"/>
+            </wp:cNvGraphicFramePr>
+            <a:graphic xmlns:a="http://schemas.openxmlformats.org/drawingml/2006/main">
+              <a:graphicData uri="http://schemas.openxmlformats.org/drawingml/2006/picture">
+                <pic:pic xmlns:pic="http://schemas.openxmlformats.org/drawingml/2006/picture">
+                  <pic:nvPicPr>
+                    <pic:cNvPr id="0" name="Exploded with Solar Cells.jpg"/>
+                    <pic:cNvPicPr/>
+                  </pic:nvPicPr>
+                  <pic:blipFill>
+                    <a:blip r:embed="rId14">
+                      <a:extLst>
+                        <a:ext uri="{28A0092B-C50C-407E-A947-70E740481C1C}">
+                          <a14:useLocalDpi xmlns:a14="http://schemas.microsoft.com/office/drawing/2010/main" val="0"/>
+                        </a:ext>
+                      </a:extLst>
+                    </a:blip>
+                    <a:stretch>
+                      <a:fillRect/>
+                    </a:stretch>
+                  </pic:blipFill>
+                  <pic:spPr>
+                    <a:xfrm>
+                      <a:off x="0" y="0"/>
+                      <a:ext cx="5458409" cy="5651927"/>
+                    </a:xfrm>
+                    <a:prstGeom prst="rect">
+                      <a:avLst/>
+                    </a:prstGeom>
+                  </pic:spPr>
+                </pic:pic>
+              </a:graphicData>
+            </a:graphic>
+          </wp:inline>
+        </w:drawing>
+      </w:r>
+    </w:p>
+    <w:p>
+      <w:pPr>
+        <w:pStyle w:val="Caption"/>
         <w:rPr>
           <w:rFonts w:ascii="Times New Roman" w:hAnsi="Times New Roman" w:cs="Times New Roman"/>
           <w:sz w:val="24"/>
@@ -4668,43 +5796,484 @@
           <w:lang w:eastAsia="en-AU"/>
         </w:rPr>
       </w:pPr>
-      <w:r>
-        <w:rPr>
-          <w:lang w:eastAsia="en-AU"/>
-        </w:rPr>
-        <w:t xml:space="preserve">For further technical documentation regarding the design of the power systems, consult document BLUE2011.2.0 – </w:t>
-      </w:r>
+      <w:bookmarkStart w:id="34" w:name="_Ref304649908"/>
+      <w:bookmarkStart w:id="35" w:name="_Toc305237719"/>
+      <w:proofErr w:type="gramStart"/>
+      <w:r>
+        <w:t xml:space="preserve">Figure </w:t>
+      </w:r>
+      <w:proofErr w:type="gramEnd"/>
+      <w:r>
+        <w:fldChar w:fldCharType="begin"/>
+      </w:r>
+      <w:r>
+        <w:instrText xml:space="preserve"> STYLEREF 1 \s </w:instrText>
+      </w:r>
+      <w:r>
+        <w:fldChar w:fldCharType="separate"/>
+      </w:r>
+      <w:r>
+        <w:rPr>
+          <w:noProof/>
+        </w:rPr>
+        <w:t>6</w:t>
+      </w:r>
+      <w:r>
+        <w:fldChar w:fldCharType="end"/>
+      </w:r>
+      <w:proofErr w:type="gramStart"/>
+      <w:r>
+        <w:t>.</w:t>
+      </w:r>
+      <w:proofErr w:type="gramEnd"/>
+      <w:r>
+        <w:fldChar w:fldCharType="begin"/>
+      </w:r>
+      <w:r>
+        <w:instrText xml:space="preserve"> SEQ Figure \* ARABIC \s 1 </w:instrText>
+      </w:r>
+      <w:r>
+        <w:fldChar w:fldCharType="separate"/>
+      </w:r>
+      <w:r>
+        <w:rPr>
+          <w:noProof/>
+        </w:rPr>
+        <w:t>4</w:t>
+      </w:r>
+      <w:r>
+        <w:fldChar w:fldCharType="end"/>
+      </w:r>
+      <w:bookmarkEnd w:id="34"/>
+      <w:r>
+        <w:t xml:space="preserve"> -</w:t>
+      </w:r>
+      <w:r>
+        <w:t xml:space="preserve"> Exploded view of Satellite structure including solar Array</w:t>
+      </w:r>
+      <w:bookmarkEnd w:id="35"/>
+    </w:p>
+    <w:p>
+      <w:pPr>
+        <w:pStyle w:val="Heading3"/>
+        <w:numPr>
+          <w:ilvl w:val="0"/>
+          <w:numId w:val="0"/>
+        </w:numPr>
+        <w:rPr>
+          <w:rFonts w:eastAsia="Times New Roman"/>
+          <w:lang w:eastAsia="en-AU"/>
+        </w:rPr>
+      </w:pPr>
+      <w:bookmarkStart w:id="36" w:name="_Toc304639898"/>
+    </w:p>
+    <w:p>
+      <w:pPr>
+        <w:pStyle w:val="Heading3"/>
+      </w:pPr>
+      <w:r>
+        <w:t>Current Progress</w:t>
+      </w:r>
+    </w:p>
+    <w:p>
+      <w:pPr>
+        <w:rPr>
+          <w:rFonts w:cstheme="minorHAnsi"/>
+        </w:rPr>
+      </w:pPr>
       <w:proofErr w:type="spellStart"/>
       <w:r>
         <w:rPr>
-          <w:lang w:eastAsia="en-AU"/>
+          <w:rFonts w:cstheme="minorHAnsi"/>
         </w:rPr>
         <w:t>BLUEsat</w:t>
       </w:r>
       <w:proofErr w:type="spellEnd"/>
       <w:r>
         <w:rPr>
-          <w:lang w:eastAsia="en-AU"/>
-        </w:rPr>
-        <w:t xml:space="preserve"> Technical Design Report and the POWR family of drawings.</w:t>
-      </w:r>
+          <w:rFonts w:cstheme="minorHAnsi"/>
+        </w:rPr>
+        <w:t xml:space="preserve"> currently has about 200 electrically functioning gallium arsenide solar cells and about 48 electrically non-functioning cells which are intended for use in mechanical testing. These cells are from </w:t>
+      </w:r>
+      <w:proofErr w:type="spellStart"/>
+      <w:r>
+        <w:rPr>
+          <w:rFonts w:cstheme="minorHAnsi"/>
+        </w:rPr>
+        <w:t>Spectrolabs</w:t>
+      </w:r>
+      <w:proofErr w:type="spellEnd"/>
+      <w:r>
+        <w:rPr>
+          <w:rFonts w:cstheme="minorHAnsi"/>
+        </w:rPr>
+        <w:t xml:space="preserve"> and are specifically designed for space, many being already used in space </w:t>
+      </w:r>
+      <w:r>
+        <w:rPr>
+          <w:rFonts w:cstheme="minorHAnsi"/>
+        </w:rPr>
+        <w:lastRenderedPageBreak/>
+        <w:t>applications. These cells already have an inbuilt bypass diode and an anti-reflection coating for diffuse light.</w:t>
+      </w:r>
+    </w:p>
+    <w:p>
+      <w:pPr>
+        <w:rPr>
+          <w:rFonts w:cstheme="minorHAnsi"/>
+        </w:rPr>
+      </w:pPr>
+      <w:r>
+        <w:rPr>
+          <w:rFonts w:cstheme="minorHAnsi"/>
+        </w:rPr>
+        <w:t xml:space="preserve">These cells were purchased in 2004 and thus have undergone some degradation due to exposure to moisture and other factors. These cells have been kept in a clean room with desiccant in order to reduce the degradation due to moisture, some cells from the batch were tested recently and their efficiencies are relatively close to their data sheet efficiency of 21%. Theoretically we can still use these cells on the satellite if necessary providing that there enough cells in good operating condition </w:t>
+      </w:r>
+    </w:p>
+    <w:p>
+      <w:pPr>
+        <w:pStyle w:val="Heading3"/>
+      </w:pPr>
+      <w:r>
+        <w:t>Future Work</w:t>
+      </w:r>
+    </w:p>
+    <w:p>
+      <w:proofErr w:type="spellStart"/>
+      <w:r>
+        <w:rPr>
+          <w:rFonts w:cstheme="minorHAnsi"/>
+        </w:rPr>
+        <w:t>BLUEsat</w:t>
+      </w:r>
+      <w:proofErr w:type="spellEnd"/>
+      <w:r>
+        <w:rPr>
+          <w:rFonts w:cstheme="minorHAnsi"/>
+        </w:rPr>
+        <w:t xml:space="preserve"> will need to</w:t>
+      </w:r>
+      <w:r>
+        <w:t xml:space="preserve"> </w:t>
+      </w:r>
+      <w:r>
+        <w:t>obtain</w:t>
+      </w:r>
+      <w:r>
+        <w:t xml:space="preserve"> new cells from either via purchasing them outright or getting surplus from another project. The first method will require a large amount of capital so getting surplus cells would be preferable. Despite the fact it will help improve the performance of our satellite if surplus cell can’t be obtained and purchasing regular cells is too expensive the project will make do with the older cells. </w:t>
+      </w:r>
+    </w:p>
+    <w:p>
+      <w:r>
+        <w:t xml:space="preserve">If possible </w:t>
+      </w:r>
+      <w:proofErr w:type="spellStart"/>
+      <w:r>
+        <w:t>BLUEsat</w:t>
+      </w:r>
+      <w:proofErr w:type="spellEnd"/>
+      <w:r>
+        <w:t xml:space="preserve"> will obtain cells which already have their own cover glass in order to boost the overall efficiency and lifetime of the system. Before putting together the cells for the satellite’s solar panels members will have to undertake a course which teaches space grade soldering which will help ensure the panels last for the lifetime of the satellite.</w:t>
+      </w:r>
+    </w:p>
+    <w:p>
+      <w:pPr>
+        <w:rPr>
+          <w:rFonts w:cstheme="minorHAnsi"/>
+        </w:rPr>
+      </w:pPr>
+    </w:p>
+    <w:p>
+      <w:pPr>
+        <w:rPr>
+          <w:lang w:eastAsia="en-AU"/>
+        </w:rPr>
+      </w:pPr>
+    </w:p>
+    <w:p>
+      <w:pPr>
+        <w:rPr>
+          <w:lang w:eastAsia="en-AU"/>
+        </w:rPr>
+      </w:pPr>
     </w:p>
     <w:p>
       <w:pPr>
         <w:jc w:val="left"/>
         <w:rPr>
-          <w:rFonts w:eastAsia="Times New Roman" w:cstheme="majorBidi"/>
+          <w:rFonts w:eastAsiaTheme="majorEastAsia" w:cstheme="majorBidi"/>
           <w:b/>
           <w:bCs/>
+          <w:sz w:val="32"/>
+          <w:szCs w:val="26"/>
+        </w:rPr>
+      </w:pPr>
+      <w:r>
+        <w:br w:type="page"/>
+      </w:r>
+    </w:p>
+    <w:p>
+      <w:pPr>
+        <w:pStyle w:val="Heading2"/>
+      </w:pPr>
+      <w:r>
+        <w:lastRenderedPageBreak/>
+        <w:t>Battery Charge Regulator</w:t>
+      </w:r>
+    </w:p>
+    <w:p>
+      <w:proofErr w:type="spellStart"/>
+      <w:r>
+        <w:t>B</w:t>
+      </w:r>
+      <w:r>
+        <w:t>LUEsat</w:t>
+      </w:r>
+      <w:proofErr w:type="spellEnd"/>
+      <w:r>
+        <w:t xml:space="preserve"> will have four strings of 11 </w:t>
+      </w:r>
+      <w:proofErr w:type="spellStart"/>
+      <w:r>
+        <w:t>NiMh</w:t>
+      </w:r>
+      <w:proofErr w:type="spellEnd"/>
+      <w:r>
+        <w:t xml:space="preserve"> battery cells, totalling a specified supply voltage of 13.2V.</w:t>
+      </w:r>
+    </w:p>
+    <w:p>
+      <w:r>
+        <w:t xml:space="preserve">Each </w:t>
+      </w:r>
+      <w:r>
+        <w:t>battery string</w:t>
+      </w:r>
+      <w:r>
+        <w:t xml:space="preserve"> has a Battery Charge Regulator (BCR) sitting between it and the Solar Array Bus.</w:t>
+      </w:r>
+      <w:r>
+        <w:t xml:space="preserve"> </w:t>
+      </w:r>
+      <w:r>
+        <w:t>The BCR serves two purposes: charging the battery, and ensuring maximum power is gained from the solar array.</w:t>
+      </w:r>
+    </w:p>
+    <w:p>
+      <w:r>
+        <w:t xml:space="preserve">The circuit itself is currently based upon the LT3652 Battery Charging Chip. </w:t>
+      </w:r>
+      <w:r>
+        <w:t xml:space="preserve">Power to each BCR enters from the solar array bus, and is sent to the LT3652. This </w:t>
+      </w:r>
+      <w:r>
+        <w:t>chip</w:t>
+      </w:r>
+      <w:r>
+        <w:t xml:space="preserve"> controls the peak power tracking, and battery charging, functionalities of the circuit.</w:t>
+      </w:r>
+      <w:r>
+        <w:t xml:space="preserve"> The circuit design can be found in drawing POWR001.</w:t>
+      </w:r>
+    </w:p>
+    <w:p>
+      <w:r>
+        <w:t xml:space="preserve">The LT3652 measures the current entering from the solar input over a 12 hour cycle, and adjusts </w:t>
+      </w:r>
+      <w:r>
+        <w:t>a</w:t>
+      </w:r>
+      <w:r>
+        <w:t xml:space="preserve"> digital potentiometer such that the voltage across the solar input leads to maximum power into the battery. </w:t>
+      </w:r>
+    </w:p>
+    <w:p>
+      <w:r>
+        <w:t>Sensors also feed input into the LT3652, giving information about the battery temperature and power consumption. If the battery statistics are not within the required ranges, battery charging is stopped.</w:t>
+      </w:r>
+    </w:p>
+    <w:p>
+      <w:pPr>
+        <w:pStyle w:val="Heading3"/>
+        <w:rPr>
+          <w:lang w:eastAsia="en-AU"/>
+        </w:rPr>
+      </w:pPr>
+      <w:r>
+        <w:rPr>
+          <w:lang w:eastAsia="en-AU"/>
+        </w:rPr>
+        <w:t>Current Progress</w:t>
+      </w:r>
+    </w:p>
+    <w:p>
+      <w:pPr>
+        <w:rPr>
+          <w:lang w:eastAsia="en-AU"/>
+        </w:rPr>
+      </w:pPr>
+      <w:r>
+        <w:rPr>
+          <w:lang w:eastAsia="en-AU"/>
+        </w:rPr>
+        <w:t xml:space="preserve">The Battery Charge Regulator was implemented onto a prototype printed circuit board as part of William </w:t>
+      </w:r>
+      <w:proofErr w:type="spellStart"/>
+      <w:r>
+        <w:rPr>
+          <w:lang w:eastAsia="en-AU"/>
+        </w:rPr>
+        <w:t>Du’s</w:t>
+      </w:r>
+      <w:proofErr w:type="spellEnd"/>
+      <w:r>
+        <w:rPr>
+          <w:lang w:eastAsia="en-AU"/>
+        </w:rPr>
+        <w:t xml:space="preserve"> thesis on Peak Power Point Tracking (2011). However, when this circuit was recreated, it was found </w:t>
+      </w:r>
+      <w:r>
+        <w:rPr>
+          <w:lang w:eastAsia="en-AU"/>
+        </w:rPr>
+        <w:t>that batteries did not charge to full charge. This testing ended up damaging the current sample cells used in the project.</w:t>
+      </w:r>
+      <w:r>
+        <w:rPr>
+          <w:lang w:eastAsia="en-AU"/>
+        </w:rPr>
+        <w:t xml:space="preserve"> </w:t>
+      </w:r>
+    </w:p>
+    <w:p>
+      <w:pPr>
+        <w:pStyle w:val="Heading3"/>
+        <w:rPr>
+          <w:lang w:eastAsia="en-AU"/>
+        </w:rPr>
+      </w:pPr>
+      <w:r>
+        <w:rPr>
+          <w:lang w:eastAsia="en-AU"/>
+        </w:rPr>
+        <w:t xml:space="preserve">Future </w:t>
+      </w:r>
+      <w:r>
+        <w:rPr>
+          <w:lang w:eastAsia="en-AU"/>
+        </w:rPr>
+        <w:t>Work</w:t>
+      </w:r>
+    </w:p>
+    <w:p>
+      <w:pPr>
+        <w:rPr>
+          <w:lang w:eastAsia="en-AU"/>
+        </w:rPr>
+      </w:pPr>
+      <w:r>
+        <w:rPr>
+          <w:lang w:eastAsia="en-AU"/>
+        </w:rPr>
+        <w:t xml:space="preserve">Currently the </w:t>
+      </w:r>
+      <w:r>
+        <w:rPr>
+          <w:lang w:eastAsia="en-AU"/>
+        </w:rPr>
+        <w:t xml:space="preserve">team </w:t>
+      </w:r>
+      <w:r>
+        <w:rPr>
+          <w:lang w:eastAsia="en-AU"/>
+        </w:rPr>
+        <w:t>is performing further testing on the performance of the PPT board and making modifications as necessary so that the BCR will perform to the standard required on the satellite.</w:t>
+      </w:r>
+      <w:r>
+        <w:rPr>
+          <w:lang w:eastAsia="en-AU"/>
+        </w:rPr>
+        <w:t xml:space="preserve"> </w:t>
+      </w:r>
+    </w:p>
+    <w:p>
+      <w:pPr>
+        <w:rPr>
+          <w:lang w:eastAsia="en-AU"/>
+        </w:rPr>
+      </w:pPr>
+      <w:r>
+        <w:rPr>
+          <w:lang w:eastAsia="en-AU"/>
+        </w:rPr>
+        <w:t>In particular, the mechanism used to determine full charge on the batteries will need</w:t>
+      </w:r>
+      <w:r>
+        <w:rPr>
+          <w:lang w:eastAsia="en-AU"/>
+        </w:rPr>
+        <w:t xml:space="preserve"> to be tested in greater detail. Once these issues are fixed, then the designs for the BCR can be finalised and integrated into the rest of the power system within the satellite.</w:t>
+      </w:r>
+    </w:p>
+    <w:p>
+      <w:pPr>
+        <w:rPr>
+          <w:lang w:eastAsia="en-AU"/>
+        </w:rPr>
+      </w:pPr>
+    </w:p>
+    <w:p>
+      <w:pPr>
+        <w:jc w:val="left"/>
+        <w:rPr>
+          <w:rFonts w:eastAsiaTheme="majorEastAsia" w:cstheme="majorBidi"/>
+          <w:b/>
+          <w:bCs/>
+          <w:sz w:val="32"/>
+          <w:szCs w:val="26"/>
+          <w:lang w:eastAsia="en-AU"/>
+        </w:rPr>
+      </w:pPr>
+      <w:r>
+        <w:rPr>
+          <w:lang w:eastAsia="en-AU"/>
+        </w:rPr>
+        <w:br w:type="page"/>
+      </w:r>
+    </w:p>
+    <w:p>
+      <w:pPr>
+        <w:pStyle w:val="Heading2"/>
+        <w:rPr>
+          <w:lang w:eastAsia="en-AU"/>
+        </w:rPr>
+      </w:pPr>
+      <w:r>
+        <w:rPr>
+          <w:lang w:eastAsia="en-AU"/>
+        </w:rPr>
+        <w:lastRenderedPageBreak/>
+        <w:t>Voltage Regulation</w:t>
+      </w:r>
+    </w:p>
+    <w:p>
+      <w:pPr>
+        <w:rPr>
+          <w:b/>
+          <w:sz w:val="24"/>
+        </w:rPr>
+      </w:pPr>
+    </w:p>
+    <w:p>
+      <w:pPr>
+        <w:rPr>
           <w:sz w:val="44"/>
           <w:szCs w:val="28"/>
           <w:lang w:eastAsia="en-AU"/>
         </w:rPr>
       </w:pPr>
-      <w:bookmarkStart w:id="33" w:name="_Toc304639898"/>
-      <w:r>
-        <w:rPr>
-          <w:rFonts w:eastAsia="Times New Roman"/>
+      <w:r>
+        <w:rPr>
           <w:lang w:eastAsia="en-AU"/>
         </w:rPr>
         <w:br w:type="page"/>
@@ -4714,15 +6283,15 @@
       <w:pPr>
         <w:pStyle w:val="Heading2"/>
       </w:pPr>
-      <w:bookmarkStart w:id="34" w:name="_Toc304642602"/>
-      <w:bookmarkStart w:id="35" w:name="_Toc304655878"/>
+      <w:bookmarkStart w:id="37" w:name="_Toc304642602"/>
+      <w:bookmarkStart w:id="38" w:name="_Toc305237713"/>
       <w:r>
         <w:lastRenderedPageBreak/>
         <w:t>Communications</w:t>
       </w:r>
-      <w:bookmarkEnd w:id="33"/>
-      <w:bookmarkEnd w:id="34"/>
-      <w:bookmarkEnd w:id="35"/>
+      <w:bookmarkEnd w:id="36"/>
+      <w:bookmarkEnd w:id="37"/>
+      <w:bookmarkEnd w:id="38"/>
     </w:p>
     <w:p>
       <w:pPr>
@@ -4755,13 +6324,7 @@
         <w:rPr>
           <w:lang w:eastAsia="en-AU"/>
         </w:rPr>
-        <w:t xml:space="preserve">Each of the above communication devices are duplicated for sake of redundancy. In order to </w:t>
-      </w:r>
-      <w:r>
-        <w:rPr>
-          <w:lang w:eastAsia="en-AU"/>
-        </w:rPr>
-        <w:t xml:space="preserve">manage communication lines and communication times, the critical systems compute controls a central switching circuit which routes communication lines based upon current priority. The communications array is connected according to </w:t>
+        <w:t xml:space="preserve">Each of the above communication devices are duplicated for sake of redundancy. In order to manage communication lines and communication times, the critical systems compute controls a central switching circuit which routes communication lines based upon current priority. The communications array is connected according to </w:t>
       </w:r>
       <w:r>
         <w:rPr>
@@ -4802,7 +6365,7 @@
         <w:rPr>
           <w:noProof/>
         </w:rPr>
-        <w:t>5</w:t>
+        <w:t>6</w:t>
       </w:r>
       <w:r>
         <w:rPr>
@@ -4810,6 +6373,8 @@
         </w:rPr>
         <w:fldChar w:fldCharType="end"/>
       </w:r>
+      <w:bookmarkStart w:id="39" w:name="_GoBack"/>
+      <w:bookmarkEnd w:id="39"/>
     </w:p>
     <w:p>
       <w:pPr>
@@ -4821,7 +6386,7 @@
           <w:lang w:eastAsia="en-AU"/>
         </w:rPr>
         <w:drawing>
-          <wp:inline distT="0" distB="0" distL="0" distR="0" wp14:anchorId="1350DB1B" wp14:editId="1FF25422">
+          <wp:inline distT="0" distB="0" distL="0" distR="0" wp14:anchorId="75658474" wp14:editId="52973C6B">
             <wp:extent cx="5999197" cy="3604437"/>
             <wp:effectExtent l="0" t="0" r="1905" b="0"/>
             <wp:docPr id="8" name="Picture 8"/>
@@ -4836,7 +6401,7 @@
                     <pic:cNvPicPr/>
                   </pic:nvPicPr>
                   <pic:blipFill>
-                    <a:blip r:embed="rId14">
+                    <a:blip r:embed="rId15">
                       <a:extLst>
                         <a:ext uri="{28A0092B-C50C-407E-A947-70E740481C1C}">
                           <a14:useLocalDpi xmlns:a14="http://schemas.microsoft.com/office/drawing/2010/main" val="0"/>
@@ -4870,8 +6435,8 @@
           <w:lang w:eastAsia="en-AU"/>
         </w:rPr>
       </w:pPr>
-      <w:bookmarkStart w:id="36" w:name="_Ref304655857"/>
-      <w:bookmarkStart w:id="37" w:name="_Toc304655885"/>
+      <w:bookmarkStart w:id="40" w:name="_Ref304655857"/>
+      <w:bookmarkStart w:id="41" w:name="_Toc305237721"/>
       <w:proofErr w:type="gramStart"/>
       <w:r>
         <w:t xml:space="preserve">Figure </w:t>
@@ -4913,16 +6478,16 @@
         <w:rPr>
           <w:noProof/>
         </w:rPr>
-        <w:t>5</w:t>
+        <w:t>6</w:t>
       </w:r>
       <w:r>
         <w:fldChar w:fldCharType="end"/>
       </w:r>
-      <w:bookmarkEnd w:id="36"/>
+      <w:bookmarkEnd w:id="40"/>
       <w:r>
         <w:t xml:space="preserve"> - Communications Layout</w:t>
       </w:r>
-      <w:bookmarkEnd w:id="37"/>
+      <w:bookmarkEnd w:id="41"/>
     </w:p>
     <w:p>
       <w:pPr>
@@ -4940,71 +6505,43 @@
         <w:rPr>
           <w:lang w:eastAsia="en-AU"/>
         </w:rPr>
-        <w:t xml:space="preserve"> The DTMF decoders bypass the switching circuit and are directly connected to each of the Radio Re</w:t>
-      </w:r>
-      <w:bookmarkStart w:id="38" w:name="_GoBack"/>
-      <w:bookmarkEnd w:id="38"/>
-      <w:r>
-        <w:rPr>
-          <w:lang w:eastAsia="en-AU"/>
-        </w:rPr>
-        <w:t>ceivers (illustrated in XXXX).</w:t>
-      </w:r>
-    </w:p>
-    <w:p>
-      <w:pPr>
-        <w:rPr>
-          <w:lang w:eastAsia="en-AU"/>
-        </w:rPr>
-      </w:pPr>
-      <w:r>
-        <w:rPr>
-          <w:lang w:eastAsia="en-AU"/>
-        </w:rPr>
-        <w:t>The DTMF circuits are designed such that they will be constantly ‘listening’ for commands, and will alert the Critical Systems Computer when a valid command is received.</w:t>
-      </w:r>
-    </w:p>
-    <w:p>
-      <w:pPr>
-        <w:rPr>
-          <w:rFonts w:ascii="Times New Roman" w:hAnsi="Times New Roman" w:cs="Times New Roman"/>
-          <w:sz w:val="24"/>
-          <w:szCs w:val="24"/>
-          <w:lang w:eastAsia="en-AU"/>
-        </w:rPr>
-      </w:pPr>
-      <w:r>
-        <w:rPr>
-          <w:lang w:eastAsia="en-AU"/>
-        </w:rPr>
-        <w:t xml:space="preserve">For further technical documentation regarding the design of the power systems, consult document BLUE2011.2.0 – </w:t>
-      </w:r>
-      <w:proofErr w:type="spellStart"/>
-      <w:r>
-        <w:rPr>
-          <w:lang w:eastAsia="en-AU"/>
-        </w:rPr>
-        <w:t>BLUEsat</w:t>
-      </w:r>
-      <w:proofErr w:type="spellEnd"/>
-      <w:r>
-        <w:rPr>
-          <w:lang w:eastAsia="en-AU"/>
-        </w:rPr>
-        <w:t xml:space="preserve"> Technical Design Report and the </w:t>
-      </w:r>
-      <w:r>
-        <w:rPr>
-          <w:lang w:eastAsia="en-AU"/>
-        </w:rPr>
-        <w:t>COMS</w:t>
-      </w:r>
-      <w:r>
-        <w:rPr>
-          <w:lang w:eastAsia="en-AU"/>
-        </w:rPr>
-        <w:t xml:space="preserve"> family of drawings.</w:t>
-      </w:r>
+        <w:t xml:space="preserve"> The DTMF decoders bypass the switching circuit and are directly connected to each of the Radio Receivers (illustrated in XXXX).</w:t>
+      </w:r>
+    </w:p>
+    <w:p>
+      <w:pPr>
+        <w:rPr>
+          <w:lang w:eastAsia="en-AU"/>
+        </w:rPr>
+      </w:pPr>
+      <w:r>
+        <w:rPr>
+          <w:lang w:eastAsia="en-AU"/>
+        </w:rPr>
+        <w:t>The DTMF circuits are designed such that they will be constantly ‘listening’ for commands, and will alert the Critical Systems Computer wh</w:t>
+      </w:r>
+      <w:r>
+        <w:rPr>
+          <w:lang w:eastAsia="en-AU"/>
+        </w:rPr>
+        <w:t>en a valid command is received.</w:t>
+      </w:r>
+    </w:p>
+    <w:p>
+      <w:pPr>
+        <w:pStyle w:val="Heading3"/>
+        <w:rPr>
+          <w:lang w:eastAsia="en-AU"/>
+        </w:rPr>
+      </w:pPr>
+      <w:bookmarkStart w:id="42" w:name="_Ref305238056"/>
+      <w:r>
+        <w:rPr>
+          <w:lang w:eastAsia="en-AU"/>
+        </w:rPr>
+        <w:t>DTMF</w:t>
+      </w:r>
+      <w:bookmarkEnd w:id="42"/>
     </w:p>
     <w:p>
       <w:pPr>
@@ -5040,20 +6577,27 @@
           <w:lang w:eastAsia="en-AU"/>
         </w:rPr>
       </w:pPr>
-      <w:bookmarkStart w:id="39" w:name="_Toc304639904"/>
-      <w:bookmarkStart w:id="40" w:name="_Toc304642603"/>
-      <w:bookmarkStart w:id="41" w:name="_Toc304655879"/>
+      <w:bookmarkStart w:id="43" w:name="_Toc304639904"/>
+      <w:bookmarkStart w:id="44" w:name="_Toc304642603"/>
+      <w:bookmarkStart w:id="45" w:name="_Toc305237714"/>
       <w:r>
         <w:rPr>
           <w:rFonts w:eastAsia="Times New Roman"/>
           <w:lang w:eastAsia="en-AU"/>
         </w:rPr>
         <w:lastRenderedPageBreak/>
+        <w:t xml:space="preserve"> </w:t>
+      </w:r>
+      <w:r>
+        <w:rPr>
+          <w:rFonts w:eastAsia="Times New Roman"/>
+          <w:lang w:eastAsia="en-AU"/>
+        </w:rPr>
         <w:t>Telemetry</w:t>
       </w:r>
-      <w:bookmarkEnd w:id="39"/>
-      <w:bookmarkEnd w:id="40"/>
-      <w:bookmarkEnd w:id="41"/>
+      <w:bookmarkEnd w:id="43"/>
+      <w:bookmarkEnd w:id="44"/>
+      <w:bookmarkEnd w:id="45"/>
     </w:p>
     <w:p>
       <w:pPr>
@@ -5152,7 +6696,7 @@
         <w:rPr>
           <w:noProof/>
         </w:rPr>
-        <w:t>6</w:t>
+        <w:t>7</w:t>
       </w:r>
       <w:r>
         <w:rPr>
@@ -5178,7 +6722,7 @@
           <w:lang w:eastAsia="en-AU"/>
         </w:rPr>
         <w:drawing>
-          <wp:inline distT="0" distB="0" distL="0" distR="0" wp14:anchorId="6E99DA6E" wp14:editId="1F5D912B">
+          <wp:inline distT="0" distB="0" distL="0" distR="0" wp14:anchorId="467E885C" wp14:editId="7F4204AA">
             <wp:extent cx="3991947" cy="5035593"/>
             <wp:effectExtent l="0" t="0" r="8890" b="0"/>
             <wp:docPr id="7" name="Picture 7"/>
@@ -5193,7 +6737,7 @@
                     <pic:cNvPicPr/>
                   </pic:nvPicPr>
                   <pic:blipFill>
-                    <a:blip r:embed="rId15">
+                    <a:blip r:embed="rId16">
                       <a:extLst>
                         <a:ext uri="{28A0092B-C50C-407E-A947-70E740481C1C}">
                           <a14:useLocalDpi xmlns:a14="http://schemas.microsoft.com/office/drawing/2010/main" val="0"/>
@@ -5224,8 +6768,8 @@
       <w:pPr>
         <w:pStyle w:val="Caption"/>
       </w:pPr>
-      <w:bookmarkStart w:id="42" w:name="_Ref304655050"/>
-      <w:bookmarkStart w:id="43" w:name="_Toc304655886"/>
+      <w:bookmarkStart w:id="46" w:name="_Ref304655050"/>
+      <w:bookmarkStart w:id="47" w:name="_Toc305237722"/>
       <w:proofErr w:type="gramStart"/>
       <w:r>
         <w:t xml:space="preserve">Figure </w:t>
@@ -5259,14 +6803,14 @@
           <w:rPr>
             <w:noProof/>
           </w:rPr>
-          <w:t>6</w:t>
+          <w:t>7</w:t>
         </w:r>
       </w:fldSimple>
-      <w:bookmarkEnd w:id="42"/>
+      <w:bookmarkEnd w:id="46"/>
       <w:r>
         <w:t xml:space="preserve"> - Telemetry System Overview</w:t>
       </w:r>
-      <w:bookmarkEnd w:id="43"/>
+      <w:bookmarkEnd w:id="47"/>
       <w:r>
         <w:t xml:space="preserve"> </w:t>
       </w:r>
@@ -5306,20 +6850,27 @@
           <w:lang w:eastAsia="en-AU"/>
         </w:rPr>
       </w:pPr>
-      <w:bookmarkStart w:id="44" w:name="_Toc304639905"/>
-      <w:bookmarkStart w:id="45" w:name="_Toc304642604"/>
-      <w:bookmarkStart w:id="46" w:name="_Toc304655880"/>
+      <w:bookmarkStart w:id="48" w:name="_Toc304639905"/>
+      <w:bookmarkStart w:id="49" w:name="_Toc304642604"/>
+      <w:bookmarkStart w:id="50" w:name="_Toc305237715"/>
       <w:r>
         <w:rPr>
           <w:rFonts w:eastAsia="Times New Roman"/>
           <w:lang w:eastAsia="en-AU"/>
         </w:rPr>
         <w:lastRenderedPageBreak/>
+        <w:t xml:space="preserve"> </w:t>
+      </w:r>
+      <w:r>
+        <w:rPr>
+          <w:rFonts w:eastAsia="Times New Roman"/>
+          <w:lang w:eastAsia="en-AU"/>
+        </w:rPr>
         <w:t>Payloads</w:t>
       </w:r>
-      <w:bookmarkEnd w:id="44"/>
-      <w:bookmarkEnd w:id="45"/>
-      <w:bookmarkEnd w:id="46"/>
+      <w:bookmarkEnd w:id="48"/>
+      <w:bookmarkEnd w:id="49"/>
+      <w:bookmarkEnd w:id="50"/>
     </w:p>
     <w:p>
       <w:pPr>
@@ -5339,7 +6890,7 @@
           <w:lang w:eastAsia="en-AU"/>
         </w:rPr>
       </w:pPr>
-      <w:bookmarkStart w:id="47" w:name="_Toc304639906"/>
+      <w:bookmarkStart w:id="51" w:name="_Toc304639906"/>
       <w:r>
         <w:rPr>
           <w:rFonts w:eastAsia="Times New Roman"/>
@@ -5347,7 +6898,7 @@
         </w:rPr>
         <w:t>Payload Computer</w:t>
       </w:r>
-      <w:bookmarkEnd w:id="47"/>
+      <w:bookmarkEnd w:id="51"/>
     </w:p>
     <w:p>
       <w:pPr>
@@ -5367,7 +6918,7 @@
           <w:lang w:eastAsia="en-AU"/>
         </w:rPr>
       </w:pPr>
-      <w:bookmarkStart w:id="48" w:name="_Toc304639907"/>
+      <w:bookmarkStart w:id="52" w:name="_Toc304639907"/>
       <w:r>
         <w:rPr>
           <w:rFonts w:eastAsia="Times New Roman"/>
@@ -5375,7 +6926,7 @@
         </w:rPr>
         <w:t>EDAC</w:t>
       </w:r>
-      <w:bookmarkEnd w:id="48"/>
+      <w:bookmarkEnd w:id="52"/>
     </w:p>
     <w:p>
       <w:pPr>
@@ -5385,7 +6936,7 @@
           <w:lang w:eastAsia="en-AU"/>
         </w:rPr>
       </w:pPr>
-      <w:bookmarkStart w:id="49" w:name="_Toc304639908"/>
+      <w:bookmarkStart w:id="53" w:name="_Toc304639908"/>
       <w:proofErr w:type="spellStart"/>
       <w:r>
         <w:rPr>
@@ -5394,12 +6945,12 @@
         </w:rPr>
         <w:t>Namuru</w:t>
       </w:r>
-      <w:bookmarkEnd w:id="49"/>
+      <w:bookmarkEnd w:id="53"/>
       <w:proofErr w:type="spellEnd"/>
     </w:p>
     <w:p/>
     <w:sectPr>
-      <w:headerReference w:type="default" r:id="rId16"/>
+      <w:headerReference w:type="default" r:id="rId17"/>
       <w:pgSz w:w="11906" w:h="16838"/>
       <w:pgMar w:top="1440" w:right="1440" w:bottom="1440" w:left="1440" w:header="708" w:footer="708" w:gutter="0"/>
       <w:pgNumType w:start="0"/>
@@ -6998,6 +8549,119 @@
     </w:lvl>
   </w:abstractNum>
   <w:abstractNum w:abstractNumId="14">
+    <w:nsid w:val="5E3B4BFD"/>
+    <w:multiLevelType w:val="hybridMultilevel"/>
+    <w:tmpl w:val="FD6E0BEC"/>
+    <w:lvl w:ilvl="0" w:tplc="0C090001">
+      <w:start w:val="1"/>
+      <w:numFmt w:val="bullet"/>
+      <w:lvlText w:val=""/>
+      <w:lvlJc w:val="left"/>
+      <w:pPr>
+        <w:ind w:left="770" w:hanging="360"/>
+      </w:pPr>
+      <w:rPr>
+        <w:rFonts w:ascii="Symbol" w:hAnsi="Symbol" w:hint="default"/>
+      </w:rPr>
+    </w:lvl>
+    <w:lvl w:ilvl="1" w:tplc="0C090003">
+      <w:start w:val="1"/>
+      <w:numFmt w:val="bullet"/>
+      <w:lvlText w:val="o"/>
+      <w:lvlJc w:val="left"/>
+      <w:pPr>
+        <w:ind w:left="1490" w:hanging="360"/>
+      </w:pPr>
+      <w:rPr>
+        <w:rFonts w:ascii="Courier New" w:hAnsi="Courier New" w:cs="Courier New" w:hint="default"/>
+      </w:rPr>
+    </w:lvl>
+    <w:lvl w:ilvl="2" w:tplc="0C090005">
+      <w:start w:val="1"/>
+      <w:numFmt w:val="bullet"/>
+      <w:lvlText w:val=""/>
+      <w:lvlJc w:val="left"/>
+      <w:pPr>
+        <w:ind w:left="2210" w:hanging="360"/>
+      </w:pPr>
+      <w:rPr>
+        <w:rFonts w:ascii="Wingdings" w:hAnsi="Wingdings" w:hint="default"/>
+      </w:rPr>
+    </w:lvl>
+    <w:lvl w:ilvl="3" w:tplc="0C090001" w:tentative="1">
+      <w:start w:val="1"/>
+      <w:numFmt w:val="bullet"/>
+      <w:lvlText w:val=""/>
+      <w:lvlJc w:val="left"/>
+      <w:pPr>
+        <w:ind w:left="2930" w:hanging="360"/>
+      </w:pPr>
+      <w:rPr>
+        <w:rFonts w:ascii="Symbol" w:hAnsi="Symbol" w:hint="default"/>
+      </w:rPr>
+    </w:lvl>
+    <w:lvl w:ilvl="4" w:tplc="0C090003" w:tentative="1">
+      <w:start w:val="1"/>
+      <w:numFmt w:val="bullet"/>
+      <w:lvlText w:val="o"/>
+      <w:lvlJc w:val="left"/>
+      <w:pPr>
+        <w:ind w:left="3650" w:hanging="360"/>
+      </w:pPr>
+      <w:rPr>
+        <w:rFonts w:ascii="Courier New" w:hAnsi="Courier New" w:cs="Courier New" w:hint="default"/>
+      </w:rPr>
+    </w:lvl>
+    <w:lvl w:ilvl="5" w:tplc="0C090005" w:tentative="1">
+      <w:start w:val="1"/>
+      <w:numFmt w:val="bullet"/>
+      <w:lvlText w:val=""/>
+      <w:lvlJc w:val="left"/>
+      <w:pPr>
+        <w:ind w:left="4370" w:hanging="360"/>
+      </w:pPr>
+      <w:rPr>
+        <w:rFonts w:ascii="Wingdings" w:hAnsi="Wingdings" w:hint="default"/>
+      </w:rPr>
+    </w:lvl>
+    <w:lvl w:ilvl="6" w:tplc="0C090001" w:tentative="1">
+      <w:start w:val="1"/>
+      <w:numFmt w:val="bullet"/>
+      <w:lvlText w:val=""/>
+      <w:lvlJc w:val="left"/>
+      <w:pPr>
+        <w:ind w:left="5090" w:hanging="360"/>
+      </w:pPr>
+      <w:rPr>
+        <w:rFonts w:ascii="Symbol" w:hAnsi="Symbol" w:hint="default"/>
+      </w:rPr>
+    </w:lvl>
+    <w:lvl w:ilvl="7" w:tplc="0C090003" w:tentative="1">
+      <w:start w:val="1"/>
+      <w:numFmt w:val="bullet"/>
+      <w:lvlText w:val="o"/>
+      <w:lvlJc w:val="left"/>
+      <w:pPr>
+        <w:ind w:left="5810" w:hanging="360"/>
+      </w:pPr>
+      <w:rPr>
+        <w:rFonts w:ascii="Courier New" w:hAnsi="Courier New" w:cs="Courier New" w:hint="default"/>
+      </w:rPr>
+    </w:lvl>
+    <w:lvl w:ilvl="8" w:tplc="0C090005" w:tentative="1">
+      <w:start w:val="1"/>
+      <w:numFmt w:val="bullet"/>
+      <w:lvlText w:val=""/>
+      <w:lvlJc w:val="left"/>
+      <w:pPr>
+        <w:ind w:left="6530" w:hanging="360"/>
+      </w:pPr>
+      <w:rPr>
+        <w:rFonts w:ascii="Wingdings" w:hAnsi="Wingdings" w:hint="default"/>
+      </w:rPr>
+    </w:lvl>
+  </w:abstractNum>
+  <w:abstractNum w:abstractNumId="15">
     <w:nsid w:val="7167565D"/>
     <w:multiLevelType w:val="multilevel"/>
     <w:tmpl w:val="D5FCD388"/>
@@ -7110,7 +8774,7 @@
       </w:pPr>
     </w:lvl>
   </w:abstractNum>
-  <w:abstractNum w:abstractNumId="15">
+  <w:abstractNum w:abstractNumId="16">
     <w:nsid w:val="7324750D"/>
     <w:multiLevelType w:val="multilevel"/>
     <w:tmpl w:val="0C090025"/>
@@ -7200,7 +8864,120 @@
       </w:pPr>
     </w:lvl>
   </w:abstractNum>
-  <w:abstractNum w:abstractNumId="16">
+  <w:abstractNum w:abstractNumId="17">
+    <w:nsid w:val="78B34076"/>
+    <w:multiLevelType w:val="hybridMultilevel"/>
+    <w:tmpl w:val="79C8647E"/>
+    <w:lvl w:ilvl="0" w:tplc="0C090001">
+      <w:start w:val="1"/>
+      <w:numFmt w:val="bullet"/>
+      <w:lvlText w:val=""/>
+      <w:lvlJc w:val="left"/>
+      <w:pPr>
+        <w:ind w:left="720" w:hanging="360"/>
+      </w:pPr>
+      <w:rPr>
+        <w:rFonts w:ascii="Symbol" w:hAnsi="Symbol" w:hint="default"/>
+      </w:rPr>
+    </w:lvl>
+    <w:lvl w:ilvl="1" w:tplc="0C090003" w:tentative="1">
+      <w:start w:val="1"/>
+      <w:numFmt w:val="bullet"/>
+      <w:lvlText w:val="o"/>
+      <w:lvlJc w:val="left"/>
+      <w:pPr>
+        <w:ind w:left="1440" w:hanging="360"/>
+      </w:pPr>
+      <w:rPr>
+        <w:rFonts w:ascii="Courier New" w:hAnsi="Courier New" w:cs="Courier New" w:hint="default"/>
+      </w:rPr>
+    </w:lvl>
+    <w:lvl w:ilvl="2" w:tplc="0C090005" w:tentative="1">
+      <w:start w:val="1"/>
+      <w:numFmt w:val="bullet"/>
+      <w:lvlText w:val=""/>
+      <w:lvlJc w:val="left"/>
+      <w:pPr>
+        <w:ind w:left="2160" w:hanging="360"/>
+      </w:pPr>
+      <w:rPr>
+        <w:rFonts w:ascii="Wingdings" w:hAnsi="Wingdings" w:hint="default"/>
+      </w:rPr>
+    </w:lvl>
+    <w:lvl w:ilvl="3" w:tplc="0C090001" w:tentative="1">
+      <w:start w:val="1"/>
+      <w:numFmt w:val="bullet"/>
+      <w:lvlText w:val=""/>
+      <w:lvlJc w:val="left"/>
+      <w:pPr>
+        <w:ind w:left="2880" w:hanging="360"/>
+      </w:pPr>
+      <w:rPr>
+        <w:rFonts w:ascii="Symbol" w:hAnsi="Symbol" w:hint="default"/>
+      </w:rPr>
+    </w:lvl>
+    <w:lvl w:ilvl="4" w:tplc="0C090003" w:tentative="1">
+      <w:start w:val="1"/>
+      <w:numFmt w:val="bullet"/>
+      <w:lvlText w:val="o"/>
+      <w:lvlJc w:val="left"/>
+      <w:pPr>
+        <w:ind w:left="3600" w:hanging="360"/>
+      </w:pPr>
+      <w:rPr>
+        <w:rFonts w:ascii="Courier New" w:hAnsi="Courier New" w:cs="Courier New" w:hint="default"/>
+      </w:rPr>
+    </w:lvl>
+    <w:lvl w:ilvl="5" w:tplc="0C090005" w:tentative="1">
+      <w:start w:val="1"/>
+      <w:numFmt w:val="bullet"/>
+      <w:lvlText w:val=""/>
+      <w:lvlJc w:val="left"/>
+      <w:pPr>
+        <w:ind w:left="4320" w:hanging="360"/>
+      </w:pPr>
+      <w:rPr>
+        <w:rFonts w:ascii="Wingdings" w:hAnsi="Wingdings" w:hint="default"/>
+      </w:rPr>
+    </w:lvl>
+    <w:lvl w:ilvl="6" w:tplc="0C090001" w:tentative="1">
+      <w:start w:val="1"/>
+      <w:numFmt w:val="bullet"/>
+      <w:lvlText w:val=""/>
+      <w:lvlJc w:val="left"/>
+      <w:pPr>
+        <w:ind w:left="5040" w:hanging="360"/>
+      </w:pPr>
+      <w:rPr>
+        <w:rFonts w:ascii="Symbol" w:hAnsi="Symbol" w:hint="default"/>
+      </w:rPr>
+    </w:lvl>
+    <w:lvl w:ilvl="7" w:tplc="0C090003" w:tentative="1">
+      <w:start w:val="1"/>
+      <w:numFmt w:val="bullet"/>
+      <w:lvlText w:val="o"/>
+      <w:lvlJc w:val="left"/>
+      <w:pPr>
+        <w:ind w:left="5760" w:hanging="360"/>
+      </w:pPr>
+      <w:rPr>
+        <w:rFonts w:ascii="Courier New" w:hAnsi="Courier New" w:cs="Courier New" w:hint="default"/>
+      </w:rPr>
+    </w:lvl>
+    <w:lvl w:ilvl="8" w:tplc="0C090005" w:tentative="1">
+      <w:start w:val="1"/>
+      <w:numFmt w:val="bullet"/>
+      <w:lvlText w:val=""/>
+      <w:lvlJc w:val="left"/>
+      <w:pPr>
+        <w:ind w:left="6480" w:hanging="360"/>
+      </w:pPr>
+      <w:rPr>
+        <w:rFonts w:ascii="Wingdings" w:hAnsi="Wingdings" w:hint="default"/>
+      </w:rPr>
+    </w:lvl>
+  </w:abstractNum>
+  <w:abstractNum w:abstractNumId="18">
     <w:nsid w:val="7D2411D1"/>
     <w:multiLevelType w:val="hybridMultilevel"/>
     <w:tmpl w:val="B97C6D60"/>
@@ -7289,10 +9066,10 @@
       </w:pPr>
     </w:lvl>
   </w:abstractNum>
-  <w:abstractNum w:abstractNumId="17">
+  <w:abstractNum w:abstractNumId="19">
     <w:nsid w:val="7F97119A"/>
     <w:multiLevelType w:val="multilevel"/>
-    <w:tmpl w:val="D6A8AA6E"/>
+    <w:tmpl w:val="A8F8D530"/>
     <w:lvl w:ilvl="0">
       <w:start w:val="1"/>
       <w:numFmt w:val="decimal"/>
@@ -7331,7 +9108,61 @@
         <w:ind w:left="720" w:hanging="720"/>
       </w:pPr>
       <w:rPr>
-        <w:rFonts w:asciiTheme="minorHAnsi" w:hAnsiTheme="minorHAnsi" w:cstheme="minorHAnsi" w:hint="default"/>
+        <w:rFonts w:ascii="Times New Roman" w:hAnsi="Times New Roman" w:cs="Times New Roman"/>
+        <w:b w:val="0"/>
+        <w:bCs w:val="0"/>
+        <w:i w:val="0"/>
+        <w:iCs w:val="0"/>
+        <w:caps w:val="0"/>
+        <w:smallCaps w:val="0"/>
+        <w:strike w:val="0"/>
+        <w:dstrike w:val="0"/>
+        <w:outline w:val="0"/>
+        <w:shadow w:val="0"/>
+        <w:emboss w:val="0"/>
+        <w:imprint w:val="0"/>
+        <w:noProof w:val="0"/>
+        <w:snapToGrid w:val="0"/>
+        <w:vanish w:val="0"/>
+        <w:color w:val="000000"/>
+        <w:spacing w:val="0"/>
+        <w:w w:val="0"/>
+        <w:kern w:val="0"/>
+        <w:position w:val="0"/>
+        <w:sz w:val="0"/>
+        <w:szCs w:val="0"/>
+        <w:u w:val="none" w:color="000000"/>
+        <w:effect w:val="none"/>
+        <w:bdr w:val="none" w:sz="0" w:space="0" w:color="000000"/>
+        <w:shd w:val="clear" w:color="000000" w:fill="000000"/>
+        <w:vertAlign w:val="baseline"/>
+        <w:em w:val="none"/>
+        <w:lang w:val="x-none" w:eastAsia="x-none" w:bidi="x-none"/>
+        <w:specVanish w:val="0"/>
+        <w14:glow w14:rad="0">
+          <w14:srgbClr w14:val="000000"/>
+        </w14:glow>
+        <w14:shadow w14:blurRad="0" w14:dist="0" w14:dir="0" w14:sx="0" w14:sy="0" w14:kx="0" w14:ky="0" w14:algn="none">
+          <w14:srgbClr w14:val="000000"/>
+        </w14:shadow>
+        <w14:reflection w14:blurRad="0" w14:stA="0" w14:stPos="0" w14:endA="0" w14:endPos="0" w14:dist="0" w14:dir="0" w14:fadeDir="0" w14:sx="0" w14:sy="0" w14:kx="0" w14:ky="0" w14:algn="none"/>
+        <w14:textOutline w14:w="0" w14:cap="rnd" w14:cmpd="sng" w14:algn="ctr">
+          <w14:noFill/>
+          <w14:prstDash w14:val="solid"/>
+          <w14:bevel/>
+        </w14:textOutline>
+        <w14:scene3d>
+          <w14:camera w14:prst="orthographicFront"/>
+          <w14:lightRig w14:rig="threePt" w14:dir="t">
+            <w14:rot w14:lat="0" w14:lon="0" w14:rev="0"/>
+          </w14:lightRig>
+        </w14:scene3d>
+        <w14:props3d w14:extrusionH="0" w14:contourW="0" w14:prstMaterial="none"/>
+        <w14:ligatures w14:val="none"/>
+        <w14:numForm w14:val="default"/>
+        <w14:numSpacing w14:val="default"/>
+        <w14:stylisticSets/>
+        <w14:cntxtAlts w14:val="0"/>
       </w:rPr>
     </w:lvl>
     <w:lvl w:ilvl="3">
@@ -7396,7 +9227,7 @@
     </w:lvl>
   </w:abstractNum>
   <w:num w:numId="1">
-    <w:abstractNumId w:val="14"/>
+    <w:abstractNumId w:val="15"/>
   </w:num>
   <w:num w:numId="2">
     <w:abstractNumId w:val="8"/>
@@ -7429,16 +9260,16 @@
     <w:abstractNumId w:val="11"/>
   </w:num>
   <w:num w:numId="12">
-    <w:abstractNumId w:val="17"/>
+    <w:abstractNumId w:val="19"/>
   </w:num>
   <w:num w:numId="13">
-    <w:abstractNumId w:val="16"/>
+    <w:abstractNumId w:val="18"/>
   </w:num>
   <w:num w:numId="14">
     <w:abstractNumId w:val="10"/>
   </w:num>
   <w:num w:numId="15">
-    <w:abstractNumId w:val="15"/>
+    <w:abstractNumId w:val="16"/>
   </w:num>
   <w:num w:numId="16">
     <w:abstractNumId w:val="4"/>
@@ -7448,6 +9279,12 @@
   </w:num>
   <w:num w:numId="18">
     <w:abstractNumId w:val="9"/>
+  </w:num>
+  <w:num w:numId="19">
+    <w:abstractNumId w:val="14"/>
+  </w:num>
+  <w:num w:numId="20">
+    <w:abstractNumId w:val="17"/>
   </w:num>
 </w:numbering>
 </file>
@@ -7860,6 +9697,7 @@
   <w:style w:type="character" w:default="1" w:styleId="DefaultParagraphFont">
     <w:name w:val="Default Paragraph Font"/>
     <w:uiPriority w:val="1"/>
+    <w:semiHidden/>
     <w:unhideWhenUsed/>
   </w:style>
   <w:style w:type="table" w:default="1" w:styleId="TableNormal">
@@ -8232,6 +10070,32 @@
     <w:pPr>
       <w:spacing w:after="0"/>
     </w:pPr>
+  </w:style>
+  <w:style w:type="table" w:styleId="TableGrid">
+    <w:name w:val="Table Grid"/>
+    <w:basedOn w:val="TableNormal"/>
+    <w:uiPriority w:val="59"/>
+    <w:rsid w:val="00BA2BAA"/>
+    <w:pPr>
+      <w:spacing w:after="0" w:line="240" w:lineRule="auto"/>
+    </w:pPr>
+    <w:tblPr>
+      <w:tblInd w:w="0" w:type="dxa"/>
+      <w:tblBorders>
+        <w:top w:val="single" w:sz="4" w:space="0" w:color="auto"/>
+        <w:left w:val="single" w:sz="4" w:space="0" w:color="auto"/>
+        <w:bottom w:val="single" w:sz="4" w:space="0" w:color="auto"/>
+        <w:right w:val="single" w:sz="4" w:space="0" w:color="auto"/>
+        <w:insideH w:val="single" w:sz="4" w:space="0" w:color="auto"/>
+        <w:insideV w:val="single" w:sz="4" w:space="0" w:color="auto"/>
+      </w:tblBorders>
+      <w:tblCellMar>
+        <w:top w:w="0" w:type="dxa"/>
+        <w:left w:w="108" w:type="dxa"/>
+        <w:bottom w:w="0" w:type="dxa"/>
+        <w:right w:w="108" w:type="dxa"/>
+      </w:tblCellMar>
+    </w:tblPr>
   </w:style>
 </w:styles>
 </file>
@@ -8644,6 +10508,7 @@
   <w:style w:type="character" w:default="1" w:styleId="DefaultParagraphFont">
     <w:name w:val="Default Paragraph Font"/>
     <w:uiPriority w:val="1"/>
+    <w:semiHidden/>
     <w:unhideWhenUsed/>
   </w:style>
   <w:style w:type="table" w:default="1" w:styleId="TableNormal">
@@ -9017,6 +10882,32 @@
       <w:spacing w:after="0"/>
     </w:pPr>
   </w:style>
+  <w:style w:type="table" w:styleId="TableGrid">
+    <w:name w:val="Table Grid"/>
+    <w:basedOn w:val="TableNormal"/>
+    <w:uiPriority w:val="59"/>
+    <w:rsid w:val="00BA2BAA"/>
+    <w:pPr>
+      <w:spacing w:after="0" w:line="240" w:lineRule="auto"/>
+    </w:pPr>
+    <w:tblPr>
+      <w:tblInd w:w="0" w:type="dxa"/>
+      <w:tblBorders>
+        <w:top w:val="single" w:sz="4" w:space="0" w:color="auto"/>
+        <w:left w:val="single" w:sz="4" w:space="0" w:color="auto"/>
+        <w:bottom w:val="single" w:sz="4" w:space="0" w:color="auto"/>
+        <w:right w:val="single" w:sz="4" w:space="0" w:color="auto"/>
+        <w:insideH w:val="single" w:sz="4" w:space="0" w:color="auto"/>
+        <w:insideV w:val="single" w:sz="4" w:space="0" w:color="auto"/>
+      </w:tblBorders>
+      <w:tblCellMar>
+        <w:top w:w="0" w:type="dxa"/>
+        <w:left w:w="108" w:type="dxa"/>
+        <w:bottom w:w="0" w:type="dxa"/>
+        <w:right w:w="108" w:type="dxa"/>
+      </w:tblCellMar>
+    </w:tblPr>
+  </w:style>
 </w:styles>
 </file>
 
@@ -9115,36 +11006,6 @@
         </w:p>
       </w:docPartBody>
     </w:docPart>
-    <w:docPart>
-      <w:docPartPr>
-        <w:name w:val="99D7FFFFA54C4B4FAE71146C66152B67"/>
-        <w:category>
-          <w:name w:val="General"/>
-          <w:gallery w:val="placeholder"/>
-        </w:category>
-        <w:types>
-          <w:type w:val="bbPlcHdr"/>
-        </w:types>
-        <w:behaviors>
-          <w:behavior w:val="content"/>
-        </w:behaviors>
-        <w:guid w:val="{58D580B4-55D0-474A-9C26-D254FD803E86}"/>
-      </w:docPartPr>
-      <w:docPartBody>
-        <w:p>
-          <w:pPr>
-            <w:pStyle w:val="99D7FFFFA54C4B4FAE71146C66152B67"/>
-          </w:pPr>
-          <w:r>
-            <w:rPr>
-              <w:b/>
-              <w:bCs/>
-            </w:rPr>
-            <w:t>[Pick the date]</w:t>
-          </w:r>
-        </w:p>
-      </w:docPartBody>
-    </w:docPart>
   </w:docParts>
 </w:glossaryDocument>
 </file>
@@ -9219,6 +11080,7 @@
     <w:rsidRoot w:val="00085547"/>
     <w:rsid w:val="00085547"/>
     <w:rsid w:val="00264EF4"/>
+    <w:rsid w:val="007E58F8"/>
   </w:rsids>
   <m:mathPr>
     <m:mathFont m:val="Cambria Math"/>
@@ -10008,7 +11870,7 @@
 </file>
 
 <file path=customXml/itemProps2.xml><?xml version="1.0" encoding="utf-8"?>
-<ds:datastoreItem xmlns:ds="http://schemas.openxmlformats.org/officeDocument/2006/customXml" ds:itemID="{75689E55-B629-4224-9E0E-80B0FB2DA6AB}">
+<ds:datastoreItem xmlns:ds="http://schemas.openxmlformats.org/officeDocument/2006/customXml" ds:itemID="{E9F3CF9F-F1FA-479E-8F12-382F3F1B37C5}">
   <ds:schemaRefs>
     <ds:schemaRef ds:uri="http://schemas.openxmlformats.org/officeDocument/2006/bibliography"/>
   </ds:schemaRefs>

--- a/Overview Documentaiton/BLUE2011.1.0 BLUEsat Primer.docx
+++ b/Overview Documentaiton/BLUE2011.1.0 BLUEsat Primer.docx
@@ -137,23 +137,13 @@
                         <w:szCs w:val="80"/>
                       </w:rPr>
                     </w:pPr>
-                    <w:proofErr w:type="spellStart"/>
                     <w:r>
                       <w:rPr>
                         <w:rFonts w:eastAsiaTheme="majorEastAsia" w:cstheme="minorHAnsi"/>
                         <w:sz w:val="80"/>
                         <w:szCs w:val="80"/>
                       </w:rPr>
-                      <w:t>BLUEsat</w:t>
-                    </w:r>
-                    <w:proofErr w:type="spellEnd"/>
-                    <w:r>
-                      <w:rPr>
-                        <w:rFonts w:eastAsiaTheme="majorEastAsia" w:cstheme="minorHAnsi"/>
-                        <w:sz w:val="80"/>
-                        <w:szCs w:val="80"/>
-                      </w:rPr>
-                      <w:t xml:space="preserve"> Primer</w:t>
+                      <w:t>BLUEsat Primer</w:t>
                     </w:r>
                   </w:p>
                 </w:tc>
@@ -213,25 +203,7 @@
                         <w:sz w:val="44"/>
                         <w:szCs w:val="44"/>
                       </w:rPr>
-                      <w:t xml:space="preserve">introduction to the </w:t>
-                    </w:r>
-                    <w:proofErr w:type="spellStart"/>
-                    <w:r>
-                      <w:rPr>
-                        <w:rFonts w:eastAsiaTheme="majorEastAsia" w:cstheme="minorHAnsi"/>
-                        <w:sz w:val="44"/>
-                        <w:szCs w:val="44"/>
-                      </w:rPr>
-                      <w:t>BLUEsat</w:t>
-                    </w:r>
-                    <w:proofErr w:type="spellEnd"/>
-                    <w:r>
-                      <w:rPr>
-                        <w:rFonts w:eastAsiaTheme="majorEastAsia" w:cstheme="minorHAnsi"/>
-                        <w:sz w:val="44"/>
-                        <w:szCs w:val="44"/>
-                      </w:rPr>
-                      <w:t xml:space="preserve">  Student Satellite Project</w:t>
+                      <w:t>introduction to the BLUEsat  Student Satellite Project</w:t>
                     </w:r>
                   </w:p>
                 </w:tc>
@@ -304,23 +276,13 @@
                     <w:szCs w:val="32"/>
                   </w:rPr>
                 </w:pPr>
-                <w:proofErr w:type="spellStart"/>
                 <w:r>
                   <w:rPr>
                     <w:rFonts w:eastAsiaTheme="majorEastAsia" w:cstheme="minorHAnsi"/>
                     <w:sz w:val="32"/>
                     <w:szCs w:val="32"/>
                   </w:rPr>
-                  <w:t>Thien</w:t>
-                </w:r>
-                <w:proofErr w:type="spellEnd"/>
-                <w:r>
-                  <w:rPr>
-                    <w:rFonts w:eastAsiaTheme="majorEastAsia" w:cstheme="minorHAnsi"/>
-                    <w:sz w:val="32"/>
-                    <w:szCs w:val="32"/>
-                  </w:rPr>
-                  <w:t xml:space="preserve"> Nguyen</w:t>
+                  <w:t>Thien Nguyen</w:t>
                 </w:r>
                 <w:r>
                   <w:rPr>
@@ -347,18 +309,8 @@
                     <w:sz w:val="32"/>
                     <w:szCs w:val="32"/>
                   </w:rPr>
-                  <w:t xml:space="preserve">Mitch </w:t>
+                  <w:t>Mitch Wenke</w:t>
                 </w:r>
-                <w:proofErr w:type="spellStart"/>
-                <w:r>
-                  <w:rPr>
-                    <w:rFonts w:eastAsiaTheme="majorEastAsia" w:cstheme="minorHAnsi"/>
-                    <w:sz w:val="32"/>
-                    <w:szCs w:val="32"/>
-                  </w:rPr>
-                  <w:t>Wenke</w:t>
-                </w:r>
-                <w:proofErr w:type="spellEnd"/>
               </w:p>
               <w:p>
                 <w:pPr>
@@ -524,41 +476,13 @@
         <w:rPr>
           <w:lang w:eastAsia="en-AU"/>
         </w:rPr>
-        <w:t xml:space="preserve">The purpose of this report is to consolidate the design of </w:t>
-      </w:r>
-      <w:proofErr w:type="spellStart"/>
-      <w:r>
-        <w:rPr>
-          <w:lang w:eastAsia="en-AU"/>
-        </w:rPr>
-        <w:t>BLUEsat</w:t>
-      </w:r>
-      <w:proofErr w:type="spellEnd"/>
-      <w:r>
-        <w:rPr>
-          <w:lang w:eastAsia="en-AU"/>
-        </w:rPr>
-        <w:t xml:space="preserve"> into a single document. The intention is that, by reading this particular report, the reader will be able to gain an overview of </w:t>
-      </w:r>
-      <w:r>
-        <w:rPr>
-          <w:lang w:eastAsia="en-AU"/>
-        </w:rPr>
-        <w:t xml:space="preserve">the nature of the </w:t>
-      </w:r>
-      <w:proofErr w:type="spellStart"/>
-      <w:r>
-        <w:rPr>
-          <w:lang w:eastAsia="en-AU"/>
-        </w:rPr>
-        <w:t>BLUEsat</w:t>
-      </w:r>
-      <w:proofErr w:type="spellEnd"/>
-      <w:r>
-        <w:rPr>
-          <w:lang w:eastAsia="en-AU"/>
-        </w:rPr>
-        <w:t xml:space="preserve"> project, its mission, project management philosophy and a brief technical overview of the design of the satellite itself.</w:t>
+        <w:t xml:space="preserve">The purpose of this report is to consolidate the design of BLUEsat into a single document. The intention is that, by reading this particular report, the reader will be able to gain an overview of </w:t>
+      </w:r>
+      <w:r>
+        <w:rPr>
+          <w:lang w:eastAsia="en-AU"/>
+        </w:rPr>
+        <w:t>the nature of the BLUEsat project, its mission, project management philosophy and a brief technical overview of the design of the satellite itself.</w:t>
       </w:r>
     </w:p>
     <w:p>
@@ -589,21 +513,7 @@
         <w:rPr>
           <w:lang w:eastAsia="en-AU"/>
         </w:rPr>
-        <w:t xml:space="preserve">r. For a fully detailed technical report regarding the design of the satellite and current development progress, please consult document BLUE.2011.2.0 – </w:t>
-      </w:r>
-      <w:proofErr w:type="spellStart"/>
-      <w:r>
-        <w:rPr>
-          <w:lang w:eastAsia="en-AU"/>
-        </w:rPr>
-        <w:t>BLUEsat</w:t>
-      </w:r>
-      <w:proofErr w:type="spellEnd"/>
-      <w:r>
-        <w:rPr>
-          <w:lang w:eastAsia="en-AU"/>
-        </w:rPr>
-        <w:t xml:space="preserve"> Technical Design Report.</w:t>
+        <w:t>r. For a fully detailed technical report regarding the design of the satellite and current development progress, please consult document BLUE.2011.2.0 – BLUEsat Technical Design Report.</w:t>
       </w:r>
     </w:p>
     <w:p>
@@ -2622,19 +2532,11 @@
           <w:lang w:eastAsia="en-AU"/>
         </w:rPr>
       </w:pPr>
-      <w:proofErr w:type="spellStart"/>
-      <w:r>
-        <w:rPr>
-          <w:lang w:eastAsia="en-AU"/>
-        </w:rPr>
-        <w:t>BLUEsat’s</w:t>
-      </w:r>
-      <w:proofErr w:type="spellEnd"/>
-      <w:r>
-        <w:rPr>
-          <w:lang w:eastAsia="en-AU"/>
-        </w:rPr>
-        <w:t xml:space="preserve"> intended purpose is to service the Amateur Radio community whilst being a vehicle for experimental payloads. That is, the satellite is to assist in communications between members of the Amateur Radio Community worldwide, whilst also allowing simple payloads to conduct experiments in space.</w:t>
+      <w:r>
+        <w:rPr>
+          <w:lang w:eastAsia="en-AU"/>
+        </w:rPr>
+        <w:t>BLUEsat’s intended purpose is to service the Amateur Radio community whilst being a vehicle for experimental payloads. That is, the satellite is to assist in communications between members of the Amateur Radio Community worldwide, whilst also allowing simple payloads to conduct experiments in space.</w:t>
       </w:r>
     </w:p>
     <w:p>
@@ -2650,21 +2552,7 @@
         <w:rPr>
           <w:lang w:eastAsia="en-AU"/>
         </w:rPr>
-        <w:t xml:space="preserve">To that end, the satellite is physically designed much like other Amateur Radio Microsatellites - with much inspiration taken from </w:t>
-      </w:r>
-      <w:proofErr w:type="spellStart"/>
-      <w:r>
-        <w:rPr>
-          <w:lang w:eastAsia="en-AU"/>
-        </w:rPr>
-        <w:t>ECHOsat</w:t>
-      </w:r>
-      <w:proofErr w:type="spellEnd"/>
-      <w:r>
-        <w:rPr>
-          <w:lang w:eastAsia="en-AU"/>
-        </w:rPr>
-        <w:t xml:space="preserve"> (AO-51). The satellite is composed of trays in which will contain communications peripherals and the processing units which are responsible for the (relatively) autonomous operation of the satellite.</w:t>
+        <w:t>To that end, the satellite is physically designed much like other Amateur Radio Microsatellites - with much inspiration taken from ECHOsat (AO-51). The satellite is composed of trays in which will contain communications peripherals and the processing units which are responsible for the (relatively) autonomous operation of the satellite.</w:t>
       </w:r>
     </w:p>
     <w:p>
@@ -2754,21 +2642,7 @@
         <w:rPr>
           <w:lang w:eastAsia="en-AU"/>
         </w:rPr>
-        <w:t>Be able to store and forward Data (</w:t>
-      </w:r>
-      <w:proofErr w:type="spellStart"/>
-      <w:r>
-        <w:rPr>
-          <w:lang w:eastAsia="en-AU"/>
-        </w:rPr>
-        <w:t>PACsat</w:t>
-      </w:r>
-      <w:proofErr w:type="spellEnd"/>
-      <w:r>
-        <w:rPr>
-          <w:lang w:eastAsia="en-AU"/>
-        </w:rPr>
-        <w:t>)</w:t>
+        <w:t>Be able to store and forward Data (PACsat)</w:t>
       </w:r>
     </w:p>
     <w:p>
@@ -3050,52 +2924,28 @@
       <w:bookmarkStart w:id="15" w:name="_Ref304642842"/>
       <w:bookmarkStart w:id="16" w:name="_Ref304642835"/>
       <w:bookmarkStart w:id="17" w:name="_Toc305237716"/>
-      <w:proofErr w:type="gramStart"/>
       <w:r>
         <w:t xml:space="preserve">Figure </w:t>
       </w:r>
-      <w:proofErr w:type="gramEnd"/>
-      <w:r>
-        <w:fldChar w:fldCharType="begin"/>
-      </w:r>
-      <w:r>
-        <w:instrText xml:space="preserve"> STYLEREF 1 \s </w:instrText>
-      </w:r>
-      <w:r>
-        <w:fldChar w:fldCharType="separate"/>
-      </w:r>
-      <w:r>
-        <w:rPr>
-          <w:noProof/>
-        </w:rPr>
-        <w:t>6</w:t>
-      </w:r>
-      <w:r>
-        <w:fldChar w:fldCharType="end"/>
-      </w:r>
-      <w:proofErr w:type="gramStart"/>
+      <w:fldSimple w:instr=" STYLEREF 1 \s ">
+        <w:r>
+          <w:rPr>
+            <w:noProof/>
+          </w:rPr>
+          <w:t>6</w:t>
+        </w:r>
+      </w:fldSimple>
       <w:r>
         <w:t>.</w:t>
       </w:r>
-      <w:proofErr w:type="gramEnd"/>
-      <w:r>
-        <w:fldChar w:fldCharType="begin"/>
-      </w:r>
-      <w:r>
-        <w:instrText xml:space="preserve"> SEQ Figure \* ARABIC \s 1 </w:instrText>
-      </w:r>
-      <w:r>
-        <w:fldChar w:fldCharType="separate"/>
-      </w:r>
-      <w:r>
-        <w:rPr>
-          <w:noProof/>
-        </w:rPr>
-        <w:t>1</w:t>
-      </w:r>
-      <w:r>
-        <w:fldChar w:fldCharType="end"/>
-      </w:r>
+      <w:fldSimple w:instr=" SEQ Figure \* ARABIC \s 1 ">
+        <w:r>
+          <w:rPr>
+            <w:noProof/>
+          </w:rPr>
+          <w:t>1</w:t>
+        </w:r>
+      </w:fldSimple>
       <w:bookmarkEnd w:id="15"/>
       <w:r>
         <w:t xml:space="preserve"> – Satellite Systems Overview</w:t>
@@ -3273,27 +3123,13 @@
         <w:rPr>
           <w:lang w:eastAsia="en-AU"/>
         </w:rPr>
-        <w:t xml:space="preserve"> speed communications with the </w:t>
-      </w:r>
-      <w:proofErr w:type="spellStart"/>
-      <w:r>
-        <w:rPr>
-          <w:lang w:eastAsia="en-AU"/>
-        </w:rPr>
-        <w:t>G</w:t>
-      </w:r>
-      <w:r>
-        <w:rPr>
-          <w:lang w:eastAsia="en-AU"/>
-        </w:rPr>
-        <w:t>roundstation</w:t>
-      </w:r>
-      <w:proofErr w:type="spellEnd"/>
-      <w:r>
-        <w:rPr>
-          <w:lang w:eastAsia="en-AU"/>
-        </w:rPr>
-        <w:t xml:space="preserve">. </w:t>
+        <w:t xml:space="preserve"> speed communications with the G</w:t>
+      </w:r>
+      <w:r>
+        <w:rPr>
+          <w:lang w:eastAsia="en-AU"/>
+        </w:rPr>
+        <w:t xml:space="preserve">roundstation. </w:t>
       </w:r>
     </w:p>
     <w:p>
@@ -3375,21 +3211,7 @@
         <w:rPr>
           <w:lang w:eastAsia="en-AU"/>
         </w:rPr>
-        <w:t xml:space="preserve">The Satellite’s Mechanical design is based off of other similarly sized Amateur Radio Microsatellites, with particular inspiration taken from </w:t>
-      </w:r>
-      <w:proofErr w:type="spellStart"/>
-      <w:r>
-        <w:rPr>
-          <w:lang w:eastAsia="en-AU"/>
-        </w:rPr>
-        <w:t>ECHOsat</w:t>
-      </w:r>
-      <w:proofErr w:type="spellEnd"/>
-      <w:r>
-        <w:rPr>
-          <w:lang w:eastAsia="en-AU"/>
-        </w:rPr>
-        <w:t xml:space="preserve"> (AO-51). The satellite is composed of five square trays stacked vertically to create a 250x250x250mm cube with a Solar Panel on each of the 6 sides. </w:t>
+        <w:t xml:space="preserve">The Satellite’s Mechanical design is based off of other similarly sized Amateur Radio Microsatellites, with particular inspiration taken from ECHOsat (AO-51). The satellite is composed of five square trays stacked vertically to create a 250x250x250mm cube with a Solar Panel on each of the 6 sides. </w:t>
       </w:r>
     </w:p>
     <w:p>
@@ -3630,52 +3452,28 @@
       </w:pPr>
       <w:bookmarkStart w:id="21" w:name="_Ref304643543"/>
       <w:bookmarkStart w:id="22" w:name="_Toc305237717"/>
-      <w:proofErr w:type="gramStart"/>
       <w:r>
         <w:t xml:space="preserve">Figure </w:t>
       </w:r>
-      <w:proofErr w:type="gramEnd"/>
-      <w:r>
-        <w:fldChar w:fldCharType="begin"/>
-      </w:r>
-      <w:r>
-        <w:instrText xml:space="preserve"> STYLEREF 1 \s </w:instrText>
-      </w:r>
-      <w:r>
-        <w:fldChar w:fldCharType="separate"/>
-      </w:r>
-      <w:r>
-        <w:rPr>
-          <w:noProof/>
-        </w:rPr>
-        <w:t>6</w:t>
-      </w:r>
-      <w:r>
-        <w:fldChar w:fldCharType="end"/>
-      </w:r>
-      <w:proofErr w:type="gramStart"/>
+      <w:fldSimple w:instr=" STYLEREF 1 \s ">
+        <w:r>
+          <w:rPr>
+            <w:noProof/>
+          </w:rPr>
+          <w:t>6</w:t>
+        </w:r>
+      </w:fldSimple>
       <w:r>
         <w:t>.</w:t>
       </w:r>
-      <w:proofErr w:type="gramEnd"/>
-      <w:r>
-        <w:fldChar w:fldCharType="begin"/>
-      </w:r>
-      <w:r>
-        <w:instrText xml:space="preserve"> SEQ Figure \* ARABIC \s 1 </w:instrText>
-      </w:r>
-      <w:r>
-        <w:fldChar w:fldCharType="separate"/>
-      </w:r>
-      <w:r>
-        <w:rPr>
-          <w:noProof/>
-        </w:rPr>
-        <w:t>2</w:t>
-      </w:r>
-      <w:r>
-        <w:fldChar w:fldCharType="end"/>
-      </w:r>
+      <w:fldSimple w:instr=" SEQ Figure \* ARABIC \s 1 ">
+        <w:r>
+          <w:rPr>
+            <w:noProof/>
+          </w:rPr>
+          <w:t>2</w:t>
+        </w:r>
+      </w:fldSimple>
       <w:bookmarkEnd w:id="21"/>
       <w:r>
         <w:rPr>
@@ -3740,21 +3538,7 @@
         <w:rPr>
           <w:lang w:eastAsia="en-AU"/>
         </w:rPr>
-        <w:t xml:space="preserve">BLUE.2011.2.0 – </w:t>
-      </w:r>
-      <w:proofErr w:type="spellStart"/>
-      <w:r>
-        <w:rPr>
-          <w:lang w:eastAsia="en-AU"/>
-        </w:rPr>
-        <w:t>BLUEsat</w:t>
-      </w:r>
-      <w:proofErr w:type="spellEnd"/>
-      <w:r>
-        <w:rPr>
-          <w:lang w:eastAsia="en-AU"/>
-        </w:rPr>
-        <w:t xml:space="preserve"> Technical Design Report.</w:t>
+        <w:t>BLUE.2011.2.0 – BLUEsat Technical Design Report.</w:t>
       </w:r>
     </w:p>
     <w:p>
@@ -3841,21 +3625,7 @@
         <w:rPr>
           <w:lang w:eastAsia="en-AU"/>
         </w:rPr>
-        <w:t xml:space="preserve"> </w:t>
-      </w:r>
-      <w:proofErr w:type="spellStart"/>
-      <w:r>
-        <w:rPr>
-          <w:lang w:eastAsia="en-AU"/>
-        </w:rPr>
-        <w:t>BLUEsat’s</w:t>
-      </w:r>
-      <w:proofErr w:type="spellEnd"/>
-      <w:r>
-        <w:rPr>
-          <w:lang w:eastAsia="en-AU"/>
-        </w:rPr>
-        <w:t xml:space="preserve"> payloads.</w:t>
+        <w:t xml:space="preserve"> BLUEsat’s payloads.</w:t>
       </w:r>
     </w:p>
     <w:p>
@@ -4340,54 +4110,36 @@
           <w:lang w:eastAsia="en-AU"/>
         </w:rPr>
       </w:pPr>
-      <w:proofErr w:type="spellStart"/>
       <w:r>
         <w:rPr>
           <w:lang w:eastAsia="en-AU"/>
         </w:rPr>
         <w:t>FreeRTOS</w:t>
       </w:r>
-      <w:proofErr w:type="spellEnd"/>
-    </w:p>
-    <w:p>
-      <w:pPr>
-        <w:rPr>
-          <w:lang w:eastAsia="en-AU"/>
-        </w:rPr>
-      </w:pPr>
-      <w:r>
-        <w:rPr>
-          <w:lang w:eastAsia="en-AU"/>
-        </w:rPr>
-        <w:t xml:space="preserve">On this microcontroller, </w:t>
-      </w:r>
-      <w:proofErr w:type="spellStart"/>
-      <w:r>
-        <w:rPr>
-          <w:lang w:eastAsia="en-AU"/>
-        </w:rPr>
-        <w:t>BLUEsat</w:t>
-      </w:r>
-      <w:proofErr w:type="spellEnd"/>
+    </w:p>
+    <w:p>
+      <w:pPr>
+        <w:rPr>
+          <w:lang w:eastAsia="en-AU"/>
+        </w:rPr>
+      </w:pPr>
+      <w:r>
+        <w:rPr>
+          <w:lang w:eastAsia="en-AU"/>
+        </w:rPr>
+        <w:t>On this microcontroller, BLUEsat</w:t>
+      </w:r>
       <w:r>
         <w:rPr>
           <w:lang w:eastAsia="en-AU"/>
         </w:rPr>
         <w:t xml:space="preserve"> will run a distribution of </w:t>
       </w:r>
-      <w:proofErr w:type="spellStart"/>
-      <w:r>
-        <w:rPr>
-          <w:lang w:eastAsia="en-AU"/>
-        </w:rPr>
-        <w:t>FreeRTOS</w:t>
-      </w:r>
-      <w:proofErr w:type="spellEnd"/>
-      <w:r>
-        <w:rPr>
-          <w:lang w:eastAsia="en-AU"/>
-        </w:rPr>
-        <w:t xml:space="preserve"> (Free Real-Time Operating System), modified for the specific operational needs of the satellite.</w:t>
+      <w:r>
+        <w:rPr>
+          <w:lang w:eastAsia="en-AU"/>
+        </w:rPr>
+        <w:t>FreeRTOS (Free Real-Time Operating System), modified for the specific operational needs of the satellite.</w:t>
       </w:r>
     </w:p>
     <w:p>
@@ -4503,52 +4255,28 @@
       </w:pPr>
       <w:bookmarkStart w:id="26" w:name="_Ref305237177"/>
       <w:bookmarkStart w:id="27" w:name="_Toc305237718"/>
-      <w:proofErr w:type="gramStart"/>
       <w:r>
         <w:t xml:space="preserve">Figure </w:t>
       </w:r>
-      <w:proofErr w:type="gramEnd"/>
-      <w:r>
-        <w:fldChar w:fldCharType="begin"/>
-      </w:r>
-      <w:r>
-        <w:instrText xml:space="preserve"> STYLEREF 1 \s </w:instrText>
-      </w:r>
-      <w:r>
-        <w:fldChar w:fldCharType="separate"/>
-      </w:r>
-      <w:r>
-        <w:rPr>
-          <w:noProof/>
-        </w:rPr>
-        <w:t>6</w:t>
-      </w:r>
-      <w:r>
-        <w:fldChar w:fldCharType="end"/>
-      </w:r>
-      <w:proofErr w:type="gramStart"/>
+      <w:fldSimple w:instr=" STYLEREF 1 \s ">
+        <w:r>
+          <w:rPr>
+            <w:noProof/>
+          </w:rPr>
+          <w:t>6</w:t>
+        </w:r>
+      </w:fldSimple>
       <w:r>
         <w:t>.</w:t>
       </w:r>
-      <w:proofErr w:type="gramEnd"/>
-      <w:r>
-        <w:fldChar w:fldCharType="begin"/>
-      </w:r>
-      <w:r>
-        <w:instrText xml:space="preserve"> SEQ Figure \* ARABIC \s 1 </w:instrText>
-      </w:r>
-      <w:r>
-        <w:fldChar w:fldCharType="separate"/>
-      </w:r>
-      <w:r>
-        <w:rPr>
-          <w:noProof/>
-        </w:rPr>
-        <w:t>3</w:t>
-      </w:r>
-      <w:r>
-        <w:fldChar w:fldCharType="end"/>
-      </w:r>
+      <w:fldSimple w:instr=" SEQ Figure \* ARABIC \s 1 ">
+        <w:r>
+          <w:rPr>
+            <w:noProof/>
+          </w:rPr>
+          <w:t>3</w:t>
+        </w:r>
+      </w:fldSimple>
       <w:r>
         <w:t>: CSC OS Structure</w:t>
       </w:r>
@@ -4696,52 +4424,28 @@
         <w:keepNext/>
       </w:pPr>
       <w:bookmarkStart w:id="28" w:name="_Ref305237610"/>
-      <w:proofErr w:type="gramStart"/>
       <w:r>
         <w:t xml:space="preserve">Table </w:t>
       </w:r>
-      <w:proofErr w:type="gramEnd"/>
-      <w:r>
-        <w:fldChar w:fldCharType="begin"/>
-      </w:r>
-      <w:r>
-        <w:instrText xml:space="preserve"> STYLEREF 1 \s </w:instrText>
-      </w:r>
-      <w:r>
-        <w:fldChar w:fldCharType="separate"/>
-      </w:r>
-      <w:r>
-        <w:rPr>
-          <w:noProof/>
-        </w:rPr>
-        <w:t>6</w:t>
-      </w:r>
-      <w:r>
-        <w:fldChar w:fldCharType="end"/>
-      </w:r>
-      <w:proofErr w:type="gramStart"/>
+      <w:fldSimple w:instr=" STYLEREF 1 \s ">
+        <w:r>
+          <w:rPr>
+            <w:noProof/>
+          </w:rPr>
+          <w:t>6</w:t>
+        </w:r>
+      </w:fldSimple>
       <w:r>
         <w:t>.</w:t>
       </w:r>
-      <w:proofErr w:type="gramEnd"/>
-      <w:r>
-        <w:fldChar w:fldCharType="begin"/>
-      </w:r>
-      <w:r>
-        <w:instrText xml:space="preserve"> SEQ Table \* ARABIC \s 1 </w:instrText>
-      </w:r>
-      <w:r>
-        <w:fldChar w:fldCharType="separate"/>
-      </w:r>
-      <w:r>
-        <w:rPr>
-          <w:noProof/>
-        </w:rPr>
-        <w:t>1</w:t>
-      </w:r>
-      <w:r>
-        <w:fldChar w:fldCharType="end"/>
-      </w:r>
+      <w:fldSimple w:instr=" SEQ Table \* ARABIC \s 1 ">
+        <w:r>
+          <w:rPr>
+            <w:noProof/>
+          </w:rPr>
+          <w:t>1</w:t>
+        </w:r>
+      </w:fldSimple>
       <w:r>
         <w:t>: CSC Task responsibilities</w:t>
       </w:r>
@@ -5143,21 +4847,7 @@
         <w:rPr>
           <w:lang w:eastAsia="en-AU"/>
         </w:rPr>
-        <w:t xml:space="preserve">DTMF Commands (nine digit codes to be transmitted from a </w:t>
-      </w:r>
-      <w:proofErr w:type="spellStart"/>
-      <w:r>
-        <w:rPr>
-          <w:lang w:eastAsia="en-AU"/>
-        </w:rPr>
-        <w:t>Groundstation</w:t>
-      </w:r>
-      <w:proofErr w:type="spellEnd"/>
-      <w:r>
-        <w:rPr>
-          <w:lang w:eastAsia="en-AU"/>
-        </w:rPr>
-        <w:t>)</w:t>
+        <w:t>DTMF Commands (nine digit codes to be transmitted from a Groundstation)</w:t>
       </w:r>
     </w:p>
     <w:p>
@@ -5344,21 +5034,7 @@
         <w:rPr>
           <w:lang w:eastAsia="en-AU"/>
         </w:rPr>
-        <w:t xml:space="preserve">The </w:t>
-      </w:r>
-      <w:proofErr w:type="spellStart"/>
-      <w:r>
-        <w:rPr>
-          <w:lang w:eastAsia="en-AU"/>
-        </w:rPr>
-        <w:t>BLUEsat</w:t>
-      </w:r>
-      <w:proofErr w:type="spellEnd"/>
-      <w:r>
-        <w:rPr>
-          <w:lang w:eastAsia="en-AU"/>
-        </w:rPr>
-        <w:t xml:space="preserve"> Power system is divided into three sub-systems, the Solar Array, the Battery Charge Regulator and Voltage Regulators.  </w:t>
+        <w:t>The BLUEsat Power system is divided into three sub-systems, the Solar Array, the Battery Charge Regulator and Voltage Regulators.  </w:t>
       </w:r>
     </w:p>
     <w:p>
@@ -5518,7 +5194,6 @@
       </w:pPr>
       <w:bookmarkStart w:id="32" w:name="_Ref304651787"/>
       <w:bookmarkStart w:id="33" w:name="_Toc305237720"/>
-      <w:proofErr w:type="gramStart"/>
       <w:r>
         <w:t xml:space="preserve">Figure </w:t>
       </w:r>
@@ -5543,7 +5218,6 @@
       <w:r>
         <w:t>.</w:t>
       </w:r>
-      <w:proofErr w:type="gramEnd"/>
       <w:r>
         <w:fldChar w:fldCharType="begin"/>
       </w:r>
@@ -5798,52 +5472,28 @@
       </w:pPr>
       <w:bookmarkStart w:id="34" w:name="_Ref304649908"/>
       <w:bookmarkStart w:id="35" w:name="_Toc305237719"/>
-      <w:proofErr w:type="gramStart"/>
       <w:r>
         <w:t xml:space="preserve">Figure </w:t>
       </w:r>
-      <w:proofErr w:type="gramEnd"/>
-      <w:r>
-        <w:fldChar w:fldCharType="begin"/>
-      </w:r>
-      <w:r>
-        <w:instrText xml:space="preserve"> STYLEREF 1 \s </w:instrText>
-      </w:r>
-      <w:r>
-        <w:fldChar w:fldCharType="separate"/>
-      </w:r>
-      <w:r>
-        <w:rPr>
-          <w:noProof/>
-        </w:rPr>
-        <w:t>6</w:t>
-      </w:r>
-      <w:r>
-        <w:fldChar w:fldCharType="end"/>
-      </w:r>
-      <w:proofErr w:type="gramStart"/>
+      <w:fldSimple w:instr=" STYLEREF 1 \s ">
+        <w:r>
+          <w:rPr>
+            <w:noProof/>
+          </w:rPr>
+          <w:t>6</w:t>
+        </w:r>
+      </w:fldSimple>
       <w:r>
         <w:t>.</w:t>
       </w:r>
-      <w:proofErr w:type="gramEnd"/>
-      <w:r>
-        <w:fldChar w:fldCharType="begin"/>
-      </w:r>
-      <w:r>
-        <w:instrText xml:space="preserve"> SEQ Figure \* ARABIC \s 1 </w:instrText>
-      </w:r>
-      <w:r>
-        <w:fldChar w:fldCharType="separate"/>
-      </w:r>
-      <w:r>
-        <w:rPr>
-          <w:noProof/>
-        </w:rPr>
-        <w:t>4</w:t>
-      </w:r>
-      <w:r>
-        <w:fldChar w:fldCharType="end"/>
-      </w:r>
+      <w:fldSimple w:instr=" SEQ Figure \* ARABIC \s 1 ">
+        <w:r>
+          <w:rPr>
+            <w:noProof/>
+          </w:rPr>
+          <w:t>4</w:t>
+        </w:r>
+      </w:fldSimple>
       <w:bookmarkEnd w:id="34"/>
       <w:r>
         <w:t xml:space="preserve"> -</w:t>
@@ -5881,33 +5531,11 @@
           <w:rFonts w:cstheme="minorHAnsi"/>
         </w:rPr>
       </w:pPr>
-      <w:proofErr w:type="spellStart"/>
       <w:r>
         <w:rPr>
           <w:rFonts w:cstheme="minorHAnsi"/>
         </w:rPr>
-        <w:t>BLUEsat</w:t>
-      </w:r>
-      <w:proofErr w:type="spellEnd"/>
-      <w:r>
-        <w:rPr>
-          <w:rFonts w:cstheme="minorHAnsi"/>
-        </w:rPr>
-        <w:t xml:space="preserve"> currently has about 200 electrically functioning gallium arsenide solar cells and about 48 electrically non-functioning cells which are intended for use in mechanical testing. These cells are from </w:t>
-      </w:r>
-      <w:proofErr w:type="spellStart"/>
-      <w:r>
-        <w:rPr>
-          <w:rFonts w:cstheme="minorHAnsi"/>
-        </w:rPr>
-        <w:t>Spectrolabs</w:t>
-      </w:r>
-      <w:proofErr w:type="spellEnd"/>
-      <w:r>
-        <w:rPr>
-          <w:rFonts w:cstheme="minorHAnsi"/>
-        </w:rPr>
-        <w:t xml:space="preserve"> and are specifically designed for space, many being already used in space </w:t>
+        <w:t xml:space="preserve">BLUEsat currently has about 200 electrically functioning gallium arsenide solar cells and about 48 electrically non-functioning cells which are intended for use in mechanical testing. These cells are from Spectrolabs and are specifically designed for space, many being already used in space </w:t>
       </w:r>
       <w:r>
         <w:rPr>
@@ -5939,19 +5567,11 @@
       </w:r>
     </w:p>
     <w:p>
-      <w:proofErr w:type="spellStart"/>
       <w:r>
         <w:rPr>
           <w:rFonts w:cstheme="minorHAnsi"/>
         </w:rPr>
-        <w:t>BLUEsat</w:t>
-      </w:r>
-      <w:proofErr w:type="spellEnd"/>
-      <w:r>
-        <w:rPr>
-          <w:rFonts w:cstheme="minorHAnsi"/>
-        </w:rPr>
-        <w:t xml:space="preserve"> will need to</w:t>
+        <w:t>BLUEsat will need to</w:t>
       </w:r>
       <w:r>
         <w:t xml:space="preserve"> </w:t>
@@ -5965,15 +5585,7 @@
     </w:p>
     <w:p>
       <w:r>
-        <w:t xml:space="preserve">If possible </w:t>
-      </w:r>
-      <w:proofErr w:type="spellStart"/>
-      <w:r>
-        <w:t>BLUEsat</w:t>
-      </w:r>
-      <w:proofErr w:type="spellEnd"/>
-      <w:r>
-        <w:t xml:space="preserve"> will obtain cells which already have their own cover glass in order to boost the overall efficiency and lifetime of the system. Before putting together the cells for the satellite’s solar panels members will have to undertake a course which teaches space grade soldering which will help ensure the panels last for the lifetime of the satellite.</w:t>
+        <w:t>If possible BLUEsat will obtain cells which already have their own cover glass in order to boost the overall efficiency and lifetime of the system. Before putting together the cells for the satellite’s solar panels members will have to undertake a course which teaches space grade soldering which will help ensure the panels last for the lifetime of the satellite.</w:t>
       </w:r>
     </w:p>
     <w:p>
@@ -6022,24 +5634,17 @@
       </w:r>
     </w:p>
     <w:p>
-      <w:proofErr w:type="spellStart"/>
       <w:r>
         <w:t>B</w:t>
       </w:r>
       <w:r>
-        <w:t>LUEsat</w:t>
-      </w:r>
-      <w:proofErr w:type="spellEnd"/>
-      <w:r>
-        <w:t xml:space="preserve"> will have four strings of 11 </w:t>
-      </w:r>
-      <w:proofErr w:type="spellStart"/>
-      <w:r>
-        <w:t>NiMh</w:t>
-      </w:r>
-      <w:proofErr w:type="spellEnd"/>
-      <w:r>
-        <w:t xml:space="preserve"> battery cells, totalling a specified supply voltage of 13.2V.</w:t>
+        <w:t xml:space="preserve">LUEsat will have four strings of </w:t>
+      </w:r>
+      <w:r>
+        <w:t xml:space="preserve"> eleven</w:t>
+      </w:r>
+      <w:r>
+        <w:t xml:space="preserve"> NiMh battery cells, totalling a specified supply voltage of 13.2V.</w:t>
       </w:r>
     </w:p>
     <w:p>
@@ -6116,21 +5721,7 @@
         <w:rPr>
           <w:lang w:eastAsia="en-AU"/>
         </w:rPr>
-        <w:t xml:space="preserve">The Battery Charge Regulator was implemented onto a prototype printed circuit board as part of William </w:t>
-      </w:r>
-      <w:proofErr w:type="spellStart"/>
-      <w:r>
-        <w:rPr>
-          <w:lang w:eastAsia="en-AU"/>
-        </w:rPr>
-        <w:t>Du’s</w:t>
-      </w:r>
-      <w:proofErr w:type="spellEnd"/>
-      <w:r>
-        <w:rPr>
-          <w:lang w:eastAsia="en-AU"/>
-        </w:rPr>
-        <w:t xml:space="preserve"> thesis on Peak Power Point Tracking (2011). However, when this circuit was recreated, it was found </w:t>
+        <w:t xml:space="preserve">The Battery Charge Regulator was implemented onto a prototype printed circuit board as part of William Du’s thesis on Peak Power Point Tracking (2011). However, when this circuit was recreated, it was found </w:t>
       </w:r>
       <w:r>
         <w:rPr>
@@ -6299,19 +5890,11 @@
           <w:lang w:eastAsia="en-AU"/>
         </w:rPr>
       </w:pPr>
-      <w:proofErr w:type="spellStart"/>
-      <w:r>
-        <w:rPr>
-          <w:lang w:eastAsia="en-AU"/>
-        </w:rPr>
-        <w:t>BLUEsat</w:t>
-      </w:r>
-      <w:proofErr w:type="spellEnd"/>
-      <w:r>
-        <w:rPr>
-          <w:lang w:eastAsia="en-AU"/>
-        </w:rPr>
-        <w:t xml:space="preserve"> will communicate with Earth via VHF radio transmitters and UHF radio receivers. Digital data from the Critical Systems Computer and Payload Computer will be modulated by AFSK (Audio Frequency Shift Keying) and GMSK (Gaussian-Minimum Shift-Keying) modems, respectively, for transmission or reception by the radios.</w:t>
+      <w:r>
+        <w:rPr>
+          <w:lang w:eastAsia="en-AU"/>
+        </w:rPr>
+        <w:t>BLUEsat will communicate with Earth via VHF radio transmitters and UHF radio receivers. Digital data from the Critical Systems Computer and Payload Computer will be modulated by AFSK (Audio Frequency Shift Keying) and GMSK (Gaussian-Minimum Shift-Keying) modems, respectively, for transmission or reception by the radios.</w:t>
       </w:r>
     </w:p>
     <w:p>
@@ -6373,8 +5956,6 @@
         </w:rPr>
         <w:fldChar w:fldCharType="end"/>
       </w:r>
-      <w:bookmarkStart w:id="39" w:name="_GoBack"/>
-      <w:bookmarkEnd w:id="39"/>
     </w:p>
     <w:p>
       <w:pPr>
@@ -6435,113 +6016,89 @@
           <w:lang w:eastAsia="en-AU"/>
         </w:rPr>
       </w:pPr>
-      <w:bookmarkStart w:id="40" w:name="_Ref304655857"/>
-      <w:bookmarkStart w:id="41" w:name="_Toc305237721"/>
-      <w:proofErr w:type="gramStart"/>
+      <w:bookmarkStart w:id="39" w:name="_Ref304655857"/>
+      <w:bookmarkStart w:id="40" w:name="_Toc305237721"/>
       <w:r>
         <w:t xml:space="preserve">Figure </w:t>
       </w:r>
-      <w:proofErr w:type="gramEnd"/>
-      <w:r>
-        <w:fldChar w:fldCharType="begin"/>
-      </w:r>
-      <w:r>
-        <w:instrText xml:space="preserve"> STYLEREF 1 \s </w:instrText>
-      </w:r>
-      <w:r>
-        <w:fldChar w:fldCharType="separate"/>
-      </w:r>
-      <w:r>
-        <w:rPr>
-          <w:noProof/>
-        </w:rPr>
-        <w:t>6</w:t>
-      </w:r>
-      <w:r>
-        <w:fldChar w:fldCharType="end"/>
-      </w:r>
-      <w:proofErr w:type="gramStart"/>
+      <w:fldSimple w:instr=" STYLEREF 1 \s ">
+        <w:r>
+          <w:rPr>
+            <w:noProof/>
+          </w:rPr>
+          <w:t>6</w:t>
+        </w:r>
+      </w:fldSimple>
       <w:r>
         <w:t>.</w:t>
       </w:r>
-      <w:proofErr w:type="gramEnd"/>
-      <w:r>
-        <w:fldChar w:fldCharType="begin"/>
-      </w:r>
-      <w:r>
-        <w:instrText xml:space="preserve"> SEQ Figure \* ARABIC \s 1 </w:instrText>
-      </w:r>
-      <w:r>
-        <w:fldChar w:fldCharType="separate"/>
-      </w:r>
-      <w:r>
-        <w:rPr>
-          <w:noProof/>
-        </w:rPr>
-        <w:t>6</w:t>
-      </w:r>
-      <w:r>
-        <w:fldChar w:fldCharType="end"/>
+      <w:fldSimple w:instr=" SEQ Figure \* ARABIC \s 1 ">
+        <w:r>
+          <w:rPr>
+            <w:noProof/>
+          </w:rPr>
+          <w:t>6</w:t>
+        </w:r>
+      </w:fldSimple>
+      <w:bookmarkEnd w:id="39"/>
+      <w:r>
+        <w:t xml:space="preserve"> - Communications Layout</w:t>
       </w:r>
       <w:bookmarkEnd w:id="40"/>
-      <w:r>
-        <w:t xml:space="preserve"> - Communications Layout</w:t>
+    </w:p>
+    <w:p>
+      <w:pPr>
+        <w:rPr>
+          <w:lang w:eastAsia="en-AU"/>
+        </w:rPr>
+      </w:pPr>
+      <w:r>
+        <w:rPr>
+          <w:lang w:eastAsia="en-AU"/>
+        </w:rPr>
+        <w:t>In addition to this the satellite will also process commands in the form of nine digit numbers, transmitted in DTMF (Dual-Tone Multi-Frequency) form. These commands will be decoded by a DTMF decoder for processing by the Critical Systems computer.</w:t>
+      </w:r>
+      <w:r>
+        <w:rPr>
+          <w:lang w:eastAsia="en-AU"/>
+        </w:rPr>
+        <w:t xml:space="preserve"> The DTMF decoders bypass the switching circuit and are directly connected to each of the Radio Receivers (illustrated in XXXX).</w:t>
+      </w:r>
+    </w:p>
+    <w:p>
+      <w:pPr>
+        <w:rPr>
+          <w:lang w:eastAsia="en-AU"/>
+        </w:rPr>
+      </w:pPr>
+      <w:r>
+        <w:rPr>
+          <w:lang w:eastAsia="en-AU"/>
+        </w:rPr>
+        <w:t>The DTMF circuits are designed such that they will be constantly ‘listening’ for commands, and will alert the Critical Systems Computer wh</w:t>
+      </w:r>
+      <w:r>
+        <w:rPr>
+          <w:lang w:eastAsia="en-AU"/>
+        </w:rPr>
+        <w:t>en a valid command is received.</w:t>
+      </w:r>
+    </w:p>
+    <w:p>
+      <w:pPr>
+        <w:pStyle w:val="Heading3"/>
+        <w:rPr>
+          <w:lang w:eastAsia="en-AU"/>
+        </w:rPr>
+      </w:pPr>
+      <w:bookmarkStart w:id="41" w:name="_Ref305238056"/>
+      <w:r>
+        <w:rPr>
+          <w:lang w:eastAsia="en-AU"/>
+        </w:rPr>
+        <w:t>DTMF</w:t>
       </w:r>
       <w:bookmarkEnd w:id="41"/>
-    </w:p>
-    <w:p>
-      <w:pPr>
-        <w:rPr>
-          <w:lang w:eastAsia="en-AU"/>
-        </w:rPr>
-      </w:pPr>
-      <w:r>
-        <w:rPr>
-          <w:lang w:eastAsia="en-AU"/>
-        </w:rPr>
-        <w:t>In addition to this the satellite will also process commands in the form of nine digit numbers, transmitted in DTMF (Dual-Tone Multi-Frequency) form. These commands will be decoded by a DTMF decoder for processing by the Critical Systems computer.</w:t>
-      </w:r>
-      <w:r>
-        <w:rPr>
-          <w:lang w:eastAsia="en-AU"/>
-        </w:rPr>
-        <w:t xml:space="preserve"> The DTMF decoders bypass the switching circuit and are directly connected to each of the Radio Receivers (illustrated in XXXX).</w:t>
-      </w:r>
-    </w:p>
-    <w:p>
-      <w:pPr>
-        <w:rPr>
-          <w:lang w:eastAsia="en-AU"/>
-        </w:rPr>
-      </w:pPr>
-      <w:r>
-        <w:rPr>
-          <w:lang w:eastAsia="en-AU"/>
-        </w:rPr>
-        <w:t>The DTMF circuits are designed such that they will be constantly ‘listening’ for commands, and will alert the Critical Systems Computer wh</w:t>
-      </w:r>
-      <w:r>
-        <w:rPr>
-          <w:lang w:eastAsia="en-AU"/>
-        </w:rPr>
-        <w:t>en a valid command is received.</w:t>
-      </w:r>
-    </w:p>
-    <w:p>
-      <w:pPr>
-        <w:pStyle w:val="Heading3"/>
-        <w:rPr>
-          <w:lang w:eastAsia="en-AU"/>
-        </w:rPr>
-      </w:pPr>
-      <w:bookmarkStart w:id="42" w:name="_Ref305238056"/>
-      <w:r>
-        <w:rPr>
-          <w:lang w:eastAsia="en-AU"/>
-        </w:rPr>
-        <w:t>DTMF</w:t>
-      </w:r>
-      <w:bookmarkEnd w:id="42"/>
     </w:p>
     <w:p>
       <w:pPr>
@@ -6577,9 +6134,9 @@
           <w:lang w:eastAsia="en-AU"/>
         </w:rPr>
       </w:pPr>
-      <w:bookmarkStart w:id="43" w:name="_Toc304639904"/>
-      <w:bookmarkStart w:id="44" w:name="_Toc304642603"/>
-      <w:bookmarkStart w:id="45" w:name="_Toc305237714"/>
+      <w:bookmarkStart w:id="42" w:name="_Toc304639904"/>
+      <w:bookmarkStart w:id="43" w:name="_Toc304642603"/>
+      <w:bookmarkStart w:id="44" w:name="_Toc305237714"/>
       <w:r>
         <w:rPr>
           <w:rFonts w:eastAsia="Times New Roman"/>
@@ -6595,9 +6152,9 @@
         </w:rPr>
         <w:t>Telemetry</w:t>
       </w:r>
+      <w:bookmarkEnd w:id="42"/>
       <w:bookmarkEnd w:id="43"/>
       <w:bookmarkEnd w:id="44"/>
-      <w:bookmarkEnd w:id="45"/>
     </w:p>
     <w:p>
       <w:pPr>
@@ -6615,21 +6172,7 @@
         <w:rPr>
           <w:lang w:eastAsia="en-AU"/>
         </w:rPr>
-        <w:t xml:space="preserve">critical systems computer. This data is then transmitted to Earth for analysis and action by </w:t>
-      </w:r>
-      <w:proofErr w:type="spellStart"/>
-      <w:r>
-        <w:rPr>
-          <w:lang w:eastAsia="en-AU"/>
-        </w:rPr>
-        <w:t>Groundstation</w:t>
-      </w:r>
-      <w:proofErr w:type="spellEnd"/>
-      <w:r>
-        <w:rPr>
-          <w:lang w:eastAsia="en-AU"/>
-        </w:rPr>
-        <w:t xml:space="preserve"> Operators.</w:t>
+        <w:t>critical systems computer. This data is then transmitted to Earth for analysis and action by Groundstation Operators.</w:t>
       </w:r>
     </w:p>
     <w:p>
@@ -6768,36 +6311,22 @@
       <w:pPr>
         <w:pStyle w:val="Caption"/>
       </w:pPr>
-      <w:bookmarkStart w:id="46" w:name="_Ref304655050"/>
-      <w:bookmarkStart w:id="47" w:name="_Toc305237722"/>
-      <w:proofErr w:type="gramStart"/>
+      <w:bookmarkStart w:id="45" w:name="_Ref304655050"/>
+      <w:bookmarkStart w:id="46" w:name="_Toc305237722"/>
       <w:r>
         <w:t xml:space="preserve">Figure </w:t>
       </w:r>
-      <w:proofErr w:type="gramEnd"/>
-      <w:r>
-        <w:fldChar w:fldCharType="begin"/>
-      </w:r>
-      <w:r>
-        <w:instrText xml:space="preserve"> STYLEREF 1 \s </w:instrText>
-      </w:r>
-      <w:r>
-        <w:fldChar w:fldCharType="separate"/>
-      </w:r>
-      <w:r>
-        <w:rPr>
-          <w:noProof/>
-        </w:rPr>
-        <w:t>6</w:t>
-      </w:r>
-      <w:r>
-        <w:fldChar w:fldCharType="end"/>
-      </w:r>
-      <w:proofErr w:type="gramStart"/>
+      <w:fldSimple w:instr=" STYLEREF 1 \s ">
+        <w:r>
+          <w:rPr>
+            <w:noProof/>
+          </w:rPr>
+          <w:t>6</w:t>
+        </w:r>
+      </w:fldSimple>
       <w:r>
         <w:t>.</w:t>
       </w:r>
-      <w:proofErr w:type="gramEnd"/>
       <w:fldSimple w:instr=" SEQ Figure \* ARABIC \s 1 ">
         <w:r>
           <w:rPr>
@@ -6806,14 +6335,21 @@
           <w:t>7</w:t>
         </w:r>
       </w:fldSimple>
+      <w:bookmarkEnd w:id="45"/>
+      <w:r>
+        <w:t xml:space="preserve"> - Telemetry System Overview</w:t>
+      </w:r>
       <w:bookmarkEnd w:id="46"/>
       <w:r>
-        <w:t xml:space="preserve"> - Telemetry System Overview</w:t>
-      </w:r>
+        <w:t xml:space="preserve"> </w:t>
+      </w:r>
+    </w:p>
+    <w:p>
+      <w:r>
+        <w:t>For further detail on the Telemetry system and component circuitry, consult the TELM family of drawings.</w:t>
+      </w:r>
+      <w:bookmarkStart w:id="47" w:name="_GoBack"/>
       <w:bookmarkEnd w:id="47"/>
-      <w:r>
-        <w:t xml:space="preserve"> </w:t>
-      </w:r>
     </w:p>
     <w:p>
       <w:pPr>
@@ -6839,7 +6375,14 @@
         <w:rPr>
           <w:lang w:eastAsia="en-AU"/>
         </w:rPr>
-        <w:t>The satellite utilises AD590 temperature sensors connected to a Current-Sense Amplifier. The AD590 outputs the current temperature in micro-amps, independent of voltage source. This current is amplified such that the MAX127 is able to take an accurate reading for analysis by the Critical Systems Computer</w:t>
+        <w:t xml:space="preserve">The satellite utilises AD590 temperature sensors connected to a Current-Sense Amplifier. The AD590 outputs the current temperature in micro-amps, independent of voltage source. This current is </w:t>
+      </w:r>
+      <w:r>
+        <w:rPr>
+          <w:lang w:eastAsia="en-AU"/>
+        </w:rPr>
+        <w:lastRenderedPageBreak/>
+        <w:t>amplified such that the MAX127 is able to take an accurate reading for analysis by the Critical Systems Computer</w:t>
       </w:r>
     </w:p>
     <w:p>
@@ -6858,7 +6401,6 @@
           <w:rFonts w:eastAsia="Times New Roman"/>
           <w:lang w:eastAsia="en-AU"/>
         </w:rPr>
-        <w:lastRenderedPageBreak/>
         <w:t xml:space="preserve"> </w:t>
       </w:r>
       <w:r>
@@ -6937,7 +6479,6 @@
         </w:rPr>
       </w:pPr>
       <w:bookmarkStart w:id="53" w:name="_Toc304639908"/>
-      <w:proofErr w:type="spellStart"/>
       <w:r>
         <w:rPr>
           <w:rFonts w:eastAsia="Times New Roman"/>
@@ -6946,7 +6487,6 @@
         <w:t>Namuru</w:t>
       </w:r>
       <w:bookmarkEnd w:id="53"/>
-      <w:proofErr w:type="spellEnd"/>
     </w:p>
     <w:p/>
     <w:sectPr>
@@ -7018,24 +6558,14 @@
     <w:pPr>
       <w:pStyle w:val="Header"/>
     </w:pPr>
-    <w:proofErr w:type="spellStart"/>
     <w:r>
-      <w:t>BLUEsat</w:t>
-    </w:r>
-    <w:proofErr w:type="spellEnd"/>
-    <w:r>
-      <w:t xml:space="preserve"> Project</w:t>
+      <w:t>BLUEsat Project</w:t>
     </w:r>
     <w:r>
       <w:ptab w:relativeTo="margin" w:alignment="center" w:leader="none"/>
     </w:r>
-    <w:proofErr w:type="spellStart"/>
     <w:r>
-      <w:t>BLUEsat</w:t>
-    </w:r>
-    <w:proofErr w:type="spellEnd"/>
-    <w:r>
-      <w:t xml:space="preserve"> Primer</w:t>
+      <w:t>BLUEsat Primer</w:t>
     </w:r>
     <w:r>
       <w:ptab w:relativeTo="margin" w:alignment="right" w:leader="none"/>
@@ -11870,7 +11400,7 @@
 </file>
 
 <file path=customXml/itemProps2.xml><?xml version="1.0" encoding="utf-8"?>
-<ds:datastoreItem xmlns:ds="http://schemas.openxmlformats.org/officeDocument/2006/customXml" ds:itemID="{E9F3CF9F-F1FA-479E-8F12-382F3F1B37C5}">
+<ds:datastoreItem xmlns:ds="http://schemas.openxmlformats.org/officeDocument/2006/customXml" ds:itemID="{DB65A1CA-8C6C-41EB-9FF9-08D53BBA0675}">
   <ds:schemaRefs>
     <ds:schemaRef ds:uri="http://schemas.openxmlformats.org/officeDocument/2006/bibliography"/>
   </ds:schemaRefs>

--- a/Overview Documentaiton/BLUE2011.1.0 BLUEsat Primer.docx
+++ b/Overview Documentaiton/BLUE2011.1.0 BLUEsat Primer.docx
@@ -137,13 +137,23 @@
                         <w:szCs w:val="80"/>
                       </w:rPr>
                     </w:pPr>
+                    <w:proofErr w:type="spellStart"/>
                     <w:r>
                       <w:rPr>
                         <w:rFonts w:eastAsiaTheme="majorEastAsia" w:cstheme="minorHAnsi"/>
                         <w:sz w:val="80"/>
                         <w:szCs w:val="80"/>
                       </w:rPr>
-                      <w:t>BLUEsat Primer</w:t>
+                      <w:t>BLUEsat</w:t>
+                    </w:r>
+                    <w:proofErr w:type="spellEnd"/>
+                    <w:r>
+                      <w:rPr>
+                        <w:rFonts w:eastAsiaTheme="majorEastAsia" w:cstheme="minorHAnsi"/>
+                        <w:sz w:val="80"/>
+                        <w:szCs w:val="80"/>
+                      </w:rPr>
+                      <w:t xml:space="preserve"> Primer</w:t>
                     </w:r>
                   </w:p>
                 </w:tc>
@@ -203,7 +213,25 @@
                         <w:sz w:val="44"/>
                         <w:szCs w:val="44"/>
                       </w:rPr>
-                      <w:t>introduction to the BLUEsat  Student Satellite Project</w:t>
+                      <w:t xml:space="preserve">introduction to the </w:t>
+                    </w:r>
+                    <w:proofErr w:type="spellStart"/>
+                    <w:r>
+                      <w:rPr>
+                        <w:rFonts w:eastAsiaTheme="majorEastAsia" w:cstheme="minorHAnsi"/>
+                        <w:sz w:val="44"/>
+                        <w:szCs w:val="44"/>
+                      </w:rPr>
+                      <w:t>BLUEsat</w:t>
+                    </w:r>
+                    <w:proofErr w:type="spellEnd"/>
+                    <w:r>
+                      <w:rPr>
+                        <w:rFonts w:eastAsiaTheme="majorEastAsia" w:cstheme="minorHAnsi"/>
+                        <w:sz w:val="44"/>
+                        <w:szCs w:val="44"/>
+                      </w:rPr>
+                      <w:t xml:space="preserve">  Student Satellite Project</w:t>
                     </w:r>
                   </w:p>
                 </w:tc>
@@ -276,13 +304,23 @@
                     <w:szCs w:val="32"/>
                   </w:rPr>
                 </w:pPr>
+                <w:proofErr w:type="spellStart"/>
                 <w:r>
                   <w:rPr>
                     <w:rFonts w:eastAsiaTheme="majorEastAsia" w:cstheme="minorHAnsi"/>
                     <w:sz w:val="32"/>
                     <w:szCs w:val="32"/>
                   </w:rPr>
-                  <w:t>Thien Nguyen</w:t>
+                  <w:t>Thien</w:t>
+                </w:r>
+                <w:proofErr w:type="spellEnd"/>
+                <w:r>
+                  <w:rPr>
+                    <w:rFonts w:eastAsiaTheme="majorEastAsia" w:cstheme="minorHAnsi"/>
+                    <w:sz w:val="32"/>
+                    <w:szCs w:val="32"/>
+                  </w:rPr>
+                  <w:t xml:space="preserve"> Nguyen</w:t>
                 </w:r>
                 <w:r>
                   <w:rPr>
@@ -309,8 +347,18 @@
                     <w:sz w:val="32"/>
                     <w:szCs w:val="32"/>
                   </w:rPr>
-                  <w:t>Mitch Wenke</w:t>
+                  <w:t xml:space="preserve">Mitch </w:t>
                 </w:r>
+                <w:proofErr w:type="spellStart"/>
+                <w:r>
+                  <w:rPr>
+                    <w:rFonts w:eastAsiaTheme="majorEastAsia" w:cstheme="minorHAnsi"/>
+                    <w:sz w:val="32"/>
+                    <w:szCs w:val="32"/>
+                  </w:rPr>
+                  <w:t>Wenke</w:t>
+                </w:r>
+                <w:proofErr w:type="spellEnd"/>
               </w:p>
               <w:p>
                 <w:pPr>
@@ -450,7 +498,7 @@
           <w:lang w:eastAsia="en-AU"/>
         </w:rPr>
       </w:pPr>
-      <w:bookmarkStart w:id="2" w:name="_Toc305237702"/>
+      <w:bookmarkStart w:id="2" w:name="_Toc305243720"/>
       <w:r>
         <w:rPr>
           <w:rFonts w:eastAsia="Times New Roman"/>
@@ -476,13 +524,41 @@
         <w:rPr>
           <w:lang w:eastAsia="en-AU"/>
         </w:rPr>
-        <w:t xml:space="preserve">The purpose of this report is to consolidate the design of BLUEsat into a single document. The intention is that, by reading this particular report, the reader will be able to gain an overview of </w:t>
-      </w:r>
-      <w:r>
-        <w:rPr>
-          <w:lang w:eastAsia="en-AU"/>
-        </w:rPr>
-        <w:t>the nature of the BLUEsat project, its mission, project management philosophy and a brief technical overview of the design of the satellite itself.</w:t>
+        <w:t xml:space="preserve">The purpose of this report is to consolidate the design of </w:t>
+      </w:r>
+      <w:proofErr w:type="spellStart"/>
+      <w:r>
+        <w:rPr>
+          <w:lang w:eastAsia="en-AU"/>
+        </w:rPr>
+        <w:t>BLUEsat</w:t>
+      </w:r>
+      <w:proofErr w:type="spellEnd"/>
+      <w:r>
+        <w:rPr>
+          <w:lang w:eastAsia="en-AU"/>
+        </w:rPr>
+        <w:t xml:space="preserve"> into a single document. The intention is that, by reading this particular report, the reader will be able to gain an overview of </w:t>
+      </w:r>
+      <w:r>
+        <w:rPr>
+          <w:lang w:eastAsia="en-AU"/>
+        </w:rPr>
+        <w:t xml:space="preserve">the nature of the </w:t>
+      </w:r>
+      <w:proofErr w:type="spellStart"/>
+      <w:r>
+        <w:rPr>
+          <w:lang w:eastAsia="en-AU"/>
+        </w:rPr>
+        <w:t>BLUEsat</w:t>
+      </w:r>
+      <w:proofErr w:type="spellEnd"/>
+      <w:r>
+        <w:rPr>
+          <w:lang w:eastAsia="en-AU"/>
+        </w:rPr>
+        <w:t xml:space="preserve"> project, its mission, project management philosophy and a brief technical overview of the design of the satellite itself.</w:t>
       </w:r>
     </w:p>
     <w:p>
@@ -513,7 +589,21 @@
         <w:rPr>
           <w:lang w:eastAsia="en-AU"/>
         </w:rPr>
-        <w:t>r. For a fully detailed technical report regarding the design of the satellite and current development progress, please consult document BLUE.2011.2.0 – BLUEsat Technical Design Report.</w:t>
+        <w:t xml:space="preserve">r. For a fully detailed technical report regarding the design of the satellite and current development progress, please consult document BLUE.2011.2.0 – </w:t>
+      </w:r>
+      <w:proofErr w:type="spellStart"/>
+      <w:r>
+        <w:rPr>
+          <w:lang w:eastAsia="en-AU"/>
+        </w:rPr>
+        <w:t>BLUEsat</w:t>
+      </w:r>
+      <w:proofErr w:type="spellEnd"/>
+      <w:r>
+        <w:rPr>
+          <w:lang w:eastAsia="en-AU"/>
+        </w:rPr>
+        <w:t xml:space="preserve"> Technical Design Report.</w:t>
       </w:r>
     </w:p>
     <w:p>
@@ -550,7 +640,7 @@
           <w:lang w:eastAsia="en-AU"/>
         </w:rPr>
       </w:pPr>
-      <w:bookmarkStart w:id="4" w:name="_Toc305237703"/>
+      <w:bookmarkStart w:id="4" w:name="_Toc305243721"/>
       <w:r>
         <w:rPr>
           <w:lang w:eastAsia="en-AU"/>
@@ -583,7 +673,7 @@
       <w:r>
         <w:fldChar w:fldCharType="separate"/>
       </w:r>
-      <w:hyperlink w:anchor="_Toc305237702" w:history="1">
+      <w:hyperlink w:anchor="_Toc305243720" w:history="1">
         <w:r>
           <w:rPr>
             <w:rStyle w:val="Hyperlink"/>
@@ -629,7 +719,7 @@
             <w:noProof/>
             <w:webHidden/>
           </w:rPr>
-          <w:instrText xml:space="preserve"> PAGEREF _Toc305237702 \h </w:instrText>
+          <w:instrText xml:space="preserve"> PAGEREF _Toc305243720 \h </w:instrText>
         </w:r>
         <w:r>
           <w:rPr>
@@ -673,7 +763,7 @@
           <w:lang w:eastAsia="en-AU"/>
         </w:rPr>
       </w:pPr>
-      <w:hyperlink w:anchor="_Toc305237703" w:history="1">
+      <w:hyperlink w:anchor="_Toc305243721" w:history="1">
         <w:r>
           <w:rPr>
             <w:rStyle w:val="Hyperlink"/>
@@ -718,7 +808,7 @@
             <w:noProof/>
             <w:webHidden/>
           </w:rPr>
-          <w:instrText xml:space="preserve"> PAGEREF _Toc305237703 \h </w:instrText>
+          <w:instrText xml:space="preserve"> PAGEREF _Toc305243721 \h </w:instrText>
         </w:r>
         <w:r>
           <w:rPr>
@@ -762,7 +852,7 @@
           <w:lang w:eastAsia="en-AU"/>
         </w:rPr>
       </w:pPr>
-      <w:hyperlink w:anchor="_Toc305237704" w:history="1">
+      <w:hyperlink w:anchor="_Toc305243722" w:history="1">
         <w:r>
           <w:rPr>
             <w:rStyle w:val="Hyperlink"/>
@@ -806,7 +896,7 @@
             <w:noProof/>
             <w:webHidden/>
           </w:rPr>
-          <w:instrText xml:space="preserve"> PAGEREF _Toc305237704 \h </w:instrText>
+          <w:instrText xml:space="preserve"> PAGEREF _Toc305243722 \h </w:instrText>
         </w:r>
         <w:r>
           <w:rPr>
@@ -850,7 +940,7 @@
           <w:lang w:eastAsia="en-AU"/>
         </w:rPr>
       </w:pPr>
-      <w:hyperlink w:anchor="_Toc305237705" w:history="1">
+      <w:hyperlink w:anchor="_Toc305243723" w:history="1">
         <w:r>
           <w:rPr>
             <w:rStyle w:val="Hyperlink"/>
@@ -896,7 +986,7 @@
             <w:noProof/>
             <w:webHidden/>
           </w:rPr>
-          <w:instrText xml:space="preserve"> PAGEREF _Toc305237705 \h </w:instrText>
+          <w:instrText xml:space="preserve"> PAGEREF _Toc305243723 \h </w:instrText>
         </w:r>
         <w:r>
           <w:rPr>
@@ -940,7 +1030,7 @@
           <w:lang w:eastAsia="en-AU"/>
         </w:rPr>
       </w:pPr>
-      <w:hyperlink w:anchor="_Toc305237706" w:history="1">
+      <w:hyperlink w:anchor="_Toc305243724" w:history="1">
         <w:r>
           <w:rPr>
             <w:rStyle w:val="Hyperlink"/>
@@ -985,7 +1075,7 @@
             <w:noProof/>
             <w:webHidden/>
           </w:rPr>
-          <w:instrText xml:space="preserve"> PAGEREF _Toc305237706 \h </w:instrText>
+          <w:instrText xml:space="preserve"> PAGEREF _Toc305243724 \h </w:instrText>
         </w:r>
         <w:r>
           <w:rPr>
@@ -1029,7 +1119,7 @@
           <w:lang w:eastAsia="en-AU"/>
         </w:rPr>
       </w:pPr>
-      <w:hyperlink w:anchor="_Toc305237707" w:history="1">
+      <w:hyperlink w:anchor="_Toc305243725" w:history="1">
         <w:r>
           <w:rPr>
             <w:rStyle w:val="Hyperlink"/>
@@ -1075,7 +1165,7 @@
             <w:noProof/>
             <w:webHidden/>
           </w:rPr>
-          <w:instrText xml:space="preserve"> PAGEREF _Toc305237707 \h </w:instrText>
+          <w:instrText xml:space="preserve"> PAGEREF _Toc305243725 \h </w:instrText>
         </w:r>
         <w:r>
           <w:rPr>
@@ -1119,7 +1209,7 @@
           <w:lang w:eastAsia="en-AU"/>
         </w:rPr>
       </w:pPr>
-      <w:hyperlink w:anchor="_Toc305237708" w:history="1">
+      <w:hyperlink w:anchor="_Toc305243726" w:history="1">
         <w:r>
           <w:rPr>
             <w:rStyle w:val="Hyperlink"/>
@@ -1165,7 +1255,7 @@
             <w:noProof/>
             <w:webHidden/>
           </w:rPr>
-          <w:instrText xml:space="preserve"> PAGEREF _Toc305237708 \h </w:instrText>
+          <w:instrText xml:space="preserve"> PAGEREF _Toc305243726 \h </w:instrText>
         </w:r>
         <w:r>
           <w:rPr>
@@ -1209,7 +1299,7 @@
           <w:lang w:eastAsia="en-AU"/>
         </w:rPr>
       </w:pPr>
-      <w:hyperlink w:anchor="_Toc305237709" w:history="1">
+      <w:hyperlink w:anchor="_Toc305243727" w:history="1">
         <w:r>
           <w:rPr>
             <w:rStyle w:val="Hyperlink"/>
@@ -1255,7 +1345,7 @@
             <w:noProof/>
             <w:webHidden/>
           </w:rPr>
-          <w:instrText xml:space="preserve"> PAGEREF _Toc305237709 \h </w:instrText>
+          <w:instrText xml:space="preserve"> PAGEREF _Toc305243727 \h </w:instrText>
         </w:r>
         <w:r>
           <w:rPr>
@@ -1299,7 +1389,7 @@
           <w:lang w:eastAsia="en-AU"/>
         </w:rPr>
       </w:pPr>
-      <w:hyperlink w:anchor="_Toc305237710" w:history="1">
+      <w:hyperlink w:anchor="_Toc305243728" w:history="1">
         <w:r>
           <w:rPr>
             <w:rStyle w:val="Hyperlink"/>
@@ -1345,7 +1435,7 @@
             <w:noProof/>
             <w:webHidden/>
           </w:rPr>
-          <w:instrText xml:space="preserve"> PAGEREF _Toc305237710 \h </w:instrText>
+          <w:instrText xml:space="preserve"> PAGEREF _Toc305243728 \h </w:instrText>
         </w:r>
         <w:r>
           <w:rPr>
@@ -1389,32 +1479,29 @@
           <w:lang w:eastAsia="en-AU"/>
         </w:rPr>
       </w:pPr>
-      <w:hyperlink w:anchor="_Toc305237711" w:history="1">
+      <w:hyperlink w:anchor="_Toc305243729" w:history="1">
         <w:r>
           <w:rPr>
             <w:rStyle w:val="Hyperlink"/>
-            <w:rFonts w:eastAsia="Times New Roman" w:cstheme="minorHAnsi"/>
+            <w:rFonts w:cstheme="minorHAnsi"/>
+            <w:noProof/>
+          </w:rPr>
+          <w:t>6.4</w:t>
+        </w:r>
+        <w:r>
+          <w:rPr>
+            <w:rFonts w:eastAsiaTheme="minorEastAsia"/>
             <w:noProof/>
             <w:lang w:eastAsia="en-AU"/>
           </w:rPr>
-          <w:t>6.4</w:t>
-        </w:r>
-        <w:r>
-          <w:rPr>
-            <w:rFonts w:eastAsiaTheme="minorEastAsia"/>
-            <w:noProof/>
-            <w:lang w:eastAsia="en-AU"/>
-          </w:rPr>
           <w:tab/>
         </w:r>
         <w:r>
           <w:rPr>
             <w:rStyle w:val="Hyperlink"/>
-            <w:rFonts w:eastAsia="Times New Roman"/>
-            <w:noProof/>
-            <w:lang w:eastAsia="en-AU"/>
-          </w:rPr>
-          <w:t>Critical Systems Computer</w:t>
+            <w:noProof/>
+          </w:rPr>
+          <w:t>Communications</w:t>
         </w:r>
         <w:r>
           <w:rPr>
@@ -1435,7 +1522,7 @@
             <w:noProof/>
             <w:webHidden/>
           </w:rPr>
-          <w:instrText xml:space="preserve"> PAGEREF _Toc305237711 \h </w:instrText>
+          <w:instrText xml:space="preserve"> PAGEREF _Toc305243729 \h </w:instrText>
         </w:r>
         <w:r>
           <w:rPr>
@@ -1479,7 +1566,7 @@
           <w:lang w:eastAsia="en-AU"/>
         </w:rPr>
       </w:pPr>
-      <w:hyperlink w:anchor="_Toc305237712" w:history="1">
+      <w:hyperlink w:anchor="_Toc305243730" w:history="1">
         <w:r>
           <w:rPr>
             <w:rStyle w:val="Hyperlink"/>
@@ -1504,7 +1591,7 @@
             <w:noProof/>
             <w:lang w:eastAsia="en-AU"/>
           </w:rPr>
-          <w:t>Power</w:t>
+          <w:t>Critical Systems Computer</w:t>
         </w:r>
         <w:r>
           <w:rPr>
@@ -1525,7 +1612,7 @@
             <w:noProof/>
             <w:webHidden/>
           </w:rPr>
-          <w:instrText xml:space="preserve"> PAGEREF _Toc305237712 \h </w:instrText>
+          <w:instrText xml:space="preserve"> PAGEREF _Toc305243730 \h </w:instrText>
         </w:r>
         <w:r>
           <w:rPr>
@@ -1545,7 +1632,7 @@
             <w:noProof/>
             <w:webHidden/>
           </w:rPr>
-          <w:t>12</w:t>
+          <w:t>10</w:t>
         </w:r>
         <w:r>
           <w:rPr>
@@ -1569,12 +1656,13 @@
           <w:lang w:eastAsia="en-AU"/>
         </w:rPr>
       </w:pPr>
-      <w:hyperlink w:anchor="_Toc305237713" w:history="1">
+      <w:hyperlink w:anchor="_Toc305243731" w:history="1">
         <w:r>
           <w:rPr>
             <w:rStyle w:val="Hyperlink"/>
-            <w:rFonts w:cstheme="minorHAnsi"/>
-            <w:noProof/>
+            <w:rFonts w:eastAsia="Times New Roman" w:cstheme="minorHAnsi"/>
+            <w:noProof/>
+            <w:lang w:eastAsia="en-AU"/>
           </w:rPr>
           <w:t>6.6</w:t>
         </w:r>
@@ -1589,9 +1677,11 @@
         <w:r>
           <w:rPr>
             <w:rStyle w:val="Hyperlink"/>
-            <w:noProof/>
-          </w:rPr>
-          <w:t>Communications</w:t>
+            <w:rFonts w:eastAsia="Times New Roman"/>
+            <w:noProof/>
+            <w:lang w:eastAsia="en-AU"/>
+          </w:rPr>
+          <w:t>Power Overview</w:t>
         </w:r>
         <w:r>
           <w:rPr>
@@ -1612,7 +1702,7 @@
             <w:noProof/>
             <w:webHidden/>
           </w:rPr>
-          <w:instrText xml:space="preserve"> PAGEREF _Toc305237713 \h </w:instrText>
+          <w:instrText xml:space="preserve"> PAGEREF _Toc305243731 \h </w:instrText>
         </w:r>
         <w:r>
           <w:rPr>
@@ -1632,7 +1722,7 @@
             <w:noProof/>
             <w:webHidden/>
           </w:rPr>
-          <w:t>14</w:t>
+          <w:t>13</w:t>
         </w:r>
         <w:r>
           <w:rPr>
@@ -1656,11 +1746,11 @@
           <w:lang w:eastAsia="en-AU"/>
         </w:rPr>
       </w:pPr>
-      <w:hyperlink w:anchor="_Toc305237714" w:history="1">
+      <w:hyperlink w:anchor="_Toc305243732" w:history="1">
         <w:r>
           <w:rPr>
             <w:rStyle w:val="Hyperlink"/>
-            <w:rFonts w:eastAsia="Times New Roman" w:cstheme="minorHAnsi"/>
+            <w:rFonts w:cstheme="minorHAnsi"/>
             <w:noProof/>
             <w:lang w:eastAsia="en-AU"/>
           </w:rPr>
@@ -1677,11 +1767,10 @@
         <w:r>
           <w:rPr>
             <w:rStyle w:val="Hyperlink"/>
-            <w:rFonts w:eastAsia="Times New Roman"/>
             <w:noProof/>
             <w:lang w:eastAsia="en-AU"/>
           </w:rPr>
-          <w:t>Telemetry</w:t>
+          <w:t>Solar Array</w:t>
         </w:r>
         <w:r>
           <w:rPr>
@@ -1702,7 +1791,7 @@
             <w:noProof/>
             <w:webHidden/>
           </w:rPr>
-          <w:instrText xml:space="preserve"> PAGEREF _Toc305237714 \h </w:instrText>
+          <w:instrText xml:space="preserve"> PAGEREF _Toc305243732 \h </w:instrText>
         </w:r>
         <w:r>
           <w:rPr>
@@ -1722,7 +1811,7 @@
             <w:noProof/>
             <w:webHidden/>
           </w:rPr>
-          <w:t>15</w:t>
+          <w:t>14</w:t>
         </w:r>
         <w:r>
           <w:rPr>
@@ -1746,7 +1835,183 @@
           <w:lang w:eastAsia="en-AU"/>
         </w:rPr>
       </w:pPr>
-      <w:hyperlink w:anchor="_Toc305237715" w:history="1">
+      <w:hyperlink w:anchor="_Toc305243733" w:history="1">
+        <w:r>
+          <w:rPr>
+            <w:rStyle w:val="Hyperlink"/>
+            <w:rFonts w:cstheme="minorHAnsi"/>
+            <w:noProof/>
+          </w:rPr>
+          <w:t>6.8</w:t>
+        </w:r>
+        <w:r>
+          <w:rPr>
+            <w:rFonts w:eastAsiaTheme="minorEastAsia"/>
+            <w:noProof/>
+            <w:lang w:eastAsia="en-AU"/>
+          </w:rPr>
+          <w:tab/>
+        </w:r>
+        <w:r>
+          <w:rPr>
+            <w:rStyle w:val="Hyperlink"/>
+            <w:noProof/>
+          </w:rPr>
+          <w:t>Battery Charge Regulator</w:t>
+        </w:r>
+        <w:r>
+          <w:rPr>
+            <w:noProof/>
+            <w:webHidden/>
+          </w:rPr>
+          <w:tab/>
+        </w:r>
+        <w:r>
+          <w:rPr>
+            <w:noProof/>
+            <w:webHidden/>
+          </w:rPr>
+          <w:fldChar w:fldCharType="begin"/>
+        </w:r>
+        <w:r>
+          <w:rPr>
+            <w:noProof/>
+            <w:webHidden/>
+          </w:rPr>
+          <w:instrText xml:space="preserve"> PAGEREF _Toc305243733 \h </w:instrText>
+        </w:r>
+        <w:r>
+          <w:rPr>
+            <w:noProof/>
+            <w:webHidden/>
+          </w:rPr>
+        </w:r>
+        <w:r>
+          <w:rPr>
+            <w:noProof/>
+            <w:webHidden/>
+          </w:rPr>
+          <w:fldChar w:fldCharType="separate"/>
+        </w:r>
+        <w:r>
+          <w:rPr>
+            <w:noProof/>
+            <w:webHidden/>
+          </w:rPr>
+          <w:t>16</w:t>
+        </w:r>
+        <w:r>
+          <w:rPr>
+            <w:noProof/>
+            <w:webHidden/>
+          </w:rPr>
+          <w:fldChar w:fldCharType="end"/>
+        </w:r>
+      </w:hyperlink>
+    </w:p>
+    <w:p>
+      <w:pPr>
+        <w:pStyle w:val="TOC2"/>
+        <w:tabs>
+          <w:tab w:val="left" w:pos="880"/>
+          <w:tab w:val="right" w:leader="dot" w:pos="9016"/>
+        </w:tabs>
+        <w:rPr>
+          <w:rFonts w:eastAsiaTheme="minorEastAsia"/>
+          <w:noProof/>
+          <w:lang w:eastAsia="en-AU"/>
+        </w:rPr>
+      </w:pPr>
+      <w:hyperlink w:anchor="_Toc305243734" w:history="1">
+        <w:r>
+          <w:rPr>
+            <w:rStyle w:val="Hyperlink"/>
+            <w:rFonts w:cstheme="minorHAnsi"/>
+            <w:noProof/>
+            <w:lang w:eastAsia="en-AU"/>
+          </w:rPr>
+          <w:t>6.9</w:t>
+        </w:r>
+        <w:r>
+          <w:rPr>
+            <w:rFonts w:eastAsiaTheme="minorEastAsia"/>
+            <w:noProof/>
+            <w:lang w:eastAsia="en-AU"/>
+          </w:rPr>
+          <w:tab/>
+        </w:r>
+        <w:r>
+          <w:rPr>
+            <w:rStyle w:val="Hyperlink"/>
+            <w:noProof/>
+            <w:lang w:eastAsia="en-AU"/>
+          </w:rPr>
+          <w:t>Voltage Regulation</w:t>
+        </w:r>
+        <w:r>
+          <w:rPr>
+            <w:noProof/>
+            <w:webHidden/>
+          </w:rPr>
+          <w:tab/>
+        </w:r>
+        <w:r>
+          <w:rPr>
+            <w:noProof/>
+            <w:webHidden/>
+          </w:rPr>
+          <w:fldChar w:fldCharType="begin"/>
+        </w:r>
+        <w:r>
+          <w:rPr>
+            <w:noProof/>
+            <w:webHidden/>
+          </w:rPr>
+          <w:instrText xml:space="preserve"> PAGEREF _Toc305243734 \h </w:instrText>
+        </w:r>
+        <w:r>
+          <w:rPr>
+            <w:noProof/>
+            <w:webHidden/>
+          </w:rPr>
+        </w:r>
+        <w:r>
+          <w:rPr>
+            <w:noProof/>
+            <w:webHidden/>
+          </w:rPr>
+          <w:fldChar w:fldCharType="separate"/>
+        </w:r>
+        <w:r>
+          <w:rPr>
+            <w:noProof/>
+            <w:webHidden/>
+          </w:rPr>
+          <w:t>17</w:t>
+        </w:r>
+        <w:r>
+          <w:rPr>
+            <w:noProof/>
+            <w:webHidden/>
+          </w:rPr>
+          <w:fldChar w:fldCharType="end"/>
+        </w:r>
+      </w:hyperlink>
+    </w:p>
+    <w:p>
+      <w:pPr>
+        <w:pStyle w:val="TOC2"/>
+        <w:tabs>
+          <w:tab w:val="left" w:pos="880"/>
+          <w:tab w:val="right" w:leader="dot" w:pos="9016"/>
+        </w:tabs>
+        <w:rPr>
+          <w:rFonts w:eastAsiaTheme="minorEastAsia"/>
+          <w:noProof/>
+          <w:lang w:eastAsia="en-AU"/>
+        </w:rPr>
+      </w:pPr>
+      <w:hyperlink w:anchor="_Toc305243735" w:history="1">
         <w:r>
           <w:rPr>
             <w:rStyle w:val="Hyperlink"/>
@@ -1754,7 +2019,7 @@
             <w:noProof/>
             <w:lang w:eastAsia="en-AU"/>
           </w:rPr>
-          <w:t>6.8</w:t>
+          <w:t>6.10</w:t>
         </w:r>
         <w:r>
           <w:rPr>
@@ -1771,6 +2036,96 @@
             <w:noProof/>
             <w:lang w:eastAsia="en-AU"/>
           </w:rPr>
+          <w:t>Telemetry</w:t>
+        </w:r>
+        <w:r>
+          <w:rPr>
+            <w:noProof/>
+            <w:webHidden/>
+          </w:rPr>
+          <w:tab/>
+        </w:r>
+        <w:r>
+          <w:rPr>
+            <w:noProof/>
+            <w:webHidden/>
+          </w:rPr>
+          <w:fldChar w:fldCharType="begin"/>
+        </w:r>
+        <w:r>
+          <w:rPr>
+            <w:noProof/>
+            <w:webHidden/>
+          </w:rPr>
+          <w:instrText xml:space="preserve"> PAGEREF _Toc305243735 \h </w:instrText>
+        </w:r>
+        <w:r>
+          <w:rPr>
+            <w:noProof/>
+            <w:webHidden/>
+          </w:rPr>
+        </w:r>
+        <w:r>
+          <w:rPr>
+            <w:noProof/>
+            <w:webHidden/>
+          </w:rPr>
+          <w:fldChar w:fldCharType="separate"/>
+        </w:r>
+        <w:r>
+          <w:rPr>
+            <w:noProof/>
+            <w:webHidden/>
+          </w:rPr>
+          <w:t>19</w:t>
+        </w:r>
+        <w:r>
+          <w:rPr>
+            <w:noProof/>
+            <w:webHidden/>
+          </w:rPr>
+          <w:fldChar w:fldCharType="end"/>
+        </w:r>
+      </w:hyperlink>
+    </w:p>
+    <w:p>
+      <w:pPr>
+        <w:pStyle w:val="TOC2"/>
+        <w:tabs>
+          <w:tab w:val="left" w:pos="880"/>
+          <w:tab w:val="right" w:leader="dot" w:pos="9016"/>
+        </w:tabs>
+        <w:rPr>
+          <w:rFonts w:eastAsiaTheme="minorEastAsia"/>
+          <w:noProof/>
+          <w:lang w:eastAsia="en-AU"/>
+        </w:rPr>
+      </w:pPr>
+      <w:hyperlink w:anchor="_Toc305243736" w:history="1">
+        <w:r>
+          <w:rPr>
+            <w:rStyle w:val="Hyperlink"/>
+            <w:rFonts w:eastAsia="Times New Roman" w:cstheme="minorHAnsi"/>
+            <w:noProof/>
+            <w:lang w:eastAsia="en-AU"/>
+          </w:rPr>
+          <w:t>6.11</w:t>
+        </w:r>
+        <w:r>
+          <w:rPr>
+            <w:rFonts w:eastAsiaTheme="minorEastAsia"/>
+            <w:noProof/>
+            <w:lang w:eastAsia="en-AU"/>
+          </w:rPr>
+          <w:tab/>
+        </w:r>
+        <w:r>
+          <w:rPr>
+            <w:rStyle w:val="Hyperlink"/>
+            <w:rFonts w:eastAsia="Times New Roman"/>
+            <w:noProof/>
+            <w:lang w:eastAsia="en-AU"/>
+          </w:rPr>
           <w:t>Payloads</w:t>
         </w:r>
         <w:r>
@@ -1792,7 +2147,7 @@
             <w:noProof/>
             <w:webHidden/>
           </w:rPr>
-          <w:instrText xml:space="preserve"> PAGEREF _Toc305237715 \h </w:instrText>
+          <w:instrText xml:space="preserve"> PAGEREF _Toc305243736 \h </w:instrText>
         </w:r>
         <w:r>
           <w:rPr>
@@ -1812,7 +2167,7 @@
             <w:noProof/>
             <w:webHidden/>
           </w:rPr>
-          <w:t>16</w:t>
+          <w:t>20</w:t>
         </w:r>
         <w:r>
           <w:rPr>
@@ -1849,7 +2204,7 @@
           <w:lang w:eastAsia="ja-JP"/>
         </w:rPr>
       </w:pPr>
-      <w:bookmarkStart w:id="5" w:name="_Toc305237704"/>
+      <w:bookmarkStart w:id="5" w:name="_Toc305243722"/>
       <w:r>
         <w:t>Table of Figures</w:t>
       </w:r>
@@ -1890,7 +2245,7 @@
         </w:rPr>
         <w:fldChar w:fldCharType="separate"/>
       </w:r>
-      <w:hyperlink w:anchor="_Toc305237716" w:history="1">
+      <w:hyperlink w:anchor="_Toc305243737" w:history="1">
         <w:r>
           <w:rPr>
             <w:rStyle w:val="Hyperlink"/>
@@ -1917,7 +2272,7 @@
             <w:noProof/>
             <w:webHidden/>
           </w:rPr>
-          <w:instrText xml:space="preserve"> PAGEREF _Toc305237716 \h </w:instrText>
+          <w:instrText xml:space="preserve"> PAGEREF _Toc305243737 \h </w:instrText>
         </w:r>
         <w:r>
           <w:rPr>
@@ -1960,7 +2315,7 @@
           <w:lang w:eastAsia="en-AU"/>
         </w:rPr>
       </w:pPr>
-      <w:hyperlink w:anchor="_Toc305237717" w:history="1">
+      <w:hyperlink w:anchor="_Toc305243738" w:history="1">
         <w:r>
           <w:rPr>
             <w:rStyle w:val="Hyperlink"/>
@@ -1987,7 +2342,7 @@
             <w:noProof/>
             <w:webHidden/>
           </w:rPr>
-          <w:instrText xml:space="preserve"> PAGEREF _Toc305237717 \h </w:instrText>
+          <w:instrText xml:space="preserve"> PAGEREF _Toc305243738 \h </w:instrText>
         </w:r>
         <w:r>
           <w:rPr>
@@ -2030,13 +2385,13 @@
           <w:lang w:eastAsia="en-AU"/>
         </w:rPr>
       </w:pPr>
-      <w:hyperlink w:anchor="_Toc305237718" w:history="1">
+      <w:hyperlink w:anchor="_Toc305243739" w:history="1">
         <w:r>
           <w:rPr>
             <w:rStyle w:val="Hyperlink"/>
             <w:noProof/>
           </w:rPr>
-          <w:t>Figure 6.4: CSC OS Structure</w:t>
+          <w:t>Figure 6.6 - Communications Layout</w:t>
         </w:r>
         <w:r>
           <w:rPr>
@@ -2057,7 +2412,7 @@
             <w:noProof/>
             <w:webHidden/>
           </w:rPr>
-          <w:instrText xml:space="preserve"> PAGEREF _Toc305237718 \h </w:instrText>
+          <w:instrText xml:space="preserve"> PAGEREF _Toc305243739 \h </w:instrText>
         </w:r>
         <w:r>
           <w:rPr>
@@ -2077,7 +2432,7 @@
             <w:noProof/>
             <w:webHidden/>
           </w:rPr>
-          <w:t>10</w:t>
+          <w:t>9</w:t>
         </w:r>
         <w:r>
           <w:rPr>
@@ -2100,13 +2455,13 @@
           <w:lang w:eastAsia="en-AU"/>
         </w:rPr>
       </w:pPr>
-      <w:hyperlink w:anchor="_Toc305237719" w:history="1">
+      <w:hyperlink w:anchor="_Toc305243740" w:history="1">
         <w:r>
           <w:rPr>
             <w:rStyle w:val="Hyperlink"/>
             <w:noProof/>
           </w:rPr>
-          <w:t>Figure 6.5 - Exploded view of Satellite structure including solar Array</w:t>
+          <w:t>Figure 6.3: CSC OS Structure</w:t>
         </w:r>
         <w:r>
           <w:rPr>
@@ -2127,7 +2482,7 @@
             <w:noProof/>
             <w:webHidden/>
           </w:rPr>
-          <w:instrText xml:space="preserve"> PAGEREF _Toc305237719 \h </w:instrText>
+          <w:instrText xml:space="preserve"> PAGEREF _Toc305243740 \h </w:instrText>
         </w:r>
         <w:r>
           <w:rPr>
@@ -2147,7 +2502,7 @@
             <w:noProof/>
             <w:webHidden/>
           </w:rPr>
-          <w:t>12</w:t>
+          <w:t>11</w:t>
         </w:r>
         <w:r>
           <w:rPr>
@@ -2170,13 +2525,13 @@
           <w:lang w:eastAsia="en-AU"/>
         </w:rPr>
       </w:pPr>
-      <w:hyperlink w:anchor="_Toc305237720" w:history="1">
+      <w:hyperlink w:anchor="_Toc305243741" w:history="1">
         <w:r>
           <w:rPr>
             <w:rStyle w:val="Hyperlink"/>
             <w:noProof/>
           </w:rPr>
-          <w:t>Figure 6.6 - Simplified overview of the Satellite Power System</w:t>
+          <w:t>Figure 6.5 - Simplified overview of the Satellite Power System</w:t>
         </w:r>
         <w:r>
           <w:rPr>
@@ -2197,7 +2552,7 @@
             <w:noProof/>
             <w:webHidden/>
           </w:rPr>
-          <w:instrText xml:space="preserve"> PAGEREF _Toc305237720 \h </w:instrText>
+          <w:instrText xml:space="preserve"> PAGEREF _Toc305243741 \h </w:instrText>
         </w:r>
         <w:r>
           <w:rPr>
@@ -2240,13 +2595,13 @@
           <w:lang w:eastAsia="en-AU"/>
         </w:rPr>
       </w:pPr>
-      <w:hyperlink w:anchor="_Toc305237721" w:history="1">
+      <w:hyperlink w:anchor="_Toc305243742" w:history="1">
         <w:r>
           <w:rPr>
             <w:rStyle w:val="Hyperlink"/>
             <w:noProof/>
           </w:rPr>
-          <w:t>Figure 6.7 - Communications Layout</w:t>
+          <w:t>Figure 6.4 - Exploded view of Satellite structure including solar Array</w:t>
         </w:r>
         <w:r>
           <w:rPr>
@@ -2267,7 +2622,7 @@
             <w:noProof/>
             <w:webHidden/>
           </w:rPr>
-          <w:instrText xml:space="preserve"> PAGEREF _Toc305237721 \h </w:instrText>
+          <w:instrText xml:space="preserve"> PAGEREF _Toc305243742 \h </w:instrText>
         </w:r>
         <w:r>
           <w:rPr>
@@ -2310,13 +2665,13 @@
           <w:lang w:eastAsia="en-AU"/>
         </w:rPr>
       </w:pPr>
-      <w:hyperlink w:anchor="_Toc305237722" w:history="1">
+      <w:hyperlink w:anchor="_Toc305243743" w:history="1">
         <w:r>
           <w:rPr>
             <w:rStyle w:val="Hyperlink"/>
             <w:noProof/>
           </w:rPr>
-          <w:t>Figure 6.8 - Telemetry System Overview</w:t>
+          <w:t>Figure 6.7 - Telemetry System Overview</w:t>
         </w:r>
         <w:r>
           <w:rPr>
@@ -2337,7 +2692,7 @@
             <w:noProof/>
             <w:webHidden/>
           </w:rPr>
-          <w:instrText xml:space="preserve"> PAGEREF _Toc305237722 \h </w:instrText>
+          <w:instrText xml:space="preserve"> PAGEREF _Toc305243743 \h </w:instrText>
         </w:r>
         <w:r>
           <w:rPr>
@@ -2357,7 +2712,7 @@
             <w:noProof/>
             <w:webHidden/>
           </w:rPr>
-          <w:t>15</w:t>
+          <w:t>19</w:t>
         </w:r>
         <w:r>
           <w:rPr>
@@ -2433,7 +2788,7 @@
           <w:lang w:eastAsia="en-AU"/>
         </w:rPr>
       </w:pPr>
-      <w:bookmarkStart w:id="8" w:name="_Toc305237705"/>
+      <w:bookmarkStart w:id="8" w:name="_Toc305243723"/>
       <w:r>
         <w:rPr>
           <w:rFonts w:eastAsia="Times New Roman"/>
@@ -2465,7 +2820,7 @@
           <w:lang w:eastAsia="en-AU"/>
         </w:rPr>
       </w:pPr>
-      <w:bookmarkStart w:id="9" w:name="_Toc305237706"/>
+      <w:bookmarkStart w:id="9" w:name="_Toc305243724"/>
       <w:r>
         <w:rPr>
           <w:lang w:eastAsia="en-AU"/>
@@ -2503,7 +2858,7 @@
           <w:lang w:eastAsia="en-AU"/>
         </w:rPr>
       </w:pPr>
-      <w:bookmarkStart w:id="10" w:name="_Toc305237707"/>
+      <w:bookmarkStart w:id="10" w:name="_Toc305243725"/>
       <w:r>
         <w:rPr>
           <w:rFonts w:eastAsia="Times New Roman"/>
@@ -2532,11 +2887,19 @@
           <w:lang w:eastAsia="en-AU"/>
         </w:rPr>
       </w:pPr>
-      <w:r>
-        <w:rPr>
-          <w:lang w:eastAsia="en-AU"/>
-        </w:rPr>
-        <w:t>BLUEsat’s intended purpose is to service the Amateur Radio community whilst being a vehicle for experimental payloads. That is, the satellite is to assist in communications between members of the Amateur Radio Community worldwide, whilst also allowing simple payloads to conduct experiments in space.</w:t>
+      <w:proofErr w:type="spellStart"/>
+      <w:r>
+        <w:rPr>
+          <w:lang w:eastAsia="en-AU"/>
+        </w:rPr>
+        <w:t>BLUEsat’s</w:t>
+      </w:r>
+      <w:proofErr w:type="spellEnd"/>
+      <w:r>
+        <w:rPr>
+          <w:lang w:eastAsia="en-AU"/>
+        </w:rPr>
+        <w:t xml:space="preserve"> intended purpose is to service the Amateur Radio community whilst being a vehicle for experimental payloads. That is, the satellite is to assist in communications between members of the Amateur Radio Community worldwide, whilst also allowing simple payloads to conduct experiments in space.</w:t>
       </w:r>
     </w:p>
     <w:p>
@@ -2552,7 +2915,21 @@
         <w:rPr>
           <w:lang w:eastAsia="en-AU"/>
         </w:rPr>
-        <w:t>To that end, the satellite is physically designed much like other Amateur Radio Microsatellites - with much inspiration taken from ECHOsat (AO-51). The satellite is composed of trays in which will contain communications peripherals and the processing units which are responsible for the (relatively) autonomous operation of the satellite.</w:t>
+        <w:t xml:space="preserve">To that end, the satellite is physically designed much like other Amateur Radio Microsatellites - with much inspiration taken from </w:t>
+      </w:r>
+      <w:proofErr w:type="spellStart"/>
+      <w:r>
+        <w:rPr>
+          <w:lang w:eastAsia="en-AU"/>
+        </w:rPr>
+        <w:t>ECHOsat</w:t>
+      </w:r>
+      <w:proofErr w:type="spellEnd"/>
+      <w:r>
+        <w:rPr>
+          <w:lang w:eastAsia="en-AU"/>
+        </w:rPr>
+        <w:t xml:space="preserve"> (AO-51). The satellite is composed of trays in which will contain communications peripherals and the processing units which are responsible for the (relatively) autonomous operation of the satellite.</w:t>
       </w:r>
     </w:p>
     <w:p>
@@ -2564,7 +2941,7 @@
         </w:rPr>
       </w:pPr>
       <w:bookmarkStart w:id="11" w:name="_Toc304639885"/>
-      <w:bookmarkStart w:id="12" w:name="_Toc305237708"/>
+      <w:bookmarkStart w:id="12" w:name="_Toc305243726"/>
       <w:r>
         <w:rPr>
           <w:rFonts w:eastAsia="Times New Roman"/>
@@ -2642,7 +3019,21 @@
         <w:rPr>
           <w:lang w:eastAsia="en-AU"/>
         </w:rPr>
-        <w:t>Be able to store and forward Data (PACsat)</w:t>
+        <w:t>Be able to store and forward Data (</w:t>
+      </w:r>
+      <w:proofErr w:type="spellStart"/>
+      <w:r>
+        <w:rPr>
+          <w:lang w:eastAsia="en-AU"/>
+        </w:rPr>
+        <w:t>PACsat</w:t>
+      </w:r>
+      <w:proofErr w:type="spellEnd"/>
+      <w:r>
+        <w:rPr>
+          <w:lang w:eastAsia="en-AU"/>
+        </w:rPr>
+        <w:t>)</w:t>
       </w:r>
     </w:p>
     <w:p>
@@ -2760,7 +3151,7 @@
         </w:rPr>
       </w:pPr>
       <w:bookmarkStart w:id="13" w:name="_Toc304639886"/>
-      <w:bookmarkStart w:id="14" w:name="_Toc305237709"/>
+      <w:bookmarkStart w:id="14" w:name="_Toc305243727"/>
       <w:r>
         <w:rPr>
           <w:rFonts w:eastAsia="Times New Roman"/>
@@ -2923,29 +3314,53 @@
       </w:pPr>
       <w:bookmarkStart w:id="15" w:name="_Ref304642842"/>
       <w:bookmarkStart w:id="16" w:name="_Ref304642835"/>
-      <w:bookmarkStart w:id="17" w:name="_Toc305237716"/>
+      <w:bookmarkStart w:id="17" w:name="_Toc305243737"/>
+      <w:proofErr w:type="gramStart"/>
       <w:r>
         <w:t xml:space="preserve">Figure </w:t>
       </w:r>
-      <w:fldSimple w:instr=" STYLEREF 1 \s ">
-        <w:r>
-          <w:rPr>
-            <w:noProof/>
-          </w:rPr>
-          <w:t>6</w:t>
-        </w:r>
-      </w:fldSimple>
+      <w:proofErr w:type="gramEnd"/>
+      <w:r>
+        <w:fldChar w:fldCharType="begin"/>
+      </w:r>
+      <w:r>
+        <w:instrText xml:space="preserve"> STYLEREF 1 \s </w:instrText>
+      </w:r>
+      <w:r>
+        <w:fldChar w:fldCharType="separate"/>
+      </w:r>
+      <w:r>
+        <w:rPr>
+          <w:noProof/>
+        </w:rPr>
+        <w:t>6</w:t>
+      </w:r>
+      <w:r>
+        <w:fldChar w:fldCharType="end"/>
+      </w:r>
+      <w:proofErr w:type="gramStart"/>
       <w:r>
         <w:t>.</w:t>
       </w:r>
-      <w:fldSimple w:instr=" SEQ Figure \* ARABIC \s 1 ">
-        <w:r>
-          <w:rPr>
-            <w:noProof/>
-          </w:rPr>
-          <w:t>1</w:t>
-        </w:r>
-      </w:fldSimple>
+      <w:proofErr w:type="gramEnd"/>
+      <w:r>
+        <w:fldChar w:fldCharType="begin"/>
+      </w:r>
+      <w:r>
+        <w:instrText xml:space="preserve"> SEQ Figure \* ARABIC \s 1 </w:instrText>
+      </w:r>
+      <w:r>
+        <w:fldChar w:fldCharType="separate"/>
+      </w:r>
+      <w:r>
+        <w:rPr>
+          <w:noProof/>
+        </w:rPr>
+        <w:t>1</w:t>
+      </w:r>
+      <w:r>
+        <w:fldChar w:fldCharType="end"/>
+      </w:r>
       <w:bookmarkEnd w:id="15"/>
       <w:r>
         <w:t xml:space="preserve"> – Satellite Systems Overview</w:t>
@@ -3123,13 +3538,27 @@
         <w:rPr>
           <w:lang w:eastAsia="en-AU"/>
         </w:rPr>
-        <w:t xml:space="preserve"> speed communications with the G</w:t>
-      </w:r>
-      <w:r>
-        <w:rPr>
-          <w:lang w:eastAsia="en-AU"/>
-        </w:rPr>
-        <w:t xml:space="preserve">roundstation. </w:t>
+        <w:t xml:space="preserve"> speed communications with the </w:t>
+      </w:r>
+      <w:proofErr w:type="spellStart"/>
+      <w:r>
+        <w:rPr>
+          <w:lang w:eastAsia="en-AU"/>
+        </w:rPr>
+        <w:t>G</w:t>
+      </w:r>
+      <w:r>
+        <w:rPr>
+          <w:lang w:eastAsia="en-AU"/>
+        </w:rPr>
+        <w:t>roundstation</w:t>
+      </w:r>
+      <w:proofErr w:type="spellEnd"/>
+      <w:r>
+        <w:rPr>
+          <w:lang w:eastAsia="en-AU"/>
+        </w:rPr>
+        <w:t xml:space="preserve">. </w:t>
       </w:r>
     </w:p>
     <w:p>
@@ -3172,13 +3601,13 @@
       <w:pPr>
         <w:pStyle w:val="Heading2"/>
         <w:rPr>
-          <w:rFonts w:ascii="Times New Roman" w:eastAsia="Times New Roman" w:hAnsi="Times New Roman" w:cs="Times New Roman"/>
+          <w:rFonts w:eastAsia="Times New Roman"/>
           <w:lang w:eastAsia="en-AU"/>
         </w:rPr>
       </w:pPr>
       <w:bookmarkStart w:id="18" w:name="_Toc304639887"/>
       <w:bookmarkStart w:id="19" w:name="_Toc304642599"/>
-      <w:bookmarkStart w:id="20" w:name="_Toc305237710"/>
+      <w:bookmarkStart w:id="20" w:name="_Toc305243728"/>
       <w:r>
         <w:rPr>
           <w:rFonts w:eastAsia="Times New Roman"/>
@@ -3197,6 +3626,623 @@
         <w:t xml:space="preserve"> Structure</w:t>
       </w:r>
       <w:bookmarkEnd w:id="20"/>
+    </w:p>
+    <w:p>
+      <w:pPr>
+        <w:rPr>
+          <w:i/>
+          <w:lang w:eastAsia="en-AU"/>
+        </w:rPr>
+      </w:pPr>
+      <w:r>
+        <w:rPr>
+          <w:i/>
+          <w:lang w:eastAsia="en-AU"/>
+        </w:rPr>
+        <w:t>Relevant Drawings:</w:t>
+      </w:r>
+    </w:p>
+    <w:tbl>
+      <w:tblPr>
+        <w:tblW w:w="5800" w:type="dxa"/>
+        <w:tblInd w:w="93" w:type="dxa"/>
+        <w:tblLook w:val="04A0" w:firstRow="1" w:lastRow="0" w:firstColumn="1" w:lastColumn="0" w:noHBand="0" w:noVBand="1"/>
+      </w:tblPr>
+      <w:tblGrid>
+        <w:gridCol w:w="2240"/>
+        <w:gridCol w:w="3560"/>
+      </w:tblGrid>
+      <w:tr>
+        <w:trPr>
+          <w:trHeight w:val="300"/>
+        </w:trPr>
+        <w:tc>
+          <w:tcPr>
+            <w:tcW w:w="2240" w:type="dxa"/>
+            <w:tcBorders>
+              <w:top w:val="nil"/>
+              <w:left w:val="nil"/>
+              <w:bottom w:val="nil"/>
+              <w:right w:val="nil"/>
+            </w:tcBorders>
+            <w:shd w:val="clear" w:color="auto" w:fill="auto"/>
+            <w:noWrap/>
+            <w:vAlign w:val="bottom"/>
+            <w:hideMark/>
+          </w:tcPr>
+          <w:p>
+            <w:pPr>
+              <w:spacing w:after="0" w:line="240" w:lineRule="auto"/>
+              <w:jc w:val="left"/>
+              <w:rPr>
+                <w:rFonts w:ascii="Calibri" w:eastAsia="Times New Roman" w:hAnsi="Calibri" w:cs="Calibri"/>
+                <w:color w:val="000000"/>
+                <w:lang w:eastAsia="en-AU"/>
+              </w:rPr>
+            </w:pPr>
+            <w:r>
+              <w:rPr>
+                <w:rFonts w:ascii="Calibri" w:eastAsia="Times New Roman" w:hAnsi="Calibri" w:cs="Calibri"/>
+                <w:color w:val="000000"/>
+                <w:lang w:eastAsia="en-AU"/>
+              </w:rPr>
+              <w:t>MECH0008</w:t>
+            </w:r>
+          </w:p>
+        </w:tc>
+        <w:tc>
+          <w:tcPr>
+            <w:tcW w:w="3560" w:type="dxa"/>
+            <w:tcBorders>
+              <w:top w:val="nil"/>
+              <w:left w:val="nil"/>
+              <w:bottom w:val="nil"/>
+              <w:right w:val="nil"/>
+            </w:tcBorders>
+            <w:shd w:val="clear" w:color="auto" w:fill="auto"/>
+            <w:noWrap/>
+            <w:vAlign w:val="bottom"/>
+            <w:hideMark/>
+          </w:tcPr>
+          <w:p>
+            <w:pPr>
+              <w:spacing w:after="0" w:line="240" w:lineRule="auto"/>
+              <w:jc w:val="left"/>
+              <w:rPr>
+                <w:rFonts w:ascii="Calibri" w:eastAsia="Times New Roman" w:hAnsi="Calibri" w:cs="Calibri"/>
+                <w:color w:val="000000"/>
+                <w:lang w:eastAsia="en-AU"/>
+              </w:rPr>
+            </w:pPr>
+            <w:r>
+              <w:rPr>
+                <w:rFonts w:ascii="Calibri" w:eastAsia="Times New Roman" w:hAnsi="Calibri" w:cs="Calibri"/>
+                <w:color w:val="000000"/>
+                <w:lang w:eastAsia="en-AU"/>
+              </w:rPr>
+              <w:t>Tray 0: Baseplate</w:t>
+            </w:r>
+          </w:p>
+        </w:tc>
+      </w:tr>
+      <w:tr>
+        <w:trPr>
+          <w:trHeight w:val="300"/>
+        </w:trPr>
+        <w:tc>
+          <w:tcPr>
+            <w:tcW w:w="2240" w:type="dxa"/>
+            <w:tcBorders>
+              <w:top w:val="nil"/>
+              <w:left w:val="nil"/>
+              <w:bottom w:val="nil"/>
+              <w:right w:val="nil"/>
+            </w:tcBorders>
+            <w:shd w:val="clear" w:color="auto" w:fill="auto"/>
+            <w:noWrap/>
+            <w:vAlign w:val="bottom"/>
+            <w:hideMark/>
+          </w:tcPr>
+          <w:p>
+            <w:pPr>
+              <w:spacing w:after="0" w:line="240" w:lineRule="auto"/>
+              <w:jc w:val="left"/>
+              <w:rPr>
+                <w:rFonts w:ascii="Calibri" w:eastAsia="Times New Roman" w:hAnsi="Calibri" w:cs="Calibri"/>
+                <w:color w:val="000000"/>
+                <w:lang w:eastAsia="en-AU"/>
+              </w:rPr>
+            </w:pPr>
+            <w:r>
+              <w:rPr>
+                <w:rFonts w:ascii="Calibri" w:eastAsia="Times New Roman" w:hAnsi="Calibri" w:cs="Calibri"/>
+                <w:color w:val="000000"/>
+                <w:lang w:eastAsia="en-AU"/>
+              </w:rPr>
+              <w:t>MECH0009</w:t>
+            </w:r>
+          </w:p>
+        </w:tc>
+        <w:tc>
+          <w:tcPr>
+            <w:tcW w:w="3560" w:type="dxa"/>
+            <w:tcBorders>
+              <w:top w:val="nil"/>
+              <w:left w:val="nil"/>
+              <w:bottom w:val="nil"/>
+              <w:right w:val="nil"/>
+            </w:tcBorders>
+            <w:shd w:val="clear" w:color="auto" w:fill="auto"/>
+            <w:noWrap/>
+            <w:vAlign w:val="bottom"/>
+            <w:hideMark/>
+          </w:tcPr>
+          <w:p>
+            <w:pPr>
+              <w:spacing w:after="0" w:line="240" w:lineRule="auto"/>
+              <w:jc w:val="left"/>
+              <w:rPr>
+                <w:rFonts w:ascii="Calibri" w:eastAsia="Times New Roman" w:hAnsi="Calibri" w:cs="Calibri"/>
+                <w:color w:val="000000"/>
+                <w:lang w:eastAsia="en-AU"/>
+              </w:rPr>
+            </w:pPr>
+            <w:r>
+              <w:rPr>
+                <w:rFonts w:ascii="Calibri" w:eastAsia="Times New Roman" w:hAnsi="Calibri" w:cs="Calibri"/>
+                <w:color w:val="000000"/>
+                <w:lang w:eastAsia="en-AU"/>
+              </w:rPr>
+              <w:t>Tray 1: Transmitters</w:t>
+            </w:r>
+          </w:p>
+        </w:tc>
+      </w:tr>
+      <w:tr>
+        <w:trPr>
+          <w:trHeight w:val="300"/>
+        </w:trPr>
+        <w:tc>
+          <w:tcPr>
+            <w:tcW w:w="2240" w:type="dxa"/>
+            <w:tcBorders>
+              <w:top w:val="nil"/>
+              <w:left w:val="nil"/>
+              <w:bottom w:val="nil"/>
+              <w:right w:val="nil"/>
+            </w:tcBorders>
+            <w:shd w:val="clear" w:color="auto" w:fill="auto"/>
+            <w:noWrap/>
+            <w:vAlign w:val="bottom"/>
+            <w:hideMark/>
+          </w:tcPr>
+          <w:p>
+            <w:pPr>
+              <w:spacing w:after="0" w:line="240" w:lineRule="auto"/>
+              <w:jc w:val="left"/>
+              <w:rPr>
+                <w:rFonts w:ascii="Calibri" w:eastAsia="Times New Roman" w:hAnsi="Calibri" w:cs="Calibri"/>
+                <w:color w:val="000000"/>
+                <w:lang w:eastAsia="en-AU"/>
+              </w:rPr>
+            </w:pPr>
+            <w:r>
+              <w:rPr>
+                <w:rFonts w:ascii="Calibri" w:eastAsia="Times New Roman" w:hAnsi="Calibri" w:cs="Calibri"/>
+                <w:color w:val="000000"/>
+                <w:lang w:eastAsia="en-AU"/>
+              </w:rPr>
+              <w:t>MECH0010</w:t>
+            </w:r>
+          </w:p>
+        </w:tc>
+        <w:tc>
+          <w:tcPr>
+            <w:tcW w:w="3560" w:type="dxa"/>
+            <w:tcBorders>
+              <w:top w:val="nil"/>
+              <w:left w:val="nil"/>
+              <w:bottom w:val="nil"/>
+              <w:right w:val="nil"/>
+            </w:tcBorders>
+            <w:shd w:val="clear" w:color="auto" w:fill="auto"/>
+            <w:noWrap/>
+            <w:vAlign w:val="bottom"/>
+            <w:hideMark/>
+          </w:tcPr>
+          <w:p>
+            <w:pPr>
+              <w:spacing w:after="0" w:line="240" w:lineRule="auto"/>
+              <w:jc w:val="left"/>
+              <w:rPr>
+                <w:rFonts w:ascii="Calibri" w:eastAsia="Times New Roman" w:hAnsi="Calibri" w:cs="Calibri"/>
+                <w:color w:val="000000"/>
+                <w:lang w:eastAsia="en-AU"/>
+              </w:rPr>
+            </w:pPr>
+            <w:r>
+              <w:rPr>
+                <w:rFonts w:ascii="Calibri" w:eastAsia="Times New Roman" w:hAnsi="Calibri" w:cs="Calibri"/>
+                <w:color w:val="000000"/>
+                <w:lang w:eastAsia="en-AU"/>
+              </w:rPr>
+              <w:t>Tray 2: Flight Computer</w:t>
+            </w:r>
+          </w:p>
+        </w:tc>
+      </w:tr>
+      <w:tr>
+        <w:trPr>
+          <w:trHeight w:val="300"/>
+        </w:trPr>
+        <w:tc>
+          <w:tcPr>
+            <w:tcW w:w="2240" w:type="dxa"/>
+            <w:tcBorders>
+              <w:top w:val="nil"/>
+              <w:left w:val="nil"/>
+              <w:bottom w:val="nil"/>
+              <w:right w:val="nil"/>
+            </w:tcBorders>
+            <w:shd w:val="clear" w:color="auto" w:fill="auto"/>
+            <w:noWrap/>
+            <w:vAlign w:val="bottom"/>
+            <w:hideMark/>
+          </w:tcPr>
+          <w:p>
+            <w:pPr>
+              <w:spacing w:after="0" w:line="240" w:lineRule="auto"/>
+              <w:jc w:val="left"/>
+              <w:rPr>
+                <w:rFonts w:ascii="Calibri" w:eastAsia="Times New Roman" w:hAnsi="Calibri" w:cs="Calibri"/>
+                <w:color w:val="000000"/>
+                <w:lang w:eastAsia="en-AU"/>
+              </w:rPr>
+            </w:pPr>
+            <w:r>
+              <w:rPr>
+                <w:rFonts w:ascii="Calibri" w:eastAsia="Times New Roman" w:hAnsi="Calibri" w:cs="Calibri"/>
+                <w:color w:val="000000"/>
+                <w:lang w:eastAsia="en-AU"/>
+              </w:rPr>
+              <w:t>MECH0011</w:t>
+            </w:r>
+          </w:p>
+        </w:tc>
+        <w:tc>
+          <w:tcPr>
+            <w:tcW w:w="3560" w:type="dxa"/>
+            <w:tcBorders>
+              <w:top w:val="nil"/>
+              <w:left w:val="nil"/>
+              <w:bottom w:val="nil"/>
+              <w:right w:val="nil"/>
+            </w:tcBorders>
+            <w:shd w:val="clear" w:color="auto" w:fill="auto"/>
+            <w:noWrap/>
+            <w:vAlign w:val="bottom"/>
+            <w:hideMark/>
+          </w:tcPr>
+          <w:p>
+            <w:pPr>
+              <w:spacing w:after="0" w:line="240" w:lineRule="auto"/>
+              <w:jc w:val="left"/>
+              <w:rPr>
+                <w:rFonts w:ascii="Calibri" w:eastAsia="Times New Roman" w:hAnsi="Calibri" w:cs="Calibri"/>
+                <w:color w:val="000000"/>
+                <w:lang w:eastAsia="en-AU"/>
+              </w:rPr>
+            </w:pPr>
+            <w:r>
+              <w:rPr>
+                <w:rFonts w:ascii="Calibri" w:eastAsia="Times New Roman" w:hAnsi="Calibri" w:cs="Calibri"/>
+                <w:color w:val="000000"/>
+                <w:lang w:eastAsia="en-AU"/>
+              </w:rPr>
+              <w:t>Tray 3: Batteries</w:t>
+            </w:r>
+          </w:p>
+        </w:tc>
+      </w:tr>
+      <w:tr>
+        <w:trPr>
+          <w:trHeight w:val="300"/>
+        </w:trPr>
+        <w:tc>
+          <w:tcPr>
+            <w:tcW w:w="2240" w:type="dxa"/>
+            <w:tcBorders>
+              <w:top w:val="nil"/>
+              <w:left w:val="nil"/>
+              <w:bottom w:val="nil"/>
+              <w:right w:val="nil"/>
+            </w:tcBorders>
+            <w:shd w:val="clear" w:color="auto" w:fill="auto"/>
+            <w:noWrap/>
+            <w:vAlign w:val="bottom"/>
+            <w:hideMark/>
+          </w:tcPr>
+          <w:p>
+            <w:pPr>
+              <w:spacing w:after="0" w:line="240" w:lineRule="auto"/>
+              <w:jc w:val="left"/>
+              <w:rPr>
+                <w:rFonts w:ascii="Calibri" w:eastAsia="Times New Roman" w:hAnsi="Calibri" w:cs="Calibri"/>
+                <w:color w:val="000000"/>
+                <w:lang w:eastAsia="en-AU"/>
+              </w:rPr>
+            </w:pPr>
+            <w:r>
+              <w:rPr>
+                <w:rFonts w:ascii="Calibri" w:eastAsia="Times New Roman" w:hAnsi="Calibri" w:cs="Calibri"/>
+                <w:color w:val="000000"/>
+                <w:lang w:eastAsia="en-AU"/>
+              </w:rPr>
+              <w:t>MECH0012</w:t>
+            </w:r>
+          </w:p>
+        </w:tc>
+        <w:tc>
+          <w:tcPr>
+            <w:tcW w:w="3560" w:type="dxa"/>
+            <w:tcBorders>
+              <w:top w:val="nil"/>
+              <w:left w:val="nil"/>
+              <w:bottom w:val="nil"/>
+              <w:right w:val="nil"/>
+            </w:tcBorders>
+            <w:shd w:val="clear" w:color="auto" w:fill="auto"/>
+            <w:noWrap/>
+            <w:vAlign w:val="bottom"/>
+            <w:hideMark/>
+          </w:tcPr>
+          <w:p>
+            <w:pPr>
+              <w:spacing w:after="0" w:line="240" w:lineRule="auto"/>
+              <w:jc w:val="left"/>
+              <w:rPr>
+                <w:rFonts w:ascii="Calibri" w:eastAsia="Times New Roman" w:hAnsi="Calibri" w:cs="Calibri"/>
+                <w:color w:val="000000"/>
+                <w:lang w:eastAsia="en-AU"/>
+              </w:rPr>
+            </w:pPr>
+            <w:r>
+              <w:rPr>
+                <w:rFonts w:ascii="Calibri" w:eastAsia="Times New Roman" w:hAnsi="Calibri" w:cs="Calibri"/>
+                <w:color w:val="000000"/>
+                <w:lang w:eastAsia="en-AU"/>
+              </w:rPr>
+              <w:t>Tray 4: Power Control</w:t>
+            </w:r>
+          </w:p>
+        </w:tc>
+      </w:tr>
+      <w:tr>
+        <w:trPr>
+          <w:trHeight w:val="300"/>
+        </w:trPr>
+        <w:tc>
+          <w:tcPr>
+            <w:tcW w:w="2240" w:type="dxa"/>
+            <w:tcBorders>
+              <w:top w:val="nil"/>
+              <w:left w:val="nil"/>
+              <w:bottom w:val="nil"/>
+              <w:right w:val="nil"/>
+            </w:tcBorders>
+            <w:shd w:val="clear" w:color="auto" w:fill="auto"/>
+            <w:noWrap/>
+            <w:vAlign w:val="bottom"/>
+            <w:hideMark/>
+          </w:tcPr>
+          <w:p>
+            <w:pPr>
+              <w:spacing w:after="0" w:line="240" w:lineRule="auto"/>
+              <w:jc w:val="left"/>
+              <w:rPr>
+                <w:rFonts w:ascii="Calibri" w:eastAsia="Times New Roman" w:hAnsi="Calibri" w:cs="Calibri"/>
+                <w:color w:val="000000"/>
+                <w:lang w:eastAsia="en-AU"/>
+              </w:rPr>
+            </w:pPr>
+            <w:r>
+              <w:rPr>
+                <w:rFonts w:ascii="Calibri" w:eastAsia="Times New Roman" w:hAnsi="Calibri" w:cs="Calibri"/>
+                <w:color w:val="000000"/>
+                <w:lang w:eastAsia="en-AU"/>
+              </w:rPr>
+              <w:t>MECH0013</w:t>
+            </w:r>
+          </w:p>
+        </w:tc>
+        <w:tc>
+          <w:tcPr>
+            <w:tcW w:w="3560" w:type="dxa"/>
+            <w:tcBorders>
+              <w:top w:val="nil"/>
+              <w:left w:val="nil"/>
+              <w:bottom w:val="nil"/>
+              <w:right w:val="nil"/>
+            </w:tcBorders>
+            <w:shd w:val="clear" w:color="auto" w:fill="auto"/>
+            <w:noWrap/>
+            <w:vAlign w:val="bottom"/>
+            <w:hideMark/>
+          </w:tcPr>
+          <w:p>
+            <w:pPr>
+              <w:spacing w:after="0" w:line="240" w:lineRule="auto"/>
+              <w:jc w:val="left"/>
+              <w:rPr>
+                <w:rFonts w:ascii="Calibri" w:eastAsia="Times New Roman" w:hAnsi="Calibri" w:cs="Calibri"/>
+                <w:color w:val="000000"/>
+                <w:lang w:eastAsia="en-AU"/>
+              </w:rPr>
+            </w:pPr>
+            <w:r>
+              <w:rPr>
+                <w:rFonts w:ascii="Calibri" w:eastAsia="Times New Roman" w:hAnsi="Calibri" w:cs="Calibri"/>
+                <w:color w:val="000000"/>
+                <w:lang w:eastAsia="en-AU"/>
+              </w:rPr>
+              <w:t>Tray 5: Receivers</w:t>
+            </w:r>
+          </w:p>
+        </w:tc>
+      </w:tr>
+      <w:tr>
+        <w:trPr>
+          <w:trHeight w:val="300"/>
+        </w:trPr>
+        <w:tc>
+          <w:tcPr>
+            <w:tcW w:w="2240" w:type="dxa"/>
+            <w:tcBorders>
+              <w:top w:val="nil"/>
+              <w:left w:val="nil"/>
+              <w:bottom w:val="nil"/>
+              <w:right w:val="nil"/>
+            </w:tcBorders>
+            <w:shd w:val="clear" w:color="auto" w:fill="auto"/>
+            <w:noWrap/>
+            <w:vAlign w:val="bottom"/>
+            <w:hideMark/>
+          </w:tcPr>
+          <w:p>
+            <w:pPr>
+              <w:spacing w:after="0" w:line="240" w:lineRule="auto"/>
+              <w:jc w:val="left"/>
+              <w:rPr>
+                <w:rFonts w:ascii="Calibri" w:eastAsia="Times New Roman" w:hAnsi="Calibri" w:cs="Calibri"/>
+                <w:color w:val="000000"/>
+                <w:lang w:eastAsia="en-AU"/>
+              </w:rPr>
+            </w:pPr>
+            <w:r>
+              <w:rPr>
+                <w:rFonts w:ascii="Calibri" w:eastAsia="Times New Roman" w:hAnsi="Calibri" w:cs="Calibri"/>
+                <w:color w:val="000000"/>
+                <w:lang w:eastAsia="en-AU"/>
+              </w:rPr>
+              <w:t>MECH0014</w:t>
+            </w:r>
+          </w:p>
+        </w:tc>
+        <w:tc>
+          <w:tcPr>
+            <w:tcW w:w="3560" w:type="dxa"/>
+            <w:tcBorders>
+              <w:top w:val="nil"/>
+              <w:left w:val="nil"/>
+              <w:bottom w:val="nil"/>
+              <w:right w:val="nil"/>
+            </w:tcBorders>
+            <w:shd w:val="clear" w:color="auto" w:fill="auto"/>
+            <w:noWrap/>
+            <w:vAlign w:val="bottom"/>
+            <w:hideMark/>
+          </w:tcPr>
+          <w:p>
+            <w:pPr>
+              <w:spacing w:after="0" w:line="240" w:lineRule="auto"/>
+              <w:jc w:val="left"/>
+              <w:rPr>
+                <w:rFonts w:ascii="Calibri" w:eastAsia="Times New Roman" w:hAnsi="Calibri" w:cs="Calibri"/>
+                <w:color w:val="000000"/>
+                <w:lang w:eastAsia="en-AU"/>
+              </w:rPr>
+            </w:pPr>
+            <w:r>
+              <w:rPr>
+                <w:rFonts w:ascii="Calibri" w:eastAsia="Times New Roman" w:hAnsi="Calibri" w:cs="Calibri"/>
+                <w:color w:val="000000"/>
+                <w:lang w:eastAsia="en-AU"/>
+              </w:rPr>
+              <w:t>Transmitter Housing</w:t>
+            </w:r>
+          </w:p>
+        </w:tc>
+      </w:tr>
+      <w:tr>
+        <w:trPr>
+          <w:trHeight w:val="300"/>
+        </w:trPr>
+        <w:tc>
+          <w:tcPr>
+            <w:tcW w:w="2240" w:type="dxa"/>
+            <w:tcBorders>
+              <w:top w:val="nil"/>
+              <w:left w:val="nil"/>
+              <w:bottom w:val="nil"/>
+              <w:right w:val="nil"/>
+            </w:tcBorders>
+            <w:shd w:val="clear" w:color="auto" w:fill="auto"/>
+            <w:noWrap/>
+            <w:vAlign w:val="bottom"/>
+            <w:hideMark/>
+          </w:tcPr>
+          <w:p>
+            <w:pPr>
+              <w:spacing w:after="0" w:line="240" w:lineRule="auto"/>
+              <w:jc w:val="left"/>
+              <w:rPr>
+                <w:rFonts w:ascii="Calibri" w:eastAsia="Times New Roman" w:hAnsi="Calibri" w:cs="Calibri"/>
+                <w:color w:val="000000"/>
+                <w:lang w:eastAsia="en-AU"/>
+              </w:rPr>
+            </w:pPr>
+            <w:r>
+              <w:rPr>
+                <w:rFonts w:ascii="Calibri" w:eastAsia="Times New Roman" w:hAnsi="Calibri" w:cs="Calibri"/>
+                <w:color w:val="000000"/>
+                <w:lang w:eastAsia="en-AU"/>
+              </w:rPr>
+              <w:t>MECH0015</w:t>
+            </w:r>
+          </w:p>
+        </w:tc>
+        <w:tc>
+          <w:tcPr>
+            <w:tcW w:w="3560" w:type="dxa"/>
+            <w:tcBorders>
+              <w:top w:val="nil"/>
+              <w:left w:val="nil"/>
+              <w:bottom w:val="nil"/>
+              <w:right w:val="nil"/>
+            </w:tcBorders>
+            <w:shd w:val="clear" w:color="auto" w:fill="auto"/>
+            <w:noWrap/>
+            <w:vAlign w:val="bottom"/>
+            <w:hideMark/>
+          </w:tcPr>
+          <w:p>
+            <w:pPr>
+              <w:spacing w:after="0" w:line="240" w:lineRule="auto"/>
+              <w:jc w:val="left"/>
+              <w:rPr>
+                <w:rFonts w:ascii="Calibri" w:eastAsia="Times New Roman" w:hAnsi="Calibri" w:cs="Calibri"/>
+                <w:color w:val="000000"/>
+                <w:lang w:eastAsia="en-AU"/>
+              </w:rPr>
+            </w:pPr>
+            <w:r>
+              <w:rPr>
+                <w:rFonts w:ascii="Calibri" w:eastAsia="Times New Roman" w:hAnsi="Calibri" w:cs="Calibri"/>
+                <w:color w:val="000000"/>
+                <w:lang w:eastAsia="en-AU"/>
+              </w:rPr>
+              <w:t>Receiver Housing</w:t>
+            </w:r>
+          </w:p>
+        </w:tc>
+      </w:tr>
+    </w:tbl>
+    <w:p>
+      <w:pPr>
+        <w:rPr>
+          <w:lang w:eastAsia="en-AU"/>
+        </w:rPr>
+      </w:pPr>
     </w:p>
     <w:p>
       <w:pPr>
@@ -3207,11 +4253,27 @@
           <w:lang w:eastAsia="en-AU"/>
         </w:rPr>
       </w:pPr>
-      <w:r>
-        <w:rPr>
-          <w:lang w:eastAsia="en-AU"/>
-        </w:rPr>
-        <w:t xml:space="preserve">The Satellite’s Mechanical design is based off of other similarly sized Amateur Radio Microsatellites, with particular inspiration taken from ECHOsat (AO-51). The satellite is composed of five square trays stacked vertically to create a 250x250x250mm cube with a Solar Panel on each of the 6 sides. </w:t>
+      <w:bookmarkStart w:id="21" w:name="_GoBack"/>
+      <w:bookmarkEnd w:id="21"/>
+      <w:r>
+        <w:rPr>
+          <w:lang w:eastAsia="en-AU"/>
+        </w:rPr>
+        <w:t xml:space="preserve">The Satellite’s Mechanical design is based off of other similarly sized Amateur Radio Microsatellites, with particular inspiration taken from </w:t>
+      </w:r>
+      <w:proofErr w:type="spellStart"/>
+      <w:r>
+        <w:rPr>
+          <w:lang w:eastAsia="en-AU"/>
+        </w:rPr>
+        <w:t>ECHOsat</w:t>
+      </w:r>
+      <w:proofErr w:type="spellEnd"/>
+      <w:r>
+        <w:rPr>
+          <w:lang w:eastAsia="en-AU"/>
+        </w:rPr>
+        <w:t xml:space="preserve"> (AO-51). The satellite is composed of five square trays stacked vertically to create a 250x250x250mm cube with a Solar Panel on each of the 6 sides. </w:t>
       </w:r>
     </w:p>
     <w:p>
@@ -3400,6 +4462,7 @@
           <w:noProof/>
           <w:lang w:eastAsia="en-AU"/>
         </w:rPr>
+        <w:lastRenderedPageBreak/>
         <w:drawing>
           <wp:inline distT="0" distB="0" distL="0" distR="0" wp14:anchorId="783CD901" wp14:editId="515DF99E">
             <wp:extent cx="5731510" cy="4734560"/>
@@ -3450,35 +4513,59 @@
           <w:lang w:eastAsia="en-AU"/>
         </w:rPr>
       </w:pPr>
-      <w:bookmarkStart w:id="21" w:name="_Ref304643543"/>
-      <w:bookmarkStart w:id="22" w:name="_Toc305237717"/>
+      <w:bookmarkStart w:id="22" w:name="_Ref304643543"/>
+      <w:bookmarkStart w:id="23" w:name="_Toc305243738"/>
+      <w:proofErr w:type="gramStart"/>
       <w:r>
         <w:t xml:space="preserve">Figure </w:t>
       </w:r>
-      <w:fldSimple w:instr=" STYLEREF 1 \s ">
-        <w:r>
-          <w:rPr>
-            <w:noProof/>
-          </w:rPr>
-          <w:t>6</w:t>
-        </w:r>
-      </w:fldSimple>
+      <w:proofErr w:type="gramEnd"/>
+      <w:r>
+        <w:fldChar w:fldCharType="begin"/>
+      </w:r>
+      <w:r>
+        <w:instrText xml:space="preserve"> STYLEREF 1 \s </w:instrText>
+      </w:r>
+      <w:r>
+        <w:fldChar w:fldCharType="separate"/>
+      </w:r>
+      <w:r>
+        <w:rPr>
+          <w:noProof/>
+        </w:rPr>
+        <w:t>6</w:t>
+      </w:r>
+      <w:r>
+        <w:fldChar w:fldCharType="end"/>
+      </w:r>
+      <w:proofErr w:type="gramStart"/>
       <w:r>
         <w:t>.</w:t>
       </w:r>
-      <w:fldSimple w:instr=" SEQ Figure \* ARABIC \s 1 ">
-        <w:r>
-          <w:rPr>
-            <w:noProof/>
-          </w:rPr>
-          <w:t>2</w:t>
-        </w:r>
-      </w:fldSimple>
-      <w:bookmarkEnd w:id="21"/>
+      <w:proofErr w:type="gramEnd"/>
+      <w:r>
+        <w:fldChar w:fldCharType="begin"/>
+      </w:r>
+      <w:r>
+        <w:instrText xml:space="preserve"> SEQ Figure \* ARABIC \s 1 </w:instrText>
+      </w:r>
+      <w:r>
+        <w:fldChar w:fldCharType="separate"/>
+      </w:r>
       <w:r>
         <w:rPr>
           <w:noProof/>
         </w:rPr>
+        <w:t>2</w:t>
+      </w:r>
+      <w:r>
+        <w:fldChar w:fldCharType="end"/>
+      </w:r>
+      <w:bookmarkEnd w:id="22"/>
+      <w:r>
+        <w:rPr>
+          <w:noProof/>
+        </w:rPr>
         <w:t xml:space="preserve"> - </w:t>
       </w:r>
       <w:r>
@@ -3487,7 +4574,7 @@
         </w:rPr>
         <w:t>Exploded view of the satellite tray system</w:t>
       </w:r>
-      <w:bookmarkEnd w:id="22"/>
+      <w:bookmarkEnd w:id="23"/>
     </w:p>
     <w:p>
       <w:pPr>
@@ -3515,7 +4602,6 @@
         <w:rPr>
           <w:lang w:eastAsia="en-AU"/>
         </w:rPr>
-        <w:lastRenderedPageBreak/>
         <w:t>Once assembled, the trays allow for attachment of flat panels on each side, onto which the Solar Arrays will be mounted. The top and bottom panels will have allowance for Antennae footholds for radio transmission.</w:t>
       </w:r>
     </w:p>
@@ -3538,7 +4624,21 @@
         <w:rPr>
           <w:lang w:eastAsia="en-AU"/>
         </w:rPr>
-        <w:t>BLUE.2011.2.0 – BLUEsat Technical Design Report.</w:t>
+        <w:t xml:space="preserve">BLUE.2011.2.0 – </w:t>
+      </w:r>
+      <w:proofErr w:type="spellStart"/>
+      <w:r>
+        <w:rPr>
+          <w:lang w:eastAsia="en-AU"/>
+        </w:rPr>
+        <w:t>BLUEsat</w:t>
+      </w:r>
+      <w:proofErr w:type="spellEnd"/>
+      <w:r>
+        <w:rPr>
+          <w:lang w:eastAsia="en-AU"/>
+        </w:rPr>
+        <w:t xml:space="preserve"> Technical Design Report.</w:t>
       </w:r>
     </w:p>
     <w:p>
@@ -3564,14 +4664,736 @@
     <w:p>
       <w:pPr>
         <w:pStyle w:val="Heading2"/>
+      </w:pPr>
+      <w:bookmarkStart w:id="24" w:name="_Toc304639888"/>
+      <w:bookmarkStart w:id="25" w:name="_Toc304642600"/>
+      <w:bookmarkStart w:id="26" w:name="_Toc304642602"/>
+      <w:bookmarkStart w:id="27" w:name="_Toc305243729"/>
+      <w:r>
+        <w:lastRenderedPageBreak/>
+        <w:t>Communications</w:t>
+      </w:r>
+      <w:bookmarkEnd w:id="26"/>
+      <w:bookmarkEnd w:id="27"/>
+    </w:p>
+    <w:p>
+      <w:pPr>
+        <w:rPr>
+          <w:i/>
+        </w:rPr>
+      </w:pPr>
+      <w:r>
+        <w:rPr>
+          <w:i/>
+        </w:rPr>
+        <w:t>Relevant Drawings:</w:t>
+      </w:r>
+    </w:p>
+    <w:tbl>
+      <w:tblPr>
+        <w:tblW w:w="4993" w:type="dxa"/>
+        <w:tblInd w:w="93" w:type="dxa"/>
+        <w:tblLook w:val="04A0" w:firstRow="1" w:lastRow="0" w:firstColumn="1" w:lastColumn="0" w:noHBand="0" w:noVBand="1"/>
+      </w:tblPr>
+      <w:tblGrid>
+        <w:gridCol w:w="1433"/>
+        <w:gridCol w:w="3560"/>
+      </w:tblGrid>
+      <w:tr>
+        <w:trPr>
+          <w:trHeight w:val="300"/>
+        </w:trPr>
+        <w:tc>
+          <w:tcPr>
+            <w:tcW w:w="1433" w:type="dxa"/>
+            <w:tcBorders>
+              <w:top w:val="nil"/>
+              <w:left w:val="nil"/>
+              <w:bottom w:val="nil"/>
+              <w:right w:val="nil"/>
+            </w:tcBorders>
+            <w:shd w:val="clear" w:color="auto" w:fill="auto"/>
+            <w:noWrap/>
+            <w:vAlign w:val="bottom"/>
+            <w:hideMark/>
+          </w:tcPr>
+          <w:p>
+            <w:pPr>
+              <w:spacing w:after="0" w:line="240" w:lineRule="auto"/>
+              <w:jc w:val="left"/>
+              <w:rPr>
+                <w:rFonts w:ascii="Calibri" w:eastAsia="Times New Roman" w:hAnsi="Calibri" w:cs="Calibri"/>
+                <w:i/>
+                <w:color w:val="000000"/>
+                <w:lang w:eastAsia="en-AU"/>
+              </w:rPr>
+            </w:pPr>
+            <w:r>
+              <w:rPr>
+                <w:rFonts w:ascii="Calibri" w:eastAsia="Times New Roman" w:hAnsi="Calibri" w:cs="Calibri"/>
+                <w:i/>
+                <w:color w:val="000000"/>
+                <w:lang w:eastAsia="en-AU"/>
+              </w:rPr>
+              <w:t>COMS0001</w:t>
+            </w:r>
+          </w:p>
+        </w:tc>
+        <w:tc>
+          <w:tcPr>
+            <w:tcW w:w="3560" w:type="dxa"/>
+            <w:tcBorders>
+              <w:top w:val="nil"/>
+              <w:left w:val="nil"/>
+              <w:bottom w:val="nil"/>
+              <w:right w:val="nil"/>
+            </w:tcBorders>
+            <w:shd w:val="clear" w:color="auto" w:fill="auto"/>
+            <w:noWrap/>
+            <w:vAlign w:val="bottom"/>
+            <w:hideMark/>
+          </w:tcPr>
+          <w:p>
+            <w:pPr>
+              <w:spacing w:after="0" w:line="240" w:lineRule="auto"/>
+              <w:jc w:val="left"/>
+              <w:rPr>
+                <w:rFonts w:ascii="Calibri" w:eastAsia="Times New Roman" w:hAnsi="Calibri" w:cs="Calibri"/>
+                <w:i/>
+                <w:color w:val="000000"/>
+                <w:lang w:eastAsia="en-AU"/>
+              </w:rPr>
+            </w:pPr>
+            <w:r>
+              <w:rPr>
+                <w:rFonts w:ascii="Calibri" w:eastAsia="Times New Roman" w:hAnsi="Calibri" w:cs="Calibri"/>
+                <w:i/>
+                <w:color w:val="000000"/>
+                <w:lang w:eastAsia="en-AU"/>
+              </w:rPr>
+              <w:t>Beacon</w:t>
+            </w:r>
+          </w:p>
+        </w:tc>
+      </w:tr>
+      <w:tr>
+        <w:trPr>
+          <w:trHeight w:val="300"/>
+        </w:trPr>
+        <w:tc>
+          <w:tcPr>
+            <w:tcW w:w="1433" w:type="dxa"/>
+            <w:tcBorders>
+              <w:top w:val="nil"/>
+              <w:left w:val="nil"/>
+              <w:bottom w:val="nil"/>
+              <w:right w:val="nil"/>
+            </w:tcBorders>
+            <w:shd w:val="clear" w:color="auto" w:fill="auto"/>
+            <w:noWrap/>
+            <w:vAlign w:val="bottom"/>
+            <w:hideMark/>
+          </w:tcPr>
+          <w:p>
+            <w:pPr>
+              <w:spacing w:after="0" w:line="240" w:lineRule="auto"/>
+              <w:jc w:val="left"/>
+              <w:rPr>
+                <w:rFonts w:ascii="Calibri" w:eastAsia="Times New Roman" w:hAnsi="Calibri" w:cs="Calibri"/>
+                <w:i/>
+                <w:color w:val="000000"/>
+                <w:lang w:eastAsia="en-AU"/>
+              </w:rPr>
+            </w:pPr>
+            <w:r>
+              <w:rPr>
+                <w:rFonts w:ascii="Calibri" w:eastAsia="Times New Roman" w:hAnsi="Calibri" w:cs="Calibri"/>
+                <w:i/>
+                <w:color w:val="000000"/>
+                <w:lang w:eastAsia="en-AU"/>
+              </w:rPr>
+              <w:t>COMS0002</w:t>
+            </w:r>
+          </w:p>
+        </w:tc>
+        <w:tc>
+          <w:tcPr>
+            <w:tcW w:w="3560" w:type="dxa"/>
+            <w:tcBorders>
+              <w:top w:val="nil"/>
+              <w:left w:val="nil"/>
+              <w:bottom w:val="nil"/>
+              <w:right w:val="nil"/>
+            </w:tcBorders>
+            <w:shd w:val="clear" w:color="auto" w:fill="auto"/>
+            <w:noWrap/>
+            <w:vAlign w:val="bottom"/>
+            <w:hideMark/>
+          </w:tcPr>
+          <w:p>
+            <w:pPr>
+              <w:spacing w:after="0" w:line="240" w:lineRule="auto"/>
+              <w:jc w:val="left"/>
+              <w:rPr>
+                <w:rFonts w:ascii="Calibri" w:eastAsia="Times New Roman" w:hAnsi="Calibri" w:cs="Calibri"/>
+                <w:i/>
+                <w:color w:val="000000"/>
+                <w:lang w:eastAsia="en-AU"/>
+              </w:rPr>
+            </w:pPr>
+            <w:r>
+              <w:rPr>
+                <w:rFonts w:ascii="Calibri" w:eastAsia="Times New Roman" w:hAnsi="Calibri" w:cs="Calibri"/>
+                <w:i/>
+                <w:color w:val="000000"/>
+                <w:lang w:eastAsia="en-AU"/>
+              </w:rPr>
+              <w:t>AFSK Modem</w:t>
+            </w:r>
+          </w:p>
+        </w:tc>
+      </w:tr>
+      <w:tr>
+        <w:trPr>
+          <w:trHeight w:val="300"/>
+        </w:trPr>
+        <w:tc>
+          <w:tcPr>
+            <w:tcW w:w="1433" w:type="dxa"/>
+            <w:tcBorders>
+              <w:top w:val="nil"/>
+              <w:left w:val="nil"/>
+              <w:bottom w:val="nil"/>
+              <w:right w:val="nil"/>
+            </w:tcBorders>
+            <w:shd w:val="clear" w:color="auto" w:fill="auto"/>
+            <w:noWrap/>
+            <w:vAlign w:val="bottom"/>
+            <w:hideMark/>
+          </w:tcPr>
+          <w:p>
+            <w:pPr>
+              <w:spacing w:after="0" w:line="240" w:lineRule="auto"/>
+              <w:jc w:val="left"/>
+              <w:rPr>
+                <w:rFonts w:ascii="Calibri" w:eastAsia="Times New Roman" w:hAnsi="Calibri" w:cs="Calibri"/>
+                <w:i/>
+                <w:color w:val="000000"/>
+                <w:lang w:eastAsia="en-AU"/>
+              </w:rPr>
+            </w:pPr>
+            <w:r>
+              <w:rPr>
+                <w:rFonts w:ascii="Calibri" w:eastAsia="Times New Roman" w:hAnsi="Calibri" w:cs="Calibri"/>
+                <w:i/>
+                <w:color w:val="000000"/>
+                <w:lang w:eastAsia="en-AU"/>
+              </w:rPr>
+              <w:t>COMS0003</w:t>
+            </w:r>
+          </w:p>
+        </w:tc>
+        <w:tc>
+          <w:tcPr>
+            <w:tcW w:w="3560" w:type="dxa"/>
+            <w:tcBorders>
+              <w:top w:val="nil"/>
+              <w:left w:val="nil"/>
+              <w:bottom w:val="nil"/>
+              <w:right w:val="nil"/>
+            </w:tcBorders>
+            <w:shd w:val="clear" w:color="auto" w:fill="auto"/>
+            <w:noWrap/>
+            <w:vAlign w:val="bottom"/>
+            <w:hideMark/>
+          </w:tcPr>
+          <w:p>
+            <w:pPr>
+              <w:spacing w:after="0" w:line="240" w:lineRule="auto"/>
+              <w:jc w:val="left"/>
+              <w:rPr>
+                <w:rFonts w:ascii="Calibri" w:eastAsia="Times New Roman" w:hAnsi="Calibri" w:cs="Calibri"/>
+                <w:i/>
+                <w:color w:val="000000"/>
+                <w:lang w:eastAsia="en-AU"/>
+              </w:rPr>
+            </w:pPr>
+            <w:r>
+              <w:rPr>
+                <w:rFonts w:ascii="Calibri" w:eastAsia="Times New Roman" w:hAnsi="Calibri" w:cs="Calibri"/>
+                <w:i/>
+                <w:color w:val="000000"/>
+                <w:lang w:eastAsia="en-AU"/>
+              </w:rPr>
+              <w:t xml:space="preserve">DTMF </w:t>
+            </w:r>
+            <w:proofErr w:type="spellStart"/>
+            <w:r>
+              <w:rPr>
+                <w:rFonts w:ascii="Calibri" w:eastAsia="Times New Roman" w:hAnsi="Calibri" w:cs="Calibri"/>
+                <w:i/>
+                <w:color w:val="000000"/>
+                <w:lang w:eastAsia="en-AU"/>
+              </w:rPr>
+              <w:t>Reciever</w:t>
+            </w:r>
+            <w:proofErr w:type="spellEnd"/>
+          </w:p>
+        </w:tc>
+      </w:tr>
+      <w:tr>
+        <w:trPr>
+          <w:trHeight w:val="300"/>
+        </w:trPr>
+        <w:tc>
+          <w:tcPr>
+            <w:tcW w:w="1433" w:type="dxa"/>
+            <w:tcBorders>
+              <w:top w:val="nil"/>
+              <w:left w:val="nil"/>
+              <w:bottom w:val="nil"/>
+              <w:right w:val="nil"/>
+            </w:tcBorders>
+            <w:shd w:val="clear" w:color="auto" w:fill="auto"/>
+            <w:noWrap/>
+            <w:vAlign w:val="bottom"/>
+            <w:hideMark/>
+          </w:tcPr>
+          <w:p>
+            <w:pPr>
+              <w:spacing w:after="0" w:line="240" w:lineRule="auto"/>
+              <w:jc w:val="left"/>
+              <w:rPr>
+                <w:rFonts w:ascii="Calibri" w:eastAsia="Times New Roman" w:hAnsi="Calibri" w:cs="Calibri"/>
+                <w:i/>
+                <w:color w:val="000000"/>
+                <w:lang w:eastAsia="en-AU"/>
+              </w:rPr>
+            </w:pPr>
+            <w:r>
+              <w:rPr>
+                <w:rFonts w:ascii="Calibri" w:eastAsia="Times New Roman" w:hAnsi="Calibri" w:cs="Calibri"/>
+                <w:i/>
+                <w:color w:val="000000"/>
+                <w:lang w:eastAsia="en-AU"/>
+              </w:rPr>
+              <w:t>COMS0004</w:t>
+            </w:r>
+          </w:p>
+        </w:tc>
+        <w:tc>
+          <w:tcPr>
+            <w:tcW w:w="3560" w:type="dxa"/>
+            <w:tcBorders>
+              <w:top w:val="nil"/>
+              <w:left w:val="nil"/>
+              <w:bottom w:val="nil"/>
+              <w:right w:val="nil"/>
+            </w:tcBorders>
+            <w:shd w:val="clear" w:color="auto" w:fill="auto"/>
+            <w:noWrap/>
+            <w:vAlign w:val="bottom"/>
+            <w:hideMark/>
+          </w:tcPr>
+          <w:p>
+            <w:pPr>
+              <w:spacing w:after="0" w:line="240" w:lineRule="auto"/>
+              <w:jc w:val="left"/>
+              <w:rPr>
+                <w:rFonts w:ascii="Calibri" w:eastAsia="Times New Roman" w:hAnsi="Calibri" w:cs="Calibri"/>
+                <w:i/>
+                <w:color w:val="000000"/>
+                <w:lang w:eastAsia="en-AU"/>
+              </w:rPr>
+            </w:pPr>
+            <w:r>
+              <w:rPr>
+                <w:rFonts w:ascii="Calibri" w:eastAsia="Times New Roman" w:hAnsi="Calibri" w:cs="Calibri"/>
+                <w:i/>
+                <w:color w:val="000000"/>
+                <w:lang w:eastAsia="en-AU"/>
+              </w:rPr>
+              <w:t>Switching Circuit</w:t>
+            </w:r>
+          </w:p>
+        </w:tc>
+      </w:tr>
+      <w:tr>
+        <w:trPr>
+          <w:trHeight w:val="300"/>
+        </w:trPr>
+        <w:tc>
+          <w:tcPr>
+            <w:tcW w:w="1433" w:type="dxa"/>
+            <w:tcBorders>
+              <w:top w:val="nil"/>
+              <w:left w:val="nil"/>
+              <w:bottom w:val="nil"/>
+              <w:right w:val="nil"/>
+            </w:tcBorders>
+            <w:shd w:val="clear" w:color="auto" w:fill="auto"/>
+            <w:noWrap/>
+            <w:vAlign w:val="bottom"/>
+            <w:hideMark/>
+          </w:tcPr>
+          <w:p>
+            <w:pPr>
+              <w:spacing w:after="0" w:line="240" w:lineRule="auto"/>
+              <w:jc w:val="left"/>
+              <w:rPr>
+                <w:rFonts w:ascii="Calibri" w:eastAsia="Times New Roman" w:hAnsi="Calibri" w:cs="Calibri"/>
+                <w:i/>
+                <w:color w:val="000000"/>
+                <w:lang w:eastAsia="en-AU"/>
+              </w:rPr>
+            </w:pPr>
+            <w:r>
+              <w:rPr>
+                <w:rFonts w:ascii="Calibri" w:eastAsia="Times New Roman" w:hAnsi="Calibri" w:cs="Calibri"/>
+                <w:i/>
+                <w:color w:val="000000"/>
+                <w:lang w:eastAsia="en-AU"/>
+              </w:rPr>
+              <w:t>COMS0005</w:t>
+            </w:r>
+          </w:p>
+        </w:tc>
+        <w:tc>
+          <w:tcPr>
+            <w:tcW w:w="3560" w:type="dxa"/>
+            <w:tcBorders>
+              <w:top w:val="nil"/>
+              <w:left w:val="nil"/>
+              <w:bottom w:val="nil"/>
+              <w:right w:val="nil"/>
+            </w:tcBorders>
+            <w:shd w:val="clear" w:color="auto" w:fill="auto"/>
+            <w:noWrap/>
+            <w:vAlign w:val="bottom"/>
+            <w:hideMark/>
+          </w:tcPr>
+          <w:p>
+            <w:pPr>
+              <w:spacing w:after="0" w:line="240" w:lineRule="auto"/>
+              <w:jc w:val="left"/>
+              <w:rPr>
+                <w:rFonts w:ascii="Calibri" w:eastAsia="Times New Roman" w:hAnsi="Calibri" w:cs="Calibri"/>
+                <w:i/>
+                <w:color w:val="000000"/>
+                <w:lang w:eastAsia="en-AU"/>
+              </w:rPr>
+            </w:pPr>
+            <w:proofErr w:type="spellStart"/>
+            <w:r>
+              <w:rPr>
+                <w:rFonts w:ascii="Calibri" w:eastAsia="Times New Roman" w:hAnsi="Calibri" w:cs="Calibri"/>
+                <w:i/>
+                <w:color w:val="000000"/>
+                <w:lang w:eastAsia="en-AU"/>
+              </w:rPr>
+              <w:t>Comms</w:t>
+            </w:r>
+            <w:proofErr w:type="spellEnd"/>
+            <w:r>
+              <w:rPr>
+                <w:rFonts w:ascii="Calibri" w:eastAsia="Times New Roman" w:hAnsi="Calibri" w:cs="Calibri"/>
+                <w:i/>
+                <w:color w:val="000000"/>
+                <w:lang w:eastAsia="en-AU"/>
+              </w:rPr>
+              <w:t xml:space="preserve"> Test Board</w:t>
+            </w:r>
+          </w:p>
+        </w:tc>
+      </w:tr>
+    </w:tbl>
+    <w:p/>
+    <w:p>
+      <w:pPr>
+        <w:rPr>
+          <w:lang w:eastAsia="en-AU"/>
+        </w:rPr>
+      </w:pPr>
+      <w:proofErr w:type="spellStart"/>
+      <w:r>
+        <w:rPr>
+          <w:lang w:eastAsia="en-AU"/>
+        </w:rPr>
+        <w:t>BLUEsat</w:t>
+      </w:r>
+      <w:proofErr w:type="spellEnd"/>
+      <w:r>
+        <w:rPr>
+          <w:lang w:eastAsia="en-AU"/>
+        </w:rPr>
+        <w:t xml:space="preserve"> will communicate with Earth via VHF radio transmitters and UHF radio receivers. Digital data from the Critical Systems Computer and Payload Computer will be modulated by AFSK (Audio Frequency Shift Keying) and GMSK (Gaussian-Minimum Shift-Keying) modems, respectively, for transmission or reception by the radios.</w:t>
+      </w:r>
+    </w:p>
+    <w:p>
+      <w:pPr>
+        <w:rPr>
+          <w:lang w:eastAsia="en-AU"/>
+        </w:rPr>
+      </w:pPr>
+      <w:r>
+        <w:rPr>
+          <w:lang w:eastAsia="en-AU"/>
+        </w:rPr>
+        <w:t xml:space="preserve">Each of the above communication devices are duplicated for sake of redundancy. In order to manage communication lines and communication times, the critical systems compute controls a central switching circuit which routes communication lines based upon current priority. The communications array is connected according to </w:t>
+      </w:r>
+      <w:r>
+        <w:rPr>
+          <w:lang w:eastAsia="en-AU"/>
+        </w:rPr>
+        <w:fldChar w:fldCharType="begin"/>
+      </w:r>
+      <w:r>
+        <w:rPr>
+          <w:lang w:eastAsia="en-AU"/>
+        </w:rPr>
+        <w:instrText xml:space="preserve"> REF _Ref304655857 \h </w:instrText>
+      </w:r>
+      <w:r>
+        <w:rPr>
+          <w:lang w:eastAsia="en-AU"/>
+        </w:rPr>
+      </w:r>
+      <w:r>
+        <w:rPr>
+          <w:lang w:eastAsia="en-AU"/>
+        </w:rPr>
+        <w:fldChar w:fldCharType="separate"/>
+      </w:r>
+      <w:r>
+        <w:t xml:space="preserve">Figure </w:t>
+      </w:r>
+      <w:r>
+        <w:rPr>
+          <w:noProof/>
+        </w:rPr>
+        <w:t>6</w:t>
+      </w:r>
+      <w:r>
+        <w:t>.</w:t>
+      </w:r>
+      <w:r>
+        <w:rPr>
+          <w:noProof/>
+        </w:rPr>
+        <w:t>3</w:t>
+      </w:r>
+      <w:r>
+        <w:rPr>
+          <w:lang w:eastAsia="en-AU"/>
+        </w:rPr>
+        <w:fldChar w:fldCharType="end"/>
+      </w:r>
+    </w:p>
+    <w:p>
+      <w:pPr>
+        <w:keepNext/>
+      </w:pPr>
+      <w:r>
+        <w:rPr>
+          <w:noProof/>
+          <w:lang w:eastAsia="en-AU"/>
+        </w:rPr>
+        <w:drawing>
+          <wp:inline distT="0" distB="0" distL="0" distR="0" wp14:anchorId="2F1DC6C3" wp14:editId="245F02A1">
+            <wp:extent cx="5999197" cy="3604437"/>
+            <wp:effectExtent l="0" t="0" r="1905" b="0"/>
+            <wp:docPr id="8" name="Picture 8"/>
+            <wp:cNvGraphicFramePr>
+              <a:graphicFrameLocks xmlns:a="http://schemas.openxmlformats.org/drawingml/2006/main" noChangeAspect="1"/>
+            </wp:cNvGraphicFramePr>
+            <a:graphic xmlns:a="http://schemas.openxmlformats.org/drawingml/2006/main">
+              <a:graphicData uri="http://schemas.openxmlformats.org/drawingml/2006/picture">
+                <pic:pic xmlns:pic="http://schemas.openxmlformats.org/drawingml/2006/picture">
+                  <pic:nvPicPr>
+                    <pic:cNvPr id="0" name="comms.jpeg"/>
+                    <pic:cNvPicPr/>
+                  </pic:nvPicPr>
+                  <pic:blipFill>
+                    <a:blip r:embed="rId12">
+                      <a:extLst>
+                        <a:ext uri="{28A0092B-C50C-407E-A947-70E740481C1C}">
+                          <a14:useLocalDpi xmlns:a14="http://schemas.microsoft.com/office/drawing/2010/main" val="0"/>
+                        </a:ext>
+                      </a:extLst>
+                    </a:blip>
+                    <a:stretch>
+                      <a:fillRect/>
+                    </a:stretch>
+                  </pic:blipFill>
+                  <pic:spPr>
+                    <a:xfrm>
+                      <a:off x="0" y="0"/>
+                      <a:ext cx="5999784" cy="3604790"/>
+                    </a:xfrm>
+                    <a:prstGeom prst="rect">
+                      <a:avLst/>
+                    </a:prstGeom>
+                  </pic:spPr>
+                </pic:pic>
+              </a:graphicData>
+            </a:graphic>
+          </wp:inline>
+        </w:drawing>
+      </w:r>
+    </w:p>
+    <w:p>
+      <w:pPr>
+        <w:pStyle w:val="Caption"/>
+        <w:rPr>
+          <w:lang w:eastAsia="en-AU"/>
+        </w:rPr>
+      </w:pPr>
+      <w:bookmarkStart w:id="28" w:name="_Ref304655857"/>
+      <w:bookmarkStart w:id="29" w:name="_Toc305243739"/>
+      <w:proofErr w:type="gramStart"/>
+      <w:r>
+        <w:t xml:space="preserve">Figure </w:t>
+      </w:r>
+      <w:proofErr w:type="gramEnd"/>
+      <w:r>
+        <w:fldChar w:fldCharType="begin"/>
+      </w:r>
+      <w:r>
+        <w:instrText xml:space="preserve"> STYLEREF 1 \s </w:instrText>
+      </w:r>
+      <w:r>
+        <w:fldChar w:fldCharType="separate"/>
+      </w:r>
+      <w:r>
+        <w:rPr>
+          <w:noProof/>
+        </w:rPr>
+        <w:t>6</w:t>
+      </w:r>
+      <w:r>
+        <w:fldChar w:fldCharType="end"/>
+      </w:r>
+      <w:proofErr w:type="gramStart"/>
+      <w:r>
+        <w:t>.</w:t>
+      </w:r>
+      <w:proofErr w:type="gramEnd"/>
+      <w:r>
+        <w:fldChar w:fldCharType="begin"/>
+      </w:r>
+      <w:r>
+        <w:instrText xml:space="preserve"> SEQ Figure \* ARABIC \s 1 </w:instrText>
+      </w:r>
+      <w:r>
+        <w:fldChar w:fldCharType="separate"/>
+      </w:r>
+      <w:r>
+        <w:rPr>
+          <w:noProof/>
+        </w:rPr>
+        <w:t>3</w:t>
+      </w:r>
+      <w:r>
+        <w:fldChar w:fldCharType="end"/>
+      </w:r>
+      <w:bookmarkEnd w:id="28"/>
+      <w:r>
+        <w:t xml:space="preserve"> - Communications Layout</w:t>
+      </w:r>
+      <w:bookmarkEnd w:id="29"/>
+    </w:p>
+    <w:p>
+      <w:pPr>
+        <w:rPr>
+          <w:lang w:eastAsia="en-AU"/>
+        </w:rPr>
+      </w:pPr>
+      <w:r>
+        <w:rPr>
+          <w:lang w:eastAsia="en-AU"/>
+        </w:rPr>
+        <w:t>In addition to this the satellite will also process commands in the form of nine digit numbers, transmitted in DTMF (Dual-Tone Multi-Frequency) form. These commands will be decoded by a DTMF decoder for processing by the Critical Systems computer.</w:t>
+      </w:r>
+      <w:r>
+        <w:rPr>
+          <w:lang w:eastAsia="en-AU"/>
+        </w:rPr>
+        <w:t xml:space="preserve"> The DTMF decoders bypass the switching circuit and are directly connected to each of the Radio Receivers (illustrated in XXXX).</w:t>
+      </w:r>
+    </w:p>
+    <w:p>
+      <w:pPr>
+        <w:rPr>
+          <w:lang w:eastAsia="en-AU"/>
+        </w:rPr>
+      </w:pPr>
+      <w:r>
+        <w:rPr>
+          <w:lang w:eastAsia="en-AU"/>
+        </w:rPr>
+        <w:lastRenderedPageBreak/>
+        <w:t>The DTMF circuits are designed such that they will be constantly ‘listening’ for commands, and will alert the Critical Systems Computer when a valid command is received.</w:t>
+      </w:r>
+    </w:p>
+    <w:p>
+      <w:pPr>
+        <w:pStyle w:val="Heading3"/>
+        <w:rPr>
+          <w:lang w:eastAsia="en-AU"/>
+        </w:rPr>
+      </w:pPr>
+      <w:bookmarkStart w:id="30" w:name="_Ref305238056"/>
+      <w:r>
+        <w:rPr>
+          <w:lang w:eastAsia="en-AU"/>
+        </w:rPr>
+        <w:t>DTMF</w:t>
+      </w:r>
+      <w:bookmarkEnd w:id="30"/>
+    </w:p>
+    <w:p>
+      <w:pPr>
+        <w:pStyle w:val="Heading2"/>
+        <w:numPr>
+          <w:ilvl w:val="0"/>
+          <w:numId w:val="0"/>
+        </w:numPr>
+        <w:ind w:left="576" w:hanging="576"/>
         <w:rPr>
           <w:rFonts w:eastAsia="Times New Roman"/>
           <w:lang w:eastAsia="en-AU"/>
         </w:rPr>
       </w:pPr>
-      <w:bookmarkStart w:id="23" w:name="_Toc304639888"/>
-      <w:bookmarkStart w:id="24" w:name="_Toc304642600"/>
-      <w:bookmarkStart w:id="25" w:name="_Toc305237711"/>
+    </w:p>
+    <w:p>
+      <w:pPr>
+        <w:jc w:val="left"/>
+        <w:rPr>
+          <w:rFonts w:eastAsia="Times New Roman" w:cstheme="majorBidi"/>
+          <w:b/>
+          <w:bCs/>
+          <w:sz w:val="32"/>
+          <w:szCs w:val="26"/>
+          <w:lang w:eastAsia="en-AU"/>
+        </w:rPr>
+      </w:pPr>
+      <w:r>
+        <w:rPr>
+          <w:rFonts w:eastAsia="Times New Roman"/>
+          <w:lang w:eastAsia="en-AU"/>
+        </w:rPr>
+        <w:br w:type="page"/>
+      </w:r>
+    </w:p>
+    <w:p>
+      <w:pPr>
+        <w:pStyle w:val="Heading2"/>
+        <w:rPr>
+          <w:rFonts w:eastAsia="Times New Roman"/>
+          <w:lang w:eastAsia="en-AU"/>
+        </w:rPr>
+      </w:pPr>
+      <w:bookmarkStart w:id="31" w:name="_Toc305243730"/>
       <w:r>
         <w:rPr>
           <w:rFonts w:eastAsia="Times New Roman"/>
@@ -3587,9 +5409,446 @@
         </w:rPr>
         <w:t>cal Systems Computer</w:t>
       </w:r>
-      <w:bookmarkEnd w:id="23"/>
       <w:bookmarkEnd w:id="24"/>
       <w:bookmarkEnd w:id="25"/>
+      <w:bookmarkEnd w:id="31"/>
+    </w:p>
+    <w:p>
+      <w:pPr>
+        <w:rPr>
+          <w:i/>
+          <w:lang w:eastAsia="en-AU"/>
+        </w:rPr>
+      </w:pPr>
+      <w:r>
+        <w:rPr>
+          <w:i/>
+          <w:lang w:eastAsia="en-AU"/>
+        </w:rPr>
+        <w:t>Relevant Drawings:</w:t>
+      </w:r>
+    </w:p>
+    <w:tbl>
+      <w:tblPr>
+        <w:tblW w:w="7572" w:type="dxa"/>
+        <w:tblInd w:w="93" w:type="dxa"/>
+        <w:tblLook w:val="04A0" w:firstRow="1" w:lastRow="0" w:firstColumn="1" w:lastColumn="0" w:noHBand="0" w:noVBand="1"/>
+      </w:tblPr>
+      <w:tblGrid>
+        <w:gridCol w:w="1575"/>
+        <w:gridCol w:w="5997"/>
+      </w:tblGrid>
+      <w:tr>
+        <w:trPr>
+          <w:trHeight w:val="300"/>
+        </w:trPr>
+        <w:tc>
+          <w:tcPr>
+            <w:tcW w:w="1575" w:type="dxa"/>
+            <w:tcBorders>
+              <w:top w:val="nil"/>
+              <w:left w:val="nil"/>
+              <w:bottom w:val="nil"/>
+              <w:right w:val="nil"/>
+            </w:tcBorders>
+            <w:shd w:val="clear" w:color="auto" w:fill="auto"/>
+            <w:noWrap/>
+            <w:vAlign w:val="bottom"/>
+            <w:hideMark/>
+          </w:tcPr>
+          <w:p>
+            <w:pPr>
+              <w:spacing w:after="0" w:line="240" w:lineRule="auto"/>
+              <w:jc w:val="left"/>
+              <w:rPr>
+                <w:rFonts w:ascii="Calibri" w:eastAsia="Times New Roman" w:hAnsi="Calibri" w:cs="Calibri"/>
+                <w:i/>
+                <w:color w:val="000000"/>
+                <w:lang w:eastAsia="en-AU"/>
+              </w:rPr>
+            </w:pPr>
+            <w:r>
+              <w:rPr>
+                <w:rFonts w:ascii="Calibri" w:eastAsia="Times New Roman" w:hAnsi="Calibri" w:cs="Calibri"/>
+                <w:i/>
+                <w:color w:val="000000"/>
+                <w:lang w:eastAsia="en-AU"/>
+              </w:rPr>
+              <w:t>CRSC0001</w:t>
+            </w:r>
+          </w:p>
+        </w:tc>
+        <w:tc>
+          <w:tcPr>
+            <w:tcW w:w="5997" w:type="dxa"/>
+            <w:tcBorders>
+              <w:top w:val="nil"/>
+              <w:left w:val="nil"/>
+              <w:bottom w:val="nil"/>
+              <w:right w:val="nil"/>
+            </w:tcBorders>
+            <w:shd w:val="clear" w:color="auto" w:fill="auto"/>
+            <w:noWrap/>
+            <w:vAlign w:val="bottom"/>
+            <w:hideMark/>
+          </w:tcPr>
+          <w:p>
+            <w:pPr>
+              <w:spacing w:after="0" w:line="240" w:lineRule="auto"/>
+              <w:jc w:val="left"/>
+              <w:rPr>
+                <w:rFonts w:ascii="Calibri" w:eastAsia="Times New Roman" w:hAnsi="Calibri" w:cs="Calibri"/>
+                <w:i/>
+                <w:color w:val="000000"/>
+                <w:lang w:eastAsia="en-AU"/>
+              </w:rPr>
+            </w:pPr>
+            <w:r>
+              <w:rPr>
+                <w:rFonts w:ascii="Calibri" w:eastAsia="Times New Roman" w:hAnsi="Calibri" w:cs="Calibri"/>
+                <w:i/>
+                <w:color w:val="000000"/>
+                <w:lang w:eastAsia="en-AU"/>
+              </w:rPr>
+              <w:t>Critical System Computer - Top Level</w:t>
+            </w:r>
+          </w:p>
+        </w:tc>
+      </w:tr>
+      <w:tr>
+        <w:trPr>
+          <w:trHeight w:val="300"/>
+        </w:trPr>
+        <w:tc>
+          <w:tcPr>
+            <w:tcW w:w="1575" w:type="dxa"/>
+            <w:tcBorders>
+              <w:top w:val="nil"/>
+              <w:left w:val="nil"/>
+              <w:bottom w:val="nil"/>
+              <w:right w:val="nil"/>
+            </w:tcBorders>
+            <w:shd w:val="clear" w:color="auto" w:fill="auto"/>
+            <w:noWrap/>
+            <w:vAlign w:val="bottom"/>
+            <w:hideMark/>
+          </w:tcPr>
+          <w:p>
+            <w:pPr>
+              <w:spacing w:after="0" w:line="240" w:lineRule="auto"/>
+              <w:jc w:val="left"/>
+              <w:rPr>
+                <w:rFonts w:ascii="Calibri" w:eastAsia="Times New Roman" w:hAnsi="Calibri" w:cs="Calibri"/>
+                <w:i/>
+                <w:color w:val="000000"/>
+                <w:lang w:eastAsia="en-AU"/>
+              </w:rPr>
+            </w:pPr>
+            <w:r>
+              <w:rPr>
+                <w:rFonts w:ascii="Calibri" w:eastAsia="Times New Roman" w:hAnsi="Calibri" w:cs="Calibri"/>
+                <w:i/>
+                <w:color w:val="000000"/>
+                <w:lang w:eastAsia="en-AU"/>
+              </w:rPr>
+              <w:t>CRSC0002</w:t>
+            </w:r>
+          </w:p>
+        </w:tc>
+        <w:tc>
+          <w:tcPr>
+            <w:tcW w:w="5997" w:type="dxa"/>
+            <w:tcBorders>
+              <w:top w:val="nil"/>
+              <w:left w:val="nil"/>
+              <w:bottom w:val="nil"/>
+              <w:right w:val="nil"/>
+            </w:tcBorders>
+            <w:shd w:val="clear" w:color="auto" w:fill="auto"/>
+            <w:noWrap/>
+            <w:vAlign w:val="bottom"/>
+            <w:hideMark/>
+          </w:tcPr>
+          <w:p>
+            <w:pPr>
+              <w:spacing w:after="0" w:line="240" w:lineRule="auto"/>
+              <w:jc w:val="left"/>
+              <w:rPr>
+                <w:rFonts w:ascii="Calibri" w:eastAsia="Times New Roman" w:hAnsi="Calibri" w:cs="Calibri"/>
+                <w:i/>
+                <w:color w:val="000000"/>
+                <w:lang w:eastAsia="en-AU"/>
+              </w:rPr>
+            </w:pPr>
+            <w:r>
+              <w:rPr>
+                <w:rFonts w:ascii="Calibri" w:eastAsia="Times New Roman" w:hAnsi="Calibri" w:cs="Calibri"/>
+                <w:i/>
+                <w:color w:val="000000"/>
+                <w:lang w:eastAsia="en-AU"/>
+              </w:rPr>
+              <w:t>Critical System Computer - Microcontroller</w:t>
+            </w:r>
+          </w:p>
+        </w:tc>
+      </w:tr>
+      <w:tr>
+        <w:trPr>
+          <w:trHeight w:val="300"/>
+        </w:trPr>
+        <w:tc>
+          <w:tcPr>
+            <w:tcW w:w="1575" w:type="dxa"/>
+            <w:tcBorders>
+              <w:top w:val="nil"/>
+              <w:left w:val="nil"/>
+              <w:bottom w:val="nil"/>
+              <w:right w:val="nil"/>
+            </w:tcBorders>
+            <w:shd w:val="clear" w:color="auto" w:fill="auto"/>
+            <w:noWrap/>
+            <w:vAlign w:val="bottom"/>
+            <w:hideMark/>
+          </w:tcPr>
+          <w:p>
+            <w:pPr>
+              <w:spacing w:after="0" w:line="240" w:lineRule="auto"/>
+              <w:jc w:val="left"/>
+              <w:rPr>
+                <w:rFonts w:ascii="Calibri" w:eastAsia="Times New Roman" w:hAnsi="Calibri" w:cs="Calibri"/>
+                <w:i/>
+                <w:color w:val="000000"/>
+                <w:lang w:eastAsia="en-AU"/>
+              </w:rPr>
+            </w:pPr>
+            <w:r>
+              <w:rPr>
+                <w:rFonts w:ascii="Calibri" w:eastAsia="Times New Roman" w:hAnsi="Calibri" w:cs="Calibri"/>
+                <w:i/>
+                <w:color w:val="000000"/>
+                <w:lang w:eastAsia="en-AU"/>
+              </w:rPr>
+              <w:t>CRSC0003</w:t>
+            </w:r>
+          </w:p>
+        </w:tc>
+        <w:tc>
+          <w:tcPr>
+            <w:tcW w:w="5997" w:type="dxa"/>
+            <w:tcBorders>
+              <w:top w:val="nil"/>
+              <w:left w:val="nil"/>
+              <w:bottom w:val="nil"/>
+              <w:right w:val="nil"/>
+            </w:tcBorders>
+            <w:shd w:val="clear" w:color="auto" w:fill="auto"/>
+            <w:noWrap/>
+            <w:vAlign w:val="bottom"/>
+            <w:hideMark/>
+          </w:tcPr>
+          <w:p>
+            <w:pPr>
+              <w:spacing w:after="0" w:line="240" w:lineRule="auto"/>
+              <w:jc w:val="left"/>
+              <w:rPr>
+                <w:rFonts w:ascii="Calibri" w:eastAsia="Times New Roman" w:hAnsi="Calibri" w:cs="Calibri"/>
+                <w:i/>
+                <w:color w:val="000000"/>
+                <w:lang w:eastAsia="en-AU"/>
+              </w:rPr>
+            </w:pPr>
+            <w:r>
+              <w:rPr>
+                <w:rFonts w:ascii="Calibri" w:eastAsia="Times New Roman" w:hAnsi="Calibri" w:cs="Calibri"/>
+                <w:i/>
+                <w:color w:val="000000"/>
+                <w:lang w:eastAsia="en-AU"/>
+              </w:rPr>
+              <w:t>Critical System Computer - Memory</w:t>
+            </w:r>
+          </w:p>
+        </w:tc>
+      </w:tr>
+      <w:tr>
+        <w:trPr>
+          <w:trHeight w:val="300"/>
+        </w:trPr>
+        <w:tc>
+          <w:tcPr>
+            <w:tcW w:w="1575" w:type="dxa"/>
+            <w:tcBorders>
+              <w:top w:val="nil"/>
+              <w:left w:val="nil"/>
+              <w:bottom w:val="nil"/>
+              <w:right w:val="nil"/>
+            </w:tcBorders>
+            <w:shd w:val="clear" w:color="auto" w:fill="auto"/>
+            <w:noWrap/>
+            <w:vAlign w:val="bottom"/>
+            <w:hideMark/>
+          </w:tcPr>
+          <w:p>
+            <w:pPr>
+              <w:spacing w:after="0" w:line="240" w:lineRule="auto"/>
+              <w:jc w:val="left"/>
+              <w:rPr>
+                <w:rFonts w:ascii="Calibri" w:eastAsia="Times New Roman" w:hAnsi="Calibri" w:cs="Calibri"/>
+                <w:i/>
+                <w:color w:val="000000"/>
+                <w:lang w:eastAsia="en-AU"/>
+              </w:rPr>
+            </w:pPr>
+            <w:r>
+              <w:rPr>
+                <w:rFonts w:ascii="Calibri" w:eastAsia="Times New Roman" w:hAnsi="Calibri" w:cs="Calibri"/>
+                <w:i/>
+                <w:color w:val="000000"/>
+                <w:lang w:eastAsia="en-AU"/>
+              </w:rPr>
+              <w:t>CRSC0004</w:t>
+            </w:r>
+          </w:p>
+        </w:tc>
+        <w:tc>
+          <w:tcPr>
+            <w:tcW w:w="5997" w:type="dxa"/>
+            <w:tcBorders>
+              <w:top w:val="nil"/>
+              <w:left w:val="nil"/>
+              <w:bottom w:val="nil"/>
+              <w:right w:val="nil"/>
+            </w:tcBorders>
+            <w:shd w:val="clear" w:color="auto" w:fill="auto"/>
+            <w:noWrap/>
+            <w:vAlign w:val="bottom"/>
+            <w:hideMark/>
+          </w:tcPr>
+          <w:p>
+            <w:pPr>
+              <w:spacing w:after="0" w:line="240" w:lineRule="auto"/>
+              <w:jc w:val="left"/>
+              <w:rPr>
+                <w:rFonts w:ascii="Calibri" w:eastAsia="Times New Roman" w:hAnsi="Calibri" w:cs="Calibri"/>
+                <w:i/>
+                <w:color w:val="000000"/>
+                <w:lang w:eastAsia="en-AU"/>
+              </w:rPr>
+            </w:pPr>
+            <w:r>
+              <w:rPr>
+                <w:rFonts w:ascii="Calibri" w:eastAsia="Times New Roman" w:hAnsi="Calibri" w:cs="Calibri"/>
+                <w:i/>
+                <w:color w:val="000000"/>
+                <w:lang w:eastAsia="en-AU"/>
+              </w:rPr>
+              <w:t>Critical System Computer - Serial</w:t>
+            </w:r>
+          </w:p>
+        </w:tc>
+      </w:tr>
+      <w:tr>
+        <w:trPr>
+          <w:trHeight w:val="300"/>
+        </w:trPr>
+        <w:tc>
+          <w:tcPr>
+            <w:tcW w:w="1575" w:type="dxa"/>
+            <w:tcBorders>
+              <w:top w:val="nil"/>
+              <w:left w:val="nil"/>
+              <w:bottom w:val="nil"/>
+              <w:right w:val="nil"/>
+            </w:tcBorders>
+            <w:shd w:val="clear" w:color="auto" w:fill="auto"/>
+            <w:noWrap/>
+            <w:vAlign w:val="bottom"/>
+            <w:hideMark/>
+          </w:tcPr>
+          <w:p>
+            <w:pPr>
+              <w:spacing w:after="0" w:line="240" w:lineRule="auto"/>
+              <w:jc w:val="left"/>
+              <w:rPr>
+                <w:rFonts w:ascii="Calibri" w:eastAsia="Times New Roman" w:hAnsi="Calibri" w:cs="Calibri"/>
+                <w:i/>
+                <w:color w:val="000000"/>
+                <w:lang w:eastAsia="en-AU"/>
+              </w:rPr>
+            </w:pPr>
+            <w:r>
+              <w:rPr>
+                <w:rFonts w:ascii="Calibri" w:eastAsia="Times New Roman" w:hAnsi="Calibri" w:cs="Calibri"/>
+                <w:i/>
+                <w:color w:val="000000"/>
+                <w:lang w:eastAsia="en-AU"/>
+              </w:rPr>
+              <w:t>CRSC0005</w:t>
+            </w:r>
+          </w:p>
+        </w:tc>
+        <w:tc>
+          <w:tcPr>
+            <w:tcW w:w="5997" w:type="dxa"/>
+            <w:tcBorders>
+              <w:top w:val="nil"/>
+              <w:left w:val="nil"/>
+              <w:bottom w:val="nil"/>
+              <w:right w:val="nil"/>
+            </w:tcBorders>
+            <w:shd w:val="clear" w:color="auto" w:fill="auto"/>
+            <w:noWrap/>
+            <w:vAlign w:val="bottom"/>
+            <w:hideMark/>
+          </w:tcPr>
+          <w:p>
+            <w:pPr>
+              <w:spacing w:after="0" w:line="240" w:lineRule="auto"/>
+              <w:jc w:val="left"/>
+              <w:rPr>
+                <w:rFonts w:ascii="Calibri" w:eastAsia="Times New Roman" w:hAnsi="Calibri" w:cs="Calibri"/>
+                <w:i/>
+                <w:color w:val="000000"/>
+                <w:lang w:eastAsia="en-AU"/>
+              </w:rPr>
+            </w:pPr>
+            <w:r>
+              <w:rPr>
+                <w:rFonts w:ascii="Calibri" w:eastAsia="Times New Roman" w:hAnsi="Calibri" w:cs="Calibri"/>
+                <w:i/>
+                <w:color w:val="000000"/>
+                <w:lang w:eastAsia="en-AU"/>
+              </w:rPr>
+              <w:t>Critical System C</w:t>
+            </w:r>
+            <w:r>
+              <w:rPr>
+                <w:rFonts w:ascii="Calibri" w:eastAsia="Times New Roman" w:hAnsi="Calibri" w:cs="Calibri"/>
+                <w:i/>
+                <w:color w:val="000000"/>
+                <w:lang w:eastAsia="en-AU"/>
+              </w:rPr>
+              <w:t>o</w:t>
+            </w:r>
+            <w:r>
+              <w:rPr>
+                <w:rFonts w:ascii="Calibri" w:eastAsia="Times New Roman" w:hAnsi="Calibri" w:cs="Calibri"/>
+                <w:i/>
+                <w:color w:val="000000"/>
+                <w:lang w:eastAsia="en-AU"/>
+              </w:rPr>
+              <w:t>mputer - Power</w:t>
+            </w:r>
+          </w:p>
+        </w:tc>
+      </w:tr>
+    </w:tbl>
+    <w:p>
+      <w:pPr>
+        <w:rPr>
+          <w:i/>
+          <w:lang w:eastAsia="en-AU"/>
+        </w:rPr>
+      </w:pPr>
     </w:p>
     <w:p>
       <w:pPr>
@@ -3625,7 +5884,21 @@
         <w:rPr>
           <w:lang w:eastAsia="en-AU"/>
         </w:rPr>
-        <w:t xml:space="preserve"> BLUEsat’s payloads.</w:t>
+        <w:t xml:space="preserve"> </w:t>
+      </w:r>
+      <w:proofErr w:type="spellStart"/>
+      <w:r>
+        <w:rPr>
+          <w:lang w:eastAsia="en-AU"/>
+        </w:rPr>
+        <w:t>BLUEsat’s</w:t>
+      </w:r>
+      <w:proofErr w:type="spellEnd"/>
+      <w:r>
+        <w:rPr>
+          <w:lang w:eastAsia="en-AU"/>
+        </w:rPr>
+        <w:t xml:space="preserve"> payloads.</w:t>
       </w:r>
     </w:p>
     <w:p>
@@ -4082,6 +6355,7 @@
         <w:rPr>
           <w:lang w:eastAsia="en-AU"/>
         </w:rPr>
+        <w:lastRenderedPageBreak/>
         <w:t>The number of input/output ports available.</w:t>
       </w:r>
     </w:p>
@@ -4105,46 +6379,82 @@
     </w:p>
     <w:p>
       <w:pPr>
+        <w:rPr>
+          <w:lang w:eastAsia="en-AU"/>
+        </w:rPr>
+      </w:pPr>
+      <w:r>
+        <w:rPr>
+          <w:lang w:eastAsia="en-AU"/>
+        </w:rPr>
+        <w:t xml:space="preserve">Currently, </w:t>
+      </w:r>
+      <w:r>
+        <w:rPr>
+          <w:lang w:eastAsia="en-AU"/>
+        </w:rPr>
+        <w:t>all hardware and software prototyping has occurred on a LPC2119 development board. This board (dubbed the “JTAG Board”) contains an LPC2119 ARM7 microcontroller. This board is both much cheaper and less feature heavy than the LPC2468 board, but contains the same architecture processor and contains a similar (if more lightweight) feature set. For these reasons, the LPC2119 is the ideal development tool for prototyping of all the satellite’s peripherals.</w:t>
+      </w:r>
+    </w:p>
+    <w:p>
+      <w:pPr>
         <w:pStyle w:val="Heading3"/>
         <w:rPr>
           <w:lang w:eastAsia="en-AU"/>
         </w:rPr>
       </w:pPr>
+      <w:proofErr w:type="spellStart"/>
       <w:r>
         <w:rPr>
           <w:lang w:eastAsia="en-AU"/>
         </w:rPr>
         <w:t>FreeRTOS</w:t>
       </w:r>
-    </w:p>
-    <w:p>
-      <w:pPr>
-        <w:rPr>
-          <w:lang w:eastAsia="en-AU"/>
-        </w:rPr>
-      </w:pPr>
-      <w:r>
-        <w:rPr>
-          <w:lang w:eastAsia="en-AU"/>
-        </w:rPr>
-        <w:t>On this microcontroller, BLUEsat</w:t>
-      </w:r>
+      <w:proofErr w:type="spellEnd"/>
+    </w:p>
+    <w:p>
+      <w:pPr>
+        <w:rPr>
+          <w:lang w:eastAsia="en-AU"/>
+        </w:rPr>
+      </w:pPr>
+      <w:r>
+        <w:rPr>
+          <w:lang w:eastAsia="en-AU"/>
+        </w:rPr>
+        <w:t xml:space="preserve">On this microcontroller, </w:t>
+      </w:r>
+      <w:proofErr w:type="spellStart"/>
+      <w:r>
+        <w:rPr>
+          <w:lang w:eastAsia="en-AU"/>
+        </w:rPr>
+        <w:t>BLUEsat</w:t>
+      </w:r>
+      <w:proofErr w:type="spellEnd"/>
       <w:r>
         <w:rPr>
           <w:lang w:eastAsia="en-AU"/>
         </w:rPr>
         <w:t xml:space="preserve"> will run a distribution of </w:t>
       </w:r>
-      <w:r>
-        <w:rPr>
-          <w:lang w:eastAsia="en-AU"/>
-        </w:rPr>
-        <w:t>FreeRTOS (Free Real-Time Operating System), modified for the specific operational needs of the satellite.</w:t>
-      </w:r>
-    </w:p>
-    <w:p>
-      <w:r>
-        <w:lastRenderedPageBreak/>
+      <w:proofErr w:type="spellStart"/>
+      <w:r>
+        <w:rPr>
+          <w:lang w:eastAsia="en-AU"/>
+        </w:rPr>
+        <w:t>FreeRTOS</w:t>
+      </w:r>
+      <w:proofErr w:type="spellEnd"/>
+      <w:r>
+        <w:rPr>
+          <w:lang w:eastAsia="en-AU"/>
+        </w:rPr>
+        <w:t xml:space="preserve"> (Free Real-Time Operating System), modified for the specific operational needs of the satellite.</w:t>
+      </w:r>
+    </w:p>
+    <w:p>
+      <w:r>
         <w:t>This Operating System was chosen as it was open source project, provided a stable scheduler in a small footprint and has an active NXP ARM support.</w:t>
       </w:r>
     </w:p>
@@ -4177,7 +6487,7 @@
         <w:rPr>
           <w:noProof/>
         </w:rPr>
-        <w:t>3</w:t>
+        <w:t>4</w:t>
       </w:r>
       <w:r>
         <w:t>: CSC OS Structure</w:t>
@@ -4217,7 +6527,7 @@
                     </pic:cNvPicPr>
                   </pic:nvPicPr>
                   <pic:blipFill>
-                    <a:blip r:embed="rId12">
+                    <a:blip r:embed="rId13">
                       <a:extLst>
                         <a:ext uri="{28A0092B-C50C-407E-A947-70E740481C1C}">
                           <a14:useLocalDpi xmlns:a14="http://schemas.microsoft.com/office/drawing/2010/main" val="0"/>
@@ -4253,35 +6563,59 @@
       <w:pPr>
         <w:pStyle w:val="Caption"/>
       </w:pPr>
-      <w:bookmarkStart w:id="26" w:name="_Ref305237177"/>
-      <w:bookmarkStart w:id="27" w:name="_Toc305237718"/>
+      <w:bookmarkStart w:id="32" w:name="_Ref305237177"/>
+      <w:bookmarkStart w:id="33" w:name="_Toc305243740"/>
+      <w:proofErr w:type="gramStart"/>
       <w:r>
         <w:t xml:space="preserve">Figure </w:t>
       </w:r>
-      <w:fldSimple w:instr=" STYLEREF 1 \s ">
-        <w:r>
-          <w:rPr>
-            <w:noProof/>
-          </w:rPr>
-          <w:t>6</w:t>
-        </w:r>
-      </w:fldSimple>
+      <w:proofErr w:type="gramEnd"/>
+      <w:r>
+        <w:fldChar w:fldCharType="begin"/>
+      </w:r>
+      <w:r>
+        <w:instrText xml:space="preserve"> STYLEREF 1 \s </w:instrText>
+      </w:r>
+      <w:r>
+        <w:fldChar w:fldCharType="separate"/>
+      </w:r>
+      <w:r>
+        <w:rPr>
+          <w:noProof/>
+        </w:rPr>
+        <w:t>6</w:t>
+      </w:r>
+      <w:r>
+        <w:fldChar w:fldCharType="end"/>
+      </w:r>
+      <w:proofErr w:type="gramStart"/>
       <w:r>
         <w:t>.</w:t>
       </w:r>
-      <w:fldSimple w:instr=" SEQ Figure \* ARABIC \s 1 ">
-        <w:r>
-          <w:rPr>
-            <w:noProof/>
-          </w:rPr>
-          <w:t>3</w:t>
-        </w:r>
-      </w:fldSimple>
+      <w:proofErr w:type="gramEnd"/>
+      <w:r>
+        <w:fldChar w:fldCharType="begin"/>
+      </w:r>
+      <w:r>
+        <w:instrText xml:space="preserve"> SEQ Figure \* ARABIC \s 1 </w:instrText>
+      </w:r>
+      <w:r>
+        <w:fldChar w:fldCharType="separate"/>
+      </w:r>
+      <w:r>
+        <w:rPr>
+          <w:noProof/>
+        </w:rPr>
+        <w:t>4</w:t>
+      </w:r>
+      <w:r>
+        <w:fldChar w:fldCharType="end"/>
+      </w:r>
       <w:r>
         <w:t>: CSC OS Structure</w:t>
       </w:r>
-      <w:bookmarkEnd w:id="26"/>
-      <w:bookmarkEnd w:id="27"/>
+      <w:bookmarkEnd w:id="32"/>
+      <w:bookmarkEnd w:id="33"/>
     </w:p>
     <w:p>
       <w:pPr>
@@ -4350,7 +6684,7 @@
         <w:rPr>
           <w:noProof/>
         </w:rPr>
-        <w:t>3</w:t>
+        <w:t>4</w:t>
       </w:r>
       <w:r>
         <w:t>: CSC OS Structure</w:t>
@@ -4416,6 +6750,19 @@
           <w:lang w:eastAsia="en-AU"/>
         </w:rPr>
         <w:fldChar w:fldCharType="end"/>
+      </w:r>
+    </w:p>
+    <w:p>
+      <w:pPr>
+        <w:jc w:val="left"/>
+        <w:rPr>
+          <w:bCs/>
+          <w:szCs w:val="18"/>
+        </w:rPr>
+      </w:pPr>
+      <w:bookmarkStart w:id="34" w:name="_Ref305237610"/>
+      <w:r>
+        <w:br w:type="page"/>
       </w:r>
     </w:p>
     <w:p>
@@ -4423,8 +6770,9 @@
         <w:pStyle w:val="Caption"/>
         <w:keepNext/>
       </w:pPr>
-      <w:bookmarkStart w:id="28" w:name="_Ref305237610"/>
-      <w:r>
+      <w:proofErr w:type="gramStart"/>
+      <w:r>
+        <w:lastRenderedPageBreak/>
         <w:t xml:space="preserve">Table </w:t>
       </w:r>
       <w:fldSimple w:instr=" STYLEREF 1 \s ">
@@ -4438,18 +6786,29 @@
       <w:r>
         <w:t>.</w:t>
       </w:r>
-      <w:fldSimple w:instr=" SEQ Table \* ARABIC \s 1 ">
-        <w:r>
-          <w:rPr>
-            <w:noProof/>
-          </w:rPr>
-          <w:t>1</w:t>
-        </w:r>
-      </w:fldSimple>
+      <w:proofErr w:type="gramEnd"/>
+      <w:r>
+        <w:fldChar w:fldCharType="begin"/>
+      </w:r>
+      <w:r>
+        <w:instrText xml:space="preserve"> SEQ Table \* ARABIC \s 1 </w:instrText>
+      </w:r>
+      <w:r>
+        <w:fldChar w:fldCharType="separate"/>
+      </w:r>
+      <w:r>
+        <w:rPr>
+          <w:noProof/>
+        </w:rPr>
+        <w:t>1</w:t>
+      </w:r>
+      <w:r>
+        <w:fldChar w:fldCharType="end"/>
+      </w:r>
       <w:r>
         <w:t>: CSC Task responsibilities</w:t>
       </w:r>
-      <w:bookmarkEnd w:id="28"/>
+      <w:bookmarkEnd w:id="34"/>
     </w:p>
     <w:tbl>
       <w:tblPr>
@@ -4810,7 +7169,6 @@
         <w:rPr>
           <w:lang w:eastAsia="en-AU"/>
         </w:rPr>
-        <w:lastRenderedPageBreak/>
         <w:t>The central command task operates based on feedback from the System Control Task on what operating mode the satellite is required to be in. These operating modes are specified via two sources:</w:t>
       </w:r>
     </w:p>
@@ -4847,7 +7205,21 @@
         <w:rPr>
           <w:lang w:eastAsia="en-AU"/>
         </w:rPr>
-        <w:t>DTMF Commands (nine digit codes to be transmitted from a Groundstation)</w:t>
+        <w:t xml:space="preserve">DTMF Commands (nine digit codes to be transmitted from a </w:t>
+      </w:r>
+      <w:proofErr w:type="spellStart"/>
+      <w:r>
+        <w:rPr>
+          <w:lang w:eastAsia="en-AU"/>
+        </w:rPr>
+        <w:t>Groundstation</w:t>
+      </w:r>
+      <w:proofErr w:type="spellEnd"/>
+      <w:r>
+        <w:rPr>
+          <w:lang w:eastAsia="en-AU"/>
+        </w:rPr>
+        <w:t>)</w:t>
       </w:r>
     </w:p>
     <w:p>
@@ -4889,7 +7261,7 @@
         <w:rPr>
           <w:lang w:eastAsia="en-AU"/>
         </w:rPr>
-        <w:t>6.6.1</w:t>
+        <w:t>6.4.1</w:t>
       </w:r>
       <w:r>
         <w:rPr>
@@ -4901,36 +7273,7 @@
         <w:rPr>
           <w:lang w:eastAsia="en-AU"/>
         </w:rPr>
-        <w:t xml:space="preserve"> DTMF.</w:t>
-      </w:r>
-      <w:r>
-        <w:rPr>
-          <w:lang w:eastAsia="en-AU"/>
-        </w:rPr>
-        <w:fldChar w:fldCharType="begin"/>
-      </w:r>
-      <w:r>
-        <w:rPr>
-          <w:lang w:eastAsia="en-AU"/>
-        </w:rPr>
-        <w:instrText xml:space="preserve"> PAGEREF _Ref305238056 \h </w:instrText>
-      </w:r>
-      <w:r>
-        <w:rPr>
-          <w:lang w:eastAsia="en-AU"/>
-        </w:rPr>
-      </w:r>
-      <w:r>
-        <w:rPr>
-          <w:lang w:eastAsia="en-AU"/>
-        </w:rPr>
-        <w:fldChar w:fldCharType="separate"/>
-      </w:r>
-      <w:r>
-        <w:rPr>
-          <w:lang w:eastAsia="en-AU"/>
-        </w:rPr>
-        <w:fldChar w:fldCharType="end"/>
+        <w:t xml:space="preserve"> DTMF </w:t>
       </w:r>
     </w:p>
     <w:p>
@@ -4959,6 +7302,141 @@
           <w:lang w:eastAsia="en-AU"/>
         </w:rPr>
       </w:pPr>
+      <w:r>
+        <w:rPr>
+          <w:lang w:eastAsia="en-AU"/>
+        </w:rPr>
+        <w:t>All software drivers and applications compile and run as expected on the JTAG (LPC2119) boards. Each task has been written (with some clean up necessary) and tested to work individually, independent of the System Control Task.</w:t>
+      </w:r>
+    </w:p>
+    <w:p>
+      <w:pPr>
+        <w:rPr>
+          <w:lang w:eastAsia="en-AU"/>
+        </w:rPr>
+      </w:pPr>
+      <w:r>
+        <w:rPr>
+          <w:lang w:eastAsia="en-AU"/>
+        </w:rPr>
+        <w:t>The LPC2468 controller board has been designed, constructed and proofed. This board currently contains a USB interface to allow for quick programming. Th</w:t>
+      </w:r>
+      <w:r>
+        <w:rPr>
+          <w:lang w:eastAsia="en-AU"/>
+        </w:rPr>
+        <w:t>e</w:t>
+      </w:r>
+      <w:r>
+        <w:rPr>
+          <w:lang w:eastAsia="en-AU"/>
+        </w:rPr>
+        <w:t xml:space="preserve"> board also currently has the </w:t>
+      </w:r>
+      <w:r>
+        <w:rPr>
+          <w:lang w:eastAsia="en-AU"/>
+        </w:rPr>
+        <w:t>cap</w:t>
+      </w:r>
+      <w:r>
+        <w:rPr>
+          <w:lang w:eastAsia="en-AU"/>
+        </w:rPr>
+        <w:t>ability to ‘hot swap’ three different kinds of memory modules. This allows for testing of the effectiveness of using different memory types for the purposes of implementing them on the satellite.</w:t>
+      </w:r>
+    </w:p>
+    <w:p>
+      <w:pPr>
+        <w:rPr>
+          <w:lang w:eastAsia="en-AU"/>
+        </w:rPr>
+      </w:pPr>
+      <w:r>
+        <w:rPr>
+          <w:lang w:eastAsia="en-AU"/>
+        </w:rPr>
+        <w:t>For all current drawings of the LPC2468, please consult the CRSC family of drawings.</w:t>
+      </w:r>
+    </w:p>
+    <w:p>
+      <w:pPr>
+        <w:pStyle w:val="Heading3"/>
+        <w:rPr>
+          <w:lang w:eastAsia="en-AU"/>
+        </w:rPr>
+      </w:pPr>
+      <w:r>
+        <w:rPr>
+          <w:lang w:eastAsia="en-AU"/>
+        </w:rPr>
+        <w:t>Future Work</w:t>
+      </w:r>
+    </w:p>
+    <w:p>
+      <w:pPr>
+        <w:rPr>
+          <w:lang w:eastAsia="en-AU"/>
+        </w:rPr>
+      </w:pPr>
+      <w:r>
+        <w:rPr>
+          <w:lang w:eastAsia="en-AU"/>
+        </w:rPr>
+        <w:t>All operating modes and DTMF commands need to be finalised and implemented. Currently, only examples of both functions exist. The focus so far has been on driver and low level application implementation. As such, currently all applications are run one at request of a user to facilitate module debugging. The Scheduler will need to be integrated System Control task to allow for the satellite to operate via specified operating modes.</w:t>
+      </w:r>
+    </w:p>
+    <w:p>
+      <w:pPr>
+        <w:rPr>
+          <w:lang w:eastAsia="en-AU"/>
+        </w:rPr>
+      </w:pPr>
+      <w:r>
+        <w:rPr>
+          <w:lang w:eastAsia="en-AU"/>
+        </w:rPr>
+        <w:lastRenderedPageBreak/>
+        <w:t>Furthermore, the operating system and all applications and drivers need to be ported from the LPC2119 board to run on the LPC2468 board. Some settings and configurations need to be changed in order for drivers and applications to have the same functionality as on the JTAG boards. The code repository is also being refactored during this process to allow for a more formal and modular system.</w:t>
+      </w:r>
+    </w:p>
+    <w:p>
+      <w:pPr>
+        <w:rPr>
+          <w:lang w:eastAsia="en-AU"/>
+        </w:rPr>
+      </w:pPr>
+      <w:r>
+        <w:rPr>
+          <w:lang w:eastAsia="en-AU"/>
+        </w:rPr>
+        <w:t xml:space="preserve">The different memory types currently in tender also need to be tested and evaluated so that a final memory type can be chosen to be </w:t>
+      </w:r>
+      <w:r>
+        <w:rPr>
+          <w:lang w:eastAsia="en-AU"/>
+        </w:rPr>
+        <w:t>included on the final design.</w:t>
+      </w:r>
+    </w:p>
+    <w:p>
+      <w:pPr>
+        <w:rPr>
+          <w:lang w:eastAsia="en-AU"/>
+        </w:rPr>
+      </w:pPr>
+      <w:r>
+        <w:rPr>
+          <w:lang w:eastAsia="en-AU"/>
+        </w:rPr>
+        <w:t>Finally, the PCB for the LPC2468 CSC board needs to be finalised, with the USB interface removed and implementing the chosen memory type.</w:t>
+      </w:r>
+      <w:r>
+        <w:rPr>
+          <w:lang w:eastAsia="en-AU"/>
+        </w:rPr>
+        <w:t xml:space="preserve"> This PCB needs to be designed such that it integrates with the other critical systems, sitting in Tray 2.</w:t>
+      </w:r>
     </w:p>
     <w:p>
       <w:pPr>
@@ -5002,9 +7480,9 @@
           <w:lang w:eastAsia="en-AU"/>
         </w:rPr>
       </w:pPr>
-      <w:bookmarkStart w:id="29" w:name="_Toc304639894"/>
-      <w:bookmarkStart w:id="30" w:name="_Toc304642601"/>
-      <w:bookmarkStart w:id="31" w:name="_Toc305237712"/>
+      <w:bookmarkStart w:id="35" w:name="_Toc304639894"/>
+      <w:bookmarkStart w:id="36" w:name="_Toc304642601"/>
+      <w:bookmarkStart w:id="37" w:name="_Toc305243731"/>
       <w:r>
         <w:rPr>
           <w:rFonts w:eastAsia="Times New Roman"/>
@@ -5013,9 +7491,8 @@
         <w:lastRenderedPageBreak/>
         <w:t>Power</w:t>
       </w:r>
-      <w:bookmarkEnd w:id="29"/>
-      <w:bookmarkEnd w:id="30"/>
-      <w:bookmarkEnd w:id="31"/>
+      <w:bookmarkEnd w:id="35"/>
+      <w:bookmarkEnd w:id="36"/>
       <w:r>
         <w:rPr>
           <w:rFonts w:eastAsia="Times New Roman"/>
@@ -5023,18 +7500,33 @@
         </w:rPr>
         <w:t xml:space="preserve"> Overview</w:t>
       </w:r>
-    </w:p>
-    <w:p>
-      <w:pPr>
-        <w:rPr>
-          <w:lang w:eastAsia="en-AU"/>
-        </w:rPr>
-      </w:pPr>
-      <w:r>
-        <w:rPr>
-          <w:lang w:eastAsia="en-AU"/>
-        </w:rPr>
-        <w:t>The BLUEsat Power system is divided into three sub-systems, the Solar Array, the Battery Charge Regulator and Voltage Regulators.  </w:t>
+      <w:bookmarkEnd w:id="37"/>
+    </w:p>
+    <w:p>
+      <w:pPr>
+        <w:rPr>
+          <w:lang w:eastAsia="en-AU"/>
+        </w:rPr>
+      </w:pPr>
+      <w:r>
+        <w:rPr>
+          <w:lang w:eastAsia="en-AU"/>
+        </w:rPr>
+        <w:t xml:space="preserve">The </w:t>
+      </w:r>
+      <w:proofErr w:type="spellStart"/>
+      <w:r>
+        <w:rPr>
+          <w:lang w:eastAsia="en-AU"/>
+        </w:rPr>
+        <w:t>BLUEsat</w:t>
+      </w:r>
+      <w:proofErr w:type="spellEnd"/>
+      <w:r>
+        <w:rPr>
+          <w:lang w:eastAsia="en-AU"/>
+        </w:rPr>
+        <w:t xml:space="preserve"> Power system is divided into three sub-systems, the Solar Array, the Battery Charge Regulator and Voltage Regulators.  </w:t>
       </w:r>
     </w:p>
     <w:p>
@@ -5136,6 +7628,7 @@
     <w:p>
       <w:pPr>
         <w:keepNext/>
+        <w:jc w:val="center"/>
       </w:pPr>
       <w:r>
         <w:rPr>
@@ -5158,7 +7651,7 @@
                     <pic:cNvPicPr/>
                   </pic:nvPicPr>
                   <pic:blipFill>
-                    <a:blip r:embed="rId13">
+                    <a:blip r:embed="rId14">
                       <a:extLst>
                         <a:ext uri="{28A0092B-C50C-407E-A947-70E740481C1C}">
                           <a14:useLocalDpi xmlns:a14="http://schemas.microsoft.com/office/drawing/2010/main" val="0"/>
@@ -5192,11 +7685,13 @@
           <w:lang w:eastAsia="en-AU"/>
         </w:rPr>
       </w:pPr>
-      <w:bookmarkStart w:id="32" w:name="_Ref304651787"/>
-      <w:bookmarkStart w:id="33" w:name="_Toc305237720"/>
+      <w:bookmarkStart w:id="38" w:name="_Ref304651787"/>
+      <w:bookmarkStart w:id="39" w:name="_Toc305243741"/>
+      <w:proofErr w:type="gramStart"/>
       <w:r>
         <w:t xml:space="preserve">Figure </w:t>
       </w:r>
+      <w:proofErr w:type="gramEnd"/>
       <w:r>
         <w:fldChar w:fldCharType="begin"/>
       </w:r>
@@ -5215,9 +7710,11 @@
       <w:r>
         <w:fldChar w:fldCharType="end"/>
       </w:r>
+      <w:proofErr w:type="gramStart"/>
       <w:r>
         <w:t>.</w:t>
       </w:r>
+      <w:proofErr w:type="gramEnd"/>
       <w:r>
         <w:fldChar w:fldCharType="begin"/>
       </w:r>
@@ -5236,11 +7733,11 @@
       <w:r>
         <w:fldChar w:fldCharType="end"/>
       </w:r>
-      <w:bookmarkEnd w:id="32"/>
+      <w:bookmarkEnd w:id="38"/>
       <w:r>
         <w:t xml:space="preserve"> - Simplified overview of the Satellite Power System</w:t>
       </w:r>
-      <w:bookmarkEnd w:id="33"/>
+      <w:bookmarkEnd w:id="39"/>
     </w:p>
     <w:p>
       <w:pPr>
@@ -5282,6 +7779,7 @@
           <w:lang w:eastAsia="en-AU"/>
         </w:rPr>
       </w:pPr>
+      <w:bookmarkStart w:id="40" w:name="_Toc305243732"/>
       <w:r>
         <w:rPr>
           <w:lang w:eastAsia="en-AU"/>
@@ -5289,6 +7787,7 @@
         <w:lastRenderedPageBreak/>
         <w:t>Solar Array</w:t>
       </w:r>
+      <w:bookmarkEnd w:id="40"/>
     </w:p>
     <w:p>
       <w:pPr>
@@ -5383,7 +7882,7 @@
         <w:rPr>
           <w:noProof/>
         </w:rPr>
-        <w:t>4</w:t>
+        <w:t>6</w:t>
       </w:r>
       <w:r>
         <w:rPr>
@@ -5433,7 +7932,7 @@
                     <pic:cNvPicPr/>
                   </pic:nvPicPr>
                   <pic:blipFill>
-                    <a:blip r:embed="rId14">
+                    <a:blip r:embed="rId15">
                       <a:extLst>
                         <a:ext uri="{28A0092B-C50C-407E-A947-70E740481C1C}">
                           <a14:useLocalDpi xmlns:a14="http://schemas.microsoft.com/office/drawing/2010/main" val="0"/>
@@ -5470,38 +7969,62 @@
           <w:lang w:eastAsia="en-AU"/>
         </w:rPr>
       </w:pPr>
-      <w:bookmarkStart w:id="34" w:name="_Ref304649908"/>
-      <w:bookmarkStart w:id="35" w:name="_Toc305237719"/>
+      <w:bookmarkStart w:id="41" w:name="_Ref304649908"/>
+      <w:bookmarkStart w:id="42" w:name="_Toc305243742"/>
+      <w:proofErr w:type="gramStart"/>
       <w:r>
         <w:t xml:space="preserve">Figure </w:t>
       </w:r>
-      <w:fldSimple w:instr=" STYLEREF 1 \s ">
-        <w:r>
-          <w:rPr>
-            <w:noProof/>
-          </w:rPr>
-          <w:t>6</w:t>
-        </w:r>
-      </w:fldSimple>
+      <w:proofErr w:type="gramEnd"/>
+      <w:r>
+        <w:fldChar w:fldCharType="begin"/>
+      </w:r>
+      <w:r>
+        <w:instrText xml:space="preserve"> STYLEREF 1 \s </w:instrText>
+      </w:r>
+      <w:r>
+        <w:fldChar w:fldCharType="separate"/>
+      </w:r>
+      <w:r>
+        <w:rPr>
+          <w:noProof/>
+        </w:rPr>
+        <w:t>6</w:t>
+      </w:r>
+      <w:r>
+        <w:fldChar w:fldCharType="end"/>
+      </w:r>
+      <w:proofErr w:type="gramStart"/>
       <w:r>
         <w:t>.</w:t>
       </w:r>
-      <w:fldSimple w:instr=" SEQ Figure \* ARABIC \s 1 ">
-        <w:r>
-          <w:rPr>
-            <w:noProof/>
-          </w:rPr>
-          <w:t>4</w:t>
-        </w:r>
-      </w:fldSimple>
-      <w:bookmarkEnd w:id="34"/>
+      <w:proofErr w:type="gramEnd"/>
+      <w:r>
+        <w:fldChar w:fldCharType="begin"/>
+      </w:r>
+      <w:r>
+        <w:instrText xml:space="preserve"> SEQ Figure \* ARABIC \s 1 </w:instrText>
+      </w:r>
+      <w:r>
+        <w:fldChar w:fldCharType="separate"/>
+      </w:r>
+      <w:r>
+        <w:rPr>
+          <w:noProof/>
+        </w:rPr>
+        <w:t>6</w:t>
+      </w:r>
+      <w:r>
+        <w:fldChar w:fldCharType="end"/>
+      </w:r>
+      <w:bookmarkEnd w:id="41"/>
       <w:r>
         <w:t xml:space="preserve"> -</w:t>
       </w:r>
       <w:r>
         <w:t xml:space="preserve"> Exploded view of Satellite structure including solar Array</w:t>
       </w:r>
-      <w:bookmarkEnd w:id="35"/>
+      <w:bookmarkEnd w:id="42"/>
     </w:p>
     <w:p>
       <w:pPr>
@@ -5515,7 +8038,7 @@
           <w:lang w:eastAsia="en-AU"/>
         </w:rPr>
       </w:pPr>
-      <w:bookmarkStart w:id="36" w:name="_Toc304639898"/>
+      <w:bookmarkStart w:id="43" w:name="_Toc304639898"/>
     </w:p>
     <w:p>
       <w:pPr>
@@ -5531,11 +8054,33 @@
           <w:rFonts w:cstheme="minorHAnsi"/>
         </w:rPr>
       </w:pPr>
+      <w:proofErr w:type="spellStart"/>
       <w:r>
         <w:rPr>
           <w:rFonts w:cstheme="minorHAnsi"/>
         </w:rPr>
-        <w:t xml:space="preserve">BLUEsat currently has about 200 electrically functioning gallium arsenide solar cells and about 48 electrically non-functioning cells which are intended for use in mechanical testing. These cells are from Spectrolabs and are specifically designed for space, many being already used in space </w:t>
+        <w:t>BLUEsat</w:t>
+      </w:r>
+      <w:proofErr w:type="spellEnd"/>
+      <w:r>
+        <w:rPr>
+          <w:rFonts w:cstheme="minorHAnsi"/>
+        </w:rPr>
+        <w:t xml:space="preserve"> currently has about 200 electrically functioning gallium arsenide solar cells and about 48 electrically non-functioning cells which are intended for use in mechanical testing. These cells are from </w:t>
+      </w:r>
+      <w:proofErr w:type="spellStart"/>
+      <w:r>
+        <w:rPr>
+          <w:rFonts w:cstheme="minorHAnsi"/>
+        </w:rPr>
+        <w:t>Spectrolabs</w:t>
+      </w:r>
+      <w:proofErr w:type="spellEnd"/>
+      <w:r>
+        <w:rPr>
+          <w:rFonts w:cstheme="minorHAnsi"/>
+        </w:rPr>
+        <w:t xml:space="preserve"> and are specifically designed for space, many being already used in space </w:t>
       </w:r>
       <w:r>
         <w:rPr>
@@ -5567,11 +8112,19 @@
       </w:r>
     </w:p>
     <w:p>
+      <w:proofErr w:type="spellStart"/>
       <w:r>
         <w:rPr>
           <w:rFonts w:cstheme="minorHAnsi"/>
         </w:rPr>
-        <w:t>BLUEsat will need to</w:t>
+        <w:t>BLUEsat</w:t>
+      </w:r>
+      <w:proofErr w:type="spellEnd"/>
+      <w:r>
+        <w:rPr>
+          <w:rFonts w:cstheme="minorHAnsi"/>
+        </w:rPr>
+        <w:t xml:space="preserve"> will need to</w:t>
       </w:r>
       <w:r>
         <w:t xml:space="preserve"> </w:t>
@@ -5585,7 +8138,15 @@
     </w:p>
     <w:p>
       <w:r>
-        <w:t>If possible BLUEsat will obtain cells which already have their own cover glass in order to boost the overall efficiency and lifetime of the system. Before putting together the cells for the satellite’s solar panels members will have to undertake a course which teaches space grade soldering which will help ensure the panels last for the lifetime of the satellite.</w:t>
+        <w:t xml:space="preserve">If possible </w:t>
+      </w:r>
+      <w:proofErr w:type="spellStart"/>
+      <w:r>
+        <w:t>BLUEsat</w:t>
+      </w:r>
+      <w:proofErr w:type="spellEnd"/>
+      <w:r>
+        <w:t xml:space="preserve"> will obtain cells which already have their own cover glass in order to boost the overall efficiency and lifetime of the system. Before putting together the cells for the satellite’s solar panels members will have to undertake a course which teaches space grade soldering which will help ensure the panels last for the lifetime of the satellite.</w:t>
       </w:r>
     </w:p>
     <w:p>
@@ -5628,23 +8189,163 @@
       <w:pPr>
         <w:pStyle w:val="Heading2"/>
       </w:pPr>
+      <w:bookmarkStart w:id="44" w:name="_Toc305243733"/>
       <w:r>
         <w:lastRenderedPageBreak/>
         <w:t>Battery Charge Regulator</w:t>
       </w:r>
-    </w:p>
-    <w:p>
+      <w:bookmarkEnd w:id="44"/>
+    </w:p>
+    <w:p>
+      <w:pPr>
+        <w:rPr>
+          <w:i/>
+        </w:rPr>
+      </w:pPr>
+      <w:r>
+        <w:rPr>
+          <w:i/>
+        </w:rPr>
+        <w:t>Relevant Drawings:</w:t>
+      </w:r>
+    </w:p>
+    <w:tbl>
+      <w:tblPr>
+        <w:tblW w:w="5800" w:type="dxa"/>
+        <w:tblInd w:w="93" w:type="dxa"/>
+        <w:tblLook w:val="04A0" w:firstRow="1" w:lastRow="0" w:firstColumn="1" w:lastColumn="0" w:noHBand="0" w:noVBand="1"/>
+      </w:tblPr>
+      <w:tblGrid>
+        <w:gridCol w:w="2240"/>
+        <w:gridCol w:w="3560"/>
+      </w:tblGrid>
+      <w:tr>
+        <w:trPr>
+          <w:trHeight w:val="300"/>
+        </w:trPr>
+        <w:tc>
+          <w:tcPr>
+            <w:tcW w:w="2240" w:type="dxa"/>
+            <w:tcBorders>
+              <w:top w:val="nil"/>
+              <w:left w:val="nil"/>
+              <w:bottom w:val="nil"/>
+              <w:right w:val="nil"/>
+            </w:tcBorders>
+            <w:shd w:val="clear" w:color="auto" w:fill="auto"/>
+            <w:noWrap/>
+            <w:vAlign w:val="bottom"/>
+            <w:hideMark/>
+          </w:tcPr>
+          <w:p>
+            <w:pPr>
+              <w:spacing w:after="0" w:line="240" w:lineRule="auto"/>
+              <w:jc w:val="left"/>
+              <w:rPr>
+                <w:rFonts w:ascii="Calibri" w:eastAsia="Times New Roman" w:hAnsi="Calibri" w:cs="Calibri"/>
+                <w:i/>
+                <w:color w:val="000000"/>
+                <w:lang w:eastAsia="en-AU"/>
+              </w:rPr>
+            </w:pPr>
+            <w:r>
+              <w:rPr>
+                <w:rFonts w:ascii="Calibri" w:eastAsia="Times New Roman" w:hAnsi="Calibri" w:cs="Calibri"/>
+                <w:i/>
+                <w:color w:val="000000"/>
+                <w:lang w:eastAsia="en-AU"/>
+              </w:rPr>
+              <w:t>POWR0001</w:t>
+            </w:r>
+          </w:p>
+        </w:tc>
+        <w:tc>
+          <w:tcPr>
+            <w:tcW w:w="3560" w:type="dxa"/>
+            <w:tcBorders>
+              <w:top w:val="nil"/>
+              <w:left w:val="nil"/>
+              <w:bottom w:val="nil"/>
+              <w:right w:val="nil"/>
+            </w:tcBorders>
+            <w:shd w:val="clear" w:color="auto" w:fill="auto"/>
+            <w:noWrap/>
+            <w:vAlign w:val="bottom"/>
+            <w:hideMark/>
+          </w:tcPr>
+          <w:p>
+            <w:pPr>
+              <w:spacing w:after="0" w:line="240" w:lineRule="auto"/>
+              <w:jc w:val="left"/>
+              <w:rPr>
+                <w:rFonts w:ascii="Calibri" w:eastAsia="Times New Roman" w:hAnsi="Calibri" w:cs="Calibri"/>
+                <w:i/>
+                <w:color w:val="000000"/>
+                <w:lang w:eastAsia="en-AU"/>
+              </w:rPr>
+            </w:pPr>
+            <w:proofErr w:type="spellStart"/>
+            <w:r>
+              <w:rPr>
+                <w:rFonts w:ascii="Calibri" w:eastAsia="Times New Roman" w:hAnsi="Calibri" w:cs="Calibri"/>
+                <w:i/>
+                <w:color w:val="000000"/>
+                <w:lang w:eastAsia="en-AU"/>
+              </w:rPr>
+              <w:t>BLUEsat</w:t>
+            </w:r>
+            <w:proofErr w:type="spellEnd"/>
+            <w:r>
+              <w:rPr>
+                <w:rFonts w:ascii="Calibri" w:eastAsia="Times New Roman" w:hAnsi="Calibri" w:cs="Calibri"/>
+                <w:i/>
+                <w:color w:val="000000"/>
+                <w:lang w:eastAsia="en-AU"/>
+              </w:rPr>
+              <w:t xml:space="preserve"> Peak Power Tracker</w:t>
+            </w:r>
+          </w:p>
+        </w:tc>
+      </w:tr>
+    </w:tbl>
+    <w:p>
+      <w:pPr>
+        <w:rPr>
+          <w:i/>
+        </w:rPr>
+      </w:pPr>
+    </w:p>
+    <w:p>
+      <w:proofErr w:type="spellStart"/>
       <w:r>
         <w:t>B</w:t>
       </w:r>
       <w:r>
-        <w:t xml:space="preserve">LUEsat will have four strings of </w:t>
-      </w:r>
-      <w:r>
-        <w:t xml:space="preserve"> eleven</w:t>
-      </w:r>
-      <w:r>
-        <w:t xml:space="preserve"> NiMh battery cells, totalling a specified supply voltage of 13.2V.</w:t>
+        <w:t>LUEsat</w:t>
+      </w:r>
+      <w:proofErr w:type="spellEnd"/>
+      <w:r>
+        <w:t xml:space="preserve"> will have four strings of </w:t>
+      </w:r>
+      <w:r>
+        <w:t>eleven</w:t>
+      </w:r>
+      <w:r>
+        <w:t xml:space="preserve"> </w:t>
+      </w:r>
+      <w:r>
+        <w:t>Nickel Metal Hydride (</w:t>
+      </w:r>
+      <w:proofErr w:type="spellStart"/>
+      <w:r>
+        <w:t>NiMh</w:t>
+      </w:r>
+      <w:proofErr w:type="spellEnd"/>
+      <w:r>
+        <w:t>)</w:t>
+      </w:r>
+      <w:r>
+        <w:t xml:space="preserve"> battery cells, totalling a specified supply voltage of 13.2V.</w:t>
       </w:r>
     </w:p>
     <w:p>
@@ -5721,7 +8422,21 @@
         <w:rPr>
           <w:lang w:eastAsia="en-AU"/>
         </w:rPr>
-        <w:t xml:space="preserve">The Battery Charge Regulator was implemented onto a prototype printed circuit board as part of William Du’s thesis on Peak Power Point Tracking (2011). However, when this circuit was recreated, it was found </w:t>
+        <w:t xml:space="preserve">The Battery Charge Regulator was implemented onto a prototype printed circuit board as part of William </w:t>
+      </w:r>
+      <w:proofErr w:type="spellStart"/>
+      <w:r>
+        <w:rPr>
+          <w:lang w:eastAsia="en-AU"/>
+        </w:rPr>
+        <w:t>Du’s</w:t>
+      </w:r>
+      <w:proofErr w:type="spellEnd"/>
+      <w:r>
+        <w:rPr>
+          <w:lang w:eastAsia="en-AU"/>
+        </w:rPr>
+        <w:t xml:space="preserve"> thesis on Peak Power Point Tracking (2011). However, when this circuit was recreated, it was found </w:t>
       </w:r>
       <w:r>
         <w:rPr>
@@ -5839,6 +8554,7 @@
           <w:lang w:eastAsia="en-AU"/>
         </w:rPr>
       </w:pPr>
+      <w:bookmarkStart w:id="45" w:name="_Toc305243734"/>
       <w:r>
         <w:rPr>
           <w:lang w:eastAsia="en-AU"/>
@@ -5846,6 +8562,7 @@
         <w:lastRenderedPageBreak/>
         <w:t>Voltage Regulation</w:t>
       </w:r>
+      <w:bookmarkEnd w:id="45"/>
     </w:p>
     <w:p>
       <w:pPr>
@@ -5869,274 +8586,18 @@
         </w:rPr>
         <w:br w:type="page"/>
       </w:r>
+      <w:bookmarkEnd w:id="43"/>
     </w:p>
     <w:p>
       <w:pPr>
         <w:pStyle w:val="Heading2"/>
-      </w:pPr>
-      <w:bookmarkStart w:id="37" w:name="_Toc304642602"/>
-      <w:bookmarkStart w:id="38" w:name="_Toc305237713"/>
-      <w:r>
-        <w:lastRenderedPageBreak/>
-        <w:t>Communications</w:t>
-      </w:r>
-      <w:bookmarkEnd w:id="36"/>
-      <w:bookmarkEnd w:id="37"/>
-      <w:bookmarkEnd w:id="38"/>
-    </w:p>
-    <w:p>
-      <w:pPr>
-        <w:rPr>
-          <w:lang w:eastAsia="en-AU"/>
-        </w:rPr>
-      </w:pPr>
-      <w:r>
-        <w:rPr>
-          <w:lang w:eastAsia="en-AU"/>
-        </w:rPr>
-        <w:t>BLUEsat will communicate with Earth via VHF radio transmitters and UHF radio receivers. Digital data from the Critical Systems Computer and Payload Computer will be modulated by AFSK (Audio Frequency Shift Keying) and GMSK (Gaussian-Minimum Shift-Keying) modems, respectively, for transmission or reception by the radios.</w:t>
-      </w:r>
-    </w:p>
-    <w:p>
-      <w:pPr>
-        <w:rPr>
-          <w:lang w:eastAsia="en-AU"/>
-        </w:rPr>
-      </w:pPr>
-      <w:r>
-        <w:rPr>
-          <w:lang w:eastAsia="en-AU"/>
-        </w:rPr>
-        <w:t xml:space="preserve">Each of the above communication devices are duplicated for sake of redundancy. In order to manage communication lines and communication times, the critical systems compute controls a central switching circuit which routes communication lines based upon current priority. The communications array is connected according to </w:t>
-      </w:r>
-      <w:r>
-        <w:rPr>
-          <w:lang w:eastAsia="en-AU"/>
-        </w:rPr>
-        <w:fldChar w:fldCharType="begin"/>
-      </w:r>
-      <w:r>
-        <w:rPr>
-          <w:lang w:eastAsia="en-AU"/>
-        </w:rPr>
-        <w:instrText xml:space="preserve"> REF _Ref304655857 \h </w:instrText>
-      </w:r>
-      <w:r>
-        <w:rPr>
-          <w:lang w:eastAsia="en-AU"/>
-        </w:rPr>
-      </w:r>
-      <w:r>
-        <w:rPr>
-          <w:lang w:eastAsia="en-AU"/>
-        </w:rPr>
-        <w:fldChar w:fldCharType="separate"/>
-      </w:r>
-      <w:r>
-        <w:t xml:space="preserve">Figure </w:t>
-      </w:r>
-      <w:r>
-        <w:rPr>
-          <w:noProof/>
-        </w:rPr>
-        <w:t>6</w:t>
-      </w:r>
-      <w:r>
-        <w:t>.</w:t>
-      </w:r>
-      <w:r>
-        <w:rPr>
-          <w:noProof/>
-        </w:rPr>
-        <w:t>6</w:t>
-      </w:r>
-      <w:r>
-        <w:rPr>
-          <w:lang w:eastAsia="en-AU"/>
-        </w:rPr>
-        <w:fldChar w:fldCharType="end"/>
-      </w:r>
-    </w:p>
-    <w:p>
-      <w:pPr>
-        <w:keepNext/>
-      </w:pPr>
-      <w:r>
-        <w:rPr>
-          <w:noProof/>
-          <w:lang w:eastAsia="en-AU"/>
-        </w:rPr>
-        <w:drawing>
-          <wp:inline distT="0" distB="0" distL="0" distR="0" wp14:anchorId="75658474" wp14:editId="52973C6B">
-            <wp:extent cx="5999197" cy="3604437"/>
-            <wp:effectExtent l="0" t="0" r="1905" b="0"/>
-            <wp:docPr id="8" name="Picture 8"/>
-            <wp:cNvGraphicFramePr>
-              <a:graphicFrameLocks xmlns:a="http://schemas.openxmlformats.org/drawingml/2006/main" noChangeAspect="1"/>
-            </wp:cNvGraphicFramePr>
-            <a:graphic xmlns:a="http://schemas.openxmlformats.org/drawingml/2006/main">
-              <a:graphicData uri="http://schemas.openxmlformats.org/drawingml/2006/picture">
-                <pic:pic xmlns:pic="http://schemas.openxmlformats.org/drawingml/2006/picture">
-                  <pic:nvPicPr>
-                    <pic:cNvPr id="0" name="comms.jpeg"/>
-                    <pic:cNvPicPr/>
-                  </pic:nvPicPr>
-                  <pic:blipFill>
-                    <a:blip r:embed="rId15">
-                      <a:extLst>
-                        <a:ext uri="{28A0092B-C50C-407E-A947-70E740481C1C}">
-                          <a14:useLocalDpi xmlns:a14="http://schemas.microsoft.com/office/drawing/2010/main" val="0"/>
-                        </a:ext>
-                      </a:extLst>
-                    </a:blip>
-                    <a:stretch>
-                      <a:fillRect/>
-                    </a:stretch>
-                  </pic:blipFill>
-                  <pic:spPr>
-                    <a:xfrm>
-                      <a:off x="0" y="0"/>
-                      <a:ext cx="5999784" cy="3604790"/>
-                    </a:xfrm>
-                    <a:prstGeom prst="rect">
-                      <a:avLst/>
-                    </a:prstGeom>
-                  </pic:spPr>
-                </pic:pic>
-              </a:graphicData>
-            </a:graphic>
-          </wp:inline>
-        </w:drawing>
-      </w:r>
-    </w:p>
-    <w:p>
-      <w:pPr>
-        <w:pStyle w:val="Caption"/>
-        <w:rPr>
-          <w:lang w:eastAsia="en-AU"/>
-        </w:rPr>
-      </w:pPr>
-      <w:bookmarkStart w:id="39" w:name="_Ref304655857"/>
-      <w:bookmarkStart w:id="40" w:name="_Toc305237721"/>
-      <w:r>
-        <w:t xml:space="preserve">Figure </w:t>
-      </w:r>
-      <w:fldSimple w:instr=" STYLEREF 1 \s ">
-        <w:r>
-          <w:rPr>
-            <w:noProof/>
-          </w:rPr>
-          <w:t>6</w:t>
-        </w:r>
-      </w:fldSimple>
-      <w:r>
-        <w:t>.</w:t>
-      </w:r>
-      <w:fldSimple w:instr=" SEQ Figure \* ARABIC \s 1 ">
-        <w:r>
-          <w:rPr>
-            <w:noProof/>
-          </w:rPr>
-          <w:t>6</w:t>
-        </w:r>
-      </w:fldSimple>
-      <w:bookmarkEnd w:id="39"/>
-      <w:r>
-        <w:t xml:space="preserve"> - Communications Layout</w:t>
-      </w:r>
-      <w:bookmarkEnd w:id="40"/>
-    </w:p>
-    <w:p>
-      <w:pPr>
-        <w:rPr>
-          <w:lang w:eastAsia="en-AU"/>
-        </w:rPr>
-      </w:pPr>
-      <w:r>
-        <w:rPr>
-          <w:lang w:eastAsia="en-AU"/>
-        </w:rPr>
-        <w:t>In addition to this the satellite will also process commands in the form of nine digit numbers, transmitted in DTMF (Dual-Tone Multi-Frequency) form. These commands will be decoded by a DTMF decoder for processing by the Critical Systems computer.</w:t>
-      </w:r>
-      <w:r>
-        <w:rPr>
-          <w:lang w:eastAsia="en-AU"/>
-        </w:rPr>
-        <w:t xml:space="preserve"> The DTMF decoders bypass the switching circuit and are directly connected to each of the Radio Receivers (illustrated in XXXX).</w:t>
-      </w:r>
-    </w:p>
-    <w:p>
-      <w:pPr>
-        <w:rPr>
-          <w:lang w:eastAsia="en-AU"/>
-        </w:rPr>
-      </w:pPr>
-      <w:r>
-        <w:rPr>
-          <w:lang w:eastAsia="en-AU"/>
-        </w:rPr>
-        <w:t>The DTMF circuits are designed such that they will be constantly ‘listening’ for commands, and will alert the Critical Systems Computer wh</w:t>
-      </w:r>
-      <w:r>
-        <w:rPr>
-          <w:lang w:eastAsia="en-AU"/>
-        </w:rPr>
-        <w:t>en a valid command is received.</w:t>
-      </w:r>
-    </w:p>
-    <w:p>
-      <w:pPr>
-        <w:pStyle w:val="Heading3"/>
-        <w:rPr>
-          <w:lang w:eastAsia="en-AU"/>
-        </w:rPr>
-      </w:pPr>
-      <w:bookmarkStart w:id="41" w:name="_Ref305238056"/>
-      <w:r>
-        <w:rPr>
-          <w:lang w:eastAsia="en-AU"/>
-        </w:rPr>
-        <w:t>DTMF</w:t>
-      </w:r>
-      <w:bookmarkEnd w:id="41"/>
-    </w:p>
-    <w:p>
-      <w:pPr>
-        <w:rPr>
-          <w:lang w:eastAsia="en-AU"/>
-        </w:rPr>
-      </w:pPr>
-    </w:p>
-    <w:p>
-      <w:pPr>
-        <w:rPr>
-          <w:rFonts w:eastAsia="Times New Roman" w:cstheme="majorBidi"/>
-          <w:b/>
-          <w:bCs/>
-          <w:sz w:val="44"/>
-          <w:szCs w:val="28"/>
-          <w:lang w:eastAsia="en-AU"/>
-        </w:rPr>
-      </w:pPr>
-      <w:r>
         <w:rPr>
           <w:rFonts w:eastAsia="Times New Roman"/>
           <w:lang w:eastAsia="en-AU"/>
         </w:rPr>
-        <w:br w:type="page"/>
-      </w:r>
-    </w:p>
-    <w:p>
-      <w:pPr>
-        <w:pStyle w:val="Heading2"/>
-        <w:rPr>
-          <w:rFonts w:eastAsia="Times New Roman"/>
-          <w:lang w:eastAsia="en-AU"/>
-        </w:rPr>
-      </w:pPr>
-      <w:bookmarkStart w:id="42" w:name="_Toc304639904"/>
-      <w:bookmarkStart w:id="43" w:name="_Toc304642603"/>
-      <w:bookmarkStart w:id="44" w:name="_Toc305237714"/>
+      </w:pPr>
+      <w:bookmarkStart w:id="46" w:name="_Toc304639904"/>
+      <w:bookmarkStart w:id="47" w:name="_Toc304642603"/>
       <w:r>
         <w:rPr>
           <w:rFonts w:eastAsia="Times New Roman"/>
@@ -6145,6 +8606,7 @@
         <w:lastRenderedPageBreak/>
         <w:t xml:space="preserve"> </w:t>
       </w:r>
+      <w:bookmarkStart w:id="48" w:name="_Toc305243735"/>
       <w:r>
         <w:rPr>
           <w:rFonts w:eastAsia="Times New Roman"/>
@@ -6152,9 +8614,9 @@
         </w:rPr>
         <w:t>Telemetry</w:t>
       </w:r>
-      <w:bookmarkEnd w:id="42"/>
-      <w:bookmarkEnd w:id="43"/>
-      <w:bookmarkEnd w:id="44"/>
+      <w:bookmarkEnd w:id="46"/>
+      <w:bookmarkEnd w:id="47"/>
+      <w:bookmarkEnd w:id="48"/>
     </w:p>
     <w:p>
       <w:pPr>
@@ -6172,7 +8634,21 @@
         <w:rPr>
           <w:lang w:eastAsia="en-AU"/>
         </w:rPr>
-        <w:t>critical systems computer. This data is then transmitted to Earth for analysis and action by Groundstation Operators.</w:t>
+        <w:t xml:space="preserve">critical systems computer. This data is then transmitted to Earth for analysis and action by </w:t>
+      </w:r>
+      <w:proofErr w:type="spellStart"/>
+      <w:r>
+        <w:rPr>
+          <w:lang w:eastAsia="en-AU"/>
+        </w:rPr>
+        <w:t>Groundstation</w:t>
+      </w:r>
+      <w:proofErr w:type="spellEnd"/>
+      <w:r>
+        <w:rPr>
+          <w:lang w:eastAsia="en-AU"/>
+        </w:rPr>
+        <w:t xml:space="preserve"> Operators.</w:t>
       </w:r>
     </w:p>
     <w:p>
@@ -6311,45 +8787,101 @@
       <w:pPr>
         <w:pStyle w:val="Caption"/>
       </w:pPr>
-      <w:bookmarkStart w:id="45" w:name="_Ref304655050"/>
-      <w:bookmarkStart w:id="46" w:name="_Toc305237722"/>
+      <w:bookmarkStart w:id="49" w:name="_Ref304655050"/>
+      <w:bookmarkStart w:id="50" w:name="_Toc305243743"/>
+      <w:proofErr w:type="gramStart"/>
       <w:r>
         <w:t xml:space="preserve">Figure </w:t>
       </w:r>
-      <w:fldSimple w:instr=" STYLEREF 1 \s ">
-        <w:r>
-          <w:rPr>
-            <w:noProof/>
-          </w:rPr>
-          <w:t>6</w:t>
-        </w:r>
-      </w:fldSimple>
+      <w:proofErr w:type="gramEnd"/>
+      <w:r>
+        <w:fldChar w:fldCharType="begin"/>
+      </w:r>
+      <w:r>
+        <w:instrText xml:space="preserve"> STYLEREF 1 \s </w:instrText>
+      </w:r>
+      <w:r>
+        <w:fldChar w:fldCharType="separate"/>
+      </w:r>
+      <w:r>
+        <w:rPr>
+          <w:noProof/>
+        </w:rPr>
+        <w:t>6</w:t>
+      </w:r>
+      <w:r>
+        <w:fldChar w:fldCharType="end"/>
+      </w:r>
+      <w:proofErr w:type="gramStart"/>
       <w:r>
         <w:t>.</w:t>
       </w:r>
-      <w:fldSimple w:instr=" SEQ Figure \* ARABIC \s 1 ">
-        <w:r>
-          <w:rPr>
-            <w:noProof/>
-          </w:rPr>
-          <w:t>7</w:t>
-        </w:r>
-      </w:fldSimple>
-      <w:bookmarkEnd w:id="45"/>
+      <w:proofErr w:type="gramEnd"/>
+      <w:r>
+        <w:fldChar w:fldCharType="begin"/>
+      </w:r>
+      <w:r>
+        <w:instrText xml:space="preserve"> SEQ Figure \* ARABIC \s 1 </w:instrText>
+      </w:r>
+      <w:r>
+        <w:fldChar w:fldCharType="separate"/>
+      </w:r>
+      <w:r>
+        <w:rPr>
+          <w:noProof/>
+        </w:rPr>
+        <w:t>7</w:t>
+      </w:r>
+      <w:r>
+        <w:fldChar w:fldCharType="end"/>
+      </w:r>
+      <w:bookmarkEnd w:id="49"/>
       <w:r>
         <w:t xml:space="preserve"> - Telemetry System Overview</w:t>
       </w:r>
-      <w:bookmarkEnd w:id="46"/>
+      <w:bookmarkEnd w:id="50"/>
       <w:r>
         <w:t xml:space="preserve"> </w:t>
       </w:r>
     </w:p>
     <w:p>
-      <w:r>
+      <w:pPr>
+        <w:pStyle w:val="Heading3"/>
+        <w:rPr>
+          <w:lang w:eastAsia="en-AU"/>
+        </w:rPr>
+      </w:pPr>
+      <w:r>
+        <w:rPr>
+          <w:lang w:eastAsia="en-AU"/>
+        </w:rPr>
+        <w:t>Temperature Sensors</w:t>
+      </w:r>
+    </w:p>
+    <w:p>
+      <w:pPr>
+        <w:rPr>
+          <w:lang w:eastAsia="en-AU"/>
+        </w:rPr>
+      </w:pPr>
+      <w:r>
+        <w:rPr>
+          <w:lang w:eastAsia="en-AU"/>
+        </w:rPr>
+        <w:t>The satellite utilises AD590 temperature sensors connected to a Current-Sense Amplifier. The AD590 outputs the current temperature in micro-amps, independent of voltage source. This current is amplified such that the MAX127 is able to take an accurate reading for analysis by the Critical Systems Computer</w:t>
+      </w:r>
+      <w:r>
+        <w:rPr>
+          <w:lang w:eastAsia="en-AU"/>
+        </w:rPr>
+        <w:t>.</w:t>
+      </w:r>
+    </w:p>
+    <w:p>
+      <w:r>
+        <w:lastRenderedPageBreak/>
         <w:t>For further detail on the Telemetry system and component circuitry, consult the TELM family of drawings.</w:t>
       </w:r>
-      <w:bookmarkStart w:id="47" w:name="_GoBack"/>
-      <w:bookmarkEnd w:id="47"/>
     </w:p>
     <w:p>
       <w:pPr>
@@ -6362,28 +8894,131 @@
         <w:rPr>
           <w:lang w:eastAsia="en-AU"/>
         </w:rPr>
-        <w:t>Temperature Sensors</w:t>
-      </w:r>
-    </w:p>
-    <w:p>
-      <w:pPr>
-        <w:rPr>
-          <w:lang w:eastAsia="en-AU"/>
-        </w:rPr>
-      </w:pPr>
-      <w:r>
-        <w:rPr>
-          <w:lang w:eastAsia="en-AU"/>
-        </w:rPr>
-        <w:t xml:space="preserve">The satellite utilises AD590 temperature sensors connected to a Current-Sense Amplifier. The AD590 outputs the current temperature in micro-amps, independent of voltage source. This current is </w:t>
-      </w:r>
-      <w:r>
-        <w:rPr>
-          <w:lang w:eastAsia="en-AU"/>
-        </w:rPr>
-        <w:lastRenderedPageBreak/>
-        <w:t>amplified such that the MAX127 is able to take an accurate reading for analysis by the Critical Systems Computer</w:t>
-      </w:r>
+        <w:t>Current Progress</w:t>
+      </w:r>
+    </w:p>
+    <w:p>
+      <w:pPr>
+        <w:rPr>
+          <w:lang w:eastAsia="en-AU"/>
+        </w:rPr>
+      </w:pPr>
+      <w:r>
+        <w:rPr>
+          <w:lang w:eastAsia="en-AU"/>
+        </w:rPr>
+        <w:t>To date, the telemetry circuitry has been prototyped and proofed with accompanying software drivers. The current telemetry system is able to continuously poll and display the temperature of multiple sensors. All circuitry current sits on prototype Printed Circuit Boards with circuit schematics finalised according to the TELM family of drawings.</w:t>
+      </w:r>
+    </w:p>
+    <w:p>
+      <w:pPr>
+        <w:pStyle w:val="Heading3"/>
+        <w:rPr>
+          <w:lang w:eastAsia="en-AU"/>
+        </w:rPr>
+      </w:pPr>
+      <w:r>
+        <w:rPr>
+          <w:lang w:eastAsia="en-AU"/>
+        </w:rPr>
+        <w:t>Future Work</w:t>
+      </w:r>
+    </w:p>
+    <w:p>
+      <w:pPr>
+        <w:rPr>
+          <w:lang w:eastAsia="en-AU"/>
+        </w:rPr>
+      </w:pPr>
+      <w:r>
+        <w:rPr>
+          <w:lang w:eastAsia="en-AU"/>
+        </w:rPr>
+        <w:t xml:space="preserve">From current designs, the PCBs that will sit on the final satellite need to be designed. </w:t>
+      </w:r>
+      <w:proofErr w:type="gramStart"/>
+      <w:r>
+        <w:rPr>
+          <w:lang w:eastAsia="en-AU"/>
+        </w:rPr>
+        <w:t>Telemetry ‘nodes’ need to be placed in each of t</w:t>
+      </w:r>
+      <w:r>
+        <w:rPr>
+          <w:lang w:eastAsia="en-AU"/>
+        </w:rPr>
+        <w:t>he five trays of the satellite</w:t>
+      </w:r>
+      <w:r>
+        <w:rPr>
+          <w:lang w:eastAsia="en-AU"/>
+        </w:rPr>
+        <w:t>.</w:t>
+      </w:r>
+      <w:proofErr w:type="gramEnd"/>
+      <w:r>
+        <w:rPr>
+          <w:lang w:eastAsia="en-AU"/>
+        </w:rPr>
+        <w:t xml:space="preserve"> </w:t>
+      </w:r>
+      <w:r>
+        <w:rPr>
+          <w:lang w:eastAsia="en-AU"/>
+        </w:rPr>
+        <w:t>W</w:t>
+      </w:r>
+      <w:r>
+        <w:rPr>
+          <w:lang w:eastAsia="en-AU"/>
+        </w:rPr>
+        <w:t>ithin each tray, each sensor</w:t>
+      </w:r>
+      <w:r>
+        <w:rPr>
+          <w:lang w:eastAsia="en-AU"/>
+        </w:rPr>
+        <w:t xml:space="preserve"> will then have</w:t>
+      </w:r>
+      <w:r>
+        <w:rPr>
+          <w:lang w:eastAsia="en-AU"/>
+        </w:rPr>
+        <w:t xml:space="preserve"> a local MAX127 ADC to communicate with. From the separate trays, PCBs will need to be designed such that the I</w:t>
+      </w:r>
+      <w:r>
+        <w:rPr>
+          <w:vertAlign w:val="superscript"/>
+          <w:lang w:eastAsia="en-AU"/>
+        </w:rPr>
+        <w:t>2</w:t>
+      </w:r>
+      <w:r>
+        <w:rPr>
+          <w:lang w:eastAsia="en-AU"/>
+        </w:rPr>
+        <w:t>C communication lines from each MAX127 connect to the Critical Systems Computer on Tray 2.</w:t>
+      </w:r>
+    </w:p>
+    <w:p>
+      <w:pPr>
+        <w:rPr>
+          <w:lang w:eastAsia="en-AU"/>
+        </w:rPr>
+      </w:pPr>
+      <w:r>
+        <w:rPr>
+          <w:lang w:eastAsia="en-AU"/>
+        </w:rPr>
+        <w:t>Furthermore, the Telemetry software will need to be implemented such that it retains a history of data. Currently the Telemetry application is able to display information from the last poll, but is lacking functionality in being able to store previous telemetry information into the computer memory. The telemetry application will need to be extended so that it includes an effective memory storage system that will minimise the amount of space that a particular set of data will take.</w:t>
+      </w:r>
+    </w:p>
+    <w:p>
+      <w:pPr>
+        <w:rPr>
+          <w:lang w:eastAsia="en-AU"/>
+        </w:rPr>
+      </w:pPr>
     </w:p>
     <w:p>
       <w:pPr>
@@ -6393,9 +9028,8 @@
           <w:lang w:eastAsia="en-AU"/>
         </w:rPr>
       </w:pPr>
-      <w:bookmarkStart w:id="48" w:name="_Toc304639905"/>
-      <w:bookmarkStart w:id="49" w:name="_Toc304642604"/>
-      <w:bookmarkStart w:id="50" w:name="_Toc305237715"/>
+      <w:bookmarkStart w:id="51" w:name="_Toc304639905"/>
+      <w:bookmarkStart w:id="52" w:name="_Toc304642604"/>
       <w:r>
         <w:rPr>
           <w:rFonts w:eastAsia="Times New Roman"/>
@@ -6403,6 +9037,7 @@
         </w:rPr>
         <w:t xml:space="preserve"> </w:t>
       </w:r>
+      <w:bookmarkStart w:id="53" w:name="_Toc305243736"/>
       <w:r>
         <w:rPr>
           <w:rFonts w:eastAsia="Times New Roman"/>
@@ -6410,9 +9045,9 @@
         </w:rPr>
         <w:t>Payloads</w:t>
       </w:r>
-      <w:bookmarkEnd w:id="48"/>
-      <w:bookmarkEnd w:id="49"/>
-      <w:bookmarkEnd w:id="50"/>
+      <w:bookmarkEnd w:id="51"/>
+      <w:bookmarkEnd w:id="52"/>
+      <w:bookmarkEnd w:id="53"/>
     </w:p>
     <w:p>
       <w:pPr>
@@ -6432,7 +9067,7 @@
           <w:lang w:eastAsia="en-AU"/>
         </w:rPr>
       </w:pPr>
-      <w:bookmarkStart w:id="51" w:name="_Toc304639906"/>
+      <w:bookmarkStart w:id="54" w:name="_Toc304639906"/>
       <w:r>
         <w:rPr>
           <w:rFonts w:eastAsia="Times New Roman"/>
@@ -6440,7 +9075,7 @@
         </w:rPr>
         <w:t>Payload Computer</w:t>
       </w:r>
-      <w:bookmarkEnd w:id="51"/>
+      <w:bookmarkEnd w:id="54"/>
     </w:p>
     <w:p>
       <w:pPr>
@@ -6460,7 +9095,7 @@
           <w:lang w:eastAsia="en-AU"/>
         </w:rPr>
       </w:pPr>
-      <w:bookmarkStart w:id="52" w:name="_Toc304639907"/>
+      <w:bookmarkStart w:id="55" w:name="_Toc304639907"/>
       <w:r>
         <w:rPr>
           <w:rFonts w:eastAsia="Times New Roman"/>
@@ -6468,7 +9103,7 @@
         </w:rPr>
         <w:t>EDAC</w:t>
       </w:r>
-      <w:bookmarkEnd w:id="52"/>
+      <w:bookmarkEnd w:id="55"/>
     </w:p>
     <w:p>
       <w:pPr>
@@ -6478,7 +9113,8 @@
           <w:lang w:eastAsia="en-AU"/>
         </w:rPr>
       </w:pPr>
-      <w:bookmarkStart w:id="53" w:name="_Toc304639908"/>
+      <w:bookmarkStart w:id="56" w:name="_Toc304639908"/>
+      <w:proofErr w:type="spellStart"/>
       <w:r>
         <w:rPr>
           <w:rFonts w:eastAsia="Times New Roman"/>
@@ -6486,7 +9122,8 @@
         </w:rPr>
         <w:t>Namuru</w:t>
       </w:r>
-      <w:bookmarkEnd w:id="53"/>
+      <w:bookmarkEnd w:id="56"/>
+      <w:proofErr w:type="spellEnd"/>
     </w:p>
     <w:p/>
     <w:sectPr>
@@ -6558,14 +9195,24 @@
     <w:pPr>
       <w:pStyle w:val="Header"/>
     </w:pPr>
+    <w:proofErr w:type="spellStart"/>
     <w:r>
-      <w:t>BLUEsat Project</w:t>
+      <w:t>BLUEsat</w:t>
+    </w:r>
+    <w:proofErr w:type="spellEnd"/>
+    <w:r>
+      <w:t xml:space="preserve"> Project</w:t>
     </w:r>
     <w:r>
       <w:ptab w:relativeTo="margin" w:alignment="center" w:leader="none"/>
     </w:r>
+    <w:proofErr w:type="spellStart"/>
     <w:r>
-      <w:t>BLUEsat Primer</w:t>
+      <w:t>BLUEsat</w:t>
+    </w:r>
+    <w:proofErr w:type="spellEnd"/>
+    <w:r>
+      <w:t xml:space="preserve"> Primer</w:t>
     </w:r>
     <w:r>
       <w:ptab w:relativeTo="margin" w:alignment="right" w:leader="none"/>
@@ -11400,7 +14047,7 @@
 </file>
 
 <file path=customXml/itemProps2.xml><?xml version="1.0" encoding="utf-8"?>
-<ds:datastoreItem xmlns:ds="http://schemas.openxmlformats.org/officeDocument/2006/customXml" ds:itemID="{DB65A1CA-8C6C-41EB-9FF9-08D53BBA0675}">
+<ds:datastoreItem xmlns:ds="http://schemas.openxmlformats.org/officeDocument/2006/customXml" ds:itemID="{49CBFCA9-8D6D-441D-87FB-91A94967F077}">
   <ds:schemaRefs>
     <ds:schemaRef ds:uri="http://schemas.openxmlformats.org/officeDocument/2006/bibliography"/>
   </ds:schemaRefs>

--- a/Overview Documentaiton/BLUE2011.1.0 BLUEsat Primer.docx
+++ b/Overview Documentaiton/BLUE2011.1.0 BLUEsat Primer.docx
@@ -2,8 +2,8 @@
 <file path=word/document.xml><?xml version="1.0" encoding="utf-8"?>
 <w:document xmlns:wpc="http://schemas.microsoft.com/office/word/2010/wordprocessingCanvas" xmlns:mc="http://schemas.openxmlformats.org/markup-compatibility/2006" xmlns:o="urn:schemas-microsoft-com:office:office" xmlns:r="http://schemas.openxmlformats.org/officeDocument/2006/relationships" xmlns:m="http://schemas.openxmlformats.org/officeDocument/2006/math" xmlns:v="urn:schemas-microsoft-com:vml" xmlns:wp14="http://schemas.microsoft.com/office/word/2010/wordprocessingDrawing" xmlns:wp="http://schemas.openxmlformats.org/drawingml/2006/wordprocessingDrawing" xmlns:w10="urn:schemas-microsoft-com:office:word" xmlns:w="http://schemas.openxmlformats.org/wordprocessingml/2006/main" xmlns:w14="http://schemas.microsoft.com/office/word/2010/wordml" xmlns:wpg="http://schemas.microsoft.com/office/word/2010/wordprocessingGroup" xmlns:wpi="http://schemas.microsoft.com/office/word/2010/wordprocessingInk" xmlns:wne="http://schemas.microsoft.com/office/word/2006/wordml" xmlns:wps="http://schemas.microsoft.com/office/word/2010/wordprocessingShape" mc:Ignorable="w14 wp14">
   <w:body>
-    <w:bookmarkStart w:id="0" w:name="_Toc304639883" w:displacedByCustomXml="next"/>
-    <w:bookmarkStart w:id="1" w:name="_Toc304642596" w:displacedByCustomXml="next"/>
+    <w:bookmarkStart w:id="0" w:name="_Toc304642596" w:displacedByCustomXml="next"/>
+    <w:bookmarkStart w:id="1" w:name="_Toc304639883" w:displacedByCustomXml="next"/>
     <w:sdt>
       <w:sdtPr>
         <w:rPr>
@@ -65,6 +65,7 @@
                     <w:dataBinding w:prefixMappings="xmlns:ns0='http://schemas.openxmlformats.org/officeDocument/2006/extended-properties'" w:xpath="/ns0:Properties[1]/ns0:Company[1]" w:storeItemID="{6668398D-A668-4E3E-A5EB-62B293D839F1}"/>
                     <w:text/>
                   </w:sdtPr>
+                  <w:sdtEndPr/>
                   <w:sdtContent>
                     <w:r>
                       <w:rPr>
@@ -118,6 +119,7 @@
                 <w:dataBinding w:prefixMappings="xmlns:ns0='http://schemas.openxmlformats.org/package/2006/metadata/core-properties' xmlns:ns1='http://purl.org/dc/elements/1.1/'" w:xpath="/ns0:coreProperties[1]/ns1:title[1]" w:storeItemID="{6C3C8BC8-F283-45AE-878A-BAB7291924A1}"/>
                 <w:text/>
               </w:sdtPr>
+              <w:sdtEndPr/>
               <w:sdtContent>
                 <w:tc>
                   <w:tcPr>
@@ -180,6 +182,7 @@
                 <w:dataBinding w:prefixMappings="xmlns:ns0='http://schemas.openxmlformats.org/package/2006/metadata/core-properties' xmlns:ns1='http://purl.org/dc/elements/1.1/'" w:xpath="/ns0:coreProperties[1]/ns1:subject[1]" w:storeItemID="{6C3C8BC8-F283-45AE-878A-BAB7291924A1}"/>
                 <w:text/>
               </w:sdtPr>
+              <w:sdtEndPr/>
               <w:sdtContent>
                 <w:tc>
                   <w:tcPr>
@@ -420,6 +423,7 @@
                   <w:calendar w:val="gregorian"/>
                 </w:date>
               </w:sdtPr>
+              <w:sdtEndPr/>
               <w:sdtContent>
                 <w:tc>
                   <w:tcPr>
@@ -498,7 +502,7 @@
           <w:lang w:eastAsia="en-AU"/>
         </w:rPr>
       </w:pPr>
-      <w:bookmarkStart w:id="2" w:name="_Toc305243720"/>
+      <w:bookmarkStart w:id="2" w:name="_Toc305253148"/>
       <w:r>
         <w:rPr>
           <w:rFonts w:eastAsia="Times New Roman"/>
@@ -640,7 +644,7 @@
           <w:lang w:eastAsia="en-AU"/>
         </w:rPr>
       </w:pPr>
-      <w:bookmarkStart w:id="4" w:name="_Toc305243721"/>
+      <w:bookmarkStart w:id="4" w:name="_Toc305253149"/>
       <w:r>
         <w:rPr>
           <w:lang w:eastAsia="en-AU"/>
@@ -673,7 +677,7 @@
       <w:r>
         <w:fldChar w:fldCharType="separate"/>
       </w:r>
-      <w:hyperlink w:anchor="_Toc305243720" w:history="1">
+      <w:hyperlink w:anchor="_Toc305253148" w:history="1">
         <w:r>
           <w:rPr>
             <w:rStyle w:val="Hyperlink"/>
@@ -719,7 +723,7 @@
             <w:noProof/>
             <w:webHidden/>
           </w:rPr>
-          <w:instrText xml:space="preserve"> PAGEREF _Toc305243720 \h </w:instrText>
+          <w:instrText xml:space="preserve"> PAGEREF _Toc305253148 \h </w:instrText>
         </w:r>
         <w:r>
           <w:rPr>
@@ -763,7 +767,7 @@
           <w:lang w:eastAsia="en-AU"/>
         </w:rPr>
       </w:pPr>
-      <w:hyperlink w:anchor="_Toc305243721" w:history="1">
+      <w:hyperlink w:anchor="_Toc305253149" w:history="1">
         <w:r>
           <w:rPr>
             <w:rStyle w:val="Hyperlink"/>
@@ -808,7 +812,7 @@
             <w:noProof/>
             <w:webHidden/>
           </w:rPr>
-          <w:instrText xml:space="preserve"> PAGEREF _Toc305243721 \h </w:instrText>
+          <w:instrText xml:space="preserve"> PAGEREF _Toc305253149 \h </w:instrText>
         </w:r>
         <w:r>
           <w:rPr>
@@ -852,7 +856,7 @@
           <w:lang w:eastAsia="en-AU"/>
         </w:rPr>
       </w:pPr>
-      <w:hyperlink w:anchor="_Toc305243722" w:history="1">
+      <w:hyperlink w:anchor="_Toc305253150" w:history="1">
         <w:r>
           <w:rPr>
             <w:rStyle w:val="Hyperlink"/>
@@ -896,7 +900,7 @@
             <w:noProof/>
             <w:webHidden/>
           </w:rPr>
-          <w:instrText xml:space="preserve"> PAGEREF _Toc305243722 \h </w:instrText>
+          <w:instrText xml:space="preserve"> PAGEREF _Toc305253150 \h </w:instrText>
         </w:r>
         <w:r>
           <w:rPr>
@@ -940,7 +944,7 @@
           <w:lang w:eastAsia="en-AU"/>
         </w:rPr>
       </w:pPr>
-      <w:hyperlink w:anchor="_Toc305243723" w:history="1">
+      <w:hyperlink w:anchor="_Toc305253151" w:history="1">
         <w:r>
           <w:rPr>
             <w:rStyle w:val="Hyperlink"/>
@@ -986,7 +990,7 @@
             <w:noProof/>
             <w:webHidden/>
           </w:rPr>
-          <w:instrText xml:space="preserve"> PAGEREF _Toc305243723 \h </w:instrText>
+          <w:instrText xml:space="preserve"> PAGEREF _Toc305253151 \h </w:instrText>
         </w:r>
         <w:r>
           <w:rPr>
@@ -1030,7 +1034,7 @@
           <w:lang w:eastAsia="en-AU"/>
         </w:rPr>
       </w:pPr>
-      <w:hyperlink w:anchor="_Toc305243724" w:history="1">
+      <w:hyperlink w:anchor="_Toc305253152" w:history="1">
         <w:r>
           <w:rPr>
             <w:rStyle w:val="Hyperlink"/>
@@ -1075,7 +1079,7 @@
             <w:noProof/>
             <w:webHidden/>
           </w:rPr>
-          <w:instrText xml:space="preserve"> PAGEREF _Toc305243724 \h </w:instrText>
+          <w:instrText xml:space="preserve"> PAGEREF _Toc305253152 \h </w:instrText>
         </w:r>
         <w:r>
           <w:rPr>
@@ -1119,7 +1123,7 @@
           <w:lang w:eastAsia="en-AU"/>
         </w:rPr>
       </w:pPr>
-      <w:hyperlink w:anchor="_Toc305243725" w:history="1">
+      <w:hyperlink w:anchor="_Toc305253153" w:history="1">
         <w:r>
           <w:rPr>
             <w:rStyle w:val="Hyperlink"/>
@@ -1165,7 +1169,7 @@
             <w:noProof/>
             <w:webHidden/>
           </w:rPr>
-          <w:instrText xml:space="preserve"> PAGEREF _Toc305243725 \h </w:instrText>
+          <w:instrText xml:space="preserve"> PAGEREF _Toc305253153 \h </w:instrText>
         </w:r>
         <w:r>
           <w:rPr>
@@ -1209,7 +1213,7 @@
           <w:lang w:eastAsia="en-AU"/>
         </w:rPr>
       </w:pPr>
-      <w:hyperlink w:anchor="_Toc305243726" w:history="1">
+      <w:hyperlink w:anchor="_Toc305253154" w:history="1">
         <w:r>
           <w:rPr>
             <w:rStyle w:val="Hyperlink"/>
@@ -1255,7 +1259,7 @@
             <w:noProof/>
             <w:webHidden/>
           </w:rPr>
-          <w:instrText xml:space="preserve"> PAGEREF _Toc305243726 \h </w:instrText>
+          <w:instrText xml:space="preserve"> PAGEREF _Toc305253154 \h </w:instrText>
         </w:r>
         <w:r>
           <w:rPr>
@@ -1299,7 +1303,7 @@
           <w:lang w:eastAsia="en-AU"/>
         </w:rPr>
       </w:pPr>
-      <w:hyperlink w:anchor="_Toc305243727" w:history="1">
+      <w:hyperlink w:anchor="_Toc305253155" w:history="1">
         <w:r>
           <w:rPr>
             <w:rStyle w:val="Hyperlink"/>
@@ -1345,7 +1349,7 @@
             <w:noProof/>
             <w:webHidden/>
           </w:rPr>
-          <w:instrText xml:space="preserve"> PAGEREF _Toc305243727 \h </w:instrText>
+          <w:instrText xml:space="preserve"> PAGEREF _Toc305253155 \h </w:instrText>
         </w:r>
         <w:r>
           <w:rPr>
@@ -1365,7 +1369,7 @@
             <w:noProof/>
             <w:webHidden/>
           </w:rPr>
-          <w:t>5</w:t>
+          <w:t>6</w:t>
         </w:r>
         <w:r>
           <w:rPr>
@@ -1389,7 +1393,7 @@
           <w:lang w:eastAsia="en-AU"/>
         </w:rPr>
       </w:pPr>
-      <w:hyperlink w:anchor="_Toc305243728" w:history="1">
+      <w:hyperlink w:anchor="_Toc305253156" w:history="1">
         <w:r>
           <w:rPr>
             <w:rStyle w:val="Hyperlink"/>
@@ -1435,7 +1439,7 @@
             <w:noProof/>
             <w:webHidden/>
           </w:rPr>
-          <w:instrText xml:space="preserve"> PAGEREF _Toc305243728 \h </w:instrText>
+          <w:instrText xml:space="preserve"> PAGEREF _Toc305253156 \h </w:instrText>
         </w:r>
         <w:r>
           <w:rPr>
@@ -1455,7 +1459,7 @@
             <w:noProof/>
             <w:webHidden/>
           </w:rPr>
-          <w:t>7</w:t>
+          <w:t>8</w:t>
         </w:r>
         <w:r>
           <w:rPr>
@@ -1479,7 +1483,7 @@
           <w:lang w:eastAsia="en-AU"/>
         </w:rPr>
       </w:pPr>
-      <w:hyperlink w:anchor="_Toc305243729" w:history="1">
+      <w:hyperlink w:anchor="_Toc305253157" w:history="1">
         <w:r>
           <w:rPr>
             <w:rStyle w:val="Hyperlink"/>
@@ -1522,7 +1526,7 @@
             <w:noProof/>
             <w:webHidden/>
           </w:rPr>
-          <w:instrText xml:space="preserve"> PAGEREF _Toc305243729 \h </w:instrText>
+          <w:instrText xml:space="preserve"> PAGEREF _Toc305253157 \h </w:instrText>
         </w:r>
         <w:r>
           <w:rPr>
@@ -1542,7 +1546,7 @@
             <w:noProof/>
             <w:webHidden/>
           </w:rPr>
-          <w:t>9</w:t>
+          <w:t>11</w:t>
         </w:r>
         <w:r>
           <w:rPr>
@@ -1566,7 +1570,7 @@
           <w:lang w:eastAsia="en-AU"/>
         </w:rPr>
       </w:pPr>
-      <w:hyperlink w:anchor="_Toc305243730" w:history="1">
+      <w:hyperlink w:anchor="_Toc305253158" w:history="1">
         <w:r>
           <w:rPr>
             <w:rStyle w:val="Hyperlink"/>
@@ -1612,7 +1616,7 @@
             <w:noProof/>
             <w:webHidden/>
           </w:rPr>
-          <w:instrText xml:space="preserve"> PAGEREF _Toc305243730 \h </w:instrText>
+          <w:instrText xml:space="preserve"> PAGEREF _Toc305253158 \h </w:instrText>
         </w:r>
         <w:r>
           <w:rPr>
@@ -1632,7 +1636,7 @@
             <w:noProof/>
             <w:webHidden/>
           </w:rPr>
-          <w:t>10</w:t>
+          <w:t>15</w:t>
         </w:r>
         <w:r>
           <w:rPr>
@@ -1656,7 +1660,7 @@
           <w:lang w:eastAsia="en-AU"/>
         </w:rPr>
       </w:pPr>
-      <w:hyperlink w:anchor="_Toc305243731" w:history="1">
+      <w:hyperlink w:anchor="_Toc305253159" w:history="1">
         <w:r>
           <w:rPr>
             <w:rStyle w:val="Hyperlink"/>
@@ -1702,7 +1706,7 @@
             <w:noProof/>
             <w:webHidden/>
           </w:rPr>
-          <w:instrText xml:space="preserve"> PAGEREF _Toc305243731 \h </w:instrText>
+          <w:instrText xml:space="preserve"> PAGEREF _Toc305253159 \h </w:instrText>
         </w:r>
         <w:r>
           <w:rPr>
@@ -1722,7 +1726,7 @@
             <w:noProof/>
             <w:webHidden/>
           </w:rPr>
-          <w:t>13</w:t>
+          <w:t>19</w:t>
         </w:r>
         <w:r>
           <w:rPr>
@@ -1746,7 +1750,7 @@
           <w:lang w:eastAsia="en-AU"/>
         </w:rPr>
       </w:pPr>
-      <w:hyperlink w:anchor="_Toc305243732" w:history="1">
+      <w:hyperlink w:anchor="_Toc305253160" w:history="1">
         <w:r>
           <w:rPr>
             <w:rStyle w:val="Hyperlink"/>
@@ -1791,7 +1795,7 @@
             <w:noProof/>
             <w:webHidden/>
           </w:rPr>
-          <w:instrText xml:space="preserve"> PAGEREF _Toc305243732 \h </w:instrText>
+          <w:instrText xml:space="preserve"> PAGEREF _Toc305253160 \h </w:instrText>
         </w:r>
         <w:r>
           <w:rPr>
@@ -1811,7 +1815,7 @@
             <w:noProof/>
             <w:webHidden/>
           </w:rPr>
-          <w:t>14</w:t>
+          <w:t>20</w:t>
         </w:r>
         <w:r>
           <w:rPr>
@@ -1835,7 +1839,7 @@
           <w:lang w:eastAsia="en-AU"/>
         </w:rPr>
       </w:pPr>
-      <w:hyperlink w:anchor="_Toc305243733" w:history="1">
+      <w:hyperlink w:anchor="_Toc305253161" w:history="1">
         <w:r>
           <w:rPr>
             <w:rStyle w:val="Hyperlink"/>
@@ -1878,7 +1882,7 @@
             <w:noProof/>
             <w:webHidden/>
           </w:rPr>
-          <w:instrText xml:space="preserve"> PAGEREF _Toc305243733 \h </w:instrText>
+          <w:instrText xml:space="preserve"> PAGEREF _Toc305253161 \h </w:instrText>
         </w:r>
         <w:r>
           <w:rPr>
@@ -1898,7 +1902,7 @@
             <w:noProof/>
             <w:webHidden/>
           </w:rPr>
-          <w:t>16</w:t>
+          <w:t>22</w:t>
         </w:r>
         <w:r>
           <w:rPr>
@@ -1922,7 +1926,7 @@
           <w:lang w:eastAsia="en-AU"/>
         </w:rPr>
       </w:pPr>
-      <w:hyperlink w:anchor="_Toc305243734" w:history="1">
+      <w:hyperlink w:anchor="_Toc305253162" w:history="1">
         <w:r>
           <w:rPr>
             <w:rStyle w:val="Hyperlink"/>
@@ -1967,7 +1971,7 @@
             <w:noProof/>
             <w:webHidden/>
           </w:rPr>
-          <w:instrText xml:space="preserve"> PAGEREF _Toc305243734 \h </w:instrText>
+          <w:instrText xml:space="preserve"> PAGEREF _Toc305253162 \h </w:instrText>
         </w:r>
         <w:r>
           <w:rPr>
@@ -1987,7 +1991,7 @@
             <w:noProof/>
             <w:webHidden/>
           </w:rPr>
-          <w:t>17</w:t>
+          <w:t>23</w:t>
         </w:r>
         <w:r>
           <w:rPr>
@@ -2011,7 +2015,7 @@
           <w:lang w:eastAsia="en-AU"/>
         </w:rPr>
       </w:pPr>
-      <w:hyperlink w:anchor="_Toc305243735" w:history="1">
+      <w:hyperlink w:anchor="_Toc305253163" w:history="1">
         <w:r>
           <w:rPr>
             <w:rStyle w:val="Hyperlink"/>
@@ -2057,7 +2061,7 @@
             <w:noProof/>
             <w:webHidden/>
           </w:rPr>
-          <w:instrText xml:space="preserve"> PAGEREF _Toc305243735 \h </w:instrText>
+          <w:instrText xml:space="preserve"> PAGEREF _Toc305253163 \h </w:instrText>
         </w:r>
         <w:r>
           <w:rPr>
@@ -2077,7 +2081,7 @@
             <w:noProof/>
             <w:webHidden/>
           </w:rPr>
-          <w:t>19</w:t>
+          <w:t>25</w:t>
         </w:r>
         <w:r>
           <w:rPr>
@@ -2101,7 +2105,7 @@
           <w:lang w:eastAsia="en-AU"/>
         </w:rPr>
       </w:pPr>
-      <w:hyperlink w:anchor="_Toc305243736" w:history="1">
+      <w:hyperlink w:anchor="_Toc305253164" w:history="1">
         <w:r>
           <w:rPr>
             <w:rStyle w:val="Hyperlink"/>
@@ -2147,7 +2151,7 @@
             <w:noProof/>
             <w:webHidden/>
           </w:rPr>
-          <w:instrText xml:space="preserve"> PAGEREF _Toc305243736 \h </w:instrText>
+          <w:instrText xml:space="preserve"> PAGEREF _Toc305253164 \h </w:instrText>
         </w:r>
         <w:r>
           <w:rPr>
@@ -2167,7 +2171,94 @@
             <w:noProof/>
             <w:webHidden/>
           </w:rPr>
-          <w:t>20</w:t>
+          <w:t>26</w:t>
+        </w:r>
+        <w:r>
+          <w:rPr>
+            <w:noProof/>
+            <w:webHidden/>
+          </w:rPr>
+          <w:fldChar w:fldCharType="end"/>
+        </w:r>
+      </w:hyperlink>
+    </w:p>
+    <w:p>
+      <w:pPr>
+        <w:pStyle w:val="TOC1"/>
+        <w:tabs>
+          <w:tab w:val="left" w:pos="440"/>
+          <w:tab w:val="right" w:leader="dot" w:pos="9016"/>
+        </w:tabs>
+        <w:rPr>
+          <w:rFonts w:eastAsiaTheme="minorEastAsia"/>
+          <w:noProof/>
+          <w:lang w:eastAsia="en-AU"/>
+        </w:rPr>
+      </w:pPr>
+      <w:hyperlink w:anchor="_Toc305253165" w:history="1">
+        <w:r>
+          <w:rPr>
+            <w:rStyle w:val="Hyperlink"/>
+            <w:rFonts w:cstheme="minorHAnsi"/>
+            <w:noProof/>
+          </w:rPr>
+          <w:t>7</w:t>
+        </w:r>
+        <w:r>
+          <w:rPr>
+            <w:rFonts w:eastAsiaTheme="minorEastAsia"/>
+            <w:noProof/>
+            <w:lang w:eastAsia="en-AU"/>
+          </w:rPr>
+          <w:tab/>
+        </w:r>
+        <w:r>
+          <w:rPr>
+            <w:rStyle w:val="Hyperlink"/>
+            <w:noProof/>
+          </w:rPr>
+          <w:t>Progress Summary</w:t>
+        </w:r>
+        <w:r>
+          <w:rPr>
+            <w:noProof/>
+            <w:webHidden/>
+          </w:rPr>
+          <w:tab/>
+        </w:r>
+        <w:r>
+          <w:rPr>
+            <w:noProof/>
+            <w:webHidden/>
+          </w:rPr>
+          <w:fldChar w:fldCharType="begin"/>
+        </w:r>
+        <w:r>
+          <w:rPr>
+            <w:noProof/>
+            <w:webHidden/>
+          </w:rPr>
+          <w:instrText xml:space="preserve"> PAGEREF _Toc305253165 \h </w:instrText>
+        </w:r>
+        <w:r>
+          <w:rPr>
+            <w:noProof/>
+            <w:webHidden/>
+          </w:rPr>
+        </w:r>
+        <w:r>
+          <w:rPr>
+            <w:noProof/>
+            <w:webHidden/>
+          </w:rPr>
+          <w:fldChar w:fldCharType="separate"/>
+        </w:r>
+        <w:r>
+          <w:rPr>
+            <w:noProof/>
+            <w:webHidden/>
+          </w:rPr>
+          <w:t>27</w:t>
         </w:r>
         <w:r>
           <w:rPr>
@@ -2204,7 +2295,7 @@
           <w:lang w:eastAsia="ja-JP"/>
         </w:rPr>
       </w:pPr>
-      <w:bookmarkStart w:id="5" w:name="_Toc305243722"/>
+      <w:bookmarkStart w:id="5" w:name="_Toc305253150"/>
       <w:r>
         <w:t>Table of Figures</w:t>
       </w:r>
@@ -2245,7 +2336,7 @@
         </w:rPr>
         <w:fldChar w:fldCharType="separate"/>
       </w:r>
-      <w:hyperlink w:anchor="_Toc305243737" w:history="1">
+      <w:hyperlink w:anchor="_Toc305253166" w:history="1">
         <w:r>
           <w:rPr>
             <w:rStyle w:val="Hyperlink"/>
@@ -2272,7 +2363,7 @@
             <w:noProof/>
             <w:webHidden/>
           </w:rPr>
-          <w:instrText xml:space="preserve"> PAGEREF _Toc305243737 \h </w:instrText>
+          <w:instrText xml:space="preserve"> PAGEREF _Toc305253166 \h </w:instrText>
         </w:r>
         <w:r>
           <w:rPr>
@@ -2315,7 +2406,7 @@
           <w:lang w:eastAsia="en-AU"/>
         </w:rPr>
       </w:pPr>
-      <w:hyperlink w:anchor="_Toc305243738" w:history="1">
+      <w:hyperlink w:anchor="_Toc305253167" w:history="1">
         <w:r>
           <w:rPr>
             <w:rStyle w:val="Hyperlink"/>
@@ -2342,7 +2433,7 @@
             <w:noProof/>
             <w:webHidden/>
           </w:rPr>
-          <w:instrText xml:space="preserve"> PAGEREF _Toc305243738 \h </w:instrText>
+          <w:instrText xml:space="preserve"> PAGEREF _Toc305253167 \h </w:instrText>
         </w:r>
         <w:r>
           <w:rPr>
@@ -2362,7 +2453,7 @@
             <w:noProof/>
             <w:webHidden/>
           </w:rPr>
-          <w:t>7</w:t>
+          <w:t>9</w:t>
         </w:r>
         <w:r>
           <w:rPr>
@@ -2385,13 +2476,13 @@
           <w:lang w:eastAsia="en-AU"/>
         </w:rPr>
       </w:pPr>
-      <w:hyperlink w:anchor="_Toc305243739" w:history="1">
+      <w:hyperlink w:anchor="_Toc305253168" w:history="1">
         <w:r>
           <w:rPr>
             <w:rStyle w:val="Hyperlink"/>
             <w:noProof/>
           </w:rPr>
-          <w:t>Figure 6.6 - Communications Layout</w:t>
+          <w:t>Figure 6.3 - Communications Layout</w:t>
         </w:r>
         <w:r>
           <w:rPr>
@@ -2412,7 +2503,7 @@
             <w:noProof/>
             <w:webHidden/>
           </w:rPr>
-          <w:instrText xml:space="preserve"> PAGEREF _Toc305243739 \h </w:instrText>
+          <w:instrText xml:space="preserve"> PAGEREF _Toc305253168 \h </w:instrText>
         </w:r>
         <w:r>
           <w:rPr>
@@ -2432,7 +2523,7 @@
             <w:noProof/>
             <w:webHidden/>
           </w:rPr>
-          <w:t>9</w:t>
+          <w:t>12</w:t>
         </w:r>
         <w:r>
           <w:rPr>
@@ -2455,13 +2546,13 @@
           <w:lang w:eastAsia="en-AU"/>
         </w:rPr>
       </w:pPr>
-      <w:hyperlink w:anchor="_Toc305243740" w:history="1">
+      <w:hyperlink w:anchor="_Toc305253169" w:history="1">
         <w:r>
           <w:rPr>
             <w:rStyle w:val="Hyperlink"/>
             <w:noProof/>
           </w:rPr>
-          <w:t>Figure 6.3: CSC OS Structure</w:t>
+          <w:t>Figure 6.4: CSC OS Structure</w:t>
         </w:r>
         <w:r>
           <w:rPr>
@@ -2482,7 +2573,7 @@
             <w:noProof/>
             <w:webHidden/>
           </w:rPr>
-          <w:instrText xml:space="preserve"> PAGEREF _Toc305243740 \h </w:instrText>
+          <w:instrText xml:space="preserve"> PAGEREF _Toc305253169 \h </w:instrText>
         </w:r>
         <w:r>
           <w:rPr>
@@ -2502,7 +2593,7 @@
             <w:noProof/>
             <w:webHidden/>
           </w:rPr>
-          <w:t>11</w:t>
+          <w:t>16</w:t>
         </w:r>
         <w:r>
           <w:rPr>
@@ -2525,7 +2616,7 @@
           <w:lang w:eastAsia="en-AU"/>
         </w:rPr>
       </w:pPr>
-      <w:hyperlink w:anchor="_Toc305243741" w:history="1">
+      <w:hyperlink w:anchor="_Toc305253170" w:history="1">
         <w:r>
           <w:rPr>
             <w:rStyle w:val="Hyperlink"/>
@@ -2552,7 +2643,7 @@
             <w:noProof/>
             <w:webHidden/>
           </w:rPr>
-          <w:instrText xml:space="preserve"> PAGEREF _Toc305243741 \h </w:instrText>
+          <w:instrText xml:space="preserve"> PAGEREF _Toc305253170 \h </w:instrText>
         </w:r>
         <w:r>
           <w:rPr>
@@ -2572,7 +2663,7 @@
             <w:noProof/>
             <w:webHidden/>
           </w:rPr>
-          <w:t>13</w:t>
+          <w:t>19</w:t>
         </w:r>
         <w:r>
           <w:rPr>
@@ -2595,13 +2686,13 @@
           <w:lang w:eastAsia="en-AU"/>
         </w:rPr>
       </w:pPr>
-      <w:hyperlink w:anchor="_Toc305243742" w:history="1">
+      <w:hyperlink w:anchor="_Toc305253171" w:history="1">
         <w:r>
           <w:rPr>
             <w:rStyle w:val="Hyperlink"/>
             <w:noProof/>
           </w:rPr>
-          <w:t>Figure 6.4 - Exploded view of Satellite structure including solar Array</w:t>
+          <w:t>Figure 6.6 - Exploded view of Satellite structure including solar Array</w:t>
         </w:r>
         <w:r>
           <w:rPr>
@@ -2622,7 +2713,7 @@
             <w:noProof/>
             <w:webHidden/>
           </w:rPr>
-          <w:instrText xml:space="preserve"> PAGEREF _Toc305243742 \h </w:instrText>
+          <w:instrText xml:space="preserve"> PAGEREF _Toc305253171 \h </w:instrText>
         </w:r>
         <w:r>
           <w:rPr>
@@ -2642,7 +2733,7 @@
             <w:noProof/>
             <w:webHidden/>
           </w:rPr>
-          <w:t>14</w:t>
+          <w:t>20</w:t>
         </w:r>
         <w:r>
           <w:rPr>
@@ -2665,7 +2756,7 @@
           <w:lang w:eastAsia="en-AU"/>
         </w:rPr>
       </w:pPr>
-      <w:hyperlink w:anchor="_Toc305243743" w:history="1">
+      <w:hyperlink w:anchor="_Toc305253172" w:history="1">
         <w:r>
           <w:rPr>
             <w:rStyle w:val="Hyperlink"/>
@@ -2692,7 +2783,7 @@
             <w:noProof/>
             <w:webHidden/>
           </w:rPr>
-          <w:instrText xml:space="preserve"> PAGEREF _Toc305243743 \h </w:instrText>
+          <w:instrText xml:space="preserve"> PAGEREF _Toc305253172 \h </w:instrText>
         </w:r>
         <w:r>
           <w:rPr>
@@ -2712,7 +2803,7 @@
             <w:noProof/>
             <w:webHidden/>
           </w:rPr>
-          <w:t>19</w:t>
+          <w:t>25</w:t>
         </w:r>
         <w:r>
           <w:rPr>
@@ -2788,7 +2879,7 @@
           <w:lang w:eastAsia="en-AU"/>
         </w:rPr>
       </w:pPr>
-      <w:bookmarkStart w:id="8" w:name="_Toc305243723"/>
+      <w:bookmarkStart w:id="8" w:name="_Toc305253151"/>
       <w:r>
         <w:rPr>
           <w:rFonts w:eastAsia="Times New Roman"/>
@@ -2820,7 +2911,7 @@
           <w:lang w:eastAsia="en-AU"/>
         </w:rPr>
       </w:pPr>
-      <w:bookmarkStart w:id="9" w:name="_Toc305243724"/>
+      <w:bookmarkStart w:id="9" w:name="_Toc305253152"/>
       <w:r>
         <w:rPr>
           <w:lang w:eastAsia="en-AU"/>
@@ -2858,7 +2949,7 @@
           <w:lang w:eastAsia="en-AU"/>
         </w:rPr>
       </w:pPr>
-      <w:bookmarkStart w:id="10" w:name="_Toc305243725"/>
+      <w:bookmarkStart w:id="10" w:name="_Toc305253153"/>
       <w:r>
         <w:rPr>
           <w:rFonts w:eastAsia="Times New Roman"/>
@@ -2941,7 +3032,7 @@
         </w:rPr>
       </w:pPr>
       <w:bookmarkStart w:id="11" w:name="_Toc304639885"/>
-      <w:bookmarkStart w:id="12" w:name="_Toc305243726"/>
+      <w:bookmarkStart w:id="12" w:name="_Toc305253154"/>
       <w:r>
         <w:rPr>
           <w:rFonts w:eastAsia="Times New Roman"/>
@@ -3144,23 +3235,250 @@
     </w:p>
     <w:p>
       <w:pPr>
+        <w:jc w:val="left"/>
+        <w:rPr>
+          <w:rFonts w:eastAsia="Times New Roman" w:cstheme="majorBidi"/>
+          <w:b/>
+          <w:bCs/>
+          <w:sz w:val="32"/>
+          <w:szCs w:val="26"/>
+          <w:lang w:eastAsia="en-AU"/>
+        </w:rPr>
+      </w:pPr>
+      <w:bookmarkStart w:id="13" w:name="_Toc304639886"/>
+      <w:r>
+        <w:rPr>
+          <w:rFonts w:eastAsia="Times New Roman"/>
+          <w:lang w:eastAsia="en-AU"/>
+        </w:rPr>
+        <w:br w:type="page"/>
+      </w:r>
+    </w:p>
+    <w:p>
+      <w:pPr>
         <w:pStyle w:val="Heading2"/>
         <w:rPr>
-          <w:rFonts w:ascii="Times New Roman" w:eastAsia="Times New Roman" w:hAnsi="Times New Roman" w:cs="Times New Roman"/>
-          <w:lang w:eastAsia="en-AU"/>
-        </w:rPr>
-      </w:pPr>
-      <w:bookmarkStart w:id="13" w:name="_Toc304639886"/>
-      <w:bookmarkStart w:id="14" w:name="_Toc305243727"/>
-      <w:r>
-        <w:rPr>
           <w:rFonts w:eastAsia="Times New Roman"/>
           <w:lang w:eastAsia="en-AU"/>
         </w:rPr>
+      </w:pPr>
+      <w:bookmarkStart w:id="14" w:name="_Toc305253155"/>
+      <w:r>
+        <w:rPr>
+          <w:rFonts w:eastAsia="Times New Roman"/>
+          <w:lang w:eastAsia="en-AU"/>
+        </w:rPr>
+        <w:lastRenderedPageBreak/>
         <w:t>System Design</w:t>
       </w:r>
       <w:bookmarkEnd w:id="13"/>
       <w:bookmarkEnd w:id="14"/>
+    </w:p>
+    <w:p>
+      <w:pPr>
+        <w:rPr>
+          <w:i/>
+          <w:lang w:eastAsia="en-AU"/>
+        </w:rPr>
+      </w:pPr>
+      <w:r>
+        <w:rPr>
+          <w:i/>
+          <w:lang w:eastAsia="en-AU"/>
+        </w:rPr>
+        <w:t>Relevant Drawings:</w:t>
+      </w:r>
+    </w:p>
+    <w:tbl>
+      <w:tblPr>
+        <w:tblW w:w="5800" w:type="dxa"/>
+        <w:tblInd w:w="93" w:type="dxa"/>
+        <w:tblLook w:val="04A0" w:firstRow="1" w:lastRow="0" w:firstColumn="1" w:lastColumn="0" w:noHBand="0" w:noVBand="1"/>
+      </w:tblPr>
+      <w:tblGrid>
+        <w:gridCol w:w="2240"/>
+        <w:gridCol w:w="3560"/>
+      </w:tblGrid>
+      <w:tr>
+        <w:trPr>
+          <w:trHeight w:val="300"/>
+        </w:trPr>
+        <w:tc>
+          <w:tcPr>
+            <w:tcW w:w="2240" w:type="dxa"/>
+            <w:tcBorders>
+              <w:top w:val="nil"/>
+              <w:left w:val="nil"/>
+              <w:bottom w:val="nil"/>
+              <w:right w:val="nil"/>
+            </w:tcBorders>
+            <w:shd w:val="clear" w:color="auto" w:fill="auto"/>
+            <w:noWrap/>
+            <w:vAlign w:val="bottom"/>
+            <w:hideMark/>
+          </w:tcPr>
+          <w:p>
+            <w:pPr>
+              <w:spacing w:after="0" w:line="240" w:lineRule="auto"/>
+              <w:jc w:val="left"/>
+              <w:rPr>
+                <w:rFonts w:ascii="Calibri" w:eastAsia="Times New Roman" w:hAnsi="Calibri" w:cs="Calibri"/>
+                <w:color w:val="000000"/>
+                <w:lang w:eastAsia="en-AU"/>
+              </w:rPr>
+            </w:pPr>
+            <w:r>
+              <w:rPr>
+                <w:rFonts w:ascii="Calibri" w:eastAsia="Times New Roman" w:hAnsi="Calibri" w:cs="Calibri"/>
+                <w:color w:val="000000"/>
+                <w:lang w:eastAsia="en-AU"/>
+              </w:rPr>
+              <w:t>GENN0001</w:t>
+            </w:r>
+          </w:p>
+        </w:tc>
+        <w:tc>
+          <w:tcPr>
+            <w:tcW w:w="3560" w:type="dxa"/>
+            <w:tcBorders>
+              <w:top w:val="nil"/>
+              <w:left w:val="nil"/>
+              <w:bottom w:val="nil"/>
+              <w:right w:val="nil"/>
+            </w:tcBorders>
+            <w:shd w:val="clear" w:color="auto" w:fill="auto"/>
+            <w:noWrap/>
+            <w:vAlign w:val="bottom"/>
+            <w:hideMark/>
+          </w:tcPr>
+          <w:p>
+            <w:pPr>
+              <w:spacing w:after="0" w:line="240" w:lineRule="auto"/>
+              <w:jc w:val="left"/>
+              <w:rPr>
+                <w:rFonts w:ascii="Calibri" w:eastAsia="Times New Roman" w:hAnsi="Calibri" w:cs="Calibri"/>
+                <w:color w:val="000000"/>
+                <w:lang w:eastAsia="en-AU"/>
+              </w:rPr>
+            </w:pPr>
+            <w:r>
+              <w:rPr>
+                <w:rFonts w:ascii="Calibri" w:eastAsia="Times New Roman" w:hAnsi="Calibri" w:cs="Calibri"/>
+                <w:color w:val="000000"/>
+                <w:lang w:eastAsia="en-AU"/>
+              </w:rPr>
+              <w:t>Tray Interconnects</w:t>
+            </w:r>
+            <w:r>
+              <w:rPr>
+                <w:rFonts w:ascii="Calibri" w:eastAsia="Times New Roman" w:hAnsi="Calibri" w:cs="Calibri"/>
+                <w:color w:val="000000"/>
+                <w:lang w:eastAsia="en-AU"/>
+              </w:rPr>
+              <w:t xml:space="preserve"> (spread sheet)</w:t>
+            </w:r>
+          </w:p>
+        </w:tc>
+      </w:tr>
+      <w:tr>
+        <w:trPr>
+          <w:trHeight w:val="300"/>
+        </w:trPr>
+        <w:tc>
+          <w:tcPr>
+            <w:tcW w:w="2240" w:type="dxa"/>
+            <w:tcBorders>
+              <w:top w:val="nil"/>
+              <w:left w:val="nil"/>
+              <w:bottom w:val="nil"/>
+              <w:right w:val="nil"/>
+            </w:tcBorders>
+            <w:shd w:val="clear" w:color="auto" w:fill="auto"/>
+            <w:noWrap/>
+            <w:vAlign w:val="bottom"/>
+            <w:hideMark/>
+          </w:tcPr>
+          <w:p>
+            <w:pPr>
+              <w:spacing w:after="0" w:line="240" w:lineRule="auto"/>
+              <w:jc w:val="left"/>
+              <w:rPr>
+                <w:rFonts w:ascii="Calibri" w:eastAsia="Times New Roman" w:hAnsi="Calibri" w:cs="Calibri"/>
+                <w:color w:val="000000"/>
+                <w:lang w:eastAsia="en-AU"/>
+              </w:rPr>
+            </w:pPr>
+            <w:r>
+              <w:rPr>
+                <w:rFonts w:ascii="Calibri" w:eastAsia="Times New Roman" w:hAnsi="Calibri" w:cs="Calibri"/>
+                <w:color w:val="000000"/>
+                <w:lang w:eastAsia="en-AU"/>
+              </w:rPr>
+              <w:t>GENN0003</w:t>
+            </w:r>
+          </w:p>
+        </w:tc>
+        <w:tc>
+          <w:tcPr>
+            <w:tcW w:w="3560" w:type="dxa"/>
+            <w:tcBorders>
+              <w:top w:val="nil"/>
+              <w:left w:val="nil"/>
+              <w:bottom w:val="nil"/>
+              <w:right w:val="nil"/>
+            </w:tcBorders>
+            <w:shd w:val="clear" w:color="auto" w:fill="auto"/>
+            <w:noWrap/>
+            <w:vAlign w:val="bottom"/>
+            <w:hideMark/>
+          </w:tcPr>
+          <w:p>
+            <w:pPr>
+              <w:spacing w:after="0" w:line="240" w:lineRule="auto"/>
+              <w:jc w:val="left"/>
+              <w:rPr>
+                <w:rFonts w:ascii="Calibri" w:eastAsia="Times New Roman" w:hAnsi="Calibri" w:cs="Calibri"/>
+                <w:color w:val="000000"/>
+                <w:lang w:eastAsia="en-AU"/>
+              </w:rPr>
+            </w:pPr>
+            <w:r>
+              <w:rPr>
+                <w:rFonts w:ascii="Calibri" w:eastAsia="Times New Roman" w:hAnsi="Calibri" w:cs="Calibri"/>
+                <w:color w:val="000000"/>
+                <w:lang w:eastAsia="en-AU"/>
+              </w:rPr>
+              <w:t xml:space="preserve">Tray </w:t>
+            </w:r>
+            <w:proofErr w:type="spellStart"/>
+            <w:r>
+              <w:rPr>
+                <w:rFonts w:ascii="Calibri" w:eastAsia="Times New Roman" w:hAnsi="Calibri" w:cs="Calibri"/>
+                <w:color w:val="000000"/>
+                <w:lang w:eastAsia="en-AU"/>
+              </w:rPr>
+              <w:t>Inteconnect</w:t>
+            </w:r>
+            <w:proofErr w:type="spellEnd"/>
+            <w:r>
+              <w:rPr>
+                <w:rFonts w:ascii="Calibri" w:eastAsia="Times New Roman" w:hAnsi="Calibri" w:cs="Calibri"/>
+                <w:color w:val="000000"/>
+                <w:lang w:eastAsia="en-AU"/>
+              </w:rPr>
+              <w:t xml:space="preserve"> Diagram</w:t>
+            </w:r>
+          </w:p>
+        </w:tc>
+      </w:tr>
+    </w:tbl>
+    <w:p>
+      <w:pPr>
+        <w:rPr>
+          <w:i/>
+          <w:lang w:eastAsia="en-AU"/>
+        </w:rPr>
+      </w:pPr>
     </w:p>
     <w:p>
       <w:pPr>
@@ -3261,7 +3579,6 @@
           <w:szCs w:val="24"/>
           <w:lang w:eastAsia="en-AU"/>
         </w:rPr>
-        <w:lastRenderedPageBreak/>
         <w:drawing>
           <wp:inline distT="0" distB="0" distL="0" distR="0" wp14:anchorId="5D199CA6" wp14:editId="3A9B70A2">
             <wp:extent cx="6181725" cy="3027168"/>
@@ -3314,7 +3631,7 @@
       </w:pPr>
       <w:bookmarkStart w:id="15" w:name="_Ref304642842"/>
       <w:bookmarkStart w:id="16" w:name="_Ref304642835"/>
-      <w:bookmarkStart w:id="17" w:name="_Toc305243737"/>
+      <w:bookmarkStart w:id="17" w:name="_Toc305253166"/>
       <w:proofErr w:type="gramStart"/>
       <w:r>
         <w:t xml:space="preserve">Figure </w:t>
@@ -3336,6 +3653,9 @@
         <w:t>6</w:t>
       </w:r>
       <w:r>
+        <w:rPr>
+          <w:noProof/>
+        </w:rPr>
         <w:fldChar w:fldCharType="end"/>
       </w:r>
       <w:proofErr w:type="gramStart"/>
@@ -3359,6 +3679,9 @@
         <w:t>1</w:t>
       </w:r>
       <w:r>
+        <w:rPr>
+          <w:noProof/>
+        </w:rPr>
         <w:fldChar w:fldCharType="end"/>
       </w:r>
       <w:bookmarkEnd w:id="15"/>
@@ -3574,6 +3897,7 @@
         <w:rPr>
           <w:lang w:eastAsia="en-AU"/>
         </w:rPr>
+        <w:lastRenderedPageBreak/>
         <w:t>The Payload system was made distinct from the Critical Systems to allow for greater modularity in the overall design of the satellite. To this end, integration of payloads will not greatly affect the design of the critical systems of the satellite.</w:t>
       </w:r>
     </w:p>
@@ -3607,7 +3931,7 @@
       </w:pPr>
       <w:bookmarkStart w:id="18" w:name="_Toc304639887"/>
       <w:bookmarkStart w:id="19" w:name="_Toc304642599"/>
-      <w:bookmarkStart w:id="20" w:name="_Toc305243728"/>
+      <w:bookmarkStart w:id="20" w:name="_Toc305253156"/>
       <w:r>
         <w:rPr>
           <w:rFonts w:eastAsia="Times New Roman"/>
@@ -3644,12 +3968,12 @@
     </w:p>
     <w:tbl>
       <w:tblPr>
-        <w:tblW w:w="5800" w:type="dxa"/>
+        <w:tblW w:w="4851" w:type="dxa"/>
         <w:tblInd w:w="93" w:type="dxa"/>
         <w:tblLook w:val="04A0" w:firstRow="1" w:lastRow="0" w:firstColumn="1" w:lastColumn="0" w:noHBand="0" w:noVBand="1"/>
       </w:tblPr>
       <w:tblGrid>
-        <w:gridCol w:w="2240"/>
+        <w:gridCol w:w="1291"/>
         <w:gridCol w:w="3560"/>
       </w:tblGrid>
       <w:tr>
@@ -3658,7 +3982,7 @@
         </w:trPr>
         <w:tc>
           <w:tcPr>
-            <w:tcW w:w="2240" w:type="dxa"/>
+            <w:tcW w:w="1291" w:type="dxa"/>
             <w:tcBorders>
               <w:top w:val="nil"/>
               <w:left w:val="nil"/>
@@ -3676,6 +4000,7 @@
               <w:jc w:val="left"/>
               <w:rPr>
                 <w:rFonts w:ascii="Calibri" w:eastAsia="Times New Roman" w:hAnsi="Calibri" w:cs="Calibri"/>
+                <w:i/>
                 <w:color w:val="000000"/>
                 <w:lang w:eastAsia="en-AU"/>
               </w:rPr>
@@ -3683,6 +4008,7 @@
             <w:r>
               <w:rPr>
                 <w:rFonts w:ascii="Calibri" w:eastAsia="Times New Roman" w:hAnsi="Calibri" w:cs="Calibri"/>
+                <w:i/>
                 <w:color w:val="000000"/>
                 <w:lang w:eastAsia="en-AU"/>
               </w:rPr>
@@ -3710,6 +4036,7 @@
               <w:jc w:val="left"/>
               <w:rPr>
                 <w:rFonts w:ascii="Calibri" w:eastAsia="Times New Roman" w:hAnsi="Calibri" w:cs="Calibri"/>
+                <w:i/>
                 <w:color w:val="000000"/>
                 <w:lang w:eastAsia="en-AU"/>
               </w:rPr>
@@ -3717,6 +4044,7 @@
             <w:r>
               <w:rPr>
                 <w:rFonts w:ascii="Calibri" w:eastAsia="Times New Roman" w:hAnsi="Calibri" w:cs="Calibri"/>
+                <w:i/>
                 <w:color w:val="000000"/>
                 <w:lang w:eastAsia="en-AU"/>
               </w:rPr>
@@ -3731,7 +4059,7 @@
         </w:trPr>
         <w:tc>
           <w:tcPr>
-            <w:tcW w:w="2240" w:type="dxa"/>
+            <w:tcW w:w="1291" w:type="dxa"/>
             <w:tcBorders>
               <w:top w:val="nil"/>
               <w:left w:val="nil"/>
@@ -3749,6 +4077,7 @@
               <w:jc w:val="left"/>
               <w:rPr>
                 <w:rFonts w:ascii="Calibri" w:eastAsia="Times New Roman" w:hAnsi="Calibri" w:cs="Calibri"/>
+                <w:i/>
                 <w:color w:val="000000"/>
                 <w:lang w:eastAsia="en-AU"/>
               </w:rPr>
@@ -3756,6 +4085,7 @@
             <w:r>
               <w:rPr>
                 <w:rFonts w:ascii="Calibri" w:eastAsia="Times New Roman" w:hAnsi="Calibri" w:cs="Calibri"/>
+                <w:i/>
                 <w:color w:val="000000"/>
                 <w:lang w:eastAsia="en-AU"/>
               </w:rPr>
@@ -3783,6 +4113,7 @@
               <w:jc w:val="left"/>
               <w:rPr>
                 <w:rFonts w:ascii="Calibri" w:eastAsia="Times New Roman" w:hAnsi="Calibri" w:cs="Calibri"/>
+                <w:i/>
                 <w:color w:val="000000"/>
                 <w:lang w:eastAsia="en-AU"/>
               </w:rPr>
@@ -3790,6 +4121,7 @@
             <w:r>
               <w:rPr>
                 <w:rFonts w:ascii="Calibri" w:eastAsia="Times New Roman" w:hAnsi="Calibri" w:cs="Calibri"/>
+                <w:i/>
                 <w:color w:val="000000"/>
                 <w:lang w:eastAsia="en-AU"/>
               </w:rPr>
@@ -3804,7 +4136,7 @@
         </w:trPr>
         <w:tc>
           <w:tcPr>
-            <w:tcW w:w="2240" w:type="dxa"/>
+            <w:tcW w:w="1291" w:type="dxa"/>
             <w:tcBorders>
               <w:top w:val="nil"/>
               <w:left w:val="nil"/>
@@ -3822,6 +4154,7 @@
               <w:jc w:val="left"/>
               <w:rPr>
                 <w:rFonts w:ascii="Calibri" w:eastAsia="Times New Roman" w:hAnsi="Calibri" w:cs="Calibri"/>
+                <w:i/>
                 <w:color w:val="000000"/>
                 <w:lang w:eastAsia="en-AU"/>
               </w:rPr>
@@ -3829,6 +4162,7 @@
             <w:r>
               <w:rPr>
                 <w:rFonts w:ascii="Calibri" w:eastAsia="Times New Roman" w:hAnsi="Calibri" w:cs="Calibri"/>
+                <w:i/>
                 <w:color w:val="000000"/>
                 <w:lang w:eastAsia="en-AU"/>
               </w:rPr>
@@ -3856,6 +4190,7 @@
               <w:jc w:val="left"/>
               <w:rPr>
                 <w:rFonts w:ascii="Calibri" w:eastAsia="Times New Roman" w:hAnsi="Calibri" w:cs="Calibri"/>
+                <w:i/>
                 <w:color w:val="000000"/>
                 <w:lang w:eastAsia="en-AU"/>
               </w:rPr>
@@ -3863,6 +4198,7 @@
             <w:r>
               <w:rPr>
                 <w:rFonts w:ascii="Calibri" w:eastAsia="Times New Roman" w:hAnsi="Calibri" w:cs="Calibri"/>
+                <w:i/>
                 <w:color w:val="000000"/>
                 <w:lang w:eastAsia="en-AU"/>
               </w:rPr>
@@ -3877,7 +4213,7 @@
         </w:trPr>
         <w:tc>
           <w:tcPr>
-            <w:tcW w:w="2240" w:type="dxa"/>
+            <w:tcW w:w="1291" w:type="dxa"/>
             <w:tcBorders>
               <w:top w:val="nil"/>
               <w:left w:val="nil"/>
@@ -3895,6 +4231,7 @@
               <w:jc w:val="left"/>
               <w:rPr>
                 <w:rFonts w:ascii="Calibri" w:eastAsia="Times New Roman" w:hAnsi="Calibri" w:cs="Calibri"/>
+                <w:i/>
                 <w:color w:val="000000"/>
                 <w:lang w:eastAsia="en-AU"/>
               </w:rPr>
@@ -3902,6 +4239,7 @@
             <w:r>
               <w:rPr>
                 <w:rFonts w:ascii="Calibri" w:eastAsia="Times New Roman" w:hAnsi="Calibri" w:cs="Calibri"/>
+                <w:i/>
                 <w:color w:val="000000"/>
                 <w:lang w:eastAsia="en-AU"/>
               </w:rPr>
@@ -3929,6 +4267,7 @@
               <w:jc w:val="left"/>
               <w:rPr>
                 <w:rFonts w:ascii="Calibri" w:eastAsia="Times New Roman" w:hAnsi="Calibri" w:cs="Calibri"/>
+                <w:i/>
                 <w:color w:val="000000"/>
                 <w:lang w:eastAsia="en-AU"/>
               </w:rPr>
@@ -3936,6 +4275,7 @@
             <w:r>
               <w:rPr>
                 <w:rFonts w:ascii="Calibri" w:eastAsia="Times New Roman" w:hAnsi="Calibri" w:cs="Calibri"/>
+                <w:i/>
                 <w:color w:val="000000"/>
                 <w:lang w:eastAsia="en-AU"/>
               </w:rPr>
@@ -3950,7 +4290,7 @@
         </w:trPr>
         <w:tc>
           <w:tcPr>
-            <w:tcW w:w="2240" w:type="dxa"/>
+            <w:tcW w:w="1291" w:type="dxa"/>
             <w:tcBorders>
               <w:top w:val="nil"/>
               <w:left w:val="nil"/>
@@ -3968,6 +4308,7 @@
               <w:jc w:val="left"/>
               <w:rPr>
                 <w:rFonts w:ascii="Calibri" w:eastAsia="Times New Roman" w:hAnsi="Calibri" w:cs="Calibri"/>
+                <w:i/>
                 <w:color w:val="000000"/>
                 <w:lang w:eastAsia="en-AU"/>
               </w:rPr>
@@ -3975,6 +4316,7 @@
             <w:r>
               <w:rPr>
                 <w:rFonts w:ascii="Calibri" w:eastAsia="Times New Roman" w:hAnsi="Calibri" w:cs="Calibri"/>
+                <w:i/>
                 <w:color w:val="000000"/>
                 <w:lang w:eastAsia="en-AU"/>
               </w:rPr>
@@ -4002,6 +4344,7 @@
               <w:jc w:val="left"/>
               <w:rPr>
                 <w:rFonts w:ascii="Calibri" w:eastAsia="Times New Roman" w:hAnsi="Calibri" w:cs="Calibri"/>
+                <w:i/>
                 <w:color w:val="000000"/>
                 <w:lang w:eastAsia="en-AU"/>
               </w:rPr>
@@ -4009,6 +4352,7 @@
             <w:r>
               <w:rPr>
                 <w:rFonts w:ascii="Calibri" w:eastAsia="Times New Roman" w:hAnsi="Calibri" w:cs="Calibri"/>
+                <w:i/>
                 <w:color w:val="000000"/>
                 <w:lang w:eastAsia="en-AU"/>
               </w:rPr>
@@ -4023,7 +4367,7 @@
         </w:trPr>
         <w:tc>
           <w:tcPr>
-            <w:tcW w:w="2240" w:type="dxa"/>
+            <w:tcW w:w="1291" w:type="dxa"/>
             <w:tcBorders>
               <w:top w:val="nil"/>
               <w:left w:val="nil"/>
@@ -4041,6 +4385,7 @@
               <w:jc w:val="left"/>
               <w:rPr>
                 <w:rFonts w:ascii="Calibri" w:eastAsia="Times New Roman" w:hAnsi="Calibri" w:cs="Calibri"/>
+                <w:i/>
                 <w:color w:val="000000"/>
                 <w:lang w:eastAsia="en-AU"/>
               </w:rPr>
@@ -4048,6 +4393,7 @@
             <w:r>
               <w:rPr>
                 <w:rFonts w:ascii="Calibri" w:eastAsia="Times New Roman" w:hAnsi="Calibri" w:cs="Calibri"/>
+                <w:i/>
                 <w:color w:val="000000"/>
                 <w:lang w:eastAsia="en-AU"/>
               </w:rPr>
@@ -4075,6 +4421,7 @@
               <w:jc w:val="left"/>
               <w:rPr>
                 <w:rFonts w:ascii="Calibri" w:eastAsia="Times New Roman" w:hAnsi="Calibri" w:cs="Calibri"/>
+                <w:i/>
                 <w:color w:val="000000"/>
                 <w:lang w:eastAsia="en-AU"/>
               </w:rPr>
@@ -4082,6 +4429,7 @@
             <w:r>
               <w:rPr>
                 <w:rFonts w:ascii="Calibri" w:eastAsia="Times New Roman" w:hAnsi="Calibri" w:cs="Calibri"/>
+                <w:i/>
                 <w:color w:val="000000"/>
                 <w:lang w:eastAsia="en-AU"/>
               </w:rPr>
@@ -4096,7 +4444,7 @@
         </w:trPr>
         <w:tc>
           <w:tcPr>
-            <w:tcW w:w="2240" w:type="dxa"/>
+            <w:tcW w:w="1291" w:type="dxa"/>
             <w:tcBorders>
               <w:top w:val="nil"/>
               <w:left w:val="nil"/>
@@ -4114,6 +4462,7 @@
               <w:jc w:val="left"/>
               <w:rPr>
                 <w:rFonts w:ascii="Calibri" w:eastAsia="Times New Roman" w:hAnsi="Calibri" w:cs="Calibri"/>
+                <w:i/>
                 <w:color w:val="000000"/>
                 <w:lang w:eastAsia="en-AU"/>
               </w:rPr>
@@ -4121,6 +4470,7 @@
             <w:r>
               <w:rPr>
                 <w:rFonts w:ascii="Calibri" w:eastAsia="Times New Roman" w:hAnsi="Calibri" w:cs="Calibri"/>
+                <w:i/>
                 <w:color w:val="000000"/>
                 <w:lang w:eastAsia="en-AU"/>
               </w:rPr>
@@ -4148,6 +4498,7 @@
               <w:jc w:val="left"/>
               <w:rPr>
                 <w:rFonts w:ascii="Calibri" w:eastAsia="Times New Roman" w:hAnsi="Calibri" w:cs="Calibri"/>
+                <w:i/>
                 <w:color w:val="000000"/>
                 <w:lang w:eastAsia="en-AU"/>
               </w:rPr>
@@ -4155,6 +4506,7 @@
             <w:r>
               <w:rPr>
                 <w:rFonts w:ascii="Calibri" w:eastAsia="Times New Roman" w:hAnsi="Calibri" w:cs="Calibri"/>
+                <w:i/>
                 <w:color w:val="000000"/>
                 <w:lang w:eastAsia="en-AU"/>
               </w:rPr>
@@ -4169,7 +4521,7 @@
         </w:trPr>
         <w:tc>
           <w:tcPr>
-            <w:tcW w:w="2240" w:type="dxa"/>
+            <w:tcW w:w="1291" w:type="dxa"/>
             <w:tcBorders>
               <w:top w:val="nil"/>
               <w:left w:val="nil"/>
@@ -4187,6 +4539,7 @@
               <w:jc w:val="left"/>
               <w:rPr>
                 <w:rFonts w:ascii="Calibri" w:eastAsia="Times New Roman" w:hAnsi="Calibri" w:cs="Calibri"/>
+                <w:i/>
                 <w:color w:val="000000"/>
                 <w:lang w:eastAsia="en-AU"/>
               </w:rPr>
@@ -4194,6 +4547,7 @@
             <w:r>
               <w:rPr>
                 <w:rFonts w:ascii="Calibri" w:eastAsia="Times New Roman" w:hAnsi="Calibri" w:cs="Calibri"/>
+                <w:i/>
                 <w:color w:val="000000"/>
                 <w:lang w:eastAsia="en-AU"/>
               </w:rPr>
@@ -4221,6 +4575,7 @@
               <w:jc w:val="left"/>
               <w:rPr>
                 <w:rFonts w:ascii="Calibri" w:eastAsia="Times New Roman" w:hAnsi="Calibri" w:cs="Calibri"/>
+                <w:i/>
                 <w:color w:val="000000"/>
                 <w:lang w:eastAsia="en-AU"/>
               </w:rPr>
@@ -4228,6 +4583,7 @@
             <w:r>
               <w:rPr>
                 <w:rFonts w:ascii="Calibri" w:eastAsia="Times New Roman" w:hAnsi="Calibri" w:cs="Calibri"/>
+                <w:i/>
                 <w:color w:val="000000"/>
                 <w:lang w:eastAsia="en-AU"/>
               </w:rPr>
@@ -4236,6 +4592,551 @@
           </w:p>
         </w:tc>
       </w:tr>
+      <w:tr>
+        <w:trPr>
+          <w:trHeight w:val="87"/>
+        </w:trPr>
+        <w:tc>
+          <w:tcPr>
+            <w:tcW w:w="1291" w:type="dxa"/>
+            <w:tcBorders>
+              <w:top w:val="nil"/>
+              <w:left w:val="nil"/>
+              <w:bottom w:val="nil"/>
+              <w:right w:val="nil"/>
+            </w:tcBorders>
+            <w:shd w:val="clear" w:color="auto" w:fill="auto"/>
+            <w:noWrap/>
+            <w:vAlign w:val="bottom"/>
+          </w:tcPr>
+          <w:p>
+            <w:pPr>
+              <w:spacing w:after="0" w:line="240" w:lineRule="auto"/>
+              <w:jc w:val="left"/>
+              <w:rPr>
+                <w:rFonts w:ascii="Calibri" w:eastAsia="Times New Roman" w:hAnsi="Calibri" w:cs="Calibri"/>
+                <w:i/>
+                <w:color w:val="000000"/>
+                <w:lang w:eastAsia="en-AU"/>
+              </w:rPr>
+            </w:pPr>
+            <w:r>
+              <w:rPr>
+                <w:rFonts w:ascii="Calibri" w:eastAsia="Times New Roman" w:hAnsi="Calibri" w:cs="Calibri"/>
+                <w:i/>
+                <w:color w:val="000000"/>
+                <w:lang w:eastAsia="en-AU"/>
+              </w:rPr>
+              <w:t>GENN0002</w:t>
+            </w:r>
+          </w:p>
+        </w:tc>
+        <w:tc>
+          <w:tcPr>
+            <w:tcW w:w="3560" w:type="dxa"/>
+            <w:tcBorders>
+              <w:top w:val="nil"/>
+              <w:left w:val="nil"/>
+              <w:bottom w:val="nil"/>
+              <w:right w:val="nil"/>
+            </w:tcBorders>
+            <w:shd w:val="clear" w:color="auto" w:fill="auto"/>
+            <w:noWrap/>
+            <w:vAlign w:val="bottom"/>
+          </w:tcPr>
+          <w:p>
+            <w:pPr>
+              <w:spacing w:after="0" w:line="240" w:lineRule="auto"/>
+              <w:jc w:val="left"/>
+              <w:rPr>
+                <w:rFonts w:ascii="Calibri" w:eastAsia="Times New Roman" w:hAnsi="Calibri" w:cs="Calibri"/>
+                <w:i/>
+                <w:color w:val="000000"/>
+                <w:lang w:eastAsia="en-AU"/>
+              </w:rPr>
+            </w:pPr>
+            <w:r>
+              <w:rPr>
+                <w:rFonts w:ascii="Calibri" w:eastAsia="Times New Roman" w:hAnsi="Calibri" w:cs="Calibri"/>
+                <w:i/>
+                <w:color w:val="000000"/>
+                <w:lang w:eastAsia="en-AU"/>
+              </w:rPr>
+              <w:t>Tray 2 PCB Dimensions</w:t>
+            </w:r>
+          </w:p>
+        </w:tc>
+      </w:tr>
+      <w:tr>
+        <w:trPr>
+          <w:trHeight w:val="87"/>
+        </w:trPr>
+        <w:tc>
+          <w:tcPr>
+            <w:tcW w:w="1291" w:type="dxa"/>
+            <w:tcBorders>
+              <w:top w:val="nil"/>
+              <w:left w:val="nil"/>
+              <w:bottom w:val="nil"/>
+              <w:right w:val="nil"/>
+            </w:tcBorders>
+            <w:shd w:val="clear" w:color="auto" w:fill="auto"/>
+            <w:noWrap/>
+            <w:vAlign w:val="bottom"/>
+          </w:tcPr>
+          <w:p>
+            <w:pPr>
+              <w:spacing w:after="0" w:line="240" w:lineRule="auto"/>
+              <w:jc w:val="left"/>
+              <w:rPr>
+                <w:rFonts w:ascii="Calibri" w:eastAsia="Times New Roman" w:hAnsi="Calibri" w:cs="Calibri"/>
+                <w:i/>
+                <w:color w:val="000000"/>
+                <w:lang w:eastAsia="en-AU"/>
+              </w:rPr>
+            </w:pPr>
+            <w:r>
+              <w:rPr>
+                <w:rFonts w:ascii="Calibri" w:eastAsia="Times New Roman" w:hAnsi="Calibri" w:cs="Calibri"/>
+                <w:i/>
+                <w:color w:val="000000"/>
+                <w:lang w:eastAsia="en-AU"/>
+              </w:rPr>
+              <w:t>MECH0015</w:t>
+            </w:r>
+          </w:p>
+        </w:tc>
+        <w:tc>
+          <w:tcPr>
+            <w:tcW w:w="3560" w:type="dxa"/>
+            <w:tcBorders>
+              <w:top w:val="nil"/>
+              <w:left w:val="nil"/>
+              <w:bottom w:val="nil"/>
+              <w:right w:val="nil"/>
+            </w:tcBorders>
+            <w:shd w:val="clear" w:color="auto" w:fill="auto"/>
+            <w:noWrap/>
+            <w:vAlign w:val="bottom"/>
+          </w:tcPr>
+          <w:p>
+            <w:pPr>
+              <w:spacing w:after="0" w:line="240" w:lineRule="auto"/>
+              <w:jc w:val="left"/>
+              <w:rPr>
+                <w:rFonts w:ascii="Calibri" w:eastAsia="Times New Roman" w:hAnsi="Calibri" w:cs="Calibri"/>
+                <w:i/>
+                <w:color w:val="000000"/>
+                <w:lang w:eastAsia="en-AU"/>
+              </w:rPr>
+            </w:pPr>
+            <w:r>
+              <w:rPr>
+                <w:rFonts w:ascii="Calibri" w:eastAsia="Times New Roman" w:hAnsi="Calibri" w:cs="Calibri"/>
+                <w:i/>
+                <w:color w:val="000000"/>
+                <w:lang w:eastAsia="en-AU"/>
+              </w:rPr>
+              <w:t>Receiver Housing</w:t>
+            </w:r>
+          </w:p>
+        </w:tc>
+      </w:tr>
+      <w:tr>
+        <w:trPr>
+          <w:trHeight w:val="87"/>
+        </w:trPr>
+        <w:tc>
+          <w:tcPr>
+            <w:tcW w:w="1291" w:type="dxa"/>
+            <w:tcBorders>
+              <w:top w:val="nil"/>
+              <w:left w:val="nil"/>
+              <w:bottom w:val="nil"/>
+              <w:right w:val="nil"/>
+            </w:tcBorders>
+            <w:shd w:val="clear" w:color="auto" w:fill="auto"/>
+            <w:noWrap/>
+            <w:vAlign w:val="bottom"/>
+          </w:tcPr>
+          <w:p>
+            <w:pPr>
+              <w:spacing w:after="0" w:line="240" w:lineRule="auto"/>
+              <w:jc w:val="left"/>
+              <w:rPr>
+                <w:rFonts w:ascii="Calibri" w:eastAsia="Times New Roman" w:hAnsi="Calibri" w:cs="Calibri"/>
+                <w:i/>
+                <w:color w:val="000000"/>
+                <w:lang w:eastAsia="en-AU"/>
+              </w:rPr>
+            </w:pPr>
+            <w:r>
+              <w:rPr>
+                <w:rFonts w:ascii="Calibri" w:eastAsia="Times New Roman" w:hAnsi="Calibri" w:cs="Calibri"/>
+                <w:i/>
+                <w:color w:val="000000"/>
+                <w:lang w:eastAsia="en-AU"/>
+              </w:rPr>
+              <w:t>MECH0016</w:t>
+            </w:r>
+          </w:p>
+        </w:tc>
+        <w:tc>
+          <w:tcPr>
+            <w:tcW w:w="3560" w:type="dxa"/>
+            <w:tcBorders>
+              <w:top w:val="nil"/>
+              <w:left w:val="nil"/>
+              <w:bottom w:val="nil"/>
+              <w:right w:val="nil"/>
+            </w:tcBorders>
+            <w:shd w:val="clear" w:color="auto" w:fill="auto"/>
+            <w:noWrap/>
+            <w:vAlign w:val="bottom"/>
+          </w:tcPr>
+          <w:p>
+            <w:pPr>
+              <w:spacing w:after="0" w:line="240" w:lineRule="auto"/>
+              <w:jc w:val="left"/>
+              <w:rPr>
+                <w:rFonts w:ascii="Calibri" w:eastAsia="Times New Roman" w:hAnsi="Calibri" w:cs="Calibri"/>
+                <w:i/>
+                <w:color w:val="000000"/>
+                <w:lang w:eastAsia="en-AU"/>
+              </w:rPr>
+            </w:pPr>
+            <w:r>
+              <w:rPr>
+                <w:rFonts w:ascii="Calibri" w:eastAsia="Times New Roman" w:hAnsi="Calibri" w:cs="Calibri"/>
+                <w:i/>
+                <w:color w:val="000000"/>
+                <w:lang w:eastAsia="en-AU"/>
+              </w:rPr>
+              <w:t>Solar Backing +X Face</w:t>
+            </w:r>
+          </w:p>
+        </w:tc>
+      </w:tr>
+      <w:tr>
+        <w:trPr>
+          <w:trHeight w:val="87"/>
+        </w:trPr>
+        <w:tc>
+          <w:tcPr>
+            <w:tcW w:w="1291" w:type="dxa"/>
+            <w:tcBorders>
+              <w:top w:val="nil"/>
+              <w:left w:val="nil"/>
+              <w:bottom w:val="nil"/>
+              <w:right w:val="nil"/>
+            </w:tcBorders>
+            <w:shd w:val="clear" w:color="auto" w:fill="auto"/>
+            <w:noWrap/>
+            <w:vAlign w:val="bottom"/>
+          </w:tcPr>
+          <w:p>
+            <w:pPr>
+              <w:spacing w:after="0" w:line="240" w:lineRule="auto"/>
+              <w:jc w:val="left"/>
+              <w:rPr>
+                <w:rFonts w:ascii="Calibri" w:eastAsia="Times New Roman" w:hAnsi="Calibri" w:cs="Calibri"/>
+                <w:i/>
+                <w:color w:val="000000"/>
+                <w:lang w:eastAsia="en-AU"/>
+              </w:rPr>
+            </w:pPr>
+            <w:r>
+              <w:rPr>
+                <w:rFonts w:ascii="Calibri" w:eastAsia="Times New Roman" w:hAnsi="Calibri" w:cs="Calibri"/>
+                <w:i/>
+                <w:color w:val="000000"/>
+                <w:lang w:eastAsia="en-AU"/>
+              </w:rPr>
+              <w:t>MECH0017</w:t>
+            </w:r>
+          </w:p>
+        </w:tc>
+        <w:tc>
+          <w:tcPr>
+            <w:tcW w:w="3560" w:type="dxa"/>
+            <w:tcBorders>
+              <w:top w:val="nil"/>
+              <w:left w:val="nil"/>
+              <w:bottom w:val="nil"/>
+              <w:right w:val="nil"/>
+            </w:tcBorders>
+            <w:shd w:val="clear" w:color="auto" w:fill="auto"/>
+            <w:noWrap/>
+            <w:vAlign w:val="bottom"/>
+          </w:tcPr>
+          <w:p>
+            <w:pPr>
+              <w:spacing w:after="0" w:line="240" w:lineRule="auto"/>
+              <w:jc w:val="left"/>
+              <w:rPr>
+                <w:rFonts w:ascii="Calibri" w:eastAsia="Times New Roman" w:hAnsi="Calibri" w:cs="Calibri"/>
+                <w:i/>
+                <w:color w:val="000000"/>
+                <w:lang w:eastAsia="en-AU"/>
+              </w:rPr>
+            </w:pPr>
+            <w:r>
+              <w:rPr>
+                <w:rFonts w:ascii="Calibri" w:eastAsia="Times New Roman" w:hAnsi="Calibri" w:cs="Calibri"/>
+                <w:i/>
+                <w:color w:val="000000"/>
+                <w:lang w:eastAsia="en-AU"/>
+              </w:rPr>
+              <w:t>Solar Backing +Y, -Y and -X Faces</w:t>
+            </w:r>
+          </w:p>
+        </w:tc>
+      </w:tr>
+      <w:tr>
+        <w:trPr>
+          <w:trHeight w:val="87"/>
+        </w:trPr>
+        <w:tc>
+          <w:tcPr>
+            <w:tcW w:w="1291" w:type="dxa"/>
+            <w:tcBorders>
+              <w:top w:val="nil"/>
+              <w:left w:val="nil"/>
+              <w:bottom w:val="nil"/>
+              <w:right w:val="nil"/>
+            </w:tcBorders>
+            <w:shd w:val="clear" w:color="auto" w:fill="auto"/>
+            <w:noWrap/>
+            <w:vAlign w:val="bottom"/>
+          </w:tcPr>
+          <w:p>
+            <w:pPr>
+              <w:spacing w:after="0" w:line="240" w:lineRule="auto"/>
+              <w:jc w:val="left"/>
+              <w:rPr>
+                <w:rFonts w:ascii="Calibri" w:eastAsia="Times New Roman" w:hAnsi="Calibri" w:cs="Calibri"/>
+                <w:i/>
+                <w:color w:val="000000"/>
+                <w:lang w:eastAsia="en-AU"/>
+              </w:rPr>
+            </w:pPr>
+            <w:r>
+              <w:rPr>
+                <w:rFonts w:ascii="Calibri" w:eastAsia="Times New Roman" w:hAnsi="Calibri" w:cs="Calibri"/>
+                <w:i/>
+                <w:color w:val="000000"/>
+                <w:lang w:eastAsia="en-AU"/>
+              </w:rPr>
+              <w:t>MECH0018</w:t>
+            </w:r>
+          </w:p>
+        </w:tc>
+        <w:tc>
+          <w:tcPr>
+            <w:tcW w:w="3560" w:type="dxa"/>
+            <w:tcBorders>
+              <w:top w:val="nil"/>
+              <w:left w:val="nil"/>
+              <w:bottom w:val="nil"/>
+              <w:right w:val="nil"/>
+            </w:tcBorders>
+            <w:shd w:val="clear" w:color="auto" w:fill="auto"/>
+            <w:noWrap/>
+            <w:vAlign w:val="bottom"/>
+          </w:tcPr>
+          <w:p>
+            <w:pPr>
+              <w:spacing w:after="0" w:line="240" w:lineRule="auto"/>
+              <w:jc w:val="left"/>
+              <w:rPr>
+                <w:rFonts w:ascii="Calibri" w:eastAsia="Times New Roman" w:hAnsi="Calibri" w:cs="Calibri"/>
+                <w:i/>
+                <w:color w:val="000000"/>
+                <w:lang w:eastAsia="en-AU"/>
+              </w:rPr>
+            </w:pPr>
+            <w:r>
+              <w:rPr>
+                <w:rFonts w:ascii="Calibri" w:eastAsia="Times New Roman" w:hAnsi="Calibri" w:cs="Calibri"/>
+                <w:i/>
+                <w:color w:val="000000"/>
+                <w:lang w:eastAsia="en-AU"/>
+              </w:rPr>
+              <w:t>Solar Backing +Z Face</w:t>
+            </w:r>
+          </w:p>
+        </w:tc>
+      </w:tr>
+      <w:tr>
+        <w:trPr>
+          <w:trHeight w:val="87"/>
+        </w:trPr>
+        <w:tc>
+          <w:tcPr>
+            <w:tcW w:w="1291" w:type="dxa"/>
+            <w:tcBorders>
+              <w:top w:val="nil"/>
+              <w:left w:val="nil"/>
+              <w:bottom w:val="nil"/>
+              <w:right w:val="nil"/>
+            </w:tcBorders>
+            <w:shd w:val="clear" w:color="auto" w:fill="auto"/>
+            <w:noWrap/>
+            <w:vAlign w:val="bottom"/>
+          </w:tcPr>
+          <w:p>
+            <w:pPr>
+              <w:spacing w:after="0" w:line="240" w:lineRule="auto"/>
+              <w:jc w:val="left"/>
+              <w:rPr>
+                <w:rFonts w:ascii="Calibri" w:eastAsia="Times New Roman" w:hAnsi="Calibri" w:cs="Calibri"/>
+                <w:i/>
+                <w:color w:val="000000"/>
+                <w:lang w:eastAsia="en-AU"/>
+              </w:rPr>
+            </w:pPr>
+            <w:r>
+              <w:rPr>
+                <w:rFonts w:ascii="Calibri" w:eastAsia="Times New Roman" w:hAnsi="Calibri" w:cs="Calibri"/>
+                <w:i/>
+                <w:color w:val="000000"/>
+                <w:lang w:eastAsia="en-AU"/>
+              </w:rPr>
+              <w:t>GENN0001</w:t>
+            </w:r>
+          </w:p>
+        </w:tc>
+        <w:tc>
+          <w:tcPr>
+            <w:tcW w:w="3560" w:type="dxa"/>
+            <w:tcBorders>
+              <w:top w:val="nil"/>
+              <w:left w:val="nil"/>
+              <w:bottom w:val="nil"/>
+              <w:right w:val="nil"/>
+            </w:tcBorders>
+            <w:shd w:val="clear" w:color="auto" w:fill="auto"/>
+            <w:noWrap/>
+            <w:vAlign w:val="bottom"/>
+          </w:tcPr>
+          <w:p>
+            <w:pPr>
+              <w:spacing w:after="0" w:line="240" w:lineRule="auto"/>
+              <w:jc w:val="left"/>
+              <w:rPr>
+                <w:rFonts w:ascii="Calibri" w:eastAsia="Times New Roman" w:hAnsi="Calibri" w:cs="Calibri"/>
+                <w:i/>
+                <w:color w:val="000000"/>
+                <w:lang w:eastAsia="en-AU"/>
+              </w:rPr>
+            </w:pPr>
+            <w:r>
+              <w:rPr>
+                <w:rFonts w:ascii="Calibri" w:eastAsia="Times New Roman" w:hAnsi="Calibri" w:cs="Calibri"/>
+                <w:i/>
+                <w:color w:val="000000"/>
+                <w:lang w:eastAsia="en-AU"/>
+              </w:rPr>
+              <w:t>Tray Interconnects (spread sheet)</w:t>
+            </w:r>
+          </w:p>
+        </w:tc>
+      </w:tr>
+      <w:tr>
+        <w:trPr>
+          <w:trHeight w:val="87"/>
+        </w:trPr>
+        <w:tc>
+          <w:tcPr>
+            <w:tcW w:w="1291" w:type="dxa"/>
+            <w:tcBorders>
+              <w:top w:val="nil"/>
+              <w:left w:val="nil"/>
+              <w:bottom w:val="nil"/>
+              <w:right w:val="nil"/>
+            </w:tcBorders>
+            <w:shd w:val="clear" w:color="auto" w:fill="auto"/>
+            <w:noWrap/>
+            <w:vAlign w:val="bottom"/>
+          </w:tcPr>
+          <w:p>
+            <w:pPr>
+              <w:spacing w:after="0" w:line="240" w:lineRule="auto"/>
+              <w:jc w:val="left"/>
+              <w:rPr>
+                <w:rFonts w:ascii="Calibri" w:eastAsia="Times New Roman" w:hAnsi="Calibri" w:cs="Calibri"/>
+                <w:i/>
+                <w:color w:val="000000"/>
+                <w:lang w:eastAsia="en-AU"/>
+              </w:rPr>
+            </w:pPr>
+            <w:r>
+              <w:rPr>
+                <w:rFonts w:ascii="Calibri" w:eastAsia="Times New Roman" w:hAnsi="Calibri" w:cs="Calibri"/>
+                <w:i/>
+                <w:color w:val="000000"/>
+                <w:lang w:eastAsia="en-AU"/>
+              </w:rPr>
+              <w:t>GENN0003</w:t>
+            </w:r>
+          </w:p>
+        </w:tc>
+        <w:tc>
+          <w:tcPr>
+            <w:tcW w:w="3560" w:type="dxa"/>
+            <w:tcBorders>
+              <w:top w:val="nil"/>
+              <w:left w:val="nil"/>
+              <w:bottom w:val="nil"/>
+              <w:right w:val="nil"/>
+            </w:tcBorders>
+            <w:shd w:val="clear" w:color="auto" w:fill="auto"/>
+            <w:noWrap/>
+            <w:vAlign w:val="bottom"/>
+          </w:tcPr>
+          <w:p>
+            <w:pPr>
+              <w:spacing w:after="0" w:line="240" w:lineRule="auto"/>
+              <w:jc w:val="left"/>
+              <w:rPr>
+                <w:rFonts w:ascii="Calibri" w:eastAsia="Times New Roman" w:hAnsi="Calibri" w:cs="Calibri"/>
+                <w:i/>
+                <w:color w:val="000000"/>
+                <w:lang w:eastAsia="en-AU"/>
+              </w:rPr>
+            </w:pPr>
+            <w:r>
+              <w:rPr>
+                <w:rFonts w:ascii="Calibri" w:eastAsia="Times New Roman" w:hAnsi="Calibri" w:cs="Calibri"/>
+                <w:i/>
+                <w:color w:val="000000"/>
+                <w:lang w:eastAsia="en-AU"/>
+              </w:rPr>
+              <w:t xml:space="preserve">Tray </w:t>
+            </w:r>
+            <w:proofErr w:type="spellStart"/>
+            <w:r>
+              <w:rPr>
+                <w:rFonts w:ascii="Calibri" w:eastAsia="Times New Roman" w:hAnsi="Calibri" w:cs="Calibri"/>
+                <w:i/>
+                <w:color w:val="000000"/>
+                <w:lang w:eastAsia="en-AU"/>
+              </w:rPr>
+              <w:t>Inteconnect</w:t>
+            </w:r>
+            <w:proofErr w:type="spellEnd"/>
+            <w:r>
+              <w:rPr>
+                <w:rFonts w:ascii="Calibri" w:eastAsia="Times New Roman" w:hAnsi="Calibri" w:cs="Calibri"/>
+                <w:i/>
+                <w:color w:val="000000"/>
+                <w:lang w:eastAsia="en-AU"/>
+              </w:rPr>
+              <w:t xml:space="preserve"> Diagram</w:t>
+            </w:r>
+          </w:p>
+        </w:tc>
+      </w:tr>
     </w:tbl>
     <w:p>
       <w:pPr>
@@ -4253,8 +5154,6 @@
           <w:lang w:eastAsia="en-AU"/>
         </w:rPr>
       </w:pPr>
-      <w:bookmarkStart w:id="21" w:name="_GoBack"/>
-      <w:bookmarkEnd w:id="21"/>
       <w:r>
         <w:rPr>
           <w:lang w:eastAsia="en-AU"/>
@@ -4513,8 +5412,8 @@
           <w:lang w:eastAsia="en-AU"/>
         </w:rPr>
       </w:pPr>
-      <w:bookmarkStart w:id="22" w:name="_Ref304643543"/>
-      <w:bookmarkStart w:id="23" w:name="_Toc305243738"/>
+      <w:bookmarkStart w:id="21" w:name="_Ref304643543"/>
+      <w:bookmarkStart w:id="22" w:name="_Toc305253167"/>
       <w:proofErr w:type="gramStart"/>
       <w:r>
         <w:t xml:space="preserve">Figure </w:t>
@@ -4536,6 +5435,9 @@
         <w:t>6</w:t>
       </w:r>
       <w:r>
+        <w:rPr>
+          <w:noProof/>
+        </w:rPr>
         <w:fldChar w:fldCharType="end"/>
       </w:r>
       <w:proofErr w:type="gramStart"/>
@@ -4559,22 +5461,25 @@
         <w:t>2</w:t>
       </w:r>
       <w:r>
+        <w:rPr>
+          <w:noProof/>
+        </w:rPr>
         <w:fldChar w:fldCharType="end"/>
       </w:r>
+      <w:bookmarkEnd w:id="21"/>
+      <w:r>
+        <w:rPr>
+          <w:noProof/>
+        </w:rPr>
+        <w:t xml:space="preserve"> - </w:t>
+      </w:r>
+      <w:r>
+        <w:rPr>
+          <w:noProof/>
+        </w:rPr>
+        <w:t>Exploded view of the satellite tray system</w:t>
+      </w:r>
       <w:bookmarkEnd w:id="22"/>
-      <w:r>
-        <w:rPr>
-          <w:noProof/>
-        </w:rPr>
-        <w:t xml:space="preserve"> - </w:t>
-      </w:r>
-      <w:r>
-        <w:rPr>
-          <w:noProof/>
-        </w:rPr>
-        <w:t>Exploded view of the satellite tray system</w:t>
-      </w:r>
-      <w:bookmarkEnd w:id="23"/>
     </w:p>
     <w:p>
       <w:pPr>
@@ -4607,24 +5512,45 @@
     </w:p>
     <w:p>
       <w:pPr>
-        <w:rPr>
-          <w:rFonts w:ascii="Times New Roman" w:hAnsi="Times New Roman" w:cs="Times New Roman"/>
-          <w:sz w:val="24"/>
-          <w:szCs w:val="24"/>
-          <w:lang w:eastAsia="en-AU"/>
-        </w:rPr>
-      </w:pPr>
-      <w:r>
-        <w:rPr>
-          <w:lang w:eastAsia="en-AU"/>
-        </w:rPr>
-        <w:t xml:space="preserve">Detailed drawings and design rationales can be found in document </w:t>
-      </w:r>
-      <w:r>
-        <w:rPr>
-          <w:lang w:eastAsia="en-AU"/>
-        </w:rPr>
-        <w:t xml:space="preserve">BLUE.2011.2.0 – </w:t>
+        <w:pStyle w:val="Heading3"/>
+        <w:rPr>
+          <w:rFonts w:eastAsiaTheme="minorHAnsi" w:cstheme="minorBidi"/>
+          <w:lang w:eastAsia="en-AU"/>
+        </w:rPr>
+      </w:pPr>
+      <w:r>
+        <w:rPr>
+          <w:rFonts w:eastAsia="Times New Roman"/>
+          <w:lang w:eastAsia="en-AU"/>
+        </w:rPr>
+        <w:t>Current Progress</w:t>
+      </w:r>
+    </w:p>
+    <w:p>
+      <w:pPr>
+        <w:rPr>
+          <w:lang w:eastAsia="en-AU"/>
+        </w:rPr>
+      </w:pPr>
+      <w:r>
+        <w:rPr>
+          <w:lang w:eastAsia="en-AU"/>
+        </w:rPr>
+        <w:t xml:space="preserve">All components of the structure, save the wiring harness and the antennae </w:t>
+      </w:r>
+      <w:proofErr w:type="gramStart"/>
+      <w:r>
+        <w:rPr>
+          <w:lang w:eastAsia="en-AU"/>
+        </w:rPr>
+        <w:t>footholds,</w:t>
+      </w:r>
+      <w:proofErr w:type="gramEnd"/>
+      <w:r>
+        <w:rPr>
+          <w:lang w:eastAsia="en-AU"/>
+        </w:rPr>
+        <w:t xml:space="preserve"> have been designed. Each individual tray has been manufactured and currently sits assembled in the </w:t>
       </w:r>
       <w:proofErr w:type="spellStart"/>
       <w:r>
@@ -4638,43 +5564,140 @@
         <w:rPr>
           <w:lang w:eastAsia="en-AU"/>
         </w:rPr>
-        <w:t xml:space="preserve"> Technical Design Report.</w:t>
-      </w:r>
+        <w:t xml:space="preserve"> clean-room. Errors in manufacture mean that the solar backing panels do not currently assemble with the base satellite assembly.</w:t>
+      </w:r>
+    </w:p>
+    <w:p>
+      <w:pPr>
+        <w:rPr>
+          <w:lang w:eastAsia="en-AU"/>
+        </w:rPr>
+      </w:pPr>
+      <w:r>
+        <w:rPr>
+          <w:lang w:eastAsia="en-AU"/>
+        </w:rPr>
+        <w:t>The base structure (all Trays assembled, minus the solar panels) has been put through preliminary vibrational testing. Testing will need to be re-carried out once all PCBs and solar panels have been manufactured and assembled.</w:t>
+      </w:r>
+    </w:p>
+    <w:p>
+      <w:pPr>
+        <w:rPr>
+          <w:lang w:eastAsia="en-AU"/>
+        </w:rPr>
+      </w:pPr>
+      <w:r>
+        <w:rPr>
+          <w:lang w:eastAsia="en-AU"/>
+        </w:rPr>
+        <w:t>The wiring harness has been specified according to drawing GENN0001 and GENN0003.</w:t>
+      </w:r>
+    </w:p>
+    <w:p>
+      <w:pPr>
+        <w:pStyle w:val="Heading3"/>
+        <w:rPr>
+          <w:rFonts w:eastAsiaTheme="minorHAnsi"/>
+          <w:lang w:eastAsia="en-AU"/>
+        </w:rPr>
+      </w:pPr>
+      <w:r>
+        <w:rPr>
+          <w:rFonts w:eastAsiaTheme="minorHAnsi"/>
+          <w:lang w:eastAsia="en-AU"/>
+        </w:rPr>
+        <w:lastRenderedPageBreak/>
+        <w:t>Future Plans</w:t>
+      </w:r>
+    </w:p>
+    <w:p>
+      <w:pPr>
+        <w:rPr>
+          <w:lang w:eastAsia="en-AU"/>
+        </w:rPr>
+      </w:pPr>
+      <w:r>
+        <w:rPr>
+          <w:lang w:eastAsia="en-AU"/>
+        </w:rPr>
+        <w:t>The solar backing plates need to be re-manufactured and assembled.</w:t>
+      </w:r>
+    </w:p>
+    <w:p>
+      <w:pPr>
+        <w:rPr>
+          <w:lang w:eastAsia="en-AU"/>
+        </w:rPr>
+      </w:pPr>
+      <w:r>
+        <w:rPr>
+          <w:lang w:eastAsia="en-AU"/>
+        </w:rPr>
+        <w:t>The wiring harness is pending design and construction, though all interconnects have already been finalised and documented.</w:t>
+      </w:r>
+    </w:p>
+    <w:p>
+      <w:pPr>
+        <w:rPr>
+          <w:lang w:eastAsia="en-AU"/>
+        </w:rPr>
+      </w:pPr>
+      <w:r>
+        <w:rPr>
+          <w:lang w:eastAsia="en-AU"/>
+        </w:rPr>
+        <w:t>The antennae footholds are in the process of being designed and will need to be assembled into the main structure.</w:t>
+      </w:r>
+    </w:p>
+    <w:p>
+      <w:pPr>
+        <w:rPr>
+          <w:lang w:eastAsia="en-AU"/>
+        </w:rPr>
+      </w:pPr>
+      <w:r>
+        <w:rPr>
+          <w:lang w:eastAsia="en-AU"/>
+        </w:rPr>
+        <w:t>Vibrational testing will be carried out again once all peripheral structures have been manufactured and assembled.</w:t>
+      </w:r>
+    </w:p>
+    <w:p>
+      <w:pPr>
+        <w:rPr>
+          <w:lang w:eastAsia="en-AU"/>
+        </w:rPr>
+      </w:pPr>
     </w:p>
     <w:p>
       <w:pPr>
         <w:jc w:val="left"/>
         <w:rPr>
-          <w:rFonts w:eastAsia="Times New Roman" w:cstheme="majorBidi"/>
+          <w:rFonts w:eastAsiaTheme="majorEastAsia" w:cstheme="majorBidi"/>
           <w:b/>
           <w:bCs/>
-          <w:sz w:val="44"/>
-          <w:szCs w:val="28"/>
-          <w:lang w:eastAsia="en-AU"/>
-        </w:rPr>
-      </w:pPr>
-      <w:r>
-        <w:rPr>
-          <w:rFonts w:eastAsia="Times New Roman"/>
-          <w:lang w:eastAsia="en-AU"/>
-        </w:rPr>
-        <w:br w:type="page"/>
-      </w:r>
-    </w:p>
-    <w:p>
-      <w:pPr>
-        <w:pStyle w:val="Heading2"/>
-      </w:pPr>
+          <w:sz w:val="32"/>
+          <w:szCs w:val="26"/>
+        </w:rPr>
+      </w:pPr>
+      <w:bookmarkStart w:id="23" w:name="_Toc304642602"/>
       <w:bookmarkStart w:id="24" w:name="_Toc304639888"/>
       <w:bookmarkStart w:id="25" w:name="_Toc304642600"/>
-      <w:bookmarkStart w:id="26" w:name="_Toc304642602"/>
-      <w:bookmarkStart w:id="27" w:name="_Toc305243729"/>
+      <w:r>
+        <w:br w:type="page"/>
+      </w:r>
+    </w:p>
+    <w:p>
+      <w:pPr>
+        <w:pStyle w:val="Heading2"/>
+      </w:pPr>
+      <w:bookmarkStart w:id="26" w:name="_Toc305253157"/>
       <w:r>
         <w:lastRenderedPageBreak/>
         <w:t>Communications</w:t>
       </w:r>
+      <w:bookmarkEnd w:id="23"/>
       <w:bookmarkEnd w:id="26"/>
-      <w:bookmarkEnd w:id="27"/>
     </w:p>
     <w:p>
       <w:pPr>
@@ -5128,17 +6151,700 @@
         </w:rPr>
         <w:t xml:space="preserve"> will communicate with Earth via VHF radio transmitters and UHF radio receivers. Digital data from the Critical Systems Computer and Payload Computer will be modulated by AFSK (Audio Frequency Shift Keying) and GMSK (Gaussian-Minimum Shift-Keying) modems, respectively, for transmission or reception by the radios.</w:t>
       </w:r>
-    </w:p>
-    <w:p>
-      <w:pPr>
-        <w:rPr>
-          <w:lang w:eastAsia="en-AU"/>
-        </w:rPr>
-      </w:pPr>
-      <w:r>
-        <w:rPr>
-          <w:lang w:eastAsia="en-AU"/>
-        </w:rPr>
+      <w:r>
+        <w:rPr>
+          <w:lang w:eastAsia="en-AU"/>
+        </w:rPr>
+        <w:t xml:space="preserve"> The communications system also includes an audio Beacon that will continuously loop between data transmissions.</w:t>
+      </w:r>
+    </w:p>
+    <w:p>
+      <w:pPr>
+        <w:rPr>
+          <w:lang w:eastAsia="en-AU"/>
+        </w:rPr>
+      </w:pPr>
+      <w:r>
+        <w:rPr>
+          <w:lang w:eastAsia="en-AU"/>
+        </w:rPr>
+        <w:t xml:space="preserve">The function of each communication device in the satellite (shown on </w:t>
+      </w:r>
+      <w:r>
+        <w:rPr>
+          <w:lang w:eastAsia="en-AU"/>
+        </w:rPr>
+        <w:fldChar w:fldCharType="begin"/>
+      </w:r>
+      <w:r>
+        <w:rPr>
+          <w:lang w:eastAsia="en-AU"/>
+        </w:rPr>
+        <w:instrText xml:space="preserve"> REF _Ref304655857 \h </w:instrText>
+      </w:r>
+      <w:r>
+        <w:rPr>
+          <w:lang w:eastAsia="en-AU"/>
+        </w:rPr>
+      </w:r>
+      <w:r>
+        <w:rPr>
+          <w:lang w:eastAsia="en-AU"/>
+        </w:rPr>
+        <w:fldChar w:fldCharType="separate"/>
+      </w:r>
+      <w:r>
+        <w:t xml:space="preserve">Figure </w:t>
+      </w:r>
+      <w:r>
+        <w:rPr>
+          <w:noProof/>
+        </w:rPr>
+        <w:t>6</w:t>
+      </w:r>
+      <w:r>
+        <w:t>.</w:t>
+      </w:r>
+      <w:r>
+        <w:rPr>
+          <w:noProof/>
+        </w:rPr>
+        <w:t>3</w:t>
+      </w:r>
+      <w:r>
+        <w:rPr>
+          <w:lang w:eastAsia="en-AU"/>
+        </w:rPr>
+        <w:fldChar w:fldCharType="end"/>
+      </w:r>
+      <w:r>
+        <w:rPr>
+          <w:lang w:eastAsia="en-AU"/>
+        </w:rPr>
+        <w:t>) is as follows:</w:t>
+      </w:r>
+    </w:p>
+    <w:p>
+      <w:pPr>
+        <w:pStyle w:val="ListParagraph"/>
+        <w:numPr>
+          <w:ilvl w:val="0"/>
+          <w:numId w:val="23"/>
+        </w:numPr>
+        <w:rPr>
+          <w:lang w:eastAsia="en-AU"/>
+        </w:rPr>
+      </w:pPr>
+      <w:r>
+        <w:rPr>
+          <w:b/>
+          <w:lang w:eastAsia="en-AU"/>
+        </w:rPr>
+        <w:t>Transmitter radios (TX</w:t>
+      </w:r>
+      <w:r>
+        <w:rPr>
+          <w:b/>
+          <w:lang w:eastAsia="en-AU"/>
+        </w:rPr>
+        <w:t>1 and TX2</w:t>
+      </w:r>
+      <w:r>
+        <w:rPr>
+          <w:b/>
+          <w:lang w:eastAsia="en-AU"/>
+        </w:rPr>
+        <w:t>)</w:t>
+      </w:r>
+      <w:r>
+        <w:rPr>
+          <w:b/>
+          <w:lang w:eastAsia="en-AU"/>
+        </w:rPr>
+        <w:t xml:space="preserve"> (see TA451 datasheet)</w:t>
+      </w:r>
+      <w:r>
+        <w:rPr>
+          <w:b/>
+          <w:lang w:eastAsia="en-AU"/>
+        </w:rPr>
+        <w:t xml:space="preserve"> -</w:t>
+      </w:r>
+      <w:r>
+        <w:rPr>
+          <w:lang w:eastAsia="en-AU"/>
+        </w:rPr>
+        <w:t xml:space="preserve"> </w:t>
+      </w:r>
+      <w:r>
+        <w:rPr>
+          <w:lang w:eastAsia="en-AU"/>
+        </w:rPr>
+        <w:t xml:space="preserve">For the satellite to communicate with radio users on the ground, it uses a pair of </w:t>
+      </w:r>
+      <w:proofErr w:type="spellStart"/>
+      <w:r>
+        <w:rPr>
+          <w:lang w:eastAsia="en-AU"/>
+        </w:rPr>
+        <w:t>Hamtronics</w:t>
+      </w:r>
+      <w:proofErr w:type="spellEnd"/>
+      <w:r>
+        <w:rPr>
+          <w:lang w:eastAsia="en-AU"/>
+        </w:rPr>
+        <w:t xml:space="preserve"> TA451 transmitter radios. These accept an audio</w:t>
+      </w:r>
+      <w:r>
+        <w:rPr>
+          <w:lang w:eastAsia="en-AU"/>
+        </w:rPr>
+        <w:t xml:space="preserve"> frequency input and produce an approximately </w:t>
+      </w:r>
+      <w:r>
+        <w:rPr>
+          <w:lang w:eastAsia="en-AU"/>
+        </w:rPr>
+        <w:t xml:space="preserve">425 MHz FM modulated signal at the output, which is sent </w:t>
+      </w:r>
+      <w:r>
+        <w:rPr>
+          <w:lang w:eastAsia="en-AU"/>
+        </w:rPr>
+        <w:t>on to the transmitting antenna.</w:t>
+      </w:r>
+    </w:p>
+    <w:p>
+      <w:pPr>
+        <w:pStyle w:val="ListParagraph"/>
+        <w:rPr>
+          <w:lang w:eastAsia="en-AU"/>
+        </w:rPr>
+      </w:pPr>
+    </w:p>
+    <w:p>
+      <w:pPr>
+        <w:pStyle w:val="ListParagraph"/>
+        <w:numPr>
+          <w:ilvl w:val="0"/>
+          <w:numId w:val="23"/>
+        </w:numPr>
+        <w:rPr>
+          <w:lang w:eastAsia="en-AU"/>
+        </w:rPr>
+      </w:pPr>
+      <w:r>
+        <w:rPr>
+          <w:b/>
+          <w:lang w:eastAsia="en-AU"/>
+        </w:rPr>
+        <w:t>Receiver radios (RX</w:t>
+      </w:r>
+      <w:r>
+        <w:rPr>
+          <w:b/>
+          <w:lang w:eastAsia="en-AU"/>
+        </w:rPr>
+        <w:t>1 and RX 2</w:t>
+      </w:r>
+      <w:r>
+        <w:rPr>
+          <w:b/>
+          <w:lang w:eastAsia="en-AU"/>
+        </w:rPr>
+        <w:t>)</w:t>
+      </w:r>
+      <w:r>
+        <w:rPr>
+          <w:b/>
+          <w:lang w:eastAsia="en-AU"/>
+        </w:rPr>
+        <w:t xml:space="preserve"> </w:t>
+      </w:r>
+      <w:r>
+        <w:rPr>
+          <w:b/>
+          <w:lang w:eastAsia="en-AU"/>
+        </w:rPr>
+        <w:t xml:space="preserve">(see R100 Datasheet) </w:t>
+      </w:r>
+      <w:r>
+        <w:rPr>
+          <w:b/>
+          <w:lang w:eastAsia="en-AU"/>
+        </w:rPr>
+        <w:t>-</w:t>
+      </w:r>
+      <w:r>
+        <w:rPr>
+          <w:lang w:eastAsia="en-AU"/>
+        </w:rPr>
+        <w:t xml:space="preserve"> </w:t>
+      </w:r>
+      <w:r>
+        <w:rPr>
+          <w:lang w:eastAsia="en-AU"/>
+        </w:rPr>
+        <w:t xml:space="preserve">Conversely, for radio users to send data or audio to the </w:t>
+      </w:r>
+      <w:proofErr w:type="gramStart"/>
+      <w:r>
+        <w:rPr>
+          <w:lang w:eastAsia="en-AU"/>
+        </w:rPr>
+        <w:t>satellite,</w:t>
+      </w:r>
+      <w:proofErr w:type="gramEnd"/>
+      <w:r>
+        <w:rPr>
+          <w:lang w:eastAsia="en-AU"/>
+        </w:rPr>
+        <w:t xml:space="preserve"> there is a pair of </w:t>
+      </w:r>
+      <w:proofErr w:type="spellStart"/>
+      <w:r>
+        <w:rPr>
+          <w:lang w:eastAsia="en-AU"/>
+        </w:rPr>
+        <w:t>Hamtronics</w:t>
+      </w:r>
+      <w:proofErr w:type="spellEnd"/>
+      <w:r>
+        <w:rPr>
+          <w:lang w:eastAsia="en-AU"/>
+        </w:rPr>
+        <w:t xml:space="preserve"> R100 receiver radios. These radios operate at around 150 MHz and use FM modulation.</w:t>
+      </w:r>
+    </w:p>
+    <w:p>
+      <w:pPr>
+        <w:pStyle w:val="ListParagraph"/>
+        <w:rPr>
+          <w:lang w:eastAsia="en-AU"/>
+        </w:rPr>
+      </w:pPr>
+    </w:p>
+    <w:p>
+      <w:pPr>
+        <w:pStyle w:val="ListParagraph"/>
+        <w:numPr>
+          <w:ilvl w:val="0"/>
+          <w:numId w:val="23"/>
+        </w:numPr>
+        <w:rPr>
+          <w:lang w:eastAsia="en-AU"/>
+        </w:rPr>
+      </w:pPr>
+      <w:r>
+        <w:rPr>
+          <w:b/>
+          <w:lang w:eastAsia="en-AU"/>
+        </w:rPr>
+        <w:t>GMSK Modems</w:t>
+      </w:r>
+      <w:r>
+        <w:rPr>
+          <w:b/>
+          <w:lang w:eastAsia="en-AU"/>
+        </w:rPr>
+        <w:t xml:space="preserve"> (Drawing PAYL0001)</w:t>
+      </w:r>
+      <w:r>
+        <w:rPr>
+          <w:b/>
+          <w:lang w:eastAsia="en-AU"/>
+        </w:rPr>
+        <w:t xml:space="preserve"> –</w:t>
+      </w:r>
+      <w:r>
+        <w:rPr>
+          <w:lang w:eastAsia="en-AU"/>
+        </w:rPr>
+        <w:t xml:space="preserve"> </w:t>
+      </w:r>
+      <w:proofErr w:type="spellStart"/>
+      <w:r>
+        <w:rPr>
+          <w:lang w:eastAsia="en-AU"/>
+        </w:rPr>
+        <w:t>BLUEs</w:t>
+      </w:r>
+      <w:r>
+        <w:rPr>
+          <w:lang w:eastAsia="en-AU"/>
+        </w:rPr>
+        <w:t>a</w:t>
+      </w:r>
+      <w:r>
+        <w:rPr>
+          <w:lang w:eastAsia="en-AU"/>
+        </w:rPr>
+        <w:t>t</w:t>
+      </w:r>
+      <w:proofErr w:type="spellEnd"/>
+      <w:r>
+        <w:rPr>
+          <w:lang w:eastAsia="en-AU"/>
+        </w:rPr>
+        <w:t xml:space="preserve"> uses a</w:t>
+      </w:r>
+      <w:r>
+        <w:rPr>
+          <w:lang w:eastAsia="en-AU"/>
+        </w:rPr>
+        <w:t xml:space="preserve"> pair of </w:t>
+      </w:r>
+      <w:r>
+        <w:rPr>
+          <w:lang w:eastAsia="en-AU"/>
+        </w:rPr>
+        <w:t xml:space="preserve">9600 baud </w:t>
+      </w:r>
+      <w:r>
+        <w:rPr>
+          <w:lang w:eastAsia="en-AU"/>
+        </w:rPr>
+        <w:t>Gaussian Minimum Shift Keying</w:t>
+      </w:r>
+      <w:r>
+        <w:rPr>
+          <w:lang w:eastAsia="en-AU"/>
+        </w:rPr>
+        <w:t xml:space="preserve"> (GMSK)</w:t>
+      </w:r>
+      <w:r>
+        <w:rPr>
+          <w:lang w:eastAsia="en-AU"/>
+        </w:rPr>
+        <w:t xml:space="preserve"> Modems. These modems exchange digital</w:t>
+      </w:r>
+      <w:r>
+        <w:rPr>
+          <w:lang w:eastAsia="en-AU"/>
+        </w:rPr>
+        <w:t xml:space="preserve"> data with the Payload Computer and </w:t>
+      </w:r>
+      <w:r>
+        <w:rPr>
+          <w:lang w:eastAsia="en-AU"/>
+        </w:rPr>
+        <w:t xml:space="preserve">used primarily for high-speed, non-critical communications such as PACSAT (Packet Satellite) and payload (e.g. EDAC, </w:t>
+      </w:r>
+      <w:proofErr w:type="spellStart"/>
+      <w:r>
+        <w:rPr>
+          <w:lang w:eastAsia="en-AU"/>
+        </w:rPr>
+        <w:t>Namuru</w:t>
+      </w:r>
+      <w:proofErr w:type="spellEnd"/>
+      <w:r>
+        <w:rPr>
+          <w:lang w:eastAsia="en-AU"/>
+        </w:rPr>
+        <w:t xml:space="preserve">) communications. </w:t>
+      </w:r>
+    </w:p>
+    <w:p>
+      <w:pPr>
+        <w:pStyle w:val="ListParagraph"/>
+        <w:rPr>
+          <w:lang w:eastAsia="en-AU"/>
+        </w:rPr>
+      </w:pPr>
+    </w:p>
+    <w:p>
+      <w:pPr>
+        <w:pStyle w:val="ListParagraph"/>
+        <w:numPr>
+          <w:ilvl w:val="0"/>
+          <w:numId w:val="23"/>
+        </w:numPr>
+        <w:rPr>
+          <w:lang w:eastAsia="en-AU"/>
+        </w:rPr>
+      </w:pPr>
+      <w:r>
+        <w:rPr>
+          <w:b/>
+          <w:lang w:eastAsia="en-AU"/>
+        </w:rPr>
+        <w:t>AFSK Modems</w:t>
+      </w:r>
+      <w:r>
+        <w:rPr>
+          <w:b/>
+          <w:lang w:eastAsia="en-AU"/>
+        </w:rPr>
+        <w:t xml:space="preserve"> (Drawing COMS0002</w:t>
+      </w:r>
+      <w:proofErr w:type="gramStart"/>
+      <w:r>
+        <w:rPr>
+          <w:b/>
+          <w:lang w:eastAsia="en-AU"/>
+        </w:rPr>
+        <w:t>)</w:t>
+      </w:r>
+      <w:r>
+        <w:rPr>
+          <w:lang w:eastAsia="en-AU"/>
+        </w:rPr>
+        <w:t xml:space="preserve">  -</w:t>
+      </w:r>
+      <w:proofErr w:type="gramEnd"/>
+      <w:r>
+        <w:rPr>
+          <w:lang w:eastAsia="en-AU"/>
+        </w:rPr>
+        <w:t xml:space="preserve"> </w:t>
+      </w:r>
+      <w:proofErr w:type="spellStart"/>
+      <w:r>
+        <w:rPr>
+          <w:lang w:eastAsia="en-AU"/>
+        </w:rPr>
+        <w:t>BLUEsat</w:t>
+      </w:r>
+      <w:proofErr w:type="spellEnd"/>
+      <w:r>
+        <w:rPr>
+          <w:lang w:eastAsia="en-AU"/>
+        </w:rPr>
+        <w:t xml:space="preserve"> also uses 2 </w:t>
+      </w:r>
+      <w:r>
+        <w:rPr>
+          <w:lang w:eastAsia="en-AU"/>
+        </w:rPr>
+        <w:t>Audio Frequency Shift Keying (AFSK) Modems. These modems are relatively slow (1200bps) but</w:t>
+      </w:r>
+      <w:r>
+        <w:rPr>
+          <w:lang w:eastAsia="en-AU"/>
+        </w:rPr>
+        <w:t xml:space="preserve"> more</w:t>
+      </w:r>
+      <w:r>
+        <w:rPr>
+          <w:lang w:eastAsia="en-AU"/>
+        </w:rPr>
+        <w:t xml:space="preserve"> accurate</w:t>
+      </w:r>
+      <w:r>
+        <w:rPr>
+          <w:lang w:eastAsia="en-AU"/>
+        </w:rPr>
+        <w:t xml:space="preserve"> than 9600bps GMSK modems</w:t>
+      </w:r>
+      <w:r>
+        <w:rPr>
+          <w:lang w:eastAsia="en-AU"/>
+        </w:rPr>
+        <w:t>. For this reason, they are used for mission-critical transmissions such as telemetry data transfer</w:t>
+      </w:r>
+      <w:r>
+        <w:rPr>
+          <w:lang w:eastAsia="en-AU"/>
+        </w:rPr>
+        <w:t xml:space="preserve"> and computer software updates. </w:t>
+      </w:r>
+      <w:r>
+        <w:rPr>
+          <w:lang w:eastAsia="en-AU"/>
+        </w:rPr>
+        <w:t xml:space="preserve">The AFSK modems connect directly to the CSC </w:t>
+      </w:r>
+      <w:r>
+        <w:rPr>
+          <w:lang w:eastAsia="en-AU"/>
+        </w:rPr>
+        <w:t xml:space="preserve">via </w:t>
+      </w:r>
+      <w:r>
+        <w:rPr>
+          <w:lang w:eastAsia="en-AU"/>
+        </w:rPr>
+        <w:t>UART channel</w:t>
+      </w:r>
+      <w:r>
+        <w:rPr>
+          <w:lang w:eastAsia="en-AU"/>
+        </w:rPr>
+        <w:t>s</w:t>
+      </w:r>
+      <w:r>
+        <w:rPr>
+          <w:lang w:eastAsia="en-AU"/>
+        </w:rPr>
+        <w:t xml:space="preserve"> to facilitate data transfer.</w:t>
+      </w:r>
+    </w:p>
+    <w:p>
+      <w:pPr>
+        <w:pStyle w:val="ListParagraph"/>
+        <w:rPr>
+          <w:lang w:eastAsia="en-AU"/>
+        </w:rPr>
+      </w:pPr>
+    </w:p>
+    <w:p>
+      <w:pPr>
+        <w:pStyle w:val="ListParagraph"/>
+        <w:numPr>
+          <w:ilvl w:val="0"/>
+          <w:numId w:val="23"/>
+        </w:numPr>
+        <w:rPr>
+          <w:rFonts w:ascii="Times New Roman" w:hAnsi="Times New Roman" w:cs="Times New Roman"/>
+          <w:sz w:val="24"/>
+          <w:szCs w:val="24"/>
+          <w:lang w:eastAsia="en-AU"/>
+        </w:rPr>
+      </w:pPr>
+      <w:r>
+        <w:rPr>
+          <w:b/>
+          <w:lang w:eastAsia="en-AU"/>
+        </w:rPr>
+        <w:t>DTMF</w:t>
+      </w:r>
+      <w:r>
+        <w:rPr>
+          <w:b/>
+          <w:lang w:eastAsia="en-AU"/>
+        </w:rPr>
+        <w:t xml:space="preserve"> (COMS0003)</w:t>
+      </w:r>
+      <w:r>
+        <w:rPr>
+          <w:b/>
+          <w:lang w:eastAsia="en-AU"/>
+        </w:rPr>
+        <w:t xml:space="preserve"> - </w:t>
+      </w:r>
+      <w:r>
+        <w:rPr>
+          <w:lang w:eastAsia="en-AU"/>
+        </w:rPr>
+        <w:t xml:space="preserve">The DTMF receiver is used to communicate root level commands to the Critical Systems Computer. The DTMF circuit accepts this command as audio from the </w:t>
+      </w:r>
+      <w:proofErr w:type="gramStart"/>
+      <w:r>
+        <w:rPr>
+          <w:lang w:eastAsia="en-AU"/>
+        </w:rPr>
+        <w:t>receiver,</w:t>
+      </w:r>
+      <w:proofErr w:type="gramEnd"/>
+      <w:r>
+        <w:rPr>
+          <w:lang w:eastAsia="en-AU"/>
+        </w:rPr>
+        <w:t xml:space="preserve"> decodes the audio into a digital value and passes it on to the CSC.</w:t>
+      </w:r>
+    </w:p>
+    <w:p>
+      <w:pPr>
+        <w:pStyle w:val="ListParagraph"/>
+        <w:rPr>
+          <w:rFonts w:ascii="Times New Roman" w:hAnsi="Times New Roman" w:cs="Times New Roman"/>
+          <w:sz w:val="24"/>
+          <w:szCs w:val="24"/>
+          <w:lang w:eastAsia="en-AU"/>
+        </w:rPr>
+      </w:pPr>
+    </w:p>
+    <w:p>
+      <w:pPr>
+        <w:pStyle w:val="ListParagraph"/>
+        <w:numPr>
+          <w:ilvl w:val="0"/>
+          <w:numId w:val="23"/>
+        </w:numPr>
+        <w:rPr>
+          <w:lang w:eastAsia="en-AU"/>
+        </w:rPr>
+      </w:pPr>
+      <w:r>
+        <w:rPr>
+          <w:b/>
+          <w:lang w:eastAsia="en-AU"/>
+        </w:rPr>
+        <w:t>Beacon</w:t>
+      </w:r>
+      <w:r>
+        <w:rPr>
+          <w:b/>
+          <w:lang w:eastAsia="en-AU"/>
+        </w:rPr>
+        <w:t xml:space="preserve"> (COMS0001)</w:t>
+      </w:r>
+      <w:r>
+        <w:rPr>
+          <w:lang w:eastAsia="en-AU"/>
+        </w:rPr>
+        <w:t xml:space="preserve"> - </w:t>
+      </w:r>
+      <w:r>
+        <w:rPr>
+          <w:lang w:eastAsia="en-AU"/>
+        </w:rPr>
+        <w:t xml:space="preserve">The Beacon is a simple, robust digital circuit that generates a </w:t>
+      </w:r>
+      <w:proofErr w:type="gramStart"/>
+      <w:r>
+        <w:rPr>
+          <w:lang w:eastAsia="en-AU"/>
+        </w:rPr>
+        <w:t xml:space="preserve">fixed </w:t>
+      </w:r>
+      <w:r>
+        <w:rPr>
+          <w:lang w:eastAsia="en-AU"/>
+        </w:rPr>
+        <w:t xml:space="preserve"> audio</w:t>
+      </w:r>
+      <w:proofErr w:type="gramEnd"/>
+      <w:r>
+        <w:rPr>
+          <w:lang w:eastAsia="en-AU"/>
+        </w:rPr>
+        <w:t xml:space="preserve"> </w:t>
+      </w:r>
+      <w:r>
+        <w:rPr>
+          <w:lang w:eastAsia="en-AU"/>
+        </w:rPr>
+        <w:t xml:space="preserve">Morse code message. It continuously transmits the </w:t>
+      </w:r>
+      <w:proofErr w:type="spellStart"/>
+      <w:r>
+        <w:rPr>
+          <w:lang w:eastAsia="en-AU"/>
+        </w:rPr>
+        <w:t>morse</w:t>
+      </w:r>
+      <w:proofErr w:type="spellEnd"/>
+      <w:r>
+        <w:rPr>
+          <w:lang w:eastAsia="en-AU"/>
+        </w:rPr>
+        <w:t xml:space="preserve"> code message “VK2UNS BLUESAT” at a speed of 12 wpm (PARIS standard) using a 1kHz square wave as the tone.</w:t>
+      </w:r>
+    </w:p>
+    <w:p>
+      <w:pPr>
+        <w:rPr>
+          <w:lang w:eastAsia="en-AU"/>
+        </w:rPr>
+      </w:pPr>
+      <w:r>
+        <w:rPr>
+          <w:lang w:eastAsia="en-AU"/>
+        </w:rPr>
+        <w:lastRenderedPageBreak/>
         <w:t xml:space="preserve">Each of the above communication devices are duplicated for sake of redundancy. In order to manage communication lines and communication times, the critical systems compute controls a central switching circuit which routes communication lines based upon current priority. The communications array is connected according to </w:t>
       </w:r>
       <w:r>
@@ -5191,6 +6897,13 @@
     </w:p>
     <w:p>
       <w:pPr>
+        <w:rPr>
+          <w:lang w:eastAsia="en-AU"/>
+        </w:rPr>
+      </w:pPr>
+    </w:p>
+    <w:p>
+      <w:pPr>
         <w:keepNext/>
       </w:pPr>
       <w:r>
@@ -5199,7 +6912,7 @@
           <w:lang w:eastAsia="en-AU"/>
         </w:rPr>
         <w:drawing>
-          <wp:inline distT="0" distB="0" distL="0" distR="0" wp14:anchorId="2F1DC6C3" wp14:editId="245F02A1">
+          <wp:inline distT="0" distB="0" distL="0" distR="0" wp14:anchorId="22219AFD" wp14:editId="7E43B213">
             <wp:extent cx="5999197" cy="3604437"/>
             <wp:effectExtent l="0" t="0" r="1905" b="0"/>
             <wp:docPr id="8" name="Picture 8"/>
@@ -5248,8 +6961,8 @@
           <w:lang w:eastAsia="en-AU"/>
         </w:rPr>
       </w:pPr>
-      <w:bookmarkStart w:id="28" w:name="_Ref304655857"/>
-      <w:bookmarkStart w:id="29" w:name="_Toc305243739"/>
+      <w:bookmarkStart w:id="27" w:name="_Ref304655857"/>
+      <w:bookmarkStart w:id="28" w:name="_Toc305253168"/>
       <w:proofErr w:type="gramStart"/>
       <w:r>
         <w:t xml:space="preserve">Figure </w:t>
@@ -5271,6 +6984,9 @@
         <w:t>6</w:t>
       </w:r>
       <w:r>
+        <w:rPr>
+          <w:noProof/>
+        </w:rPr>
         <w:fldChar w:fldCharType="end"/>
       </w:r>
       <w:proofErr w:type="gramStart"/>
@@ -5294,31 +7010,108 @@
         <w:t>3</w:t>
       </w:r>
       <w:r>
+        <w:rPr>
+          <w:noProof/>
+        </w:rPr>
         <w:fldChar w:fldCharType="end"/>
       </w:r>
+      <w:bookmarkEnd w:id="27"/>
+      <w:r>
+        <w:t xml:space="preserve"> - Communications Layout</w:t>
+      </w:r>
       <w:bookmarkEnd w:id="28"/>
-      <w:r>
-        <w:t xml:space="preserve"> - Communications Layout</w:t>
-      </w:r>
-      <w:bookmarkEnd w:id="29"/>
-    </w:p>
-    <w:p>
-      <w:pPr>
-        <w:rPr>
-          <w:lang w:eastAsia="en-AU"/>
-        </w:rPr>
-      </w:pPr>
-      <w:r>
-        <w:rPr>
-          <w:lang w:eastAsia="en-AU"/>
-        </w:rPr>
-        <w:t>In addition to this the satellite will also process commands in the form of nine digit numbers, transmitted in DTMF (Dual-Tone Multi-Frequency) form. These commands will be decoded by a DTMF decoder for processing by the Critical Systems computer.</w:t>
-      </w:r>
-      <w:r>
-        <w:rPr>
-          <w:lang w:eastAsia="en-AU"/>
-        </w:rPr>
-        <w:t xml:space="preserve"> The DTMF decoders bypass the switching circuit and are directly connected to each of the Radio Receivers (illustrated in XXXX).</w:t>
+    </w:p>
+    <w:p>
+      <w:pPr>
+        <w:ind w:left="360"/>
+        <w:rPr>
+          <w:lang w:eastAsia="en-AU"/>
+        </w:rPr>
+      </w:pPr>
+      <w:bookmarkStart w:id="29" w:name="_Ref305238056"/>
+      <w:r>
+        <w:rPr>
+          <w:lang w:eastAsia="en-AU"/>
+        </w:rPr>
+        <w:br/>
+      </w:r>
+    </w:p>
+    <w:bookmarkEnd w:id="29"/>
+    <w:p>
+      <w:pPr>
+        <w:pStyle w:val="Heading3"/>
+        <w:rPr>
+          <w:lang w:eastAsia="en-AU"/>
+        </w:rPr>
+      </w:pPr>
+      <w:r>
+        <w:rPr>
+          <w:lang w:eastAsia="en-AU"/>
+        </w:rPr>
+        <w:t>Switching Circuit</w:t>
+      </w:r>
+      <w:r>
+        <w:rPr>
+          <w:lang w:eastAsia="en-AU"/>
+        </w:rPr>
+        <w:t xml:space="preserve"> (COMS004)</w:t>
+      </w:r>
+    </w:p>
+    <w:p>
+      <w:pPr>
+        <w:rPr>
+          <w:lang w:eastAsia="en-AU"/>
+        </w:rPr>
+      </w:pPr>
+      <w:r>
+        <w:rPr>
+          <w:lang w:eastAsia="en-AU"/>
+        </w:rPr>
+        <w:t xml:space="preserve">Because of the usage of three different communication schemes by the satellite and redundant devices implementing these schemes, there must be a device that allocates access to the limited number of transmitting and receiving radios. </w:t>
+      </w:r>
+      <w:r>
+        <w:rPr>
+          <w:lang w:eastAsia="en-AU"/>
+        </w:rPr>
+        <w:t>To this end, a switching circuit is included, controlled by General Purpose Input-Output pins from the CSC.</w:t>
+      </w:r>
+    </w:p>
+    <w:p>
+      <w:pPr>
+        <w:rPr>
+          <w:lang w:eastAsia="en-AU"/>
+        </w:rPr>
+      </w:pPr>
+      <w:r>
+        <w:rPr>
+          <w:lang w:eastAsia="en-AU"/>
+        </w:rPr>
+        <w:t xml:space="preserve">Each redundant pair of radios is connected to a 2-to-1 </w:t>
+      </w:r>
+      <w:r>
+        <w:rPr>
+          <w:lang w:eastAsia="en-AU"/>
+        </w:rPr>
+        <w:t>analogue</w:t>
+      </w:r>
+      <w:r>
+        <w:rPr>
+          <w:lang w:eastAsia="en-AU"/>
+        </w:rPr>
+        <w:t xml:space="preserve"> multiplexer. The signal from each of these multiplexers is connected to another multiplexer that either connects to the modems or connects the TX radio input to the RX radio output (repeater mode).</w:t>
+      </w:r>
+    </w:p>
+    <w:p>
+      <w:pPr>
+        <w:rPr>
+          <w:lang w:eastAsia="en-AU"/>
+        </w:rPr>
+      </w:pPr>
+      <w:r>
+        <w:rPr>
+          <w:lang w:eastAsia="en-AU"/>
+        </w:rPr>
+        <w:t>The signal from the receivers is branched off to two 2-to-1 multiplexers, one for AFSK, one for GMSK receive channels. This way, both types of modems can receive data independently (because each is serviced by a different computer).</w:t>
       </w:r>
     </w:p>
     <w:p>
@@ -5332,38 +7125,340 @@
           <w:lang w:eastAsia="en-AU"/>
         </w:rPr>
         <w:lastRenderedPageBreak/>
-        <w:t>The DTMF circuits are designed such that they will be constantly ‘listening’ for commands, and will alert the Critical Systems Computer when a valid command is received.</w:t>
-      </w:r>
-    </w:p>
-    <w:p>
-      <w:pPr>
-        <w:pStyle w:val="Heading3"/>
-        <w:rPr>
-          <w:lang w:eastAsia="en-AU"/>
-        </w:rPr>
-      </w:pPr>
-      <w:bookmarkStart w:id="30" w:name="_Ref305238056"/>
-      <w:r>
-        <w:rPr>
-          <w:lang w:eastAsia="en-AU"/>
-        </w:rPr>
-        <w:t>DTMF</w:t>
-      </w:r>
-      <w:bookmarkEnd w:id="30"/>
-    </w:p>
-    <w:p>
-      <w:pPr>
-        <w:pStyle w:val="Heading2"/>
+        <w:t xml:space="preserve">The DTMF receiver does not require switching - the receiver multiplexer output is connected directly to the DTMF RX line. This, in effect, allows the DTMF signal to complete sidestep the switching circuit, ensuring unfettered root access to the satellite.  </w:t>
+      </w:r>
+    </w:p>
+    <w:p>
+      <w:pPr>
+        <w:rPr>
+          <w:lang w:eastAsia="en-AU"/>
+        </w:rPr>
+      </w:pPr>
+      <w:r>
+        <w:rPr>
+          <w:lang w:eastAsia="en-AU"/>
+        </w:rPr>
+        <w:t>The transmitting devices are serviced in a similar way, the difference being that in addition to the modems, the beacon must be accommodated. For this reason, instead of two 2-to-1 multiplexers, we use an 8-to-1 multiplexer.</w:t>
+      </w:r>
+    </w:p>
+    <w:p>
+      <w:pPr>
+        <w:rPr>
+          <w:lang w:eastAsia="en-AU"/>
+        </w:rPr>
+      </w:pPr>
+      <w:r>
+        <w:rPr>
+          <w:lang w:eastAsia="en-AU"/>
+        </w:rPr>
+        <w:t xml:space="preserve">Finally, </w:t>
+      </w:r>
+      <w:proofErr w:type="spellStart"/>
+      <w:r>
+        <w:rPr>
+          <w:lang w:eastAsia="en-AU"/>
+        </w:rPr>
+        <w:t>BLUEsat</w:t>
+      </w:r>
+      <w:proofErr w:type="spellEnd"/>
+      <w:r>
+        <w:rPr>
+          <w:lang w:eastAsia="en-AU"/>
+        </w:rPr>
+        <w:t xml:space="preserve"> must also need to retain the ability to implement analogue repeating mode, where the output of the Radio Receivers is to be instantly retransmitted by the Radio Transmitters, needing a 2-to-1 </w:t>
+      </w:r>
+      <w:proofErr w:type="spellStart"/>
+      <w:r>
+        <w:rPr>
+          <w:lang w:eastAsia="en-AU"/>
+        </w:rPr>
+        <w:t>mutliplexer</w:t>
+      </w:r>
+      <w:proofErr w:type="spellEnd"/>
+      <w:r>
+        <w:rPr>
+          <w:lang w:eastAsia="en-AU"/>
+        </w:rPr>
+        <w:t>.</w:t>
+      </w:r>
+    </w:p>
+    <w:p>
+      <w:pPr>
+        <w:rPr>
+          <w:lang w:eastAsia="en-AU"/>
+        </w:rPr>
+      </w:pPr>
+      <w:r>
+        <w:rPr>
+          <w:lang w:eastAsia="en-AU"/>
+        </w:rPr>
+        <w:t>Tallying all the multiplexer usage, there are</w:t>
+      </w:r>
+    </w:p>
+    <w:p>
+      <w:pPr>
+        <w:pStyle w:val="ListParagraph"/>
         <w:numPr>
           <w:ilvl w:val="0"/>
-          <w:numId w:val="0"/>
+          <w:numId w:val="24"/>
         </w:numPr>
-        <w:ind w:left="576" w:hanging="576"/>
+        <w:rPr>
+          <w:lang w:eastAsia="en-AU"/>
+        </w:rPr>
+      </w:pPr>
+      <w:r>
+        <w:rPr>
+          <w:lang w:eastAsia="en-AU"/>
+        </w:rPr>
+        <w:t xml:space="preserve">2 x 2-to-1 (radios) </w:t>
+      </w:r>
+    </w:p>
+    <w:p>
+      <w:pPr>
+        <w:pStyle w:val="ListParagraph"/>
+        <w:numPr>
+          <w:ilvl w:val="0"/>
+          <w:numId w:val="24"/>
+        </w:numPr>
+        <w:rPr>
+          <w:lang w:eastAsia="en-AU"/>
+        </w:rPr>
+      </w:pPr>
+      <w:r>
+        <w:rPr>
+          <w:lang w:eastAsia="en-AU"/>
+        </w:rPr>
+        <w:t>2 x 2-to-1 (repeater)</w:t>
+      </w:r>
+    </w:p>
+    <w:p>
+      <w:pPr>
+        <w:pStyle w:val="ListParagraph"/>
+        <w:numPr>
+          <w:ilvl w:val="0"/>
+          <w:numId w:val="24"/>
+        </w:numPr>
+        <w:rPr>
+          <w:lang w:eastAsia="en-AU"/>
+        </w:rPr>
+      </w:pPr>
+      <w:r>
+        <w:rPr>
+          <w:lang w:eastAsia="en-AU"/>
+        </w:rPr>
+        <w:t xml:space="preserve">2 </w:t>
+      </w:r>
+      <w:r>
+        <w:rPr>
+          <w:lang w:eastAsia="en-AU"/>
+        </w:rPr>
+        <w:t>x 2-to-1 (modem receive side), and</w:t>
+      </w:r>
+    </w:p>
+    <w:p>
+      <w:pPr>
+        <w:pStyle w:val="ListParagraph"/>
+        <w:numPr>
+          <w:ilvl w:val="0"/>
+          <w:numId w:val="24"/>
+        </w:numPr>
+        <w:rPr>
+          <w:lang w:eastAsia="en-AU"/>
+        </w:rPr>
+      </w:pPr>
+      <w:r>
+        <w:rPr>
+          <w:lang w:eastAsia="en-AU"/>
+        </w:rPr>
+        <w:t xml:space="preserve">1 x 8-to-1 (modem transmit side + beacon) </w:t>
+      </w:r>
+    </w:p>
+    <w:p>
+      <w:pPr>
+        <w:ind w:left="360"/>
+        <w:rPr>
+          <w:lang w:eastAsia="en-AU"/>
+        </w:rPr>
+      </w:pPr>
+      <w:proofErr w:type="gramStart"/>
+      <w:r>
+        <w:rPr>
+          <w:lang w:eastAsia="en-AU"/>
+        </w:rPr>
+        <w:t>for</w:t>
+      </w:r>
+      <w:proofErr w:type="gramEnd"/>
+      <w:r>
+        <w:rPr>
+          <w:lang w:eastAsia="en-AU"/>
+        </w:rPr>
+        <w:t xml:space="preserve"> a total of six 2-to-1 multiplexers and one 8-to-1 multiplexer.</w:t>
+      </w:r>
+    </w:p>
+    <w:p>
+      <w:pPr>
+        <w:rPr>
+          <w:lang w:eastAsia="en-AU"/>
+        </w:rPr>
+      </w:pPr>
+      <w:r>
+        <w:rPr>
+          <w:lang w:eastAsia="en-AU"/>
+        </w:rPr>
+        <w:t>The analog</w:t>
+      </w:r>
+      <w:r>
+        <w:rPr>
+          <w:lang w:eastAsia="en-AU"/>
+        </w:rPr>
+        <w:t>ue</w:t>
+      </w:r>
+      <w:r>
+        <w:rPr>
+          <w:lang w:eastAsia="en-AU"/>
+        </w:rPr>
+        <w:t xml:space="preserve"> multiplexers chosen for the new switching circuit are taken from the 4000 CMOS series. Taking into account the requirements stated above, the swit</w:t>
+      </w:r>
+      <w:r>
+        <w:rPr>
+          <w:lang w:eastAsia="en-AU"/>
+        </w:rPr>
+        <w:t>ching circuit requires two 4053</w:t>
+      </w:r>
+      <w:r>
+        <w:rPr>
+          <w:lang w:eastAsia="en-AU"/>
+        </w:rPr>
+        <w:t>s and one 4051. Unused channels are tied to ground with 10k resistors. Each chip is decoupled to minimize EMI effects. The select pins of the multiplexers are connected to a pre-allocated row of GPIO pins on the CSC.</w:t>
+      </w:r>
+    </w:p>
+    <w:p>
+      <w:pPr>
+        <w:rPr>
+          <w:lang w:eastAsia="en-AU"/>
+        </w:rPr>
+      </w:pPr>
+      <w:r>
+        <w:rPr>
+          <w:lang w:eastAsia="en-AU"/>
+        </w:rPr>
+        <w:t>The detailed schematic is shown in drawing COMS0004.</w:t>
+      </w:r>
+    </w:p>
+    <w:p>
+      <w:pPr>
+        <w:pStyle w:val="Heading3"/>
+        <w:ind w:left="709" w:hanging="709"/>
         <w:rPr>
           <w:rFonts w:eastAsia="Times New Roman"/>
           <w:lang w:eastAsia="en-AU"/>
         </w:rPr>
       </w:pPr>
+      <w:r>
+        <w:rPr>
+          <w:rFonts w:eastAsia="Times New Roman"/>
+          <w:lang w:eastAsia="en-AU"/>
+        </w:rPr>
+        <w:t>Current Progress</w:t>
+      </w:r>
+    </w:p>
+    <w:p>
+      <w:pPr>
+        <w:rPr>
+          <w:lang w:eastAsia="en-AU"/>
+        </w:rPr>
+      </w:pPr>
+      <w:r>
+        <w:rPr>
+          <w:lang w:eastAsia="en-AU"/>
+        </w:rPr>
+        <w:t>All of the digital (non-radio) devices have been prototyped and proofed. The entire communications array has been assembled and tested, minus functioning radio receivers. To date we are able to demonstrate manual switching and transmission of each data type. The current testing rig is also able to receive raw audio input (as if having been decoded by the Radio Receivers) and interpret data intelligently.</w:t>
+      </w:r>
+    </w:p>
+    <w:p>
+      <w:pPr>
+        <w:pStyle w:val="Heading3"/>
+        <w:tabs>
+          <w:tab w:val="left" w:pos="709"/>
+        </w:tabs>
+        <w:rPr>
+          <w:lang w:eastAsia="en-AU"/>
+        </w:rPr>
+      </w:pPr>
+      <w:r>
+        <w:rPr>
+          <w:lang w:eastAsia="en-AU"/>
+        </w:rPr>
+        <w:t>Future Work</w:t>
+      </w:r>
+    </w:p>
+    <w:p>
+      <w:pPr>
+        <w:rPr>
+          <w:lang w:eastAsia="en-AU"/>
+        </w:rPr>
+      </w:pPr>
+      <w:r>
+        <w:rPr>
+          <w:lang w:eastAsia="en-AU"/>
+        </w:rPr>
+        <w:t xml:space="preserve">Whilst radio receivers have been sourced and constructed, they have proven to be problematic in fine tuning and testing for </w:t>
+      </w:r>
+      <w:proofErr w:type="spellStart"/>
+      <w:r>
+        <w:rPr>
+          <w:lang w:eastAsia="en-AU"/>
+        </w:rPr>
+        <w:t>BLUEsat’s</w:t>
+      </w:r>
+      <w:proofErr w:type="spellEnd"/>
+      <w:r>
+        <w:rPr>
+          <w:lang w:eastAsia="en-AU"/>
+        </w:rPr>
+        <w:t xml:space="preserve"> particular purposes. To that end, the Radio Receivers need to be debugged and possibly modified in order to allow for integration into the rest of the communication subsystem.</w:t>
+      </w:r>
+    </w:p>
+    <w:p>
+      <w:pPr>
+        <w:rPr>
+          <w:lang w:eastAsia="en-AU"/>
+        </w:rPr>
+      </w:pPr>
+      <w:r>
+        <w:rPr>
+          <w:lang w:eastAsia="en-AU"/>
+        </w:rPr>
+        <w:t>GMSK drivers have also yet to be formalised. The method of data transmission via GMSK has proven to be significantly more complicated than transmission via AFSK modems. Whilst we are able to push simple streams of data, we have not yet formalised the modem drivers to be able to send more sophisticated packets.</w:t>
+      </w:r>
+    </w:p>
+    <w:p>
+      <w:pPr>
+        <w:rPr>
+          <w:lang w:eastAsia="en-AU"/>
+        </w:rPr>
+      </w:pPr>
+      <w:r>
+        <w:rPr>
+          <w:lang w:eastAsia="en-AU"/>
+        </w:rPr>
+        <w:t xml:space="preserve">Finally, a communications stack protocol (namely the AX.25 Stack Protocol) needs to be ported for use in the Critical Systems Computer in order to allow for universal communication with any </w:t>
+      </w:r>
+      <w:proofErr w:type="spellStart"/>
+      <w:r>
+        <w:rPr>
+          <w:lang w:eastAsia="en-AU"/>
+        </w:rPr>
+        <w:lastRenderedPageBreak/>
+        <w:t>Groundstation</w:t>
+      </w:r>
+      <w:proofErr w:type="spellEnd"/>
+      <w:r>
+        <w:rPr>
+          <w:lang w:eastAsia="en-AU"/>
+        </w:rPr>
+        <w:t xml:space="preserve"> array.  The current communications array currently utilises a very primitive data packeting system.</w:t>
+      </w:r>
     </w:p>
     <w:p>
       <w:pPr>
@@ -5393,7 +7488,7 @@
           <w:lang w:eastAsia="en-AU"/>
         </w:rPr>
       </w:pPr>
-      <w:bookmarkStart w:id="31" w:name="_Toc305243730"/>
+      <w:bookmarkStart w:id="30" w:name="_Toc305253158"/>
       <w:r>
         <w:rPr>
           <w:rFonts w:eastAsia="Times New Roman"/>
@@ -5411,7 +7506,7 @@
       </w:r>
       <w:bookmarkEnd w:id="24"/>
       <w:bookmarkEnd w:id="25"/>
-      <w:bookmarkEnd w:id="31"/>
+      <w:bookmarkEnd w:id="30"/>
     </w:p>
     <w:p>
       <w:pPr>
@@ -6387,13 +8482,7 @@
         <w:rPr>
           <w:lang w:eastAsia="en-AU"/>
         </w:rPr>
-        <w:t xml:space="preserve">Currently, </w:t>
-      </w:r>
-      <w:r>
-        <w:rPr>
-          <w:lang w:eastAsia="en-AU"/>
-        </w:rPr>
-        <w:t>all hardware and software prototyping has occurred on a LPC2119 development board. This board (dubbed the “JTAG Board”) contains an LPC2119 ARM7 microcontroller. This board is both much cheaper and less feature heavy than the LPC2468 board, but contains the same architecture processor and contains a similar (if more lightweight) feature set. For these reasons, the LPC2119 is the ideal development tool for prototyping of all the satellite’s peripherals.</w:t>
+        <w:t>Currently, all hardware and software prototyping has occurred on a LPC2119 development board. This board (dubbed the “JTAG Board”) contains an LPC2119 ARM7 microcontroller. This board is both much cheaper and less feature heavy than the LPC2468 board, but contains the same architecture processor and contains a similar (if more lightweight) feature set. For these reasons, the LPC2119 is the ideal development tool for prototyping of all the satellite’s peripherals.</w:t>
       </w:r>
     </w:p>
     <w:p>
@@ -6563,8 +8652,8 @@
       <w:pPr>
         <w:pStyle w:val="Caption"/>
       </w:pPr>
-      <w:bookmarkStart w:id="32" w:name="_Ref305237177"/>
-      <w:bookmarkStart w:id="33" w:name="_Toc305243740"/>
+      <w:bookmarkStart w:id="31" w:name="_Ref305237177"/>
+      <w:bookmarkStart w:id="32" w:name="_Toc305253169"/>
       <w:proofErr w:type="gramStart"/>
       <w:r>
         <w:t xml:space="preserve">Figure </w:t>
@@ -6586,6 +8675,9 @@
         <w:t>6</w:t>
       </w:r>
       <w:r>
+        <w:rPr>
+          <w:noProof/>
+        </w:rPr>
         <w:fldChar w:fldCharType="end"/>
       </w:r>
       <w:proofErr w:type="gramStart"/>
@@ -6609,20 +8701,126 @@
         <w:t>4</w:t>
       </w:r>
       <w:r>
+        <w:rPr>
+          <w:noProof/>
+        </w:rPr>
         <w:fldChar w:fldCharType="end"/>
       </w:r>
       <w:r>
         <w:t>: CSC OS Structure</w:t>
       </w:r>
+      <w:bookmarkEnd w:id="31"/>
       <w:bookmarkEnd w:id="32"/>
-      <w:bookmarkEnd w:id="33"/>
-    </w:p>
-    <w:p>
-      <w:pPr>
-        <w:rPr>
-          <w:lang w:eastAsia="en-AU"/>
-        </w:rPr>
-      </w:pPr>
+    </w:p>
+    <w:p>
+      <w:pPr>
+        <w:rPr>
+          <w:lang w:eastAsia="en-AU"/>
+        </w:rPr>
+      </w:pPr>
+    </w:p>
+    <w:p>
+      <w:pPr>
+        <w:jc w:val="left"/>
+        <w:rPr>
+          <w:bCs/>
+          <w:szCs w:val="18"/>
+        </w:rPr>
+      </w:pPr>
+      <w:r>
+        <w:rPr>
+          <w:lang w:eastAsia="en-AU"/>
+        </w:rPr>
+        <w:t xml:space="preserve">Within the operating system, drivers and applications are intended to be run in order to control the critical systems of the satellite according to pre-defined constraints. </w:t>
+      </w:r>
+      <w:r>
+        <w:rPr>
+          <w:lang w:eastAsia="en-AU"/>
+        </w:rPr>
+        <w:t xml:space="preserve"> Each task illustrated in </w:t>
+      </w:r>
+      <w:r>
+        <w:rPr>
+          <w:lang w:eastAsia="en-AU"/>
+        </w:rPr>
+        <w:fldChar w:fldCharType="begin"/>
+      </w:r>
+      <w:r>
+        <w:rPr>
+          <w:lang w:eastAsia="en-AU"/>
+        </w:rPr>
+        <w:instrText xml:space="preserve"> REF _Ref305237177 \h </w:instrText>
+      </w:r>
+      <w:r>
+        <w:rPr>
+          <w:lang w:eastAsia="en-AU"/>
+        </w:rPr>
+      </w:r>
+      <w:r>
+        <w:rPr>
+          <w:lang w:eastAsia="en-AU"/>
+        </w:rPr>
+        <w:fldChar w:fldCharType="separate"/>
+      </w:r>
+      <w:r>
+        <w:t xml:space="preserve">Figure </w:t>
+      </w:r>
+      <w:r>
+        <w:rPr>
+          <w:noProof/>
+        </w:rPr>
+        <w:t>6</w:t>
+      </w:r>
+      <w:r>
+        <w:t>.</w:t>
+      </w:r>
+      <w:r>
+        <w:rPr>
+          <w:noProof/>
+        </w:rPr>
+        <w:t>4</w:t>
+      </w:r>
+      <w:r>
+        <w:t>: CSC OS Structure</w:t>
+      </w:r>
+      <w:r>
+        <w:rPr>
+          <w:lang w:eastAsia="en-AU"/>
+        </w:rPr>
+        <w:fldChar w:fldCharType="end"/>
+      </w:r>
+      <w:r>
+        <w:rPr>
+          <w:lang w:eastAsia="en-AU"/>
+        </w:rPr>
+        <w:t xml:space="preserve"> calls applications relevant to the responsibilities defined below in </w:t>
+      </w:r>
+      <w:r>
+        <w:rPr>
+          <w:lang w:eastAsia="en-AU"/>
+        </w:rPr>
+        <w:fldChar w:fldCharType="begin"/>
+      </w:r>
+      <w:r>
+        <w:rPr>
+          <w:lang w:eastAsia="en-AU"/>
+        </w:rPr>
+        <w:instrText xml:space="preserve"> REF _Ref305237610 \h </w:instrText>
+      </w:r>
+      <w:r>
+        <w:rPr>
+          <w:lang w:eastAsia="en-AU"/>
+        </w:rPr>
+      </w:r>
+      <w:r>
+        <w:rPr>
+          <w:lang w:eastAsia="en-AU"/>
+        </w:rPr>
+        <w:fldChar w:fldCharType="separate"/>
+      </w:r>
+      <w:r>
+        <w:br w:type="page"/>
+      </w:r>
     </w:p>
     <w:p>
       <w:pPr>
@@ -6634,97 +8832,7 @@
         </w:rPr>
       </w:pPr>
       <w:r>
-        <w:rPr>
-          <w:lang w:eastAsia="en-AU"/>
-        </w:rPr>
-        <w:t xml:space="preserve">Within the operating system, drivers and applications are intended to be run in order to control the critical systems of the satellite according to pre-defined constraints. </w:t>
-      </w:r>
-      <w:r>
-        <w:rPr>
-          <w:lang w:eastAsia="en-AU"/>
-        </w:rPr>
-        <w:t xml:space="preserve"> Each task illustrated in </w:t>
-      </w:r>
-      <w:r>
-        <w:rPr>
-          <w:lang w:eastAsia="en-AU"/>
-        </w:rPr>
-        <w:fldChar w:fldCharType="begin"/>
-      </w:r>
-      <w:r>
-        <w:rPr>
-          <w:lang w:eastAsia="en-AU"/>
-        </w:rPr>
-        <w:instrText xml:space="preserve"> REF _Ref305237177 \h </w:instrText>
-      </w:r>
-      <w:r>
-        <w:rPr>
-          <w:lang w:eastAsia="en-AU"/>
-        </w:rPr>
-      </w:r>
-      <w:r>
-        <w:rPr>
-          <w:lang w:eastAsia="en-AU"/>
-        </w:rPr>
-        <w:fldChar w:fldCharType="separate"/>
-      </w:r>
-      <w:r>
-        <w:t xml:space="preserve">Figure </w:t>
-      </w:r>
-      <w:r>
-        <w:rPr>
-          <w:noProof/>
-        </w:rPr>
-        <w:t>6</w:t>
-      </w:r>
-      <w:r>
-        <w:t>.</w:t>
-      </w:r>
-      <w:r>
-        <w:rPr>
-          <w:noProof/>
-        </w:rPr>
-        <w:t>4</w:t>
-      </w:r>
-      <w:r>
-        <w:t>: CSC OS Structure</w:t>
-      </w:r>
-      <w:r>
-        <w:rPr>
-          <w:lang w:eastAsia="en-AU"/>
-        </w:rPr>
-        <w:fldChar w:fldCharType="end"/>
-      </w:r>
-      <w:r>
-        <w:rPr>
-          <w:lang w:eastAsia="en-AU"/>
-        </w:rPr>
-        <w:t xml:space="preserve"> calls applications relevant to the responsibilities defined below in </w:t>
-      </w:r>
-      <w:r>
-        <w:rPr>
-          <w:lang w:eastAsia="en-AU"/>
-        </w:rPr>
-        <w:fldChar w:fldCharType="begin"/>
-      </w:r>
-      <w:r>
-        <w:rPr>
-          <w:lang w:eastAsia="en-AU"/>
-        </w:rPr>
-        <w:instrText xml:space="preserve"> REF _Ref305237610 \h </w:instrText>
-      </w:r>
-      <w:r>
-        <w:rPr>
-          <w:lang w:eastAsia="en-AU"/>
-        </w:rPr>
-      </w:r>
-      <w:r>
-        <w:rPr>
-          <w:lang w:eastAsia="en-AU"/>
-        </w:rPr>
-        <w:fldChar w:fldCharType="separate"/>
-      </w:r>
-      <w:r>
+        <w:lastRenderedPageBreak/>
         <w:t xml:space="preserve">Table </w:t>
       </w:r>
       <w:r>
@@ -6760,7 +8868,7 @@
           <w:szCs w:val="18"/>
         </w:rPr>
       </w:pPr>
-      <w:bookmarkStart w:id="34" w:name="_Ref305237610"/>
+      <w:bookmarkStart w:id="33" w:name="_Ref305237610"/>
       <w:r>
         <w:br w:type="page"/>
       </w:r>
@@ -6775,14 +8883,29 @@
         <w:lastRenderedPageBreak/>
         <w:t xml:space="preserve">Table </w:t>
       </w:r>
-      <w:fldSimple w:instr=" STYLEREF 1 \s ">
-        <w:r>
-          <w:rPr>
-            <w:noProof/>
-          </w:rPr>
-          <w:t>6</w:t>
-        </w:r>
-      </w:fldSimple>
+      <w:proofErr w:type="gramEnd"/>
+      <w:r>
+        <w:fldChar w:fldCharType="begin"/>
+      </w:r>
+      <w:r>
+        <w:instrText xml:space="preserve"> STYLEREF 1 \s </w:instrText>
+      </w:r>
+      <w:r>
+        <w:fldChar w:fldCharType="separate"/>
+      </w:r>
+      <w:r>
+        <w:rPr>
+          <w:noProof/>
+        </w:rPr>
+        <w:t>6</w:t>
+      </w:r>
+      <w:r>
+        <w:rPr>
+          <w:noProof/>
+        </w:rPr>
+        <w:fldChar w:fldCharType="end"/>
+      </w:r>
+      <w:proofErr w:type="gramStart"/>
       <w:r>
         <w:t>.</w:t>
       </w:r>
@@ -6803,12 +8926,15 @@
         <w:t>1</w:t>
       </w:r>
       <w:r>
+        <w:rPr>
+          <w:noProof/>
+        </w:rPr>
         <w:fldChar w:fldCharType="end"/>
       </w:r>
       <w:r>
         <w:t>: CSC Task responsibilities</w:t>
       </w:r>
-      <w:bookmarkEnd w:id="34"/>
+      <w:bookmarkEnd w:id="33"/>
     </w:p>
     <w:tbl>
       <w:tblPr>
@@ -7261,7 +9387,7 @@
         <w:rPr>
           <w:lang w:eastAsia="en-AU"/>
         </w:rPr>
-        <w:t>6.4.1</w:t>
+        <w:t>0</w:t>
       </w:r>
       <w:r>
         <w:rPr>
@@ -7480,9 +9606,9 @@
           <w:lang w:eastAsia="en-AU"/>
         </w:rPr>
       </w:pPr>
-      <w:bookmarkStart w:id="35" w:name="_Toc304639894"/>
-      <w:bookmarkStart w:id="36" w:name="_Toc304642601"/>
-      <w:bookmarkStart w:id="37" w:name="_Toc305243731"/>
+      <w:bookmarkStart w:id="34" w:name="_Toc304639894"/>
+      <w:bookmarkStart w:id="35" w:name="_Toc304642601"/>
+      <w:bookmarkStart w:id="36" w:name="_Toc305253159"/>
       <w:r>
         <w:rPr>
           <w:rFonts w:eastAsia="Times New Roman"/>
@@ -7491,16 +9617,16 @@
         <w:lastRenderedPageBreak/>
         <w:t>Power</w:t>
       </w:r>
+      <w:bookmarkEnd w:id="34"/>
       <w:bookmarkEnd w:id="35"/>
+      <w:r>
+        <w:rPr>
+          <w:rFonts w:eastAsia="Times New Roman"/>
+          <w:lang w:eastAsia="en-AU"/>
+        </w:rPr>
+        <w:t xml:space="preserve"> Overview</w:t>
+      </w:r>
       <w:bookmarkEnd w:id="36"/>
-      <w:r>
-        <w:rPr>
-          <w:rFonts w:eastAsia="Times New Roman"/>
-          <w:lang w:eastAsia="en-AU"/>
-        </w:rPr>
-        <w:t xml:space="preserve"> Overview</w:t>
-      </w:r>
-      <w:bookmarkEnd w:id="37"/>
     </w:p>
     <w:p>
       <w:pPr>
@@ -7685,8 +9811,8 @@
           <w:lang w:eastAsia="en-AU"/>
         </w:rPr>
       </w:pPr>
-      <w:bookmarkStart w:id="38" w:name="_Ref304651787"/>
-      <w:bookmarkStart w:id="39" w:name="_Toc305243741"/>
+      <w:bookmarkStart w:id="37" w:name="_Ref304651787"/>
+      <w:bookmarkStart w:id="38" w:name="_Toc305253170"/>
       <w:proofErr w:type="gramStart"/>
       <w:r>
         <w:t xml:space="preserve">Figure </w:t>
@@ -7708,6 +9834,9 @@
         <w:t>6</w:t>
       </w:r>
       <w:r>
+        <w:rPr>
+          <w:noProof/>
+        </w:rPr>
         <w:fldChar w:fldCharType="end"/>
       </w:r>
       <w:proofErr w:type="gramStart"/>
@@ -7731,13 +9860,16 @@
         <w:t>5</w:t>
       </w:r>
       <w:r>
+        <w:rPr>
+          <w:noProof/>
+        </w:rPr>
         <w:fldChar w:fldCharType="end"/>
       </w:r>
+      <w:bookmarkEnd w:id="37"/>
+      <w:r>
+        <w:t xml:space="preserve"> - Simplified overview of the Satellite Power System</w:t>
+      </w:r>
       <w:bookmarkEnd w:id="38"/>
-      <w:r>
-        <w:t xml:space="preserve"> - Simplified overview of the Satellite Power System</w:t>
-      </w:r>
-      <w:bookmarkEnd w:id="39"/>
     </w:p>
     <w:p>
       <w:pPr>
@@ -7779,7 +9911,7 @@
           <w:lang w:eastAsia="en-AU"/>
         </w:rPr>
       </w:pPr>
-      <w:bookmarkStart w:id="40" w:name="_Toc305243732"/>
+      <w:bookmarkStart w:id="39" w:name="_Toc305253160"/>
       <w:r>
         <w:rPr>
           <w:lang w:eastAsia="en-AU"/>
@@ -7787,7 +9919,7 @@
         <w:lastRenderedPageBreak/>
         <w:t>Solar Array</w:t>
       </w:r>
-      <w:bookmarkEnd w:id="40"/>
+      <w:bookmarkEnd w:id="39"/>
     </w:p>
     <w:p>
       <w:pPr>
@@ -7969,8 +10101,8 @@
           <w:lang w:eastAsia="en-AU"/>
         </w:rPr>
       </w:pPr>
-      <w:bookmarkStart w:id="41" w:name="_Ref304649908"/>
-      <w:bookmarkStart w:id="42" w:name="_Toc305243742"/>
+      <w:bookmarkStart w:id="40" w:name="_Ref304649908"/>
+      <w:bookmarkStart w:id="41" w:name="_Toc305253171"/>
       <w:proofErr w:type="gramStart"/>
       <w:r>
         <w:t xml:space="preserve">Figure </w:t>
@@ -7992,6 +10124,9 @@
         <w:t>6</w:t>
       </w:r>
       <w:r>
+        <w:rPr>
+          <w:noProof/>
+        </w:rPr>
         <w:fldChar w:fldCharType="end"/>
       </w:r>
       <w:proofErr w:type="gramStart"/>
@@ -8015,16 +10150,19 @@
         <w:t>6</w:t>
       </w:r>
       <w:r>
+        <w:rPr>
+          <w:noProof/>
+        </w:rPr>
         <w:fldChar w:fldCharType="end"/>
       </w:r>
+      <w:bookmarkEnd w:id="40"/>
+      <w:r>
+        <w:t xml:space="preserve"> -</w:t>
+      </w:r>
+      <w:r>
+        <w:t xml:space="preserve"> Exploded view of Satellite structure including solar Array</w:t>
+      </w:r>
       <w:bookmarkEnd w:id="41"/>
-      <w:r>
-        <w:t xml:space="preserve"> -</w:t>
-      </w:r>
-      <w:r>
-        <w:t xml:space="preserve"> Exploded view of Satellite structure including solar Array</w:t>
-      </w:r>
-      <w:bookmarkEnd w:id="42"/>
     </w:p>
     <w:p>
       <w:pPr>
@@ -8038,7 +10176,7 @@
           <w:lang w:eastAsia="en-AU"/>
         </w:rPr>
       </w:pPr>
-      <w:bookmarkStart w:id="43" w:name="_Toc304639898"/>
+      <w:bookmarkStart w:id="42" w:name="_Toc304639898"/>
     </w:p>
     <w:p>
       <w:pPr>
@@ -8127,13 +10265,7 @@
         <w:t xml:space="preserve"> will need to</w:t>
       </w:r>
       <w:r>
-        <w:t xml:space="preserve"> </w:t>
-      </w:r>
-      <w:r>
-        <w:t>obtain</w:t>
-      </w:r>
-      <w:r>
-        <w:t xml:space="preserve"> new cells from either via purchasing them outright or getting surplus from another project. The first method will require a large amount of capital so getting surplus cells would be preferable. Despite the fact it will help improve the performance of our satellite if surplus cell can’t be obtained and purchasing regular cells is too expensive the project will make do with the older cells. </w:t>
+        <w:t xml:space="preserve"> obtain new cells from either via purchasing them outright or getting surplus from another project. The first method will require a large amount of capital so getting surplus cells would be preferable. Despite the fact it will help improve the performance of our satellite if surplus cell can’t be obtained and purchasing regular cells is too expensive the project will make do with the older cells. </w:t>
       </w:r>
     </w:p>
     <w:p>
@@ -8189,12 +10321,12 @@
       <w:pPr>
         <w:pStyle w:val="Heading2"/>
       </w:pPr>
-      <w:bookmarkStart w:id="44" w:name="_Toc305243733"/>
+      <w:bookmarkStart w:id="43" w:name="_Toc305253161"/>
       <w:r>
         <w:lastRenderedPageBreak/>
         <w:t>Battery Charge Regulator</w:t>
       </w:r>
-      <w:bookmarkEnd w:id="44"/>
+      <w:bookmarkEnd w:id="43"/>
     </w:p>
     <w:p>
       <w:pPr>
@@ -8367,19 +10499,7 @@
     </w:p>
     <w:p>
       <w:r>
-        <w:t xml:space="preserve">The circuit itself is currently based upon the LT3652 Battery Charging Chip. </w:t>
-      </w:r>
-      <w:r>
-        <w:t xml:space="preserve">Power to each BCR enters from the solar array bus, and is sent to the LT3652. This </w:t>
-      </w:r>
-      <w:r>
-        <w:t>chip</w:t>
-      </w:r>
-      <w:r>
-        <w:t xml:space="preserve"> controls the peak power tracking, and battery charging, functionalities of the circuit.</w:t>
-      </w:r>
-      <w:r>
-        <w:t xml:space="preserve"> The circuit design can be found in drawing POWR001.</w:t>
+        <w:t>The circuit itself is currently based upon the LT3652 Battery Charging Chip. Power to each BCR enters from the solar array bus, and is sent to the LT3652. This chip controls the peak power tracking, and battery charging, functionalities of the circuit. The circuit design can be found in drawing POWR001.</w:t>
       </w:r>
     </w:p>
     <w:p>
@@ -8458,12 +10578,14 @@
           <w:lang w:eastAsia="en-AU"/>
         </w:rPr>
       </w:pPr>
+      <w:bookmarkStart w:id="44" w:name="_GoBack"/>
       <w:r>
         <w:rPr>
           <w:lang w:eastAsia="en-AU"/>
         </w:rPr>
         <w:t xml:space="preserve">Future </w:t>
       </w:r>
+      <w:bookmarkEnd w:id="44"/>
       <w:r>
         <w:rPr>
           <w:lang w:eastAsia="en-AU"/>
@@ -8554,7 +10676,7 @@
           <w:lang w:eastAsia="en-AU"/>
         </w:rPr>
       </w:pPr>
-      <w:bookmarkStart w:id="45" w:name="_Toc305243734"/>
+      <w:bookmarkStart w:id="45" w:name="_Toc305253162"/>
       <w:r>
         <w:rPr>
           <w:lang w:eastAsia="en-AU"/>
@@ -8565,15 +10687,1102 @@
       <w:bookmarkEnd w:id="45"/>
     </w:p>
     <w:p>
-      <w:pPr>
-        <w:rPr>
-          <w:b/>
-          <w:sz w:val="24"/>
-        </w:rPr>
-      </w:pPr>
-    </w:p>
-    <w:p>
-      <w:pPr>
+      <w:r>
+        <w:t xml:space="preserve">The various systems of the </w:t>
+      </w:r>
+      <w:proofErr w:type="spellStart"/>
+      <w:r>
+        <w:t>BLUEsat</w:t>
+      </w:r>
+      <w:proofErr w:type="spellEnd"/>
+      <w:r>
+        <w:t xml:space="preserve"> have many different power requirements. The purpose of the Voltage Regulator is supply each system with its require</w:t>
+      </w:r>
+      <w:r>
+        <w:t>d current and voltage, as well as to provide the Critical Systems Compute with the means to shut off different systems in the satellite in the event of failure. In total there a 13 points where power needs to be able to be switched off, with 3 different operating voltages across the satellite.</w:t>
+      </w:r>
+      <w:r>
+        <w:t xml:space="preserve"> The voltage levels required for each switchable device is shown in </w:t>
+      </w:r>
+      <w:r>
+        <w:fldChar w:fldCharType="begin"/>
+      </w:r>
+      <w:r>
+        <w:instrText xml:space="preserve"> REF _Ref305249394 \h </w:instrText>
+      </w:r>
+      <w:r>
+        <w:fldChar w:fldCharType="separate"/>
+      </w:r>
+      <w:r>
+        <w:t xml:space="preserve">Table </w:t>
+      </w:r>
+      <w:r>
+        <w:rPr>
+          <w:noProof/>
+        </w:rPr>
+        <w:t>6</w:t>
+      </w:r>
+      <w:r>
+        <w:t>.</w:t>
+      </w:r>
+      <w:r>
+        <w:rPr>
+          <w:noProof/>
+        </w:rPr>
+        <w:t>2</w:t>
+      </w:r>
+      <w:r>
+        <w:fldChar w:fldCharType="end"/>
+      </w:r>
+      <w:r>
+        <w:t>.</w:t>
+      </w:r>
+    </w:p>
+    <w:p>
+      <w:pPr>
+        <w:pStyle w:val="Caption"/>
+        <w:keepNext/>
+      </w:pPr>
+      <w:bookmarkStart w:id="46" w:name="_Ref305249394"/>
+      <w:proofErr w:type="gramStart"/>
+      <w:r>
+        <w:t xml:space="preserve">Table </w:t>
+      </w:r>
+      <w:proofErr w:type="gramEnd"/>
+      <w:r>
+        <w:fldChar w:fldCharType="begin"/>
+      </w:r>
+      <w:r>
+        <w:instrText xml:space="preserve"> STYLEREF 1 \s </w:instrText>
+      </w:r>
+      <w:r>
+        <w:fldChar w:fldCharType="separate"/>
+      </w:r>
+      <w:r>
+        <w:rPr>
+          <w:noProof/>
+        </w:rPr>
+        <w:t>6</w:t>
+      </w:r>
+      <w:r>
+        <w:rPr>
+          <w:noProof/>
+        </w:rPr>
+        <w:fldChar w:fldCharType="end"/>
+      </w:r>
+      <w:proofErr w:type="gramStart"/>
+      <w:r>
+        <w:t>.</w:t>
+      </w:r>
+      <w:proofErr w:type="gramEnd"/>
+      <w:r>
+        <w:fldChar w:fldCharType="begin"/>
+      </w:r>
+      <w:r>
+        <w:instrText xml:space="preserve"> SEQ Table \* ARABIC \s 1 </w:instrText>
+      </w:r>
+      <w:r>
+        <w:fldChar w:fldCharType="separate"/>
+      </w:r>
+      <w:r>
+        <w:rPr>
+          <w:noProof/>
+        </w:rPr>
+        <w:t>2</w:t>
+      </w:r>
+      <w:r>
+        <w:rPr>
+          <w:noProof/>
+        </w:rPr>
+        <w:fldChar w:fldCharType="end"/>
+      </w:r>
+      <w:bookmarkEnd w:id="46"/>
+      <w:proofErr w:type="gramStart"/>
+      <w:r>
+        <w:t>-  Devices</w:t>
+      </w:r>
+      <w:proofErr w:type="gramEnd"/>
+      <w:r>
+        <w:t xml:space="preserve"> and voltage levels required</w:t>
+      </w:r>
+    </w:p>
+    <w:tbl>
+      <w:tblPr>
+        <w:tblW w:w="6240" w:type="dxa"/>
+        <w:tblInd w:w="93" w:type="dxa"/>
+        <w:tblBorders>
+          <w:top w:val="single" w:sz="4" w:space="0" w:color="auto"/>
+          <w:left w:val="single" w:sz="4" w:space="0" w:color="auto"/>
+          <w:bottom w:val="single" w:sz="4" w:space="0" w:color="auto"/>
+          <w:right w:val="single" w:sz="4" w:space="0" w:color="auto"/>
+          <w:insideH w:val="single" w:sz="4" w:space="0" w:color="auto"/>
+          <w:insideV w:val="single" w:sz="4" w:space="0" w:color="auto"/>
+        </w:tblBorders>
+        <w:tblLook w:val="04A0" w:firstRow="1" w:lastRow="0" w:firstColumn="1" w:lastColumn="0" w:noHBand="0" w:noVBand="1"/>
+      </w:tblPr>
+      <w:tblGrid>
+        <w:gridCol w:w="3160"/>
+        <w:gridCol w:w="3080"/>
+      </w:tblGrid>
+      <w:tr>
+        <w:trPr>
+          <w:trHeight w:val="300"/>
+        </w:trPr>
+        <w:tc>
+          <w:tcPr>
+            <w:tcW w:w="3160" w:type="dxa"/>
+            <w:shd w:val="clear" w:color="auto" w:fill="auto"/>
+            <w:noWrap/>
+            <w:vAlign w:val="bottom"/>
+            <w:hideMark/>
+          </w:tcPr>
+          <w:p>
+            <w:pPr>
+              <w:spacing w:after="0" w:line="240" w:lineRule="auto"/>
+              <w:jc w:val="left"/>
+              <w:rPr>
+                <w:rFonts w:ascii="Calibri" w:eastAsia="Times New Roman" w:hAnsi="Calibri" w:cs="Calibri"/>
+                <w:b/>
+                <w:color w:val="000000"/>
+                <w:lang w:eastAsia="en-AU"/>
+              </w:rPr>
+            </w:pPr>
+            <w:r>
+              <w:rPr>
+                <w:rFonts w:ascii="Calibri" w:eastAsia="Times New Roman" w:hAnsi="Calibri" w:cs="Calibri"/>
+                <w:b/>
+                <w:color w:val="000000"/>
+                <w:lang w:eastAsia="en-AU"/>
+              </w:rPr>
+              <w:t>Device</w:t>
+            </w:r>
+          </w:p>
+        </w:tc>
+        <w:tc>
+          <w:tcPr>
+            <w:tcW w:w="3080" w:type="dxa"/>
+            <w:shd w:val="clear" w:color="auto" w:fill="auto"/>
+            <w:noWrap/>
+            <w:vAlign w:val="bottom"/>
+            <w:hideMark/>
+          </w:tcPr>
+          <w:p>
+            <w:pPr>
+              <w:spacing w:after="0" w:line="240" w:lineRule="auto"/>
+              <w:jc w:val="left"/>
+              <w:rPr>
+                <w:rFonts w:ascii="Calibri" w:eastAsia="Times New Roman" w:hAnsi="Calibri" w:cs="Calibri"/>
+                <w:b/>
+                <w:color w:val="000000"/>
+                <w:lang w:eastAsia="en-AU"/>
+              </w:rPr>
+            </w:pPr>
+            <w:r>
+              <w:rPr>
+                <w:rFonts w:ascii="Calibri" w:eastAsia="Times New Roman" w:hAnsi="Calibri" w:cs="Calibri"/>
+                <w:b/>
+                <w:color w:val="000000"/>
+                <w:lang w:eastAsia="en-AU"/>
+              </w:rPr>
+              <w:t xml:space="preserve">Voltage </w:t>
+            </w:r>
+            <w:r>
+              <w:rPr>
+                <w:rFonts w:ascii="Calibri" w:eastAsia="Times New Roman" w:hAnsi="Calibri" w:cs="Calibri"/>
+                <w:b/>
+                <w:color w:val="000000"/>
+                <w:lang w:eastAsia="en-AU"/>
+              </w:rPr>
+              <w:t>Level</w:t>
+            </w:r>
+          </w:p>
+        </w:tc>
+      </w:tr>
+      <w:tr>
+        <w:trPr>
+          <w:trHeight w:val="300"/>
+        </w:trPr>
+        <w:tc>
+          <w:tcPr>
+            <w:tcW w:w="3160" w:type="dxa"/>
+            <w:shd w:val="clear" w:color="auto" w:fill="auto"/>
+            <w:noWrap/>
+            <w:vAlign w:val="bottom"/>
+            <w:hideMark/>
+          </w:tcPr>
+          <w:p>
+            <w:pPr>
+              <w:spacing w:after="0" w:line="240" w:lineRule="auto"/>
+              <w:jc w:val="left"/>
+              <w:rPr>
+                <w:rFonts w:ascii="Calibri" w:eastAsia="Times New Roman" w:hAnsi="Calibri" w:cs="Calibri"/>
+                <w:color w:val="000000"/>
+                <w:lang w:eastAsia="en-AU"/>
+              </w:rPr>
+            </w:pPr>
+            <w:r>
+              <w:rPr>
+                <w:rFonts w:ascii="Calibri" w:eastAsia="Times New Roman" w:hAnsi="Calibri" w:cs="Calibri"/>
+                <w:color w:val="000000"/>
+                <w:lang w:eastAsia="en-AU"/>
+              </w:rPr>
+              <w:t>AFSK1</w:t>
+            </w:r>
+          </w:p>
+        </w:tc>
+        <w:tc>
+          <w:tcPr>
+            <w:tcW w:w="3080" w:type="dxa"/>
+            <w:shd w:val="clear" w:color="auto" w:fill="auto"/>
+            <w:noWrap/>
+            <w:vAlign w:val="bottom"/>
+            <w:hideMark/>
+          </w:tcPr>
+          <w:p>
+            <w:pPr>
+              <w:spacing w:after="0" w:line="240" w:lineRule="auto"/>
+              <w:jc w:val="left"/>
+              <w:rPr>
+                <w:rFonts w:ascii="Calibri" w:eastAsia="Times New Roman" w:hAnsi="Calibri" w:cs="Calibri"/>
+                <w:color w:val="000000"/>
+                <w:lang w:eastAsia="en-AU"/>
+              </w:rPr>
+            </w:pPr>
+            <w:r>
+              <w:rPr>
+                <w:rFonts w:ascii="Calibri" w:eastAsia="Times New Roman" w:hAnsi="Calibri" w:cs="Calibri"/>
+                <w:color w:val="000000"/>
+                <w:lang w:eastAsia="en-AU"/>
+              </w:rPr>
+              <w:t>3.3v</w:t>
+            </w:r>
+          </w:p>
+        </w:tc>
+      </w:tr>
+      <w:tr>
+        <w:trPr>
+          <w:trHeight w:val="300"/>
+        </w:trPr>
+        <w:tc>
+          <w:tcPr>
+            <w:tcW w:w="3160" w:type="dxa"/>
+            <w:shd w:val="clear" w:color="auto" w:fill="auto"/>
+            <w:noWrap/>
+            <w:vAlign w:val="bottom"/>
+            <w:hideMark/>
+          </w:tcPr>
+          <w:p>
+            <w:pPr>
+              <w:spacing w:after="0" w:line="240" w:lineRule="auto"/>
+              <w:jc w:val="left"/>
+              <w:rPr>
+                <w:rFonts w:ascii="Calibri" w:eastAsia="Times New Roman" w:hAnsi="Calibri" w:cs="Calibri"/>
+                <w:color w:val="000000"/>
+                <w:lang w:eastAsia="en-AU"/>
+              </w:rPr>
+            </w:pPr>
+            <w:r>
+              <w:rPr>
+                <w:rFonts w:ascii="Calibri" w:eastAsia="Times New Roman" w:hAnsi="Calibri" w:cs="Calibri"/>
+                <w:color w:val="000000"/>
+                <w:lang w:eastAsia="en-AU"/>
+              </w:rPr>
+              <w:t>AFSK2</w:t>
+            </w:r>
+          </w:p>
+        </w:tc>
+        <w:tc>
+          <w:tcPr>
+            <w:tcW w:w="3080" w:type="dxa"/>
+            <w:shd w:val="clear" w:color="auto" w:fill="auto"/>
+            <w:noWrap/>
+            <w:vAlign w:val="bottom"/>
+            <w:hideMark/>
+          </w:tcPr>
+          <w:p>
+            <w:pPr>
+              <w:spacing w:after="0" w:line="240" w:lineRule="auto"/>
+              <w:jc w:val="left"/>
+              <w:rPr>
+                <w:rFonts w:ascii="Calibri" w:eastAsia="Times New Roman" w:hAnsi="Calibri" w:cs="Calibri"/>
+                <w:color w:val="000000"/>
+                <w:lang w:eastAsia="en-AU"/>
+              </w:rPr>
+            </w:pPr>
+            <w:r>
+              <w:rPr>
+                <w:rFonts w:ascii="Calibri" w:eastAsia="Times New Roman" w:hAnsi="Calibri" w:cs="Calibri"/>
+                <w:color w:val="000000"/>
+                <w:lang w:eastAsia="en-AU"/>
+              </w:rPr>
+              <w:t>3.3v</w:t>
+            </w:r>
+          </w:p>
+        </w:tc>
+      </w:tr>
+      <w:tr>
+        <w:trPr>
+          <w:trHeight w:val="300"/>
+        </w:trPr>
+        <w:tc>
+          <w:tcPr>
+            <w:tcW w:w="3160" w:type="dxa"/>
+            <w:shd w:val="clear" w:color="auto" w:fill="auto"/>
+            <w:noWrap/>
+            <w:vAlign w:val="bottom"/>
+            <w:hideMark/>
+          </w:tcPr>
+          <w:p>
+            <w:pPr>
+              <w:spacing w:after="0" w:line="240" w:lineRule="auto"/>
+              <w:jc w:val="left"/>
+              <w:rPr>
+                <w:rFonts w:ascii="Calibri" w:eastAsia="Times New Roman" w:hAnsi="Calibri" w:cs="Calibri"/>
+                <w:color w:val="000000"/>
+                <w:lang w:eastAsia="en-AU"/>
+              </w:rPr>
+            </w:pPr>
+            <w:r>
+              <w:rPr>
+                <w:rFonts w:ascii="Calibri" w:eastAsia="Times New Roman" w:hAnsi="Calibri" w:cs="Calibri"/>
+                <w:color w:val="000000"/>
+                <w:lang w:eastAsia="en-AU"/>
+              </w:rPr>
+              <w:t>DTMF1</w:t>
+            </w:r>
+          </w:p>
+        </w:tc>
+        <w:tc>
+          <w:tcPr>
+            <w:tcW w:w="3080" w:type="dxa"/>
+            <w:shd w:val="clear" w:color="auto" w:fill="auto"/>
+            <w:noWrap/>
+            <w:vAlign w:val="bottom"/>
+            <w:hideMark/>
+          </w:tcPr>
+          <w:p>
+            <w:pPr>
+              <w:spacing w:after="0" w:line="240" w:lineRule="auto"/>
+              <w:jc w:val="left"/>
+              <w:rPr>
+                <w:rFonts w:ascii="Calibri" w:eastAsia="Times New Roman" w:hAnsi="Calibri" w:cs="Calibri"/>
+                <w:color w:val="000000"/>
+                <w:lang w:eastAsia="en-AU"/>
+              </w:rPr>
+            </w:pPr>
+            <w:r>
+              <w:rPr>
+                <w:rFonts w:ascii="Calibri" w:eastAsia="Times New Roman" w:hAnsi="Calibri" w:cs="Calibri"/>
+                <w:color w:val="000000"/>
+                <w:lang w:eastAsia="en-AU"/>
+              </w:rPr>
+              <w:t>3.3v</w:t>
+            </w:r>
+          </w:p>
+        </w:tc>
+      </w:tr>
+      <w:tr>
+        <w:trPr>
+          <w:trHeight w:val="300"/>
+        </w:trPr>
+        <w:tc>
+          <w:tcPr>
+            <w:tcW w:w="3160" w:type="dxa"/>
+            <w:shd w:val="clear" w:color="auto" w:fill="auto"/>
+            <w:noWrap/>
+            <w:vAlign w:val="bottom"/>
+            <w:hideMark/>
+          </w:tcPr>
+          <w:p>
+            <w:pPr>
+              <w:spacing w:after="0" w:line="240" w:lineRule="auto"/>
+              <w:jc w:val="left"/>
+              <w:rPr>
+                <w:rFonts w:ascii="Calibri" w:eastAsia="Times New Roman" w:hAnsi="Calibri" w:cs="Calibri"/>
+                <w:color w:val="000000"/>
+                <w:lang w:eastAsia="en-AU"/>
+              </w:rPr>
+            </w:pPr>
+            <w:r>
+              <w:rPr>
+                <w:rFonts w:ascii="Calibri" w:eastAsia="Times New Roman" w:hAnsi="Calibri" w:cs="Calibri"/>
+                <w:color w:val="000000"/>
+                <w:lang w:eastAsia="en-AU"/>
+              </w:rPr>
+              <w:t>DTMF2</w:t>
+            </w:r>
+          </w:p>
+        </w:tc>
+        <w:tc>
+          <w:tcPr>
+            <w:tcW w:w="3080" w:type="dxa"/>
+            <w:shd w:val="clear" w:color="auto" w:fill="auto"/>
+            <w:noWrap/>
+            <w:vAlign w:val="bottom"/>
+            <w:hideMark/>
+          </w:tcPr>
+          <w:p>
+            <w:pPr>
+              <w:spacing w:after="0" w:line="240" w:lineRule="auto"/>
+              <w:jc w:val="left"/>
+              <w:rPr>
+                <w:rFonts w:ascii="Calibri" w:eastAsia="Times New Roman" w:hAnsi="Calibri" w:cs="Calibri"/>
+                <w:color w:val="000000"/>
+                <w:lang w:eastAsia="en-AU"/>
+              </w:rPr>
+            </w:pPr>
+            <w:r>
+              <w:rPr>
+                <w:rFonts w:ascii="Calibri" w:eastAsia="Times New Roman" w:hAnsi="Calibri" w:cs="Calibri"/>
+                <w:color w:val="000000"/>
+                <w:lang w:eastAsia="en-AU"/>
+              </w:rPr>
+              <w:t>3.3v</w:t>
+            </w:r>
+          </w:p>
+        </w:tc>
+      </w:tr>
+      <w:tr>
+        <w:trPr>
+          <w:trHeight w:val="300"/>
+        </w:trPr>
+        <w:tc>
+          <w:tcPr>
+            <w:tcW w:w="3160" w:type="dxa"/>
+            <w:shd w:val="clear" w:color="auto" w:fill="auto"/>
+            <w:noWrap/>
+            <w:vAlign w:val="bottom"/>
+            <w:hideMark/>
+          </w:tcPr>
+          <w:p>
+            <w:pPr>
+              <w:spacing w:after="0" w:line="240" w:lineRule="auto"/>
+              <w:jc w:val="left"/>
+              <w:rPr>
+                <w:rFonts w:ascii="Calibri" w:eastAsia="Times New Roman" w:hAnsi="Calibri" w:cs="Calibri"/>
+                <w:color w:val="000000"/>
+                <w:lang w:eastAsia="en-AU"/>
+              </w:rPr>
+            </w:pPr>
+            <w:r>
+              <w:rPr>
+                <w:rFonts w:ascii="Calibri" w:eastAsia="Times New Roman" w:hAnsi="Calibri" w:cs="Calibri"/>
+                <w:color w:val="000000"/>
+                <w:lang w:eastAsia="en-AU"/>
+              </w:rPr>
+              <w:t>Beacon</w:t>
+            </w:r>
+          </w:p>
+        </w:tc>
+        <w:tc>
+          <w:tcPr>
+            <w:tcW w:w="3080" w:type="dxa"/>
+            <w:shd w:val="clear" w:color="auto" w:fill="auto"/>
+            <w:noWrap/>
+            <w:vAlign w:val="bottom"/>
+            <w:hideMark/>
+          </w:tcPr>
+          <w:p>
+            <w:pPr>
+              <w:spacing w:after="0" w:line="240" w:lineRule="auto"/>
+              <w:jc w:val="left"/>
+              <w:rPr>
+                <w:rFonts w:ascii="Calibri" w:eastAsia="Times New Roman" w:hAnsi="Calibri" w:cs="Calibri"/>
+                <w:color w:val="000000"/>
+                <w:lang w:eastAsia="en-AU"/>
+              </w:rPr>
+            </w:pPr>
+            <w:r>
+              <w:rPr>
+                <w:rFonts w:ascii="Calibri" w:eastAsia="Times New Roman" w:hAnsi="Calibri" w:cs="Calibri"/>
+                <w:color w:val="000000"/>
+                <w:lang w:eastAsia="en-AU"/>
+              </w:rPr>
+              <w:t>3.3v</w:t>
+            </w:r>
+          </w:p>
+        </w:tc>
+      </w:tr>
+      <w:tr>
+        <w:trPr>
+          <w:trHeight w:val="300"/>
+        </w:trPr>
+        <w:tc>
+          <w:tcPr>
+            <w:tcW w:w="3160" w:type="dxa"/>
+            <w:shd w:val="clear" w:color="auto" w:fill="auto"/>
+            <w:noWrap/>
+            <w:vAlign w:val="bottom"/>
+            <w:hideMark/>
+          </w:tcPr>
+          <w:p>
+            <w:pPr>
+              <w:spacing w:after="0" w:line="240" w:lineRule="auto"/>
+              <w:jc w:val="left"/>
+              <w:rPr>
+                <w:rFonts w:ascii="Calibri" w:eastAsia="Times New Roman" w:hAnsi="Calibri" w:cs="Calibri"/>
+                <w:color w:val="000000"/>
+                <w:lang w:eastAsia="en-AU"/>
+              </w:rPr>
+            </w:pPr>
+            <w:r>
+              <w:rPr>
+                <w:rFonts w:ascii="Calibri" w:eastAsia="Times New Roman" w:hAnsi="Calibri" w:cs="Calibri"/>
+                <w:color w:val="000000"/>
+                <w:lang w:eastAsia="en-AU"/>
+              </w:rPr>
+              <w:t>CSC</w:t>
+            </w:r>
+          </w:p>
+        </w:tc>
+        <w:tc>
+          <w:tcPr>
+            <w:tcW w:w="3080" w:type="dxa"/>
+            <w:shd w:val="clear" w:color="auto" w:fill="auto"/>
+            <w:noWrap/>
+            <w:vAlign w:val="bottom"/>
+            <w:hideMark/>
+          </w:tcPr>
+          <w:p>
+            <w:pPr>
+              <w:spacing w:after="0" w:line="240" w:lineRule="auto"/>
+              <w:jc w:val="left"/>
+              <w:rPr>
+                <w:rFonts w:ascii="Calibri" w:eastAsia="Times New Roman" w:hAnsi="Calibri" w:cs="Calibri"/>
+                <w:color w:val="000000"/>
+                <w:lang w:eastAsia="en-AU"/>
+              </w:rPr>
+            </w:pPr>
+            <w:r>
+              <w:rPr>
+                <w:rFonts w:ascii="Calibri" w:eastAsia="Times New Roman" w:hAnsi="Calibri" w:cs="Calibri"/>
+                <w:color w:val="000000"/>
+                <w:lang w:eastAsia="en-AU"/>
+              </w:rPr>
+              <w:t>3.3v</w:t>
+            </w:r>
+          </w:p>
+        </w:tc>
+      </w:tr>
+      <w:tr>
+        <w:trPr>
+          <w:trHeight w:val="300"/>
+        </w:trPr>
+        <w:tc>
+          <w:tcPr>
+            <w:tcW w:w="3160" w:type="dxa"/>
+            <w:shd w:val="clear" w:color="auto" w:fill="auto"/>
+            <w:noWrap/>
+            <w:vAlign w:val="bottom"/>
+            <w:hideMark/>
+          </w:tcPr>
+          <w:p>
+            <w:pPr>
+              <w:spacing w:after="0" w:line="240" w:lineRule="auto"/>
+              <w:jc w:val="left"/>
+              <w:rPr>
+                <w:rFonts w:ascii="Calibri" w:eastAsia="Times New Roman" w:hAnsi="Calibri" w:cs="Calibri"/>
+                <w:color w:val="000000"/>
+                <w:lang w:eastAsia="en-AU"/>
+              </w:rPr>
+            </w:pPr>
+            <w:r>
+              <w:rPr>
+                <w:rFonts w:ascii="Calibri" w:eastAsia="Times New Roman" w:hAnsi="Calibri" w:cs="Calibri"/>
+                <w:color w:val="000000"/>
+                <w:lang w:eastAsia="en-AU"/>
+              </w:rPr>
+              <w:t>Payload Computer</w:t>
+            </w:r>
+          </w:p>
+        </w:tc>
+        <w:tc>
+          <w:tcPr>
+            <w:tcW w:w="3080" w:type="dxa"/>
+            <w:shd w:val="clear" w:color="auto" w:fill="auto"/>
+            <w:noWrap/>
+            <w:vAlign w:val="bottom"/>
+            <w:hideMark/>
+          </w:tcPr>
+          <w:p>
+            <w:pPr>
+              <w:spacing w:after="0" w:line="240" w:lineRule="auto"/>
+              <w:jc w:val="left"/>
+              <w:rPr>
+                <w:rFonts w:ascii="Calibri" w:eastAsia="Times New Roman" w:hAnsi="Calibri" w:cs="Calibri"/>
+                <w:color w:val="000000"/>
+                <w:lang w:eastAsia="en-AU"/>
+              </w:rPr>
+            </w:pPr>
+            <w:r>
+              <w:rPr>
+                <w:rFonts w:ascii="Calibri" w:eastAsia="Times New Roman" w:hAnsi="Calibri" w:cs="Calibri"/>
+                <w:color w:val="000000"/>
+                <w:lang w:eastAsia="en-AU"/>
+              </w:rPr>
+              <w:t>3.3v</w:t>
+            </w:r>
+          </w:p>
+        </w:tc>
+      </w:tr>
+      <w:tr>
+        <w:trPr>
+          <w:trHeight w:val="300"/>
+        </w:trPr>
+        <w:tc>
+          <w:tcPr>
+            <w:tcW w:w="3160" w:type="dxa"/>
+            <w:shd w:val="clear" w:color="auto" w:fill="auto"/>
+            <w:noWrap/>
+            <w:vAlign w:val="bottom"/>
+            <w:hideMark/>
+          </w:tcPr>
+          <w:p>
+            <w:pPr>
+              <w:spacing w:after="0" w:line="240" w:lineRule="auto"/>
+              <w:jc w:val="left"/>
+              <w:rPr>
+                <w:rFonts w:ascii="Calibri" w:eastAsia="Times New Roman" w:hAnsi="Calibri" w:cs="Calibri"/>
+                <w:color w:val="000000"/>
+                <w:lang w:eastAsia="en-AU"/>
+              </w:rPr>
+            </w:pPr>
+            <w:r>
+              <w:rPr>
+                <w:rFonts w:ascii="Calibri" w:eastAsia="Times New Roman" w:hAnsi="Calibri" w:cs="Calibri"/>
+                <w:color w:val="000000"/>
+                <w:lang w:eastAsia="en-AU"/>
+              </w:rPr>
+              <w:t>Switching Circuit</w:t>
+            </w:r>
+          </w:p>
+        </w:tc>
+        <w:tc>
+          <w:tcPr>
+            <w:tcW w:w="3080" w:type="dxa"/>
+            <w:shd w:val="clear" w:color="auto" w:fill="auto"/>
+            <w:noWrap/>
+            <w:vAlign w:val="bottom"/>
+            <w:hideMark/>
+          </w:tcPr>
+          <w:p>
+            <w:pPr>
+              <w:spacing w:after="0" w:line="240" w:lineRule="auto"/>
+              <w:jc w:val="left"/>
+              <w:rPr>
+                <w:rFonts w:ascii="Calibri" w:eastAsia="Times New Roman" w:hAnsi="Calibri" w:cs="Calibri"/>
+                <w:color w:val="000000"/>
+                <w:lang w:eastAsia="en-AU"/>
+              </w:rPr>
+            </w:pPr>
+            <w:r>
+              <w:rPr>
+                <w:rFonts w:ascii="Calibri" w:eastAsia="Times New Roman" w:hAnsi="Calibri" w:cs="Calibri"/>
+                <w:color w:val="000000"/>
+                <w:lang w:eastAsia="en-AU"/>
+              </w:rPr>
+              <w:t>3.3v</w:t>
+            </w:r>
+          </w:p>
+        </w:tc>
+      </w:tr>
+      <w:tr>
+        <w:trPr>
+          <w:trHeight w:val="300"/>
+        </w:trPr>
+        <w:tc>
+          <w:tcPr>
+            <w:tcW w:w="3160" w:type="dxa"/>
+            <w:shd w:val="clear" w:color="auto" w:fill="auto"/>
+            <w:noWrap/>
+            <w:vAlign w:val="bottom"/>
+            <w:hideMark/>
+          </w:tcPr>
+          <w:p>
+            <w:pPr>
+              <w:spacing w:after="0" w:line="240" w:lineRule="auto"/>
+              <w:jc w:val="left"/>
+              <w:rPr>
+                <w:rFonts w:ascii="Calibri" w:eastAsia="Times New Roman" w:hAnsi="Calibri" w:cs="Calibri"/>
+                <w:color w:val="000000"/>
+                <w:lang w:eastAsia="en-AU"/>
+              </w:rPr>
+            </w:pPr>
+            <w:r>
+              <w:rPr>
+                <w:rFonts w:ascii="Calibri" w:eastAsia="Times New Roman" w:hAnsi="Calibri" w:cs="Calibri"/>
+                <w:color w:val="000000"/>
+                <w:lang w:eastAsia="en-AU"/>
+              </w:rPr>
+              <w:t>Telemetry</w:t>
+            </w:r>
+          </w:p>
+        </w:tc>
+        <w:tc>
+          <w:tcPr>
+            <w:tcW w:w="3080" w:type="dxa"/>
+            <w:shd w:val="clear" w:color="auto" w:fill="auto"/>
+            <w:noWrap/>
+            <w:vAlign w:val="bottom"/>
+            <w:hideMark/>
+          </w:tcPr>
+          <w:p>
+            <w:pPr>
+              <w:spacing w:after="0" w:line="240" w:lineRule="auto"/>
+              <w:jc w:val="left"/>
+              <w:rPr>
+                <w:rFonts w:ascii="Calibri" w:eastAsia="Times New Roman" w:hAnsi="Calibri" w:cs="Calibri"/>
+                <w:color w:val="000000"/>
+                <w:lang w:eastAsia="en-AU"/>
+              </w:rPr>
+            </w:pPr>
+            <w:r>
+              <w:rPr>
+                <w:rFonts w:ascii="Calibri" w:eastAsia="Times New Roman" w:hAnsi="Calibri" w:cs="Calibri"/>
+                <w:color w:val="000000"/>
+                <w:lang w:eastAsia="en-AU"/>
+              </w:rPr>
+              <w:t>5v</w:t>
+            </w:r>
+          </w:p>
+        </w:tc>
+      </w:tr>
+      <w:tr>
+        <w:trPr>
+          <w:trHeight w:val="300"/>
+        </w:trPr>
+        <w:tc>
+          <w:tcPr>
+            <w:tcW w:w="3160" w:type="dxa"/>
+            <w:shd w:val="clear" w:color="auto" w:fill="auto"/>
+            <w:noWrap/>
+            <w:vAlign w:val="bottom"/>
+            <w:hideMark/>
+          </w:tcPr>
+          <w:p>
+            <w:pPr>
+              <w:spacing w:after="0" w:line="240" w:lineRule="auto"/>
+              <w:jc w:val="left"/>
+              <w:rPr>
+                <w:rFonts w:ascii="Calibri" w:eastAsia="Times New Roman" w:hAnsi="Calibri" w:cs="Calibri"/>
+                <w:color w:val="000000"/>
+                <w:lang w:eastAsia="en-AU"/>
+              </w:rPr>
+            </w:pPr>
+            <w:r>
+              <w:rPr>
+                <w:rFonts w:ascii="Calibri" w:eastAsia="Times New Roman" w:hAnsi="Calibri" w:cs="Calibri"/>
+                <w:color w:val="000000"/>
+                <w:lang w:eastAsia="en-AU"/>
+              </w:rPr>
+              <w:t>TX1</w:t>
+            </w:r>
+          </w:p>
+        </w:tc>
+        <w:tc>
+          <w:tcPr>
+            <w:tcW w:w="3080" w:type="dxa"/>
+            <w:shd w:val="clear" w:color="auto" w:fill="auto"/>
+            <w:noWrap/>
+            <w:vAlign w:val="bottom"/>
+            <w:hideMark/>
+          </w:tcPr>
+          <w:p>
+            <w:pPr>
+              <w:spacing w:after="0" w:line="240" w:lineRule="auto"/>
+              <w:jc w:val="left"/>
+              <w:rPr>
+                <w:rFonts w:ascii="Calibri" w:eastAsia="Times New Roman" w:hAnsi="Calibri" w:cs="Calibri"/>
+                <w:color w:val="000000"/>
+                <w:lang w:eastAsia="en-AU"/>
+              </w:rPr>
+            </w:pPr>
+            <w:r>
+              <w:rPr>
+                <w:rFonts w:ascii="Calibri" w:eastAsia="Times New Roman" w:hAnsi="Calibri" w:cs="Calibri"/>
+                <w:color w:val="000000"/>
+                <w:lang w:eastAsia="en-AU"/>
+              </w:rPr>
+              <w:t>13.2v</w:t>
+            </w:r>
+          </w:p>
+        </w:tc>
+      </w:tr>
+      <w:tr>
+        <w:trPr>
+          <w:trHeight w:val="300"/>
+        </w:trPr>
+        <w:tc>
+          <w:tcPr>
+            <w:tcW w:w="3160" w:type="dxa"/>
+            <w:shd w:val="clear" w:color="auto" w:fill="auto"/>
+            <w:noWrap/>
+            <w:vAlign w:val="bottom"/>
+            <w:hideMark/>
+          </w:tcPr>
+          <w:p>
+            <w:pPr>
+              <w:spacing w:after="0" w:line="240" w:lineRule="auto"/>
+              <w:jc w:val="left"/>
+              <w:rPr>
+                <w:rFonts w:ascii="Calibri" w:eastAsia="Times New Roman" w:hAnsi="Calibri" w:cs="Calibri"/>
+                <w:color w:val="000000"/>
+                <w:lang w:eastAsia="en-AU"/>
+              </w:rPr>
+            </w:pPr>
+            <w:r>
+              <w:rPr>
+                <w:rFonts w:ascii="Calibri" w:eastAsia="Times New Roman" w:hAnsi="Calibri" w:cs="Calibri"/>
+                <w:color w:val="000000"/>
+                <w:lang w:eastAsia="en-AU"/>
+              </w:rPr>
+              <w:t>TX2</w:t>
+            </w:r>
+          </w:p>
+        </w:tc>
+        <w:tc>
+          <w:tcPr>
+            <w:tcW w:w="3080" w:type="dxa"/>
+            <w:shd w:val="clear" w:color="auto" w:fill="auto"/>
+            <w:noWrap/>
+            <w:vAlign w:val="bottom"/>
+            <w:hideMark/>
+          </w:tcPr>
+          <w:p>
+            <w:pPr>
+              <w:spacing w:after="0" w:line="240" w:lineRule="auto"/>
+              <w:jc w:val="left"/>
+              <w:rPr>
+                <w:rFonts w:ascii="Calibri" w:eastAsia="Times New Roman" w:hAnsi="Calibri" w:cs="Calibri"/>
+                <w:color w:val="000000"/>
+                <w:lang w:eastAsia="en-AU"/>
+              </w:rPr>
+            </w:pPr>
+            <w:r>
+              <w:rPr>
+                <w:rFonts w:ascii="Calibri" w:eastAsia="Times New Roman" w:hAnsi="Calibri" w:cs="Calibri"/>
+                <w:color w:val="000000"/>
+                <w:lang w:eastAsia="en-AU"/>
+              </w:rPr>
+              <w:t>13.2v</w:t>
+            </w:r>
+          </w:p>
+        </w:tc>
+      </w:tr>
+      <w:tr>
+        <w:trPr>
+          <w:trHeight w:val="300"/>
+        </w:trPr>
+        <w:tc>
+          <w:tcPr>
+            <w:tcW w:w="3160" w:type="dxa"/>
+            <w:shd w:val="clear" w:color="auto" w:fill="auto"/>
+            <w:noWrap/>
+            <w:vAlign w:val="bottom"/>
+            <w:hideMark/>
+          </w:tcPr>
+          <w:p>
+            <w:pPr>
+              <w:spacing w:after="0" w:line="240" w:lineRule="auto"/>
+              <w:jc w:val="left"/>
+              <w:rPr>
+                <w:rFonts w:ascii="Calibri" w:eastAsia="Times New Roman" w:hAnsi="Calibri" w:cs="Calibri"/>
+                <w:color w:val="000000"/>
+                <w:lang w:eastAsia="en-AU"/>
+              </w:rPr>
+            </w:pPr>
+            <w:r>
+              <w:rPr>
+                <w:rFonts w:ascii="Calibri" w:eastAsia="Times New Roman" w:hAnsi="Calibri" w:cs="Calibri"/>
+                <w:color w:val="000000"/>
+                <w:lang w:eastAsia="en-AU"/>
+              </w:rPr>
+              <w:t>RX1</w:t>
+            </w:r>
+            <w:r>
+              <w:rPr>
+                <w:rStyle w:val="FootnoteReference"/>
+                <w:rFonts w:ascii="Calibri" w:eastAsia="Times New Roman" w:hAnsi="Calibri" w:cs="Calibri"/>
+                <w:color w:val="000000"/>
+                <w:lang w:eastAsia="en-AU"/>
+              </w:rPr>
+              <w:footnoteReference w:id="1"/>
+            </w:r>
+          </w:p>
+        </w:tc>
+        <w:tc>
+          <w:tcPr>
+            <w:tcW w:w="3080" w:type="dxa"/>
+            <w:shd w:val="clear" w:color="auto" w:fill="auto"/>
+            <w:noWrap/>
+            <w:vAlign w:val="bottom"/>
+            <w:hideMark/>
+          </w:tcPr>
+          <w:p>
+            <w:pPr>
+              <w:spacing w:after="0" w:line="240" w:lineRule="auto"/>
+              <w:jc w:val="left"/>
+              <w:rPr>
+                <w:rFonts w:ascii="Calibri" w:eastAsia="Times New Roman" w:hAnsi="Calibri" w:cs="Calibri"/>
+                <w:color w:val="000000"/>
+                <w:lang w:eastAsia="en-AU"/>
+              </w:rPr>
+            </w:pPr>
+            <w:r>
+              <w:rPr>
+                <w:rFonts w:ascii="Calibri" w:eastAsia="Times New Roman" w:hAnsi="Calibri" w:cs="Calibri"/>
+                <w:color w:val="000000"/>
+                <w:lang w:eastAsia="en-AU"/>
+              </w:rPr>
+              <w:t>13.2v</w:t>
+            </w:r>
+          </w:p>
+        </w:tc>
+      </w:tr>
+      <w:tr>
+        <w:trPr>
+          <w:trHeight w:val="300"/>
+        </w:trPr>
+        <w:tc>
+          <w:tcPr>
+            <w:tcW w:w="3160" w:type="dxa"/>
+            <w:shd w:val="clear" w:color="auto" w:fill="auto"/>
+            <w:noWrap/>
+            <w:vAlign w:val="bottom"/>
+            <w:hideMark/>
+          </w:tcPr>
+          <w:p>
+            <w:pPr>
+              <w:spacing w:after="0" w:line="240" w:lineRule="auto"/>
+              <w:jc w:val="left"/>
+              <w:rPr>
+                <w:rFonts w:ascii="Calibri" w:eastAsia="Times New Roman" w:hAnsi="Calibri" w:cs="Calibri"/>
+                <w:color w:val="000000"/>
+                <w:lang w:eastAsia="en-AU"/>
+              </w:rPr>
+            </w:pPr>
+            <w:r>
+              <w:rPr>
+                <w:rFonts w:ascii="Calibri" w:eastAsia="Times New Roman" w:hAnsi="Calibri" w:cs="Calibri"/>
+                <w:color w:val="000000"/>
+                <w:lang w:eastAsia="en-AU"/>
+              </w:rPr>
+              <w:t>RX2</w:t>
+            </w:r>
+          </w:p>
+        </w:tc>
+        <w:tc>
+          <w:tcPr>
+            <w:tcW w:w="3080" w:type="dxa"/>
+            <w:shd w:val="clear" w:color="auto" w:fill="auto"/>
+            <w:noWrap/>
+            <w:vAlign w:val="bottom"/>
+            <w:hideMark/>
+          </w:tcPr>
+          <w:p>
+            <w:pPr>
+              <w:spacing w:after="0" w:line="240" w:lineRule="auto"/>
+              <w:jc w:val="left"/>
+              <w:rPr>
+                <w:rFonts w:ascii="Calibri" w:eastAsia="Times New Roman" w:hAnsi="Calibri" w:cs="Calibri"/>
+                <w:color w:val="000000"/>
+                <w:lang w:eastAsia="en-AU"/>
+              </w:rPr>
+            </w:pPr>
+            <w:r>
+              <w:rPr>
+                <w:rFonts w:ascii="Calibri" w:eastAsia="Times New Roman" w:hAnsi="Calibri" w:cs="Calibri"/>
+                <w:color w:val="000000"/>
+                <w:lang w:eastAsia="en-AU"/>
+              </w:rPr>
+              <w:t>13.2v</w:t>
+            </w:r>
+          </w:p>
+        </w:tc>
+      </w:tr>
+    </w:tbl>
+    <w:p/>
+    <w:p>
+      <w:r>
+        <w:t xml:space="preserve">The voltage regulators will be connected to a central power supply rail running at 13.2v (the rated voltage of the batteries). From this supply rail, the voltage will be stepped down for each subsystem according to </w:t>
+      </w:r>
+      <w:r>
+        <w:fldChar w:fldCharType="begin"/>
+      </w:r>
+      <w:r>
+        <w:instrText xml:space="preserve"> REF _Ref305249394 \h </w:instrText>
+      </w:r>
+      <w:r>
+        <w:fldChar w:fldCharType="separate"/>
+      </w:r>
+      <w:r>
+        <w:t xml:space="preserve">Table </w:t>
+      </w:r>
+      <w:r>
+        <w:rPr>
+          <w:noProof/>
+        </w:rPr>
+        <w:t>6</w:t>
+      </w:r>
+      <w:r>
+        <w:t>.</w:t>
+      </w:r>
+      <w:r>
+        <w:rPr>
+          <w:noProof/>
+        </w:rPr>
+        <w:t>2</w:t>
+      </w:r>
+      <w:r>
+        <w:fldChar w:fldCharType="end"/>
+      </w:r>
+      <w:r>
+        <w:t>.</w:t>
+      </w:r>
+    </w:p>
+    <w:p>
+      <w:r>
+        <w:t>Switching will be achieved via digital input to each regulator. The switching inputs to each regulator will be controlled by the Critical Systems Computer controlling an I</w:t>
+      </w:r>
+      <w:r>
+        <w:rPr>
+          <w:vertAlign w:val="superscript"/>
+        </w:rPr>
+        <w:t>2</w:t>
+      </w:r>
+      <w:r>
+        <w:t>C port expander, as illustrated in drawing POWR3 and POWR4.</w:t>
+      </w:r>
+      <w:r>
+        <w:t xml:space="preserve"> This design is up for tender, however, as it is noted that the I</w:t>
+      </w:r>
+      <w:r>
+        <w:rPr>
+          <w:vertAlign w:val="superscript"/>
+        </w:rPr>
+        <w:t>2</w:t>
+      </w:r>
+      <w:r>
+        <w:t>C line represents a single point of failure for several devices. Despite the proven robustness of I</w:t>
+      </w:r>
+      <w:r>
+        <w:rPr>
+          <w:vertAlign w:val="superscript"/>
+        </w:rPr>
+        <w:t>2</w:t>
+      </w:r>
+      <w:r>
+        <w:t>C serial communication, using General Purpose Input Output (GPIO) connections to the LPC2468 is currently being considered.</w:t>
+      </w:r>
+    </w:p>
+    <w:p>
+      <w:r>
+        <w:t>Radio Receiver 1 (RX1) will be the only device connected directly to the main power rail, whilst each other device will be connected to a switchable regulator. The system has been designed this way to allow for the satellite to be constantly ‘listening’ for a signal from Earth, in that at least one Radio Receiver will always be switched on.</w:t>
+      </w:r>
+    </w:p>
+    <w:p>
+      <w:pPr>
+        <w:pStyle w:val="Heading3"/>
         <w:rPr>
           <w:sz w:val="44"/>
           <w:szCs w:val="28"/>
@@ -8584,9 +11793,133 @@
         <w:rPr>
           <w:lang w:eastAsia="en-AU"/>
         </w:rPr>
+        <w:t>Current Progress</w:t>
+      </w:r>
+    </w:p>
+    <w:p>
+      <w:pPr>
+        <w:rPr>
+          <w:lang w:eastAsia="en-AU"/>
+        </w:rPr>
+      </w:pPr>
+      <w:r>
+        <w:rPr>
+          <w:lang w:eastAsia="en-AU"/>
+        </w:rPr>
+        <w:t xml:space="preserve">A previous design has been proofed, utilising one voltage regulator (based on the LM2676 voltage </w:t>
+      </w:r>
+      <w:proofErr w:type="gramStart"/>
+      <w:r>
+        <w:rPr>
+          <w:lang w:eastAsia="en-AU"/>
+        </w:rPr>
+        <w:t>regulator</w:t>
+      </w:r>
+      <w:proofErr w:type="gramEnd"/>
+      <w:r>
+        <w:rPr>
+          <w:lang w:eastAsia="en-AU"/>
+        </w:rPr>
+        <w:t xml:space="preserve">) for each subsystem that required switching. Spatial concerns, however, have proven this </w:t>
+      </w:r>
+      <w:r>
+        <w:rPr>
+          <w:lang w:eastAsia="en-AU"/>
+        </w:rPr>
+        <w:lastRenderedPageBreak/>
+        <w:t>design to be infeasible as we could not fit 13 of these within any tray, and still have space for other peripherals.</w:t>
+      </w:r>
+    </w:p>
+    <w:p>
+      <w:pPr>
+        <w:rPr>
+          <w:lang w:eastAsia="en-AU"/>
+        </w:rPr>
+      </w:pPr>
+      <w:r>
+        <w:rPr>
+          <w:lang w:eastAsia="en-AU"/>
+        </w:rPr>
+        <w:t xml:space="preserve">A new design has been put forward using one regulator for each voltage and then separate switches for each device, as opposed to having one regulator for each device. Based on this concept, </w:t>
+      </w:r>
+      <w:proofErr w:type="gramStart"/>
+      <w:r>
+        <w:rPr>
+          <w:lang w:eastAsia="en-AU"/>
+        </w:rPr>
+        <w:t>a  basic</w:t>
+      </w:r>
+      <w:proofErr w:type="gramEnd"/>
+      <w:r>
+        <w:rPr>
+          <w:lang w:eastAsia="en-AU"/>
+        </w:rPr>
+        <w:t xml:space="preserve"> system overlay has been designed with considerations for PCB design and failure points. The system has been specified and expected behaviour formalised.</w:t>
+      </w:r>
+    </w:p>
+    <w:p>
+      <w:pPr>
+        <w:pStyle w:val="Heading3"/>
+        <w:rPr>
+          <w:sz w:val="44"/>
+          <w:szCs w:val="28"/>
+          <w:lang w:eastAsia="en-AU"/>
+        </w:rPr>
+      </w:pPr>
+      <w:r>
+        <w:rPr>
+          <w:lang w:eastAsia="en-AU"/>
+        </w:rPr>
+        <w:t>Future Plans</w:t>
+      </w:r>
+    </w:p>
+    <w:p>
+      <w:pPr>
+        <w:rPr>
+          <w:lang w:eastAsia="en-AU"/>
+        </w:rPr>
+      </w:pPr>
+      <w:r>
+        <w:rPr>
+          <w:lang w:eastAsia="en-AU"/>
+        </w:rPr>
+        <w:t>Chip selection and prototyping needs to occur for the new power distribution system. Drivers also need to be written in order to implement the I</w:t>
+      </w:r>
+      <w:r>
+        <w:rPr>
+          <w:vertAlign w:val="superscript"/>
+          <w:lang w:eastAsia="en-AU"/>
+        </w:rPr>
+        <w:t>2</w:t>
+      </w:r>
+      <w:r>
+        <w:rPr>
+          <w:lang w:eastAsia="en-AU"/>
+        </w:rPr>
+        <w:t xml:space="preserve">C switching system. </w:t>
+      </w:r>
+    </w:p>
+    <w:p>
+      <w:pPr>
+        <w:rPr>
+          <w:sz w:val="44"/>
+          <w:szCs w:val="28"/>
+          <w:lang w:eastAsia="en-AU"/>
+        </w:rPr>
+      </w:pPr>
+      <w:r>
+        <w:rPr>
+          <w:lang w:eastAsia="en-AU"/>
+        </w:rPr>
+        <w:t xml:space="preserve">Once the design has been proofed, a final PCB will be made implementing the full power distribution array for the entire satellite. </w:t>
+      </w:r>
+      <w:r>
+        <w:rPr>
+          <w:lang w:eastAsia="en-AU"/>
+        </w:rPr>
         <w:br w:type="page"/>
       </w:r>
-      <w:bookmarkEnd w:id="43"/>
+      <w:bookmarkEnd w:id="42"/>
     </w:p>
     <w:p>
       <w:pPr>
@@ -8596,8 +11929,8 @@
           <w:lang w:eastAsia="en-AU"/>
         </w:rPr>
       </w:pPr>
-      <w:bookmarkStart w:id="46" w:name="_Toc304639904"/>
-      <w:bookmarkStart w:id="47" w:name="_Toc304642603"/>
+      <w:bookmarkStart w:id="47" w:name="_Toc304639904"/>
+      <w:bookmarkStart w:id="48" w:name="_Toc304642603"/>
       <w:r>
         <w:rPr>
           <w:rFonts w:eastAsia="Times New Roman"/>
@@ -8606,7 +11939,7 @@
         <w:lastRenderedPageBreak/>
         <w:t xml:space="preserve"> </w:t>
       </w:r>
-      <w:bookmarkStart w:id="48" w:name="_Toc305243735"/>
+      <w:bookmarkStart w:id="49" w:name="_Toc305253163"/>
       <w:r>
         <w:rPr>
           <w:rFonts w:eastAsia="Times New Roman"/>
@@ -8614,9 +11947,9 @@
         </w:rPr>
         <w:t>Telemetry</w:t>
       </w:r>
-      <w:bookmarkEnd w:id="46"/>
       <w:bookmarkEnd w:id="47"/>
       <w:bookmarkEnd w:id="48"/>
+      <w:bookmarkEnd w:id="49"/>
     </w:p>
     <w:p>
       <w:pPr>
@@ -8787,8 +12120,8 @@
       <w:pPr>
         <w:pStyle w:val="Caption"/>
       </w:pPr>
-      <w:bookmarkStart w:id="49" w:name="_Ref304655050"/>
-      <w:bookmarkStart w:id="50" w:name="_Toc305243743"/>
+      <w:bookmarkStart w:id="50" w:name="_Ref304655050"/>
+      <w:bookmarkStart w:id="51" w:name="_Toc305253172"/>
       <w:proofErr w:type="gramStart"/>
       <w:r>
         <w:t xml:space="preserve">Figure </w:t>
@@ -8798,7 +12131,10 @@
         <w:fldChar w:fldCharType="begin"/>
       </w:r>
       <w:r>
-        <w:instrText xml:space="preserve"> STYLEREF 1 \s </w:instrText>
+        <w:instrText xml:space="preserve"> STYLEREF 1</w:instrText>
+      </w:r>
+      <w:r>
+        <w:instrText xml:space="preserve"> \s </w:instrText>
       </w:r>
       <w:r>
         <w:fldChar w:fldCharType="separate"/>
@@ -8810,6 +12146,9 @@
         <w:t>6</w:t>
       </w:r>
       <w:r>
+        <w:rPr>
+          <w:noProof/>
+        </w:rPr>
         <w:fldChar w:fldCharType="end"/>
       </w:r>
       <w:proofErr w:type="gramStart"/>
@@ -8833,13 +12172,16 @@
         <w:t>7</w:t>
       </w:r>
       <w:r>
+        <w:rPr>
+          <w:noProof/>
+        </w:rPr>
         <w:fldChar w:fldCharType="end"/>
       </w:r>
-      <w:bookmarkEnd w:id="49"/>
+      <w:bookmarkEnd w:id="50"/>
       <w:r>
         <w:t xml:space="preserve"> - Telemetry System Overview</w:t>
       </w:r>
-      <w:bookmarkEnd w:id="50"/>
+      <w:bookmarkEnd w:id="51"/>
       <w:r>
         <w:t xml:space="preserve"> </w:t>
       </w:r>
@@ -9028,8 +12370,8 @@
           <w:lang w:eastAsia="en-AU"/>
         </w:rPr>
       </w:pPr>
-      <w:bookmarkStart w:id="51" w:name="_Toc304639905"/>
-      <w:bookmarkStart w:id="52" w:name="_Toc304642604"/>
+      <w:bookmarkStart w:id="52" w:name="_Toc304639905"/>
+      <w:bookmarkStart w:id="53" w:name="_Toc304642604"/>
       <w:r>
         <w:rPr>
           <w:rFonts w:eastAsia="Times New Roman"/>
@@ -9037,7 +12379,7 @@
         </w:rPr>
         <w:t xml:space="preserve"> </w:t>
       </w:r>
-      <w:bookmarkStart w:id="53" w:name="_Toc305243736"/>
+      <w:bookmarkStart w:id="54" w:name="_Toc305253164"/>
       <w:r>
         <w:rPr>
           <w:rFonts w:eastAsia="Times New Roman"/>
@@ -9045,9 +12387,9 @@
         </w:rPr>
         <w:t>Payloads</w:t>
       </w:r>
-      <w:bookmarkEnd w:id="51"/>
       <w:bookmarkEnd w:id="52"/>
       <w:bookmarkEnd w:id="53"/>
+      <w:bookmarkEnd w:id="54"/>
     </w:p>
     <w:p>
       <w:pPr>
@@ -9067,7 +12409,7 @@
           <w:lang w:eastAsia="en-AU"/>
         </w:rPr>
       </w:pPr>
-      <w:bookmarkStart w:id="54" w:name="_Toc304639906"/>
+      <w:bookmarkStart w:id="55" w:name="_Toc304639906"/>
       <w:r>
         <w:rPr>
           <w:rFonts w:eastAsia="Times New Roman"/>
@@ -9075,7 +12417,7 @@
         </w:rPr>
         <w:t>Payload Computer</w:t>
       </w:r>
-      <w:bookmarkEnd w:id="54"/>
+      <w:bookmarkEnd w:id="55"/>
     </w:p>
     <w:p>
       <w:pPr>
@@ -9095,7 +12437,7 @@
           <w:lang w:eastAsia="en-AU"/>
         </w:rPr>
       </w:pPr>
-      <w:bookmarkStart w:id="55" w:name="_Toc304639907"/>
+      <w:bookmarkStart w:id="56" w:name="_Toc304639907"/>
       <w:r>
         <w:rPr>
           <w:rFonts w:eastAsia="Times New Roman"/>
@@ -9103,7 +12445,7 @@
         </w:rPr>
         <w:t>EDAC</w:t>
       </w:r>
-      <w:bookmarkEnd w:id="55"/>
+      <w:bookmarkEnd w:id="56"/>
     </w:p>
     <w:p>
       <w:pPr>
@@ -9113,7 +12455,7 @@
           <w:lang w:eastAsia="en-AU"/>
         </w:rPr>
       </w:pPr>
-      <w:bookmarkStart w:id="56" w:name="_Toc304639908"/>
+      <w:bookmarkStart w:id="57" w:name="_Toc304639908"/>
       <w:proofErr w:type="spellStart"/>
       <w:r>
         <w:rPr>
@@ -9122,10 +12464,28 @@
         </w:rPr>
         <w:t>Namuru</w:t>
       </w:r>
-      <w:bookmarkEnd w:id="56"/>
+      <w:bookmarkEnd w:id="57"/>
       <w:proofErr w:type="spellEnd"/>
     </w:p>
-    <w:p/>
+    <w:p>
+      <w:pPr>
+        <w:jc w:val="left"/>
+      </w:pPr>
+      <w:r>
+        <w:br w:type="page"/>
+      </w:r>
+    </w:p>
+    <w:p>
+      <w:pPr>
+        <w:pStyle w:val="Heading1"/>
+      </w:pPr>
+      <w:bookmarkStart w:id="58" w:name="_Toc305253165"/>
+      <w:r>
+        <w:lastRenderedPageBreak/>
+        <w:t>Progress Summary</w:t>
+      </w:r>
+      <w:bookmarkEnd w:id="58"/>
+    </w:p>
     <w:sectPr>
       <w:headerReference w:type="default" r:id="rId17"/>
       <w:pgSz w:w="11906" w:h="16838"/>
@@ -9183,6 +12543,30 @@
       </w:pPr>
       <w:r>
         <w:continuationSeparator/>
+      </w:r>
+    </w:p>
+  </w:footnote>
+  <w:footnote w:id="1">
+    <w:p>
+      <w:pPr>
+        <w:pStyle w:val="FootnoteText"/>
+      </w:pPr>
+      <w:r>
+        <w:rPr>
+          <w:rStyle w:val="FootnoteReference"/>
+        </w:rPr>
+        <w:footnoteRef/>
+      </w:r>
+      <w:r>
+        <w:t xml:space="preserve"> RX1 Will always </w:t>
+      </w:r>
+      <w:proofErr w:type="gramStart"/>
+      <w:r>
+        <w:t>be</w:t>
+      </w:r>
+      <w:proofErr w:type="gramEnd"/>
+      <w:r>
+        <w:t xml:space="preserve"> connected to the power rail, without a regulator.</w:t>
       </w:r>
     </w:p>
   </w:footnote>
@@ -9376,6 +12760,119 @@
     </w:lvl>
   </w:abstractNum>
   <w:abstractNum w:abstractNumId="1">
+    <w:nsid w:val="0F764CF1"/>
+    <w:multiLevelType w:val="hybridMultilevel"/>
+    <w:tmpl w:val="EC40EEBE"/>
+    <w:lvl w:ilvl="0" w:tplc="0C090001">
+      <w:start w:val="1"/>
+      <w:numFmt w:val="bullet"/>
+      <w:lvlText w:val=""/>
+      <w:lvlJc w:val="left"/>
+      <w:pPr>
+        <w:ind w:left="720" w:hanging="360"/>
+      </w:pPr>
+      <w:rPr>
+        <w:rFonts w:ascii="Symbol" w:hAnsi="Symbol" w:hint="default"/>
+      </w:rPr>
+    </w:lvl>
+    <w:lvl w:ilvl="1" w:tplc="0C090003" w:tentative="1">
+      <w:start w:val="1"/>
+      <w:numFmt w:val="bullet"/>
+      <w:lvlText w:val="o"/>
+      <w:lvlJc w:val="left"/>
+      <w:pPr>
+        <w:ind w:left="1440" w:hanging="360"/>
+      </w:pPr>
+      <w:rPr>
+        <w:rFonts w:ascii="Courier New" w:hAnsi="Courier New" w:cs="Courier New" w:hint="default"/>
+      </w:rPr>
+    </w:lvl>
+    <w:lvl w:ilvl="2" w:tplc="0C090005" w:tentative="1">
+      <w:start w:val="1"/>
+      <w:numFmt w:val="bullet"/>
+      <w:lvlText w:val=""/>
+      <w:lvlJc w:val="left"/>
+      <w:pPr>
+        <w:ind w:left="2160" w:hanging="360"/>
+      </w:pPr>
+      <w:rPr>
+        <w:rFonts w:ascii="Wingdings" w:hAnsi="Wingdings" w:hint="default"/>
+      </w:rPr>
+    </w:lvl>
+    <w:lvl w:ilvl="3" w:tplc="0C090001" w:tentative="1">
+      <w:start w:val="1"/>
+      <w:numFmt w:val="bullet"/>
+      <w:lvlText w:val=""/>
+      <w:lvlJc w:val="left"/>
+      <w:pPr>
+        <w:ind w:left="2880" w:hanging="360"/>
+      </w:pPr>
+      <w:rPr>
+        <w:rFonts w:ascii="Symbol" w:hAnsi="Symbol" w:hint="default"/>
+      </w:rPr>
+    </w:lvl>
+    <w:lvl w:ilvl="4" w:tplc="0C090003" w:tentative="1">
+      <w:start w:val="1"/>
+      <w:numFmt w:val="bullet"/>
+      <w:lvlText w:val="o"/>
+      <w:lvlJc w:val="left"/>
+      <w:pPr>
+        <w:ind w:left="3600" w:hanging="360"/>
+      </w:pPr>
+      <w:rPr>
+        <w:rFonts w:ascii="Courier New" w:hAnsi="Courier New" w:cs="Courier New" w:hint="default"/>
+      </w:rPr>
+    </w:lvl>
+    <w:lvl w:ilvl="5" w:tplc="0C090005" w:tentative="1">
+      <w:start w:val="1"/>
+      <w:numFmt w:val="bullet"/>
+      <w:lvlText w:val=""/>
+      <w:lvlJc w:val="left"/>
+      <w:pPr>
+        <w:ind w:left="4320" w:hanging="360"/>
+      </w:pPr>
+      <w:rPr>
+        <w:rFonts w:ascii="Wingdings" w:hAnsi="Wingdings" w:hint="default"/>
+      </w:rPr>
+    </w:lvl>
+    <w:lvl w:ilvl="6" w:tplc="0C090001" w:tentative="1">
+      <w:start w:val="1"/>
+      <w:numFmt w:val="bullet"/>
+      <w:lvlText w:val=""/>
+      <w:lvlJc w:val="left"/>
+      <w:pPr>
+        <w:ind w:left="5040" w:hanging="360"/>
+      </w:pPr>
+      <w:rPr>
+        <w:rFonts w:ascii="Symbol" w:hAnsi="Symbol" w:hint="default"/>
+      </w:rPr>
+    </w:lvl>
+    <w:lvl w:ilvl="7" w:tplc="0C090003" w:tentative="1">
+      <w:start w:val="1"/>
+      <w:numFmt w:val="bullet"/>
+      <w:lvlText w:val="o"/>
+      <w:lvlJc w:val="left"/>
+      <w:pPr>
+        <w:ind w:left="5760" w:hanging="360"/>
+      </w:pPr>
+      <w:rPr>
+        <w:rFonts w:ascii="Courier New" w:hAnsi="Courier New" w:cs="Courier New" w:hint="default"/>
+      </w:rPr>
+    </w:lvl>
+    <w:lvl w:ilvl="8" w:tplc="0C090005" w:tentative="1">
+      <w:start w:val="1"/>
+      <w:numFmt w:val="bullet"/>
+      <w:lvlText w:val=""/>
+      <w:lvlJc w:val="left"/>
+      <w:pPr>
+        <w:ind w:left="6480" w:hanging="360"/>
+      </w:pPr>
+      <w:rPr>
+        <w:rFonts w:ascii="Wingdings" w:hAnsi="Wingdings" w:hint="default"/>
+      </w:rPr>
+    </w:lvl>
+  </w:abstractNum>
+  <w:abstractNum w:abstractNumId="2">
     <w:nsid w:val="14F12252"/>
     <w:multiLevelType w:val="hybridMultilevel"/>
     <w:tmpl w:val="3DF2F756"/>
@@ -9464,7 +12961,7 @@
       </w:pPr>
     </w:lvl>
   </w:abstractNum>
-  <w:abstractNum w:abstractNumId="2">
+  <w:abstractNum w:abstractNumId="3">
     <w:nsid w:val="16A86D4D"/>
     <w:multiLevelType w:val="hybridMultilevel"/>
     <w:tmpl w:val="F73E864E"/>
@@ -9577,7 +13074,7 @@
       </w:rPr>
     </w:lvl>
   </w:abstractNum>
-  <w:abstractNum w:abstractNumId="3">
+  <w:abstractNum w:abstractNumId="4">
     <w:nsid w:val="1E206AFF"/>
     <w:multiLevelType w:val="hybridMultilevel"/>
     <w:tmpl w:val="FB0EF574"/>
@@ -9663,7 +13160,120 @@
       </w:pPr>
     </w:lvl>
   </w:abstractNum>
-  <w:abstractNum w:abstractNumId="4">
+  <w:abstractNum w:abstractNumId="5">
+    <w:nsid w:val="20E76EE2"/>
+    <w:multiLevelType w:val="hybridMultilevel"/>
+    <w:tmpl w:val="4AF058F6"/>
+    <w:lvl w:ilvl="0" w:tplc="0C090001">
+      <w:start w:val="1"/>
+      <w:numFmt w:val="bullet"/>
+      <w:lvlText w:val=""/>
+      <w:lvlJc w:val="left"/>
+      <w:pPr>
+        <w:ind w:left="720" w:hanging="360"/>
+      </w:pPr>
+      <w:rPr>
+        <w:rFonts w:ascii="Symbol" w:hAnsi="Symbol" w:hint="default"/>
+      </w:rPr>
+    </w:lvl>
+    <w:lvl w:ilvl="1" w:tplc="0C090003" w:tentative="1">
+      <w:start w:val="1"/>
+      <w:numFmt w:val="bullet"/>
+      <w:lvlText w:val="o"/>
+      <w:lvlJc w:val="left"/>
+      <w:pPr>
+        <w:ind w:left="1440" w:hanging="360"/>
+      </w:pPr>
+      <w:rPr>
+        <w:rFonts w:ascii="Courier New" w:hAnsi="Courier New" w:cs="Courier New" w:hint="default"/>
+      </w:rPr>
+    </w:lvl>
+    <w:lvl w:ilvl="2" w:tplc="0C090005" w:tentative="1">
+      <w:start w:val="1"/>
+      <w:numFmt w:val="bullet"/>
+      <w:lvlText w:val=""/>
+      <w:lvlJc w:val="left"/>
+      <w:pPr>
+        <w:ind w:left="2160" w:hanging="360"/>
+      </w:pPr>
+      <w:rPr>
+        <w:rFonts w:ascii="Wingdings" w:hAnsi="Wingdings" w:hint="default"/>
+      </w:rPr>
+    </w:lvl>
+    <w:lvl w:ilvl="3" w:tplc="0C090001" w:tentative="1">
+      <w:start w:val="1"/>
+      <w:numFmt w:val="bullet"/>
+      <w:lvlText w:val=""/>
+      <w:lvlJc w:val="left"/>
+      <w:pPr>
+        <w:ind w:left="2880" w:hanging="360"/>
+      </w:pPr>
+      <w:rPr>
+        <w:rFonts w:ascii="Symbol" w:hAnsi="Symbol" w:hint="default"/>
+      </w:rPr>
+    </w:lvl>
+    <w:lvl w:ilvl="4" w:tplc="0C090003" w:tentative="1">
+      <w:start w:val="1"/>
+      <w:numFmt w:val="bullet"/>
+      <w:lvlText w:val="o"/>
+      <w:lvlJc w:val="left"/>
+      <w:pPr>
+        <w:ind w:left="3600" w:hanging="360"/>
+      </w:pPr>
+      <w:rPr>
+        <w:rFonts w:ascii="Courier New" w:hAnsi="Courier New" w:cs="Courier New" w:hint="default"/>
+      </w:rPr>
+    </w:lvl>
+    <w:lvl w:ilvl="5" w:tplc="0C090005" w:tentative="1">
+      <w:start w:val="1"/>
+      <w:numFmt w:val="bullet"/>
+      <w:lvlText w:val=""/>
+      <w:lvlJc w:val="left"/>
+      <w:pPr>
+        <w:ind w:left="4320" w:hanging="360"/>
+      </w:pPr>
+      <w:rPr>
+        <w:rFonts w:ascii="Wingdings" w:hAnsi="Wingdings" w:hint="default"/>
+      </w:rPr>
+    </w:lvl>
+    <w:lvl w:ilvl="6" w:tplc="0C090001" w:tentative="1">
+      <w:start w:val="1"/>
+      <w:numFmt w:val="bullet"/>
+      <w:lvlText w:val=""/>
+      <w:lvlJc w:val="left"/>
+      <w:pPr>
+        <w:ind w:left="5040" w:hanging="360"/>
+      </w:pPr>
+      <w:rPr>
+        <w:rFonts w:ascii="Symbol" w:hAnsi="Symbol" w:hint="default"/>
+      </w:rPr>
+    </w:lvl>
+    <w:lvl w:ilvl="7" w:tplc="0C090003" w:tentative="1">
+      <w:start w:val="1"/>
+      <w:numFmt w:val="bullet"/>
+      <w:lvlText w:val="o"/>
+      <w:lvlJc w:val="left"/>
+      <w:pPr>
+        <w:ind w:left="5760" w:hanging="360"/>
+      </w:pPr>
+      <w:rPr>
+        <w:rFonts w:ascii="Courier New" w:hAnsi="Courier New" w:cs="Courier New" w:hint="default"/>
+      </w:rPr>
+    </w:lvl>
+    <w:lvl w:ilvl="8" w:tplc="0C090005" w:tentative="1">
+      <w:start w:val="1"/>
+      <w:numFmt w:val="bullet"/>
+      <w:lvlText w:val=""/>
+      <w:lvlJc w:val="left"/>
+      <w:pPr>
+        <w:ind w:left="6480" w:hanging="360"/>
+      </w:pPr>
+      <w:rPr>
+        <w:rFonts w:ascii="Wingdings" w:hAnsi="Wingdings" w:hint="default"/>
+      </w:rPr>
+    </w:lvl>
+  </w:abstractNum>
+  <w:abstractNum w:abstractNumId="6">
     <w:nsid w:val="2B91143B"/>
     <w:multiLevelType w:val="multilevel"/>
     <w:tmpl w:val="0C090025"/>
@@ -9753,7 +13363,7 @@
       </w:pPr>
     </w:lvl>
   </w:abstractNum>
-  <w:abstractNum w:abstractNumId="5">
+  <w:abstractNum w:abstractNumId="7">
     <w:nsid w:val="2E4135EA"/>
     <w:multiLevelType w:val="hybridMultilevel"/>
     <w:tmpl w:val="1B4A5CDE"/>
@@ -9839,7 +13449,7 @@
       </w:pPr>
     </w:lvl>
   </w:abstractNum>
-  <w:abstractNum w:abstractNumId="6">
+  <w:abstractNum w:abstractNumId="8">
     <w:nsid w:val="323438A6"/>
     <w:multiLevelType w:val="hybridMultilevel"/>
     <w:tmpl w:val="0D4C9C32"/>
@@ -9952,7 +13562,7 @@
       </w:rPr>
     </w:lvl>
   </w:abstractNum>
-  <w:abstractNum w:abstractNumId="7">
+  <w:abstractNum w:abstractNumId="9">
     <w:nsid w:val="413F4C4A"/>
     <w:multiLevelType w:val="multilevel"/>
     <w:tmpl w:val="F9ACD118"/>
@@ -10101,7 +13711,7 @@
       </w:rPr>
     </w:lvl>
   </w:abstractNum>
-  <w:abstractNum w:abstractNumId="8">
+  <w:abstractNum w:abstractNumId="10">
     <w:nsid w:val="47293F5F"/>
     <w:multiLevelType w:val="multilevel"/>
     <w:tmpl w:val="E71EF3A4"/>
@@ -10214,7 +13824,7 @@
       </w:pPr>
     </w:lvl>
   </w:abstractNum>
-  <w:abstractNum w:abstractNumId="9">
+  <w:abstractNum w:abstractNumId="11">
     <w:nsid w:val="488B47EA"/>
     <w:multiLevelType w:val="hybridMultilevel"/>
     <w:tmpl w:val="624ED4D4"/>
@@ -10327,7 +13937,7 @@
       </w:rPr>
     </w:lvl>
   </w:abstractNum>
-  <w:abstractNum w:abstractNumId="10">
+  <w:abstractNum w:abstractNumId="12">
     <w:nsid w:val="495B638D"/>
     <w:multiLevelType w:val="multilevel"/>
     <w:tmpl w:val="0C09001D"/>
@@ -10413,7 +14023,7 @@
       </w:pPr>
     </w:lvl>
   </w:abstractNum>
-  <w:abstractNum w:abstractNumId="11">
+  <w:abstractNum w:abstractNumId="13">
     <w:nsid w:val="4BDA3693"/>
     <w:multiLevelType w:val="hybridMultilevel"/>
     <w:tmpl w:val="EB0496A6"/>
@@ -10499,7 +14109,7 @@
       </w:pPr>
     </w:lvl>
   </w:abstractNum>
-  <w:abstractNum w:abstractNumId="12">
+  <w:abstractNum w:abstractNumId="14">
     <w:nsid w:val="506030E4"/>
     <w:multiLevelType w:val="hybridMultilevel"/>
     <w:tmpl w:val="B19096A4"/>
@@ -10612,7 +14222,7 @@
       </w:rPr>
     </w:lvl>
   </w:abstractNum>
-  <w:abstractNum w:abstractNumId="13">
+  <w:abstractNum w:abstractNumId="15">
     <w:nsid w:val="5BF21398"/>
     <w:multiLevelType w:val="hybridMultilevel"/>
     <w:tmpl w:val="E73A2DD6"/>
@@ -10725,7 +14335,156 @@
       </w:rPr>
     </w:lvl>
   </w:abstractNum>
-  <w:abstractNum w:abstractNumId="14">
+  <w:abstractNum w:abstractNumId="16">
+    <w:nsid w:val="5D7E7D9C"/>
+    <w:multiLevelType w:val="multilevel"/>
+    <w:tmpl w:val="430C8E42"/>
+    <w:lvl w:ilvl="0">
+      <w:start w:val="1"/>
+      <w:numFmt w:val="bullet"/>
+      <w:lvlText w:val=""/>
+      <w:lvlJc w:val="left"/>
+      <w:pPr>
+        <w:tabs>
+          <w:tab w:val="num" w:pos="720"/>
+        </w:tabs>
+        <w:ind w:left="720" w:hanging="360"/>
+      </w:pPr>
+      <w:rPr>
+        <w:rFonts w:ascii="Symbol" w:hAnsi="Symbol" w:hint="default"/>
+        <w:sz w:val="20"/>
+      </w:rPr>
+    </w:lvl>
+    <w:lvl w:ilvl="1" w:tentative="1">
+      <w:start w:val="1"/>
+      <w:numFmt w:val="bullet"/>
+      <w:lvlText w:val="o"/>
+      <w:lvlJc w:val="left"/>
+      <w:pPr>
+        <w:tabs>
+          <w:tab w:val="num" w:pos="1440"/>
+        </w:tabs>
+        <w:ind w:left="1440" w:hanging="360"/>
+      </w:pPr>
+      <w:rPr>
+        <w:rFonts w:ascii="Courier New" w:hAnsi="Courier New" w:hint="default"/>
+        <w:sz w:val="20"/>
+      </w:rPr>
+    </w:lvl>
+    <w:lvl w:ilvl="2" w:tentative="1">
+      <w:start w:val="1"/>
+      <w:numFmt w:val="bullet"/>
+      <w:lvlText w:val=""/>
+      <w:lvlJc w:val="left"/>
+      <w:pPr>
+        <w:tabs>
+          <w:tab w:val="num" w:pos="2160"/>
+        </w:tabs>
+        <w:ind w:left="2160" w:hanging="360"/>
+      </w:pPr>
+      <w:rPr>
+        <w:rFonts w:ascii="Wingdings" w:hAnsi="Wingdings" w:hint="default"/>
+        <w:sz w:val="20"/>
+      </w:rPr>
+    </w:lvl>
+    <w:lvl w:ilvl="3" w:tentative="1">
+      <w:start w:val="1"/>
+      <w:numFmt w:val="bullet"/>
+      <w:lvlText w:val=""/>
+      <w:lvlJc w:val="left"/>
+      <w:pPr>
+        <w:tabs>
+          <w:tab w:val="num" w:pos="2880"/>
+        </w:tabs>
+        <w:ind w:left="2880" w:hanging="360"/>
+      </w:pPr>
+      <w:rPr>
+        <w:rFonts w:ascii="Wingdings" w:hAnsi="Wingdings" w:hint="default"/>
+        <w:sz w:val="20"/>
+      </w:rPr>
+    </w:lvl>
+    <w:lvl w:ilvl="4" w:tentative="1">
+      <w:start w:val="1"/>
+      <w:numFmt w:val="bullet"/>
+      <w:lvlText w:val=""/>
+      <w:lvlJc w:val="left"/>
+      <w:pPr>
+        <w:tabs>
+          <w:tab w:val="num" w:pos="3600"/>
+        </w:tabs>
+        <w:ind w:left="3600" w:hanging="360"/>
+      </w:pPr>
+      <w:rPr>
+        <w:rFonts w:ascii="Wingdings" w:hAnsi="Wingdings" w:hint="default"/>
+        <w:sz w:val="20"/>
+      </w:rPr>
+    </w:lvl>
+    <w:lvl w:ilvl="5" w:tentative="1">
+      <w:start w:val="1"/>
+      <w:numFmt w:val="bullet"/>
+      <w:lvlText w:val=""/>
+      <w:lvlJc w:val="left"/>
+      <w:pPr>
+        <w:tabs>
+          <w:tab w:val="num" w:pos="4320"/>
+        </w:tabs>
+        <w:ind w:left="4320" w:hanging="360"/>
+      </w:pPr>
+      <w:rPr>
+        <w:rFonts w:ascii="Wingdings" w:hAnsi="Wingdings" w:hint="default"/>
+        <w:sz w:val="20"/>
+      </w:rPr>
+    </w:lvl>
+    <w:lvl w:ilvl="6" w:tentative="1">
+      <w:start w:val="1"/>
+      <w:numFmt w:val="bullet"/>
+      <w:lvlText w:val=""/>
+      <w:lvlJc w:val="left"/>
+      <w:pPr>
+        <w:tabs>
+          <w:tab w:val="num" w:pos="5040"/>
+        </w:tabs>
+        <w:ind w:left="5040" w:hanging="360"/>
+      </w:pPr>
+      <w:rPr>
+        <w:rFonts w:ascii="Wingdings" w:hAnsi="Wingdings" w:hint="default"/>
+        <w:sz w:val="20"/>
+      </w:rPr>
+    </w:lvl>
+    <w:lvl w:ilvl="7" w:tentative="1">
+      <w:start w:val="1"/>
+      <w:numFmt w:val="bullet"/>
+      <w:lvlText w:val=""/>
+      <w:lvlJc w:val="left"/>
+      <w:pPr>
+        <w:tabs>
+          <w:tab w:val="num" w:pos="5760"/>
+        </w:tabs>
+        <w:ind w:left="5760" w:hanging="360"/>
+      </w:pPr>
+      <w:rPr>
+        <w:rFonts w:ascii="Wingdings" w:hAnsi="Wingdings" w:hint="default"/>
+        <w:sz w:val="20"/>
+      </w:rPr>
+    </w:lvl>
+    <w:lvl w:ilvl="8" w:tentative="1">
+      <w:start w:val="1"/>
+      <w:numFmt w:val="bullet"/>
+      <w:lvlText w:val=""/>
+      <w:lvlJc w:val="left"/>
+      <w:pPr>
+        <w:tabs>
+          <w:tab w:val="num" w:pos="6480"/>
+        </w:tabs>
+        <w:ind w:left="6480" w:hanging="360"/>
+      </w:pPr>
+      <w:rPr>
+        <w:rFonts w:ascii="Wingdings" w:hAnsi="Wingdings" w:hint="default"/>
+        <w:sz w:val="20"/>
+      </w:rPr>
+    </w:lvl>
+  </w:abstractNum>
+  <w:abstractNum w:abstractNumId="17">
     <w:nsid w:val="5E3B4BFD"/>
     <w:multiLevelType w:val="hybridMultilevel"/>
     <w:tmpl w:val="FD6E0BEC"/>
@@ -10838,7 +14597,7 @@
       </w:rPr>
     </w:lvl>
   </w:abstractNum>
-  <w:abstractNum w:abstractNumId="15">
+  <w:abstractNum w:abstractNumId="18">
     <w:nsid w:val="7167565D"/>
     <w:multiLevelType w:val="multilevel"/>
     <w:tmpl w:val="D5FCD388"/>
@@ -10951,7 +14710,156 @@
       </w:pPr>
     </w:lvl>
   </w:abstractNum>
-  <w:abstractNum w:abstractNumId="16">
+  <w:abstractNum w:abstractNumId="19">
+    <w:nsid w:val="723C4270"/>
+    <w:multiLevelType w:val="multilevel"/>
+    <w:tmpl w:val="23365568"/>
+    <w:lvl w:ilvl="0">
+      <w:start w:val="1"/>
+      <w:numFmt w:val="bullet"/>
+      <w:lvlText w:val=""/>
+      <w:lvlJc w:val="left"/>
+      <w:pPr>
+        <w:tabs>
+          <w:tab w:val="num" w:pos="720"/>
+        </w:tabs>
+        <w:ind w:left="720" w:hanging="360"/>
+      </w:pPr>
+      <w:rPr>
+        <w:rFonts w:ascii="Symbol" w:hAnsi="Symbol" w:hint="default"/>
+        <w:sz w:val="20"/>
+      </w:rPr>
+    </w:lvl>
+    <w:lvl w:ilvl="1" w:tentative="1">
+      <w:start w:val="1"/>
+      <w:numFmt w:val="bullet"/>
+      <w:lvlText w:val="o"/>
+      <w:lvlJc w:val="left"/>
+      <w:pPr>
+        <w:tabs>
+          <w:tab w:val="num" w:pos="1440"/>
+        </w:tabs>
+        <w:ind w:left="1440" w:hanging="360"/>
+      </w:pPr>
+      <w:rPr>
+        <w:rFonts w:ascii="Courier New" w:hAnsi="Courier New" w:hint="default"/>
+        <w:sz w:val="20"/>
+      </w:rPr>
+    </w:lvl>
+    <w:lvl w:ilvl="2" w:tentative="1">
+      <w:start w:val="1"/>
+      <w:numFmt w:val="bullet"/>
+      <w:lvlText w:val=""/>
+      <w:lvlJc w:val="left"/>
+      <w:pPr>
+        <w:tabs>
+          <w:tab w:val="num" w:pos="2160"/>
+        </w:tabs>
+        <w:ind w:left="2160" w:hanging="360"/>
+      </w:pPr>
+      <w:rPr>
+        <w:rFonts w:ascii="Wingdings" w:hAnsi="Wingdings" w:hint="default"/>
+        <w:sz w:val="20"/>
+      </w:rPr>
+    </w:lvl>
+    <w:lvl w:ilvl="3" w:tentative="1">
+      <w:start w:val="1"/>
+      <w:numFmt w:val="bullet"/>
+      <w:lvlText w:val=""/>
+      <w:lvlJc w:val="left"/>
+      <w:pPr>
+        <w:tabs>
+          <w:tab w:val="num" w:pos="2880"/>
+        </w:tabs>
+        <w:ind w:left="2880" w:hanging="360"/>
+      </w:pPr>
+      <w:rPr>
+        <w:rFonts w:ascii="Wingdings" w:hAnsi="Wingdings" w:hint="default"/>
+        <w:sz w:val="20"/>
+      </w:rPr>
+    </w:lvl>
+    <w:lvl w:ilvl="4" w:tentative="1">
+      <w:start w:val="1"/>
+      <w:numFmt w:val="bullet"/>
+      <w:lvlText w:val=""/>
+      <w:lvlJc w:val="left"/>
+      <w:pPr>
+        <w:tabs>
+          <w:tab w:val="num" w:pos="3600"/>
+        </w:tabs>
+        <w:ind w:left="3600" w:hanging="360"/>
+      </w:pPr>
+      <w:rPr>
+        <w:rFonts w:ascii="Wingdings" w:hAnsi="Wingdings" w:hint="default"/>
+        <w:sz w:val="20"/>
+      </w:rPr>
+    </w:lvl>
+    <w:lvl w:ilvl="5" w:tentative="1">
+      <w:start w:val="1"/>
+      <w:numFmt w:val="bullet"/>
+      <w:lvlText w:val=""/>
+      <w:lvlJc w:val="left"/>
+      <w:pPr>
+        <w:tabs>
+          <w:tab w:val="num" w:pos="4320"/>
+        </w:tabs>
+        <w:ind w:left="4320" w:hanging="360"/>
+      </w:pPr>
+      <w:rPr>
+        <w:rFonts w:ascii="Wingdings" w:hAnsi="Wingdings" w:hint="default"/>
+        <w:sz w:val="20"/>
+      </w:rPr>
+    </w:lvl>
+    <w:lvl w:ilvl="6" w:tentative="1">
+      <w:start w:val="1"/>
+      <w:numFmt w:val="bullet"/>
+      <w:lvlText w:val=""/>
+      <w:lvlJc w:val="left"/>
+      <w:pPr>
+        <w:tabs>
+          <w:tab w:val="num" w:pos="5040"/>
+        </w:tabs>
+        <w:ind w:left="5040" w:hanging="360"/>
+      </w:pPr>
+      <w:rPr>
+        <w:rFonts w:ascii="Wingdings" w:hAnsi="Wingdings" w:hint="default"/>
+        <w:sz w:val="20"/>
+      </w:rPr>
+    </w:lvl>
+    <w:lvl w:ilvl="7" w:tentative="1">
+      <w:start w:val="1"/>
+      <w:numFmt w:val="bullet"/>
+      <w:lvlText w:val=""/>
+      <w:lvlJc w:val="left"/>
+      <w:pPr>
+        <w:tabs>
+          <w:tab w:val="num" w:pos="5760"/>
+        </w:tabs>
+        <w:ind w:left="5760" w:hanging="360"/>
+      </w:pPr>
+      <w:rPr>
+        <w:rFonts w:ascii="Wingdings" w:hAnsi="Wingdings" w:hint="default"/>
+        <w:sz w:val="20"/>
+      </w:rPr>
+    </w:lvl>
+    <w:lvl w:ilvl="8" w:tentative="1">
+      <w:start w:val="1"/>
+      <w:numFmt w:val="bullet"/>
+      <w:lvlText w:val=""/>
+      <w:lvlJc w:val="left"/>
+      <w:pPr>
+        <w:tabs>
+          <w:tab w:val="num" w:pos="6480"/>
+        </w:tabs>
+        <w:ind w:left="6480" w:hanging="360"/>
+      </w:pPr>
+      <w:rPr>
+        <w:rFonts w:ascii="Wingdings" w:hAnsi="Wingdings" w:hint="default"/>
+        <w:sz w:val="20"/>
+      </w:rPr>
+    </w:lvl>
+  </w:abstractNum>
+  <w:abstractNum w:abstractNumId="20">
     <w:nsid w:val="7324750D"/>
     <w:multiLevelType w:val="multilevel"/>
     <w:tmpl w:val="0C090025"/>
@@ -11041,7 +14949,7 @@
       </w:pPr>
     </w:lvl>
   </w:abstractNum>
-  <w:abstractNum w:abstractNumId="17">
+  <w:abstractNum w:abstractNumId="21">
     <w:nsid w:val="78B34076"/>
     <w:multiLevelType w:val="hybridMultilevel"/>
     <w:tmpl w:val="79C8647E"/>
@@ -11154,7 +15062,7 @@
       </w:rPr>
     </w:lvl>
   </w:abstractNum>
-  <w:abstractNum w:abstractNumId="18">
+  <w:abstractNum w:abstractNumId="22">
     <w:nsid w:val="7D2411D1"/>
     <w:multiLevelType w:val="hybridMultilevel"/>
     <w:tmpl w:val="B97C6D60"/>
@@ -11243,7 +15151,7 @@
       </w:pPr>
     </w:lvl>
   </w:abstractNum>
-  <w:abstractNum w:abstractNumId="19">
+  <w:abstractNum w:abstractNumId="23">
     <w:nsid w:val="7F97119A"/>
     <w:multiLevelType w:val="multilevel"/>
     <w:tmpl w:val="A8F8D530"/>
@@ -11404,64 +15312,76 @@
     </w:lvl>
   </w:abstractNum>
   <w:num w:numId="1">
-    <w:abstractNumId w:val="15"/>
+    <w:abstractNumId w:val="18"/>
   </w:num>
   <w:num w:numId="2">
-    <w:abstractNumId w:val="8"/>
+    <w:abstractNumId w:val="10"/>
   </w:num>
   <w:num w:numId="3">
-    <w:abstractNumId w:val="7"/>
+    <w:abstractNumId w:val="9"/>
   </w:num>
   <w:num w:numId="4">
     <w:abstractNumId w:val="0"/>
   </w:num>
   <w:num w:numId="5">
+    <w:abstractNumId w:val="4"/>
+  </w:num>
+  <w:num w:numId="6">
+    <w:abstractNumId w:val="7"/>
+  </w:num>
+  <w:num w:numId="7">
+    <w:abstractNumId w:val="15"/>
+  </w:num>
+  <w:num w:numId="8">
     <w:abstractNumId w:val="3"/>
   </w:num>
-  <w:num w:numId="6">
+  <w:num w:numId="9">
+    <w:abstractNumId w:val="2"/>
+  </w:num>
+  <w:num w:numId="10">
+    <w:abstractNumId w:val="14"/>
+  </w:num>
+  <w:num w:numId="11">
+    <w:abstractNumId w:val="13"/>
+  </w:num>
+  <w:num w:numId="12">
+    <w:abstractNumId w:val="23"/>
+  </w:num>
+  <w:num w:numId="13">
+    <w:abstractNumId w:val="22"/>
+  </w:num>
+  <w:num w:numId="14">
+    <w:abstractNumId w:val="12"/>
+  </w:num>
+  <w:num w:numId="15">
+    <w:abstractNumId w:val="20"/>
+  </w:num>
+  <w:num w:numId="16">
+    <w:abstractNumId w:val="6"/>
+  </w:num>
+  <w:num w:numId="17">
+    <w:abstractNumId w:val="8"/>
+  </w:num>
+  <w:num w:numId="18">
+    <w:abstractNumId w:val="11"/>
+  </w:num>
+  <w:num w:numId="19">
+    <w:abstractNumId w:val="17"/>
+  </w:num>
+  <w:num w:numId="20">
+    <w:abstractNumId w:val="21"/>
+  </w:num>
+  <w:num w:numId="21">
+    <w:abstractNumId w:val="16"/>
+  </w:num>
+  <w:num w:numId="22">
+    <w:abstractNumId w:val="19"/>
+  </w:num>
+  <w:num w:numId="23">
     <w:abstractNumId w:val="5"/>
   </w:num>
-  <w:num w:numId="7">
-    <w:abstractNumId w:val="13"/>
-  </w:num>
-  <w:num w:numId="8">
-    <w:abstractNumId w:val="2"/>
-  </w:num>
-  <w:num w:numId="9">
+  <w:num w:numId="24">
     <w:abstractNumId w:val="1"/>
-  </w:num>
-  <w:num w:numId="10">
-    <w:abstractNumId w:val="12"/>
-  </w:num>
-  <w:num w:numId="11">
-    <w:abstractNumId w:val="11"/>
-  </w:num>
-  <w:num w:numId="12">
-    <w:abstractNumId w:val="19"/>
-  </w:num>
-  <w:num w:numId="13">
-    <w:abstractNumId w:val="18"/>
-  </w:num>
-  <w:num w:numId="14">
-    <w:abstractNumId w:val="10"/>
-  </w:num>
-  <w:num w:numId="15">
-    <w:abstractNumId w:val="16"/>
-  </w:num>
-  <w:num w:numId="16">
-    <w:abstractNumId w:val="4"/>
-  </w:num>
-  <w:num w:numId="17">
-    <w:abstractNumId w:val="6"/>
-  </w:num>
-  <w:num w:numId="18">
-    <w:abstractNumId w:val="9"/>
-  </w:num>
-  <w:num w:numId="19">
-    <w:abstractNumId w:val="14"/>
-  </w:num>
-  <w:num w:numId="20">
-    <w:abstractNumId w:val="17"/>
   </w:num>
 </w:numbering>
 </file>
@@ -11691,7 +15611,7 @@
     <w:uiPriority w:val="9"/>
     <w:unhideWhenUsed/>
     <w:qFormat/>
-    <w:rsid w:val="008F4EA2"/>
+    <w:rsid w:val="00703C26"/>
     <w:pPr>
       <w:keepNext/>
       <w:keepLines/>
@@ -11903,7 +15823,7 @@
     <w:basedOn w:val="DefaultParagraphFont"/>
     <w:link w:val="Heading3"/>
     <w:uiPriority w:val="9"/>
-    <w:rsid w:val="008F4EA2"/>
+    <w:rsid w:val="00703C26"/>
     <w:rPr>
       <w:rFonts w:eastAsiaTheme="majorEastAsia" w:cstheme="majorBidi"/>
       <w:b/>
@@ -12274,6 +16194,84 @@
       </w:tblCellMar>
     </w:tblPr>
   </w:style>
+  <w:style w:type="paragraph" w:styleId="EndnoteText">
+    <w:name w:val="endnote text"/>
+    <w:basedOn w:val="Normal"/>
+    <w:link w:val="EndnoteTextChar"/>
+    <w:uiPriority w:val="99"/>
+    <w:semiHidden/>
+    <w:unhideWhenUsed/>
+    <w:rsid w:val="002D7EB5"/>
+    <w:pPr>
+      <w:spacing w:after="0" w:line="240" w:lineRule="auto"/>
+    </w:pPr>
+    <w:rPr>
+      <w:sz w:val="20"/>
+      <w:szCs w:val="20"/>
+    </w:rPr>
+  </w:style>
+  <w:style w:type="character" w:customStyle="1" w:styleId="EndnoteTextChar">
+    <w:name w:val="Endnote Text Char"/>
+    <w:basedOn w:val="DefaultParagraphFont"/>
+    <w:link w:val="EndnoteText"/>
+    <w:uiPriority w:val="99"/>
+    <w:semiHidden/>
+    <w:rsid w:val="002D7EB5"/>
+    <w:rPr>
+      <w:sz w:val="20"/>
+      <w:szCs w:val="20"/>
+    </w:rPr>
+  </w:style>
+  <w:style w:type="character" w:styleId="EndnoteReference">
+    <w:name w:val="endnote reference"/>
+    <w:basedOn w:val="DefaultParagraphFont"/>
+    <w:uiPriority w:val="99"/>
+    <w:semiHidden/>
+    <w:unhideWhenUsed/>
+    <w:rsid w:val="002D7EB5"/>
+    <w:rPr>
+      <w:vertAlign w:val="superscript"/>
+    </w:rPr>
+  </w:style>
+  <w:style w:type="paragraph" w:styleId="FootnoteText">
+    <w:name w:val="footnote text"/>
+    <w:basedOn w:val="Normal"/>
+    <w:link w:val="FootnoteTextChar"/>
+    <w:uiPriority w:val="99"/>
+    <w:semiHidden/>
+    <w:unhideWhenUsed/>
+    <w:rsid w:val="002D7EB5"/>
+    <w:pPr>
+      <w:spacing w:after="0" w:line="240" w:lineRule="auto"/>
+    </w:pPr>
+    <w:rPr>
+      <w:sz w:val="20"/>
+      <w:szCs w:val="20"/>
+    </w:rPr>
+  </w:style>
+  <w:style w:type="character" w:customStyle="1" w:styleId="FootnoteTextChar">
+    <w:name w:val="Footnote Text Char"/>
+    <w:basedOn w:val="DefaultParagraphFont"/>
+    <w:link w:val="FootnoteText"/>
+    <w:uiPriority w:val="99"/>
+    <w:semiHidden/>
+    <w:rsid w:val="002D7EB5"/>
+    <w:rPr>
+      <w:sz w:val="20"/>
+      <w:szCs w:val="20"/>
+    </w:rPr>
+  </w:style>
+  <w:style w:type="character" w:styleId="FootnoteReference">
+    <w:name w:val="footnote reference"/>
+    <w:basedOn w:val="DefaultParagraphFont"/>
+    <w:uiPriority w:val="99"/>
+    <w:semiHidden/>
+    <w:unhideWhenUsed/>
+    <w:rsid w:val="002D7EB5"/>
+    <w:rPr>
+      <w:vertAlign w:val="superscript"/>
+    </w:rPr>
+  </w:style>
 </w:styles>
 </file>
 
@@ -12502,7 +16500,7 @@
     <w:uiPriority w:val="9"/>
     <w:unhideWhenUsed/>
     <w:qFormat/>
-    <w:rsid w:val="008F4EA2"/>
+    <w:rsid w:val="00703C26"/>
     <w:pPr>
       <w:keepNext/>
       <w:keepLines/>
@@ -12714,7 +16712,7 @@
     <w:basedOn w:val="DefaultParagraphFont"/>
     <w:link w:val="Heading3"/>
     <w:uiPriority w:val="9"/>
-    <w:rsid w:val="008F4EA2"/>
+    <w:rsid w:val="00703C26"/>
     <w:rPr>
       <w:rFonts w:eastAsiaTheme="majorEastAsia" w:cstheme="majorBidi"/>
       <w:b/>
@@ -13085,6 +17083,84 @@
       </w:tblCellMar>
     </w:tblPr>
   </w:style>
+  <w:style w:type="paragraph" w:styleId="EndnoteText">
+    <w:name w:val="endnote text"/>
+    <w:basedOn w:val="Normal"/>
+    <w:link w:val="EndnoteTextChar"/>
+    <w:uiPriority w:val="99"/>
+    <w:semiHidden/>
+    <w:unhideWhenUsed/>
+    <w:rsid w:val="002D7EB5"/>
+    <w:pPr>
+      <w:spacing w:after="0" w:line="240" w:lineRule="auto"/>
+    </w:pPr>
+    <w:rPr>
+      <w:sz w:val="20"/>
+      <w:szCs w:val="20"/>
+    </w:rPr>
+  </w:style>
+  <w:style w:type="character" w:customStyle="1" w:styleId="EndnoteTextChar">
+    <w:name w:val="Endnote Text Char"/>
+    <w:basedOn w:val="DefaultParagraphFont"/>
+    <w:link w:val="EndnoteText"/>
+    <w:uiPriority w:val="99"/>
+    <w:semiHidden/>
+    <w:rsid w:val="002D7EB5"/>
+    <w:rPr>
+      <w:sz w:val="20"/>
+      <w:szCs w:val="20"/>
+    </w:rPr>
+  </w:style>
+  <w:style w:type="character" w:styleId="EndnoteReference">
+    <w:name w:val="endnote reference"/>
+    <w:basedOn w:val="DefaultParagraphFont"/>
+    <w:uiPriority w:val="99"/>
+    <w:semiHidden/>
+    <w:unhideWhenUsed/>
+    <w:rsid w:val="002D7EB5"/>
+    <w:rPr>
+      <w:vertAlign w:val="superscript"/>
+    </w:rPr>
+  </w:style>
+  <w:style w:type="paragraph" w:styleId="FootnoteText">
+    <w:name w:val="footnote text"/>
+    <w:basedOn w:val="Normal"/>
+    <w:link w:val="FootnoteTextChar"/>
+    <w:uiPriority w:val="99"/>
+    <w:semiHidden/>
+    <w:unhideWhenUsed/>
+    <w:rsid w:val="002D7EB5"/>
+    <w:pPr>
+      <w:spacing w:after="0" w:line="240" w:lineRule="auto"/>
+    </w:pPr>
+    <w:rPr>
+      <w:sz w:val="20"/>
+      <w:szCs w:val="20"/>
+    </w:rPr>
+  </w:style>
+  <w:style w:type="character" w:customStyle="1" w:styleId="FootnoteTextChar">
+    <w:name w:val="Footnote Text Char"/>
+    <w:basedOn w:val="DefaultParagraphFont"/>
+    <w:link w:val="FootnoteText"/>
+    <w:uiPriority w:val="99"/>
+    <w:semiHidden/>
+    <w:rsid w:val="002D7EB5"/>
+    <w:rPr>
+      <w:sz w:val="20"/>
+      <w:szCs w:val="20"/>
+    </w:rPr>
+  </w:style>
+  <w:style w:type="character" w:styleId="FootnoteReference">
+    <w:name w:val="footnote reference"/>
+    <w:basedOn w:val="DefaultParagraphFont"/>
+    <w:uiPriority w:val="99"/>
+    <w:semiHidden/>
+    <w:unhideWhenUsed/>
+    <w:rsid w:val="002D7EB5"/>
+    <w:rPr>
+      <w:vertAlign w:val="superscript"/>
+    </w:rPr>
+  </w:style>
 </w:styles>
 </file>
 
@@ -13235,8 +17311,9 @@
     <w:panose1 w:val="020B0604030504040204"/>
     <w:charset w:val="00"/>
     <w:family w:val="swiss"/>
+    <w:notTrueType/>
     <w:pitch w:val="variable"/>
-    <w:sig w:usb0="E1002EFF" w:usb1="C000605B" w:usb2="00000029" w:usb3="00000000" w:csb0="000101FF" w:csb1="00000000"/>
+    <w:sig w:usb0="00000003" w:usb1="00000000" w:usb2="00000000" w:usb3="00000000" w:csb0="00000001" w:csb1="00000000"/>
   </w:font>
 </w:fonts>
 </file>
@@ -13258,6 +17335,7 @@
     <w:rsid w:val="00085547"/>
     <w:rsid w:val="00264EF4"/>
     <w:rsid w:val="007E58F8"/>
+    <w:rsid w:val="00CA6DC5"/>
   </w:rsids>
   <m:mathPr>
     <m:mathFont m:val="Cambria Math"/>
@@ -14047,7 +18125,7 @@
 </file>
 
 <file path=customXml/itemProps2.xml><?xml version="1.0" encoding="utf-8"?>
-<ds:datastoreItem xmlns:ds="http://schemas.openxmlformats.org/officeDocument/2006/customXml" ds:itemID="{49CBFCA9-8D6D-441D-87FB-91A94967F077}">
+<ds:datastoreItem xmlns:ds="http://schemas.openxmlformats.org/officeDocument/2006/customXml" ds:itemID="{75C25A7A-12D1-4705-B34D-D1554C4CC7F1}">
   <ds:schemaRefs>
     <ds:schemaRef ds:uri="http://schemas.openxmlformats.org/officeDocument/2006/bibliography"/>
   </ds:schemaRefs>
